--- a/Dokumentacija/Tehnicka dokumentacija.docx
+++ b/Dokumentacija/Tehnicka dokumentacija.docx
@@ -1,34 +1,107 @@
 
 <file path=word/document.xml><?xml version="1.0" encoding="utf-8"?>
-<w:document xmlns:o="urn:schemas-microsoft-com:office:office" xmlns:r="http://schemas.openxmlformats.org/officeDocument/2006/relationships" xmlns:v="urn:schemas-microsoft-com:vml" xmlns:w="http://schemas.openxmlformats.org/wordprocessingml/2006/main" xmlns:w10="urn:schemas-microsoft-com:office:word" xmlns:wp="http://schemas.openxmlformats.org/drawingml/2006/wordprocessingDrawing" xmlns:wps="http://schemas.microsoft.com/office/word/2010/wordprocessingShape" xmlns:wpg="http://schemas.microsoft.com/office/word/2010/wordprocessingGroup" xmlns:mc="http://schemas.openxmlformats.org/markup-compatibility/2006" xmlns:wp14="http://schemas.microsoft.com/office/word/2010/wordprocessingDrawing" xmlns:w14="http://schemas.microsoft.com/office/word/2010/wordml" mc:Ignorable="w14 wp14">
+<w:document xmlns:wpc="http://schemas.microsoft.com/office/word/2010/wordprocessingCanvas" xmlns:mc="http://schemas.openxmlformats.org/markup-compatibility/2006" xmlns:o="urn:schemas-microsoft-com:office:office" xmlns:r="http://schemas.openxmlformats.org/officeDocument/2006/relationships" xmlns:m="http://schemas.openxmlformats.org/officeDocument/2006/math" xmlns:v="urn:schemas-microsoft-com:vml" xmlns:wp14="http://schemas.microsoft.com/office/word/2010/wordprocessingDrawing" xmlns:wp="http://schemas.openxmlformats.org/drawingml/2006/wordprocessingDrawing" xmlns:w10="urn:schemas-microsoft-com:office:word" xmlns:w="http://schemas.openxmlformats.org/wordprocessingml/2006/main" xmlns:w14="http://schemas.microsoft.com/office/word/2010/wordml" xmlns:w15="http://schemas.microsoft.com/office/word/2012/wordml" xmlns:wpg="http://schemas.microsoft.com/office/word/2010/wordprocessingGroup" xmlns:wpi="http://schemas.microsoft.com/office/word/2010/wordprocessingInk" xmlns:wne="http://schemas.microsoft.com/office/word/2006/wordml" xmlns:wps="http://schemas.microsoft.com/office/word/2010/wordprocessingShape" mc:Ignorable="w14 w15 wp14">
   <w:body>
     <w:p>
       <w:pPr>
-        <w:pStyle w:val="Normal"/>
-        <w:rPr/>
+        <w:jc w:val="center"/>
+        <w:rPr>
+          <w:b/>
+        </w:rPr>
       </w:pPr>
       <w:r>
-        <w:rPr/>
+        <w:rPr>
+          <w:b/>
+          <w:noProof/>
+          <w:lang w:eastAsia="hr-HR" w:bidi="ar-SA"/>
+        </w:rPr>
+        <w:drawing>
+          <wp:inline distT="0" distB="0" distL="0" distR="0">
+            <wp:extent cx="6219825" cy="4591083"/>
+            <wp:effectExtent l="0" t="0" r="0" b="0"/>
+            <wp:docPr id="1" name="Picture 1" descr="C:\Users\JurmanLap\Desktop\use_case_air_chatUp.jpg"/>
+            <wp:cNvGraphicFramePr>
+              <a:graphicFrameLocks xmlns:a="http://schemas.openxmlformats.org/drawingml/2006/main" noChangeAspect="1"/>
+            </wp:cNvGraphicFramePr>
+            <a:graphic xmlns:a="http://schemas.openxmlformats.org/drawingml/2006/main">
+              <a:graphicData uri="http://schemas.openxmlformats.org/drawingml/2006/picture">
+                <pic:pic xmlns:pic="http://schemas.openxmlformats.org/drawingml/2006/picture">
+                  <pic:nvPicPr>
+                    <pic:cNvPr id="0" name="Picture 1" descr="C:\Users\JurmanLap\Desktop\use_case_air_chatUp.jpg"/>
+                    <pic:cNvPicPr>
+                      <a:picLocks noChangeAspect="1" noChangeArrowheads="1"/>
+                    </pic:cNvPicPr>
+                  </pic:nvPicPr>
+                  <pic:blipFill>
+                    <a:blip r:embed="rId5">
+                      <a:extLst>
+                        <a:ext uri="{28A0092B-C50C-407E-A947-70E740481C1C}">
+                          <a14:useLocalDpi xmlns:a14="http://schemas.microsoft.com/office/drawing/2010/main" val="0"/>
+                        </a:ext>
+                      </a:extLst>
+                    </a:blip>
+                    <a:srcRect/>
+                    <a:stretch>
+                      <a:fillRect/>
+                    </a:stretch>
+                  </pic:blipFill>
+                  <pic:spPr bwMode="auto">
+                    <a:xfrm>
+                      <a:off x="0" y="0"/>
+                      <a:ext cx="6229865" cy="4598494"/>
+                    </a:xfrm>
+                    <a:prstGeom prst="rect">
+                      <a:avLst/>
+                    </a:prstGeom>
+                    <a:noFill/>
+                    <a:ln>
+                      <a:noFill/>
+                    </a:ln>
+                  </pic:spPr>
+                </pic:pic>
+              </a:graphicData>
+            </a:graphic>
+          </wp:inline>
+        </w:drawing>
       </w:r>
     </w:p>
+    <w:p>
+      <w:pPr>
+        <w:jc w:val="center"/>
+        <w:rPr>
+          <w:rFonts w:hint="eastAsia"/>
+          <w:b/>
+        </w:rPr>
+      </w:pPr>
+      <w:r>
+        <w:rPr>
+          <w:b/>
+        </w:rPr>
+        <w:t>Use-case dijagram v1 [22.10.2015.]</w:t>
+      </w:r>
+      <w:bookmarkStart w:id="0" w:name="_GoBack"/>
+      <w:bookmarkEnd w:id="0"/>
+    </w:p>
     <w:sectPr>
-      <w:type w:val="nextPage"/>
       <w:pgSz w:w="11906" w:h="16838"/>
-      <w:pgMar w:left="1134" w:right="1134" w:header="0" w:top="1134" w:footer="0" w:bottom="1134" w:gutter="0"/>
-      <w:pgNumType w:fmt="decimal"/>
-      <w:formProt w:val="false"/>
-      <w:textDirection w:val="lrTb"/>
+      <w:pgMar w:top="1134" w:right="1134" w:bottom="1134" w:left="1134" w:header="0" w:footer="0" w:gutter="0"/>
+      <w:cols w:space="720"/>
+      <w:formProt w:val="0"/>
     </w:sectPr>
   </w:body>
 </w:document>
 </file>
 
 <file path=word/numbering.xml><?xml version="1.0" encoding="utf-8"?>
-<w:numbering xmlns:w="http://schemas.openxmlformats.org/wordprocessingml/2006/main" xmlns:o="urn:schemas-microsoft-com:office:office" xmlns:r="http://schemas.openxmlformats.org/officeDocument/2006/relationships" xmlns:v="urn:schemas-microsoft-com:vml">
-  <w:abstractNum w:abstractNumId="1">
+<w:numbering xmlns:wpc="http://schemas.microsoft.com/office/word/2010/wordprocessingCanvas" xmlns:mc="http://schemas.openxmlformats.org/markup-compatibility/2006" xmlns:o="urn:schemas-microsoft-com:office:office" xmlns:r="http://schemas.openxmlformats.org/officeDocument/2006/relationships" xmlns:m="http://schemas.openxmlformats.org/officeDocument/2006/math" xmlns:v="urn:schemas-microsoft-com:vml" xmlns:wp14="http://schemas.microsoft.com/office/word/2010/wordprocessingDrawing" xmlns:wp="http://schemas.openxmlformats.org/drawingml/2006/wordprocessingDrawing" xmlns:w10="urn:schemas-microsoft-com:office:word" xmlns:w="http://schemas.openxmlformats.org/wordprocessingml/2006/main" xmlns:w14="http://schemas.microsoft.com/office/word/2010/wordml" xmlns:w15="http://schemas.microsoft.com/office/word/2012/wordml" xmlns:wpg="http://schemas.microsoft.com/office/word/2010/wordprocessingGroup" xmlns:wpi="http://schemas.microsoft.com/office/word/2010/wordprocessingInk" xmlns:wne="http://schemas.microsoft.com/office/word/2006/wordml" xmlns:wps="http://schemas.microsoft.com/office/word/2010/wordprocessingShape" mc:Ignorable="w14 w15 wp14">
+  <w:abstractNum w:abstractNumId="0">
+    <w:nsid w:val="694C6247"/>
+    <w:multiLevelType w:val="multilevel"/>
+    <w:tmpl w:val="2DB24E6E"/>
     <w:lvl w:ilvl="0">
       <w:start w:val="1"/>
       <w:numFmt w:val="none"/>
+      <w:pStyle w:val="Heading1"/>
       <w:suff w:val="nothing"/>
       <w:lvlText w:val=""/>
       <w:lvlJc w:val="left"/>
@@ -42,6 +115,7 @@
     <w:lvl w:ilvl="1">
       <w:start w:val="1"/>
       <w:numFmt w:val="none"/>
+      <w:pStyle w:val="Heading2"/>
       <w:suff w:val="nothing"/>
       <w:lvlText w:val=""/>
       <w:lvlJc w:val="left"/>
@@ -55,6 +129,7 @@
     <w:lvl w:ilvl="2">
       <w:start w:val="1"/>
       <w:numFmt w:val="none"/>
+      <w:pStyle w:val="Heading3"/>
       <w:suff w:val="nothing"/>
       <w:lvlText w:val=""/>
       <w:lvlJc w:val="left"/>
@@ -145,52 +220,413 @@
     </w:lvl>
   </w:abstractNum>
   <w:num w:numId="1">
-    <w:abstractNumId w:val="1"/>
+    <w:abstractNumId w:val="0"/>
   </w:num>
 </w:numbering>
 </file>
 
 <file path=word/styles.xml><?xml version="1.0" encoding="utf-8"?>
-<w:styles xmlns:w="http://schemas.openxmlformats.org/wordprocessingml/2006/main" xmlns:w14="http://schemas.microsoft.com/office/word/2010/wordml" xmlns:mc="http://schemas.openxmlformats.org/markup-compatibility/2006" mc:Ignorable="w14">
+<w:styles xmlns:mc="http://schemas.openxmlformats.org/markup-compatibility/2006" xmlns:r="http://schemas.openxmlformats.org/officeDocument/2006/relationships" xmlns:w="http://schemas.openxmlformats.org/wordprocessingml/2006/main" xmlns:w14="http://schemas.microsoft.com/office/word/2010/wordml" xmlns:w15="http://schemas.microsoft.com/office/word/2012/wordml" mc:Ignorable="w14 w15">
   <w:docDefaults>
     <w:rPrDefault>
       <w:rPr>
-        <w:rFonts w:ascii="Liberation Serif" w:hAnsi="Liberation Serif" w:eastAsia="SimSun" w:cs="Arial"/>
+        <w:rFonts w:ascii="Liberation Serif" w:eastAsia="SimSun" w:hAnsi="Liberation Serif" w:cs="Arial"/>
         <w:sz w:val="24"/>
         <w:szCs w:val="24"/>
         <w:lang w:val="hr-HR" w:eastAsia="zh-CN" w:bidi="hi-IN"/>
       </w:rPr>
     </w:rPrDefault>
-    <w:pPrDefault>
-      <w:pPr/>
-    </w:pPrDefault>
+    <w:pPrDefault/>
   </w:docDefaults>
-  <w:style w:type="paragraph" w:styleId="Normal">
+  <w:latentStyles w:defLockedState="0" w:defUIPriority="99" w:defSemiHidden="0" w:defUnhideWhenUsed="0" w:defQFormat="0" w:count="371">
+    <w:lsdException w:name="Normal" w:uiPriority="0" w:qFormat="1"/>
+    <w:lsdException w:name="heading 1" w:uiPriority="9" w:qFormat="1"/>
+    <w:lsdException w:name="heading 2" w:semiHidden="1" w:uiPriority="9" w:unhideWhenUsed="1" w:qFormat="1"/>
+    <w:lsdException w:name="heading 3" w:semiHidden="1" w:uiPriority="9" w:unhideWhenUsed="1" w:qFormat="1"/>
+    <w:lsdException w:name="heading 4" w:semiHidden="1" w:uiPriority="9" w:unhideWhenUsed="1" w:qFormat="1"/>
+    <w:lsdException w:name="heading 5" w:semiHidden="1" w:uiPriority="9" w:unhideWhenUsed="1" w:qFormat="1"/>
+    <w:lsdException w:name="heading 6" w:semiHidden="1" w:uiPriority="9" w:unhideWhenUsed="1" w:qFormat="1"/>
+    <w:lsdException w:name="heading 7" w:semiHidden="1" w:uiPriority="9" w:unhideWhenUsed="1" w:qFormat="1"/>
+    <w:lsdException w:name="heading 8" w:semiHidden="1" w:uiPriority="9" w:unhideWhenUsed="1" w:qFormat="1"/>
+    <w:lsdException w:name="heading 9" w:semiHidden="1" w:uiPriority="9" w:unhideWhenUsed="1" w:qFormat="1"/>
+    <w:lsdException w:name="index 1" w:semiHidden="1" w:unhideWhenUsed="1"/>
+    <w:lsdException w:name="index 2" w:semiHidden="1" w:unhideWhenUsed="1"/>
+    <w:lsdException w:name="index 3" w:semiHidden="1" w:unhideWhenUsed="1"/>
+    <w:lsdException w:name="index 4" w:semiHidden="1" w:unhideWhenUsed="1"/>
+    <w:lsdException w:name="index 5" w:semiHidden="1" w:unhideWhenUsed="1"/>
+    <w:lsdException w:name="index 6" w:semiHidden="1" w:unhideWhenUsed="1"/>
+    <w:lsdException w:name="index 7" w:semiHidden="1" w:unhideWhenUsed="1"/>
+    <w:lsdException w:name="index 8" w:semiHidden="1" w:unhideWhenUsed="1"/>
+    <w:lsdException w:name="index 9" w:semiHidden="1" w:unhideWhenUsed="1"/>
+    <w:lsdException w:name="toc 1" w:semiHidden="1" w:uiPriority="39" w:unhideWhenUsed="1"/>
+    <w:lsdException w:name="toc 2" w:semiHidden="1" w:uiPriority="39" w:unhideWhenUsed="1"/>
+    <w:lsdException w:name="toc 3" w:semiHidden="1" w:uiPriority="39" w:unhideWhenUsed="1"/>
+    <w:lsdException w:name="toc 4" w:semiHidden="1" w:uiPriority="39" w:unhideWhenUsed="1"/>
+    <w:lsdException w:name="toc 5" w:semiHidden="1" w:uiPriority="39" w:unhideWhenUsed="1"/>
+    <w:lsdException w:name="toc 6" w:semiHidden="1" w:uiPriority="39" w:unhideWhenUsed="1"/>
+    <w:lsdException w:name="toc 7" w:semiHidden="1" w:uiPriority="39" w:unhideWhenUsed="1"/>
+    <w:lsdException w:name="toc 8" w:semiHidden="1" w:uiPriority="39" w:unhideWhenUsed="1"/>
+    <w:lsdException w:name="toc 9" w:semiHidden="1" w:uiPriority="39" w:unhideWhenUsed="1"/>
+    <w:lsdException w:name="Normal Indent" w:semiHidden="1" w:unhideWhenUsed="1"/>
+    <w:lsdException w:name="footnote text" w:semiHidden="1" w:unhideWhenUsed="1"/>
+    <w:lsdException w:name="annotation text" w:semiHidden="1" w:unhideWhenUsed="1"/>
+    <w:lsdException w:name="header" w:semiHidden="1" w:unhideWhenUsed="1"/>
+    <w:lsdException w:name="footer" w:semiHidden="1" w:unhideWhenUsed="1"/>
+    <w:lsdException w:name="index heading" w:semiHidden="1" w:unhideWhenUsed="1"/>
+    <w:lsdException w:name="caption" w:semiHidden="1" w:uiPriority="35" w:unhideWhenUsed="1" w:qFormat="1"/>
+    <w:lsdException w:name="table of figures" w:semiHidden="1" w:unhideWhenUsed="1"/>
+    <w:lsdException w:name="envelope address" w:semiHidden="1" w:unhideWhenUsed="1"/>
+    <w:lsdException w:name="envelope return" w:semiHidden="1" w:unhideWhenUsed="1"/>
+    <w:lsdException w:name="footnote reference" w:semiHidden="1" w:unhideWhenUsed="1"/>
+    <w:lsdException w:name="annotation reference" w:semiHidden="1" w:unhideWhenUsed="1"/>
+    <w:lsdException w:name="line number" w:semiHidden="1" w:unhideWhenUsed="1"/>
+    <w:lsdException w:name="page number" w:semiHidden="1" w:unhideWhenUsed="1"/>
+    <w:lsdException w:name="endnote reference" w:semiHidden="1" w:unhideWhenUsed="1"/>
+    <w:lsdException w:name="endnote text" w:semiHidden="1" w:unhideWhenUsed="1"/>
+    <w:lsdException w:name="table of authorities" w:semiHidden="1" w:unhideWhenUsed="1"/>
+    <w:lsdException w:name="macro" w:semiHidden="1" w:unhideWhenUsed="1"/>
+    <w:lsdException w:name="toa heading" w:semiHidden="1" w:unhideWhenUsed="1"/>
+    <w:lsdException w:name="List" w:semiHidden="1" w:unhideWhenUsed="1"/>
+    <w:lsdException w:name="List Bullet" w:semiHidden="1" w:unhideWhenUsed="1"/>
+    <w:lsdException w:name="List Number" w:semiHidden="1" w:unhideWhenUsed="1"/>
+    <w:lsdException w:name="List 2" w:semiHidden="1" w:unhideWhenUsed="1"/>
+    <w:lsdException w:name="List 3" w:semiHidden="1" w:unhideWhenUsed="1"/>
+    <w:lsdException w:name="List 4" w:semiHidden="1" w:unhideWhenUsed="1"/>
+    <w:lsdException w:name="List 5" w:semiHidden="1" w:unhideWhenUsed="1"/>
+    <w:lsdException w:name="List Bullet 2" w:semiHidden="1" w:unhideWhenUsed="1"/>
+    <w:lsdException w:name="List Bullet 3" w:semiHidden="1" w:unhideWhenUsed="1"/>
+    <w:lsdException w:name="List Bullet 4" w:semiHidden="1" w:unhideWhenUsed="1"/>
+    <w:lsdException w:name="List Bullet 5" w:semiHidden="1" w:unhideWhenUsed="1"/>
+    <w:lsdException w:name="List Number 2" w:semiHidden="1" w:unhideWhenUsed="1"/>
+    <w:lsdException w:name="List Number 3" w:semiHidden="1" w:unhideWhenUsed="1"/>
+    <w:lsdException w:name="List Number 4" w:semiHidden="1" w:unhideWhenUsed="1"/>
+    <w:lsdException w:name="List Number 5" w:semiHidden="1" w:unhideWhenUsed="1"/>
+    <w:lsdException w:name="Title" w:uiPriority="10" w:qFormat="1"/>
+    <w:lsdException w:name="Closing" w:semiHidden="1" w:unhideWhenUsed="1"/>
+    <w:lsdException w:name="Signature" w:semiHidden="1" w:unhideWhenUsed="1"/>
+    <w:lsdException w:name="Default Paragraph Font" w:semiHidden="1" w:uiPriority="1" w:unhideWhenUsed="1"/>
+    <w:lsdException w:name="Body Text" w:semiHidden="1" w:unhideWhenUsed="1"/>
+    <w:lsdException w:name="Body Text Indent" w:semiHidden="1" w:unhideWhenUsed="1"/>
+    <w:lsdException w:name="List Continue" w:semiHidden="1" w:unhideWhenUsed="1"/>
+    <w:lsdException w:name="List Continue 2" w:semiHidden="1" w:unhideWhenUsed="1"/>
+    <w:lsdException w:name="List Continue 3" w:semiHidden="1" w:unhideWhenUsed="1"/>
+    <w:lsdException w:name="List Continue 4" w:semiHidden="1" w:unhideWhenUsed="1"/>
+    <w:lsdException w:name="List Continue 5" w:semiHidden="1" w:unhideWhenUsed="1"/>
+    <w:lsdException w:name="Message Header" w:semiHidden="1" w:unhideWhenUsed="1"/>
+    <w:lsdException w:name="Subtitle" w:uiPriority="11" w:qFormat="1"/>
+    <w:lsdException w:name="Salutation" w:semiHidden="1" w:unhideWhenUsed="1"/>
+    <w:lsdException w:name="Date" w:semiHidden="1" w:unhideWhenUsed="1"/>
+    <w:lsdException w:name="Body Text First Indent" w:semiHidden="1" w:unhideWhenUsed="1"/>
+    <w:lsdException w:name="Body Text First Indent 2" w:semiHidden="1" w:unhideWhenUsed="1"/>
+    <w:lsdException w:name="Note Heading" w:semiHidden="1" w:unhideWhenUsed="1"/>
+    <w:lsdException w:name="Body Text 2" w:semiHidden="1" w:unhideWhenUsed="1"/>
+    <w:lsdException w:name="Body Text 3" w:semiHidden="1" w:unhideWhenUsed="1"/>
+    <w:lsdException w:name="Body Text Indent 2" w:semiHidden="1" w:unhideWhenUsed="1"/>
+    <w:lsdException w:name="Body Text Indent 3" w:semiHidden="1" w:unhideWhenUsed="1"/>
+    <w:lsdException w:name="Block Text" w:semiHidden="1" w:unhideWhenUsed="1"/>
+    <w:lsdException w:name="Hyperlink" w:semiHidden="1" w:unhideWhenUsed="1"/>
+    <w:lsdException w:name="FollowedHyperlink" w:semiHidden="1" w:unhideWhenUsed="1"/>
+    <w:lsdException w:name="Strong" w:uiPriority="22" w:qFormat="1"/>
+    <w:lsdException w:name="Emphasis" w:uiPriority="20" w:qFormat="1"/>
+    <w:lsdException w:name="Document Map" w:semiHidden="1" w:unhideWhenUsed="1"/>
+    <w:lsdException w:name="Plain Text" w:semiHidden="1" w:unhideWhenUsed="1"/>
+    <w:lsdException w:name="E-mail Signature" w:semiHidden="1" w:unhideWhenUsed="1"/>
+    <w:lsdException w:name="HTML Top of Form" w:semiHidden="1" w:unhideWhenUsed="1"/>
+    <w:lsdException w:name="HTML Bottom of Form" w:semiHidden="1" w:unhideWhenUsed="1"/>
+    <w:lsdException w:name="Normal (Web)" w:semiHidden="1" w:unhideWhenUsed="1"/>
+    <w:lsdException w:name="HTML Acronym" w:semiHidden="1" w:unhideWhenUsed="1"/>
+    <w:lsdException w:name="HTML Address" w:semiHidden="1" w:unhideWhenUsed="1"/>
+    <w:lsdException w:name="HTML Cite" w:semiHidden="1" w:unhideWhenUsed="1"/>
+    <w:lsdException w:name="HTML Code" w:semiHidden="1" w:unhideWhenUsed="1"/>
+    <w:lsdException w:name="HTML Definition" w:semiHidden="1" w:unhideWhenUsed="1"/>
+    <w:lsdException w:name="HTML Keyboard" w:semiHidden="1" w:unhideWhenUsed="1"/>
+    <w:lsdException w:name="HTML Preformatted" w:semiHidden="1" w:unhideWhenUsed="1"/>
+    <w:lsdException w:name="HTML Sample" w:semiHidden="1" w:unhideWhenUsed="1"/>
+    <w:lsdException w:name="HTML Typewriter" w:semiHidden="1" w:unhideWhenUsed="1"/>
+    <w:lsdException w:name="HTML Variable" w:semiHidden="1" w:unhideWhenUsed="1"/>
+    <w:lsdException w:name="Normal Table" w:semiHidden="1" w:unhideWhenUsed="1"/>
+    <w:lsdException w:name="annotation subject" w:semiHidden="1" w:unhideWhenUsed="1"/>
+    <w:lsdException w:name="No List" w:semiHidden="1" w:unhideWhenUsed="1"/>
+    <w:lsdException w:name="Outline List 1" w:semiHidden="1" w:unhideWhenUsed="1"/>
+    <w:lsdException w:name="Outline List 2" w:semiHidden="1" w:unhideWhenUsed="1"/>
+    <w:lsdException w:name="Outline List 3" w:semiHidden="1" w:unhideWhenUsed="1"/>
+    <w:lsdException w:name="Table Simple 1" w:semiHidden="1" w:unhideWhenUsed="1"/>
+    <w:lsdException w:name="Table Simple 2" w:semiHidden="1" w:unhideWhenUsed="1"/>
+    <w:lsdException w:name="Table Simple 3" w:semiHidden="1" w:unhideWhenUsed="1"/>
+    <w:lsdException w:name="Table Classic 1" w:semiHidden="1" w:unhideWhenUsed="1"/>
+    <w:lsdException w:name="Table Classic 2" w:semiHidden="1" w:unhideWhenUsed="1"/>
+    <w:lsdException w:name="Table Classic 3" w:semiHidden="1" w:unhideWhenUsed="1"/>
+    <w:lsdException w:name="Table Classic 4" w:semiHidden="1" w:unhideWhenUsed="1"/>
+    <w:lsdException w:name="Table Colorful 1" w:semiHidden="1" w:unhideWhenUsed="1"/>
+    <w:lsdException w:name="Table Colorful 2" w:semiHidden="1" w:unhideWhenUsed="1"/>
+    <w:lsdException w:name="Table Colorful 3" w:semiHidden="1" w:unhideWhenUsed="1"/>
+    <w:lsdException w:name="Table Columns 1" w:semiHidden="1" w:unhideWhenUsed="1"/>
+    <w:lsdException w:name="Table Columns 2" w:semiHidden="1" w:unhideWhenUsed="1"/>
+    <w:lsdException w:name="Table Columns 3" w:semiHidden="1" w:unhideWhenUsed="1"/>
+    <w:lsdException w:name="Table Columns 4" w:semiHidden="1" w:unhideWhenUsed="1"/>
+    <w:lsdException w:name="Table Columns 5" w:semiHidden="1" w:unhideWhenUsed="1"/>
+    <w:lsdException w:name="Table Grid 1" w:semiHidden="1" w:unhideWhenUsed="1"/>
+    <w:lsdException w:name="Table Grid 2" w:semiHidden="1" w:unhideWhenUsed="1"/>
+    <w:lsdException w:name="Table Grid 3" w:semiHidden="1" w:unhideWhenUsed="1"/>
+    <w:lsdException w:name="Table Grid 4" w:semiHidden="1" w:unhideWhenUsed="1"/>
+    <w:lsdException w:name="Table Grid 5" w:semiHidden="1" w:unhideWhenUsed="1"/>
+    <w:lsdException w:name="Table Grid 6" w:semiHidden="1" w:unhideWhenUsed="1"/>
+    <w:lsdException w:name="Table Grid 7" w:semiHidden="1" w:unhideWhenUsed="1"/>
+    <w:lsdException w:name="Table Grid 8" w:semiHidden="1" w:unhideWhenUsed="1"/>
+    <w:lsdException w:name="Table List 1" w:semiHidden="1" w:unhideWhenUsed="1"/>
+    <w:lsdException w:name="Table List 2" w:semiHidden="1" w:unhideWhenUsed="1"/>
+    <w:lsdException w:name="Table List 3" w:semiHidden="1" w:unhideWhenUsed="1"/>
+    <w:lsdException w:name="Table List 4" w:semiHidden="1" w:unhideWhenUsed="1"/>
+    <w:lsdException w:name="Table List 5" w:semiHidden="1" w:unhideWhenUsed="1"/>
+    <w:lsdException w:name="Table List 6" w:semiHidden="1" w:unhideWhenUsed="1"/>
+    <w:lsdException w:name="Table List 7" w:semiHidden="1" w:unhideWhenUsed="1"/>
+    <w:lsdException w:name="Table List 8" w:semiHidden="1" w:unhideWhenUsed="1"/>
+    <w:lsdException w:name="Table 3D effects 1" w:semiHidden="1" w:unhideWhenUsed="1"/>
+    <w:lsdException w:name="Table 3D effects 2" w:semiHidden="1" w:unhideWhenUsed="1"/>
+    <w:lsdException w:name="Table 3D effects 3" w:semiHidden="1" w:unhideWhenUsed="1"/>
+    <w:lsdException w:name="Table Contemporary" w:semiHidden="1" w:unhideWhenUsed="1"/>
+    <w:lsdException w:name="Table Elegant" w:semiHidden="1" w:unhideWhenUsed="1"/>
+    <w:lsdException w:name="Table Professional" w:semiHidden="1" w:unhideWhenUsed="1"/>
+    <w:lsdException w:name="Table Subtle 1" w:semiHidden="1" w:unhideWhenUsed="1"/>
+    <w:lsdException w:name="Table Subtle 2" w:semiHidden="1" w:unhideWhenUsed="1"/>
+    <w:lsdException w:name="Table Web 1" w:semiHidden="1" w:unhideWhenUsed="1"/>
+    <w:lsdException w:name="Table Web 2" w:semiHidden="1" w:unhideWhenUsed="1"/>
+    <w:lsdException w:name="Table Web 3" w:semiHidden="1" w:unhideWhenUsed="1"/>
+    <w:lsdException w:name="Balloon Text" w:semiHidden="1" w:unhideWhenUsed="1"/>
+    <w:lsdException w:name="Table Grid" w:uiPriority="39"/>
+    <w:lsdException w:name="Table Theme" w:semiHidden="1" w:unhideWhenUsed="1"/>
+    <w:lsdException w:name="Placeholder Text" w:semiHidden="1"/>
+    <w:lsdException w:name="No Spacing" w:uiPriority="1" w:qFormat="1"/>
+    <w:lsdException w:name="Light Shading" w:uiPriority="60"/>
+    <w:lsdException w:name="Light List" w:uiPriority="61"/>
+    <w:lsdException w:name="Light Grid" w:uiPriority="62"/>
+    <w:lsdException w:name="Medium Shading 1" w:uiPriority="63"/>
+    <w:lsdException w:name="Medium Shading 2" w:uiPriority="64"/>
+    <w:lsdException w:name="Medium List 1" w:uiPriority="65"/>
+    <w:lsdException w:name="Medium List 2" w:uiPriority="66"/>
+    <w:lsdException w:name="Medium Grid 1" w:uiPriority="67"/>
+    <w:lsdException w:name="Medium Grid 2" w:uiPriority="68"/>
+    <w:lsdException w:name="Medium Grid 3" w:uiPriority="69"/>
+    <w:lsdException w:name="Dark List" w:uiPriority="70"/>
+    <w:lsdException w:name="Colorful Shading" w:uiPriority="71"/>
+    <w:lsdException w:name="Colorful List" w:uiPriority="72"/>
+    <w:lsdException w:name="Colorful Grid" w:uiPriority="73"/>
+    <w:lsdException w:name="Light Shading Accent 1" w:uiPriority="60"/>
+    <w:lsdException w:name="Light List Accent 1" w:uiPriority="61"/>
+    <w:lsdException w:name="Light Grid Accent 1" w:uiPriority="62"/>
+    <w:lsdException w:name="Medium Shading 1 Accent 1" w:uiPriority="63"/>
+    <w:lsdException w:name="Medium Shading 2 Accent 1" w:uiPriority="64"/>
+    <w:lsdException w:name="Medium List 1 Accent 1" w:uiPriority="65"/>
+    <w:lsdException w:name="Revision" w:semiHidden="1"/>
+    <w:lsdException w:name="List Paragraph" w:uiPriority="34" w:qFormat="1"/>
+    <w:lsdException w:name="Quote" w:uiPriority="29" w:qFormat="1"/>
+    <w:lsdException w:name="Intense Quote" w:uiPriority="30" w:qFormat="1"/>
+    <w:lsdException w:name="Medium List 2 Accent 1" w:uiPriority="66"/>
+    <w:lsdException w:name="Medium Grid 1 Accent 1" w:uiPriority="67"/>
+    <w:lsdException w:name="Medium Grid 2 Accent 1" w:uiPriority="68"/>
+    <w:lsdException w:name="Medium Grid 3 Accent 1" w:uiPriority="69"/>
+    <w:lsdException w:name="Dark List Accent 1" w:uiPriority="70"/>
+    <w:lsdException w:name="Colorful Shading Accent 1" w:uiPriority="71"/>
+    <w:lsdException w:name="Colorful List Accent 1" w:uiPriority="72"/>
+    <w:lsdException w:name="Colorful Grid Accent 1" w:uiPriority="73"/>
+    <w:lsdException w:name="Light Shading Accent 2" w:uiPriority="60"/>
+    <w:lsdException w:name="Light List Accent 2" w:uiPriority="61"/>
+    <w:lsdException w:name="Light Grid Accent 2" w:uiPriority="62"/>
+    <w:lsdException w:name="Medium Shading 1 Accent 2" w:uiPriority="63"/>
+    <w:lsdException w:name="Medium Shading 2 Accent 2" w:uiPriority="64"/>
+    <w:lsdException w:name="Medium List 1 Accent 2" w:uiPriority="65"/>
+    <w:lsdException w:name="Medium List 2 Accent 2" w:uiPriority="66"/>
+    <w:lsdException w:name="Medium Grid 1 Accent 2" w:uiPriority="67"/>
+    <w:lsdException w:name="Medium Grid 2 Accent 2" w:uiPriority="68"/>
+    <w:lsdException w:name="Medium Grid 3 Accent 2" w:uiPriority="69"/>
+    <w:lsdException w:name="Dark List Accent 2" w:uiPriority="70"/>
+    <w:lsdException w:name="Colorful Shading Accent 2" w:uiPriority="71"/>
+    <w:lsdException w:name="Colorful List Accent 2" w:uiPriority="72"/>
+    <w:lsdException w:name="Colorful Grid Accent 2" w:uiPriority="73"/>
+    <w:lsdException w:name="Light Shading Accent 3" w:uiPriority="60"/>
+    <w:lsdException w:name="Light List Accent 3" w:uiPriority="61"/>
+    <w:lsdException w:name="Light Grid Accent 3" w:uiPriority="62"/>
+    <w:lsdException w:name="Medium Shading 1 Accent 3" w:uiPriority="63"/>
+    <w:lsdException w:name="Medium Shading 2 Accent 3" w:uiPriority="64"/>
+    <w:lsdException w:name="Medium List 1 Accent 3" w:uiPriority="65"/>
+    <w:lsdException w:name="Medium List 2 Accent 3" w:uiPriority="66"/>
+    <w:lsdException w:name="Medium Grid 1 Accent 3" w:uiPriority="67"/>
+    <w:lsdException w:name="Medium Grid 2 Accent 3" w:uiPriority="68"/>
+    <w:lsdException w:name="Medium Grid 3 Accent 3" w:uiPriority="69"/>
+    <w:lsdException w:name="Dark List Accent 3" w:uiPriority="70"/>
+    <w:lsdException w:name="Colorful Shading Accent 3" w:uiPriority="71"/>
+    <w:lsdException w:name="Colorful List Accent 3" w:uiPriority="72"/>
+    <w:lsdException w:name="Colorful Grid Accent 3" w:uiPriority="73"/>
+    <w:lsdException w:name="Light Shading Accent 4" w:uiPriority="60"/>
+    <w:lsdException w:name="Light List Accent 4" w:uiPriority="61"/>
+    <w:lsdException w:name="Light Grid Accent 4" w:uiPriority="62"/>
+    <w:lsdException w:name="Medium Shading 1 Accent 4" w:uiPriority="63"/>
+    <w:lsdException w:name="Medium Shading 2 Accent 4" w:uiPriority="64"/>
+    <w:lsdException w:name="Medium List 1 Accent 4" w:uiPriority="65"/>
+    <w:lsdException w:name="Medium List 2 Accent 4" w:uiPriority="66"/>
+    <w:lsdException w:name="Medium Grid 1 Accent 4" w:uiPriority="67"/>
+    <w:lsdException w:name="Medium Grid 2 Accent 4" w:uiPriority="68"/>
+    <w:lsdException w:name="Medium Grid 3 Accent 4" w:uiPriority="69"/>
+    <w:lsdException w:name="Dark List Accent 4" w:uiPriority="70"/>
+    <w:lsdException w:name="Colorful Shading Accent 4" w:uiPriority="71"/>
+    <w:lsdException w:name="Colorful List Accent 4" w:uiPriority="72"/>
+    <w:lsdException w:name="Colorful Grid Accent 4" w:uiPriority="73"/>
+    <w:lsdException w:name="Light Shading Accent 5" w:uiPriority="60"/>
+    <w:lsdException w:name="Light List Accent 5" w:uiPriority="61"/>
+    <w:lsdException w:name="Light Grid Accent 5" w:uiPriority="62"/>
+    <w:lsdException w:name="Medium Shading 1 Accent 5" w:uiPriority="63"/>
+    <w:lsdException w:name="Medium Shading 2 Accent 5" w:uiPriority="64"/>
+    <w:lsdException w:name="Medium List 1 Accent 5" w:uiPriority="65"/>
+    <w:lsdException w:name="Medium List 2 Accent 5" w:uiPriority="66"/>
+    <w:lsdException w:name="Medium Grid 1 Accent 5" w:uiPriority="67"/>
+    <w:lsdException w:name="Medium Grid 2 Accent 5" w:uiPriority="68"/>
+    <w:lsdException w:name="Medium Grid 3 Accent 5" w:uiPriority="69"/>
+    <w:lsdException w:name="Dark List Accent 5" w:uiPriority="70"/>
+    <w:lsdException w:name="Colorful Shading Accent 5" w:uiPriority="71"/>
+    <w:lsdException w:name="Colorful List Accent 5" w:uiPriority="72"/>
+    <w:lsdException w:name="Colorful Grid Accent 5" w:uiPriority="73"/>
+    <w:lsdException w:name="Light Shading Accent 6" w:uiPriority="60"/>
+    <w:lsdException w:name="Light List Accent 6" w:uiPriority="61"/>
+    <w:lsdException w:name="Light Grid Accent 6" w:uiPriority="62"/>
+    <w:lsdException w:name="Medium Shading 1 Accent 6" w:uiPriority="63"/>
+    <w:lsdException w:name="Medium Shading 2 Accent 6" w:uiPriority="64"/>
+    <w:lsdException w:name="Medium List 1 Accent 6" w:uiPriority="65"/>
+    <w:lsdException w:name="Medium List 2 Accent 6" w:uiPriority="66"/>
+    <w:lsdException w:name="Medium Grid 1 Accent 6" w:uiPriority="67"/>
+    <w:lsdException w:name="Medium Grid 2 Accent 6" w:uiPriority="68"/>
+    <w:lsdException w:name="Medium Grid 3 Accent 6" w:uiPriority="69"/>
+    <w:lsdException w:name="Dark List Accent 6" w:uiPriority="70"/>
+    <w:lsdException w:name="Colorful Shading Accent 6" w:uiPriority="71"/>
+    <w:lsdException w:name="Colorful List Accent 6" w:uiPriority="72"/>
+    <w:lsdException w:name="Colorful Grid Accent 6" w:uiPriority="73"/>
+    <w:lsdException w:name="Subtle Emphasis" w:uiPriority="19" w:qFormat="1"/>
+    <w:lsdException w:name="Intense Emphasis" w:uiPriority="21" w:qFormat="1"/>
+    <w:lsdException w:name="Subtle Reference" w:uiPriority="31" w:qFormat="1"/>
+    <w:lsdException w:name="Intense Reference" w:uiPriority="32" w:qFormat="1"/>
+    <w:lsdException w:name="Book Title" w:uiPriority="33" w:qFormat="1"/>
+    <w:lsdException w:name="Bibliography" w:semiHidden="1" w:uiPriority="37" w:unhideWhenUsed="1"/>
+    <w:lsdException w:name="TOC Heading" w:semiHidden="1" w:uiPriority="39" w:unhideWhenUsed="1" w:qFormat="1"/>
+    <w:lsdException w:name="Plain Table 1" w:uiPriority="41"/>
+    <w:lsdException w:name="Plain Table 2" w:uiPriority="42"/>
+    <w:lsdException w:name="Plain Table 3" w:uiPriority="43"/>
+    <w:lsdException w:name="Plain Table 4" w:uiPriority="44"/>
+    <w:lsdException w:name="Plain Table 5" w:uiPriority="45"/>
+    <w:lsdException w:name="Grid Table Light" w:uiPriority="40"/>
+    <w:lsdException w:name="Grid Table 1 Light" w:uiPriority="46"/>
+    <w:lsdException w:name="Grid Table 2" w:uiPriority="47"/>
+    <w:lsdException w:name="Grid Table 3" w:uiPriority="48"/>
+    <w:lsdException w:name="Grid Table 4" w:uiPriority="49"/>
+    <w:lsdException w:name="Grid Table 5 Dark" w:uiPriority="50"/>
+    <w:lsdException w:name="Grid Table 6 Colorful" w:uiPriority="51"/>
+    <w:lsdException w:name="Grid Table 7 Colorful" w:uiPriority="52"/>
+    <w:lsdException w:name="Grid Table 1 Light Accent 1" w:uiPriority="46"/>
+    <w:lsdException w:name="Grid Table 2 Accent 1" w:uiPriority="47"/>
+    <w:lsdException w:name="Grid Table 3 Accent 1" w:uiPriority="48"/>
+    <w:lsdException w:name="Grid Table 4 Accent 1" w:uiPriority="49"/>
+    <w:lsdException w:name="Grid Table 5 Dark Accent 1" w:uiPriority="50"/>
+    <w:lsdException w:name="Grid Table 6 Colorful Accent 1" w:uiPriority="51"/>
+    <w:lsdException w:name="Grid Table 7 Colorful Accent 1" w:uiPriority="52"/>
+    <w:lsdException w:name="Grid Table 1 Light Accent 2" w:uiPriority="46"/>
+    <w:lsdException w:name="Grid Table 2 Accent 2" w:uiPriority="47"/>
+    <w:lsdException w:name="Grid Table 3 Accent 2" w:uiPriority="48"/>
+    <w:lsdException w:name="Grid Table 4 Accent 2" w:uiPriority="49"/>
+    <w:lsdException w:name="Grid Table 5 Dark Accent 2" w:uiPriority="50"/>
+    <w:lsdException w:name="Grid Table 6 Colorful Accent 2" w:uiPriority="51"/>
+    <w:lsdException w:name="Grid Table 7 Colorful Accent 2" w:uiPriority="52"/>
+    <w:lsdException w:name="Grid Table 1 Light Accent 3" w:uiPriority="46"/>
+    <w:lsdException w:name="Grid Table 2 Accent 3" w:uiPriority="47"/>
+    <w:lsdException w:name="Grid Table 3 Accent 3" w:uiPriority="48"/>
+    <w:lsdException w:name="Grid Table 4 Accent 3" w:uiPriority="49"/>
+    <w:lsdException w:name="Grid Table 5 Dark Accent 3" w:uiPriority="50"/>
+    <w:lsdException w:name="Grid Table 6 Colorful Accent 3" w:uiPriority="51"/>
+    <w:lsdException w:name="Grid Table 7 Colorful Accent 3" w:uiPriority="52"/>
+    <w:lsdException w:name="Grid Table 1 Light Accent 4" w:uiPriority="46"/>
+    <w:lsdException w:name="Grid Table 2 Accent 4" w:uiPriority="47"/>
+    <w:lsdException w:name="Grid Table 3 Accent 4" w:uiPriority="48"/>
+    <w:lsdException w:name="Grid Table 4 Accent 4" w:uiPriority="49"/>
+    <w:lsdException w:name="Grid Table 5 Dark Accent 4" w:uiPriority="50"/>
+    <w:lsdException w:name="Grid Table 6 Colorful Accent 4" w:uiPriority="51"/>
+    <w:lsdException w:name="Grid Table 7 Colorful Accent 4" w:uiPriority="52"/>
+    <w:lsdException w:name="Grid Table 1 Light Accent 5" w:uiPriority="46"/>
+    <w:lsdException w:name="Grid Table 2 Accent 5" w:uiPriority="47"/>
+    <w:lsdException w:name="Grid Table 3 Accent 5" w:uiPriority="48"/>
+    <w:lsdException w:name="Grid Table 4 Accent 5" w:uiPriority="49"/>
+    <w:lsdException w:name="Grid Table 5 Dark Accent 5" w:uiPriority="50"/>
+    <w:lsdException w:name="Grid Table 6 Colorful Accent 5" w:uiPriority="51"/>
+    <w:lsdException w:name="Grid Table 7 Colorful Accent 5" w:uiPriority="52"/>
+    <w:lsdException w:name="Grid Table 1 Light Accent 6" w:uiPriority="46"/>
+    <w:lsdException w:name="Grid Table 2 Accent 6" w:uiPriority="47"/>
+    <w:lsdException w:name="Grid Table 3 Accent 6" w:uiPriority="48"/>
+    <w:lsdException w:name="Grid Table 4 Accent 6" w:uiPriority="49"/>
+    <w:lsdException w:name="Grid Table 5 Dark Accent 6" w:uiPriority="50"/>
+    <w:lsdException w:name="Grid Table 6 Colorful Accent 6" w:uiPriority="51"/>
+    <w:lsdException w:name="Grid Table 7 Colorful Accent 6" w:uiPriority="52"/>
+    <w:lsdException w:name="List Table 1 Light" w:uiPriority="46"/>
+    <w:lsdException w:name="List Table 2" w:uiPriority="47"/>
+    <w:lsdException w:name="List Table 3" w:uiPriority="48"/>
+    <w:lsdException w:name="List Table 4" w:uiPriority="49"/>
+    <w:lsdException w:name="List Table 5 Dark" w:uiPriority="50"/>
+    <w:lsdException w:name="List Table 6 Colorful" w:uiPriority="51"/>
+    <w:lsdException w:name="List Table 7 Colorful" w:uiPriority="52"/>
+    <w:lsdException w:name="List Table 1 Light Accent 1" w:uiPriority="46"/>
+    <w:lsdException w:name="List Table 2 Accent 1" w:uiPriority="47"/>
+    <w:lsdException w:name="List Table 3 Accent 1" w:uiPriority="48"/>
+    <w:lsdException w:name="List Table 4 Accent 1" w:uiPriority="49"/>
+    <w:lsdException w:name="List Table 5 Dark Accent 1" w:uiPriority="50"/>
+    <w:lsdException w:name="List Table 6 Colorful Accent 1" w:uiPriority="51"/>
+    <w:lsdException w:name="List Table 7 Colorful Accent 1" w:uiPriority="52"/>
+    <w:lsdException w:name="List Table 1 Light Accent 2" w:uiPriority="46"/>
+    <w:lsdException w:name="List Table 2 Accent 2" w:uiPriority="47"/>
+    <w:lsdException w:name="List Table 3 Accent 2" w:uiPriority="48"/>
+    <w:lsdException w:name="List Table 4 Accent 2" w:uiPriority="49"/>
+    <w:lsdException w:name="List Table 5 Dark Accent 2" w:uiPriority="50"/>
+    <w:lsdException w:name="List Table 6 Colorful Accent 2" w:uiPriority="51"/>
+    <w:lsdException w:name="List Table 7 Colorful Accent 2" w:uiPriority="52"/>
+    <w:lsdException w:name="List Table 1 Light Accent 3" w:uiPriority="46"/>
+    <w:lsdException w:name="List Table 2 Accent 3" w:uiPriority="47"/>
+    <w:lsdException w:name="List Table 3 Accent 3" w:uiPriority="48"/>
+    <w:lsdException w:name="List Table 4 Accent 3" w:uiPriority="49"/>
+    <w:lsdException w:name="List Table 5 Dark Accent 3" w:uiPriority="50"/>
+    <w:lsdException w:name="List Table 6 Colorful Accent 3" w:uiPriority="51"/>
+    <w:lsdException w:name="List Table 7 Colorful Accent 3" w:uiPriority="52"/>
+    <w:lsdException w:name="List Table 1 Light Accent 4" w:uiPriority="46"/>
+    <w:lsdException w:name="List Table 2 Accent 4" w:uiPriority="47"/>
+    <w:lsdException w:name="List Table 3 Accent 4" w:uiPriority="48"/>
+    <w:lsdException w:name="List Table 4 Accent 4" w:uiPriority="49"/>
+    <w:lsdException w:name="List Table 5 Dark Accent 4" w:uiPriority="50"/>
+    <w:lsdException w:name="List Table 6 Colorful Accent 4" w:uiPriority="51"/>
+    <w:lsdException w:name="List Table 7 Colorful Accent 4" w:uiPriority="52"/>
+    <w:lsdException w:name="List Table 1 Light Accent 5" w:uiPriority="46"/>
+    <w:lsdException w:name="List Table 2 Accent 5" w:uiPriority="47"/>
+    <w:lsdException w:name="List Table 3 Accent 5" w:uiPriority="48"/>
+    <w:lsdException w:name="List Table 4 Accent 5" w:uiPriority="49"/>
+    <w:lsdException w:name="List Table 5 Dark Accent 5" w:uiPriority="50"/>
+    <w:lsdException w:name="List Table 6 Colorful Accent 5" w:uiPriority="51"/>
+    <w:lsdException w:name="List Table 7 Colorful Accent 5" w:uiPriority="52"/>
+    <w:lsdException w:name="List Table 1 Light Accent 6" w:uiPriority="46"/>
+    <w:lsdException w:name="List Table 2 Accent 6" w:uiPriority="47"/>
+    <w:lsdException w:name="List Table 3 Accent 6" w:uiPriority="48"/>
+    <w:lsdException w:name="List Table 4 Accent 6" w:uiPriority="49"/>
+    <w:lsdException w:name="List Table 5 Dark Accent 6" w:uiPriority="50"/>
+    <w:lsdException w:name="List Table 6 Colorful Accent 6" w:uiPriority="51"/>
+    <w:lsdException w:name="List Table 7 Colorful Accent 6" w:uiPriority="52"/>
+  </w:latentStyles>
+  <w:style w:type="paragraph" w:default="1" w:styleId="Normal">
     <w:name w:val="Normal"/>
     <w:qFormat/>
     <w:pPr>
-      <w:widowControl w:val="false"/>
+      <w:widowControl w:val="0"/>
     </w:pPr>
-    <w:rPr>
-      <w:rFonts w:ascii="Liberation Serif" w:hAnsi="Liberation Serif" w:eastAsia="SimSun" w:cs="Arial"/>
-      <w:color w:val="auto"/>
-      <w:sz w:val="24"/>
-      <w:szCs w:val="24"/>
-      <w:lang w:val="hr-HR" w:eastAsia="zh-CN" w:bidi="hi-IN"/>
-    </w:rPr>
   </w:style>
   <w:style w:type="paragraph" w:styleId="Heading1">
-    <w:name w:val="Heading 1"/>
+    <w:name w:val="heading 1"/>
     <w:basedOn w:val="Heading"/>
     <w:next w:val="TextBody"/>
     <w:qFormat/>
     <w:pPr>
       <w:numPr>
-        <w:ilvl w:val="0"/>
         <w:numId w:val="1"/>
       </w:numPr>
-      <w:spacing w:before="240" w:after="120"/>
-      <w:outlineLvl w:val="0"/>
       <w:outlineLvl w:val="0"/>
     </w:pPr>
     <w:rPr>
@@ -201,7 +637,7 @@
     </w:rPr>
   </w:style>
   <w:style w:type="paragraph" w:styleId="Heading2">
-    <w:name w:val="Heading 2"/>
+    <w:name w:val="heading 2"/>
     <w:basedOn w:val="Heading"/>
     <w:next w:val="TextBody"/>
     <w:qFormat/>
@@ -210,8 +646,7 @@
         <w:ilvl w:val="1"/>
         <w:numId w:val="1"/>
       </w:numPr>
-      <w:spacing w:before="200" w:after="120"/>
-      <w:outlineLvl w:val="1"/>
+      <w:spacing w:before="200"/>
       <w:outlineLvl w:val="1"/>
     </w:pPr>
     <w:rPr>
@@ -222,7 +657,7 @@
     </w:rPr>
   </w:style>
   <w:style w:type="paragraph" w:styleId="Heading3">
-    <w:name w:val="Heading 3"/>
+    <w:name w:val="heading 3"/>
     <w:basedOn w:val="Heading"/>
     <w:next w:val="TextBody"/>
     <w:qFormat/>
@@ -231,18 +666,42 @@
         <w:ilvl w:val="2"/>
         <w:numId w:val="1"/>
       </w:numPr>
-      <w:spacing w:before="140" w:after="120"/>
-      <w:outlineLvl w:val="2"/>
+      <w:spacing w:before="140"/>
       <w:outlineLvl w:val="2"/>
     </w:pPr>
     <w:rPr>
       <w:b/>
       <w:bCs/>
-      <w:sz w:val="28"/>
-      <w:szCs w:val="28"/>
     </w:rPr>
   </w:style>
-  <w:style w:type="paragraph" w:styleId="Heading">
+  <w:style w:type="character" w:default="1" w:styleId="DefaultParagraphFont">
+    <w:name w:val="Default Paragraph Font"/>
+    <w:uiPriority w:val="1"/>
+    <w:semiHidden/>
+    <w:unhideWhenUsed/>
+  </w:style>
+  <w:style w:type="table" w:default="1" w:styleId="TableNormal">
+    <w:name w:val="Normal Table"/>
+    <w:uiPriority w:val="99"/>
+    <w:semiHidden/>
+    <w:unhideWhenUsed/>
+    <w:tblPr>
+      <w:tblInd w:w="0" w:type="dxa"/>
+      <w:tblCellMar>
+        <w:top w:w="0" w:type="dxa"/>
+        <w:left w:w="108" w:type="dxa"/>
+        <w:bottom w:w="0" w:type="dxa"/>
+        <w:right w:w="108" w:type="dxa"/>
+      </w:tblCellMar>
+    </w:tblPr>
+  </w:style>
+  <w:style w:type="numbering" w:default="1" w:styleId="NoList">
+    <w:name w:val="No List"/>
+    <w:uiPriority w:val="99"/>
+    <w:semiHidden/>
+    <w:unhideWhenUsed/>
+  </w:style>
+  <w:style w:type="paragraph" w:customStyle="1" w:styleId="Heading">
     <w:name w:val="Heading"/>
     <w:basedOn w:val="Normal"/>
     <w:next w:val="TextBody"/>
@@ -252,29 +711,24 @@
       <w:spacing w:before="240" w:after="120"/>
     </w:pPr>
     <w:rPr>
-      <w:rFonts w:ascii="Liberation Sans" w:hAnsi="Liberation Sans" w:eastAsia="Microsoft YaHei" w:cs="Arial"/>
+      <w:rFonts w:ascii="Liberation Sans" w:eastAsia="Microsoft YaHei" w:hAnsi="Liberation Sans"/>
       <w:sz w:val="28"/>
       <w:szCs w:val="28"/>
     </w:rPr>
   </w:style>
-  <w:style w:type="paragraph" w:styleId="TextBody">
+  <w:style w:type="paragraph" w:customStyle="1" w:styleId="TextBody">
     <w:name w:val="Text Body"/>
     <w:basedOn w:val="Normal"/>
     <w:pPr>
-      <w:spacing w:lineRule="auto" w:line="288" w:before="0" w:after="140"/>
+      <w:spacing w:after="140" w:line="288" w:lineRule="auto"/>
     </w:pPr>
-    <w:rPr/>
   </w:style>
   <w:style w:type="paragraph" w:styleId="List">
     <w:name w:val="List"/>
     <w:basedOn w:val="TextBody"/>
-    <w:pPr/>
-    <w:rPr>
-      <w:rFonts w:cs="Arial"/>
-    </w:rPr>
   </w:style>
   <w:style w:type="paragraph" w:styleId="Caption">
-    <w:name w:val="Caption"/>
+    <w:name w:val="caption"/>
     <w:basedOn w:val="Normal"/>
     <w:qFormat/>
     <w:pPr>
@@ -282,33 +736,26 @@
       <w:spacing w:before="120" w:after="120"/>
     </w:pPr>
     <w:rPr>
-      <w:rFonts w:cs="Arial"/>
       <w:i/>
       <w:iCs/>
-      <w:sz w:val="24"/>
-      <w:szCs w:val="24"/>
     </w:rPr>
   </w:style>
-  <w:style w:type="paragraph" w:styleId="Index">
+  <w:style w:type="paragraph" w:customStyle="1" w:styleId="Index">
     <w:name w:val="Index"/>
     <w:basedOn w:val="Normal"/>
     <w:qFormat/>
     <w:pPr>
       <w:suppressLineNumbers/>
     </w:pPr>
-    <w:rPr>
-      <w:rFonts w:cs="Arial"/>
-    </w:rPr>
-  </w:style>
-  <w:style w:type="paragraph" w:styleId="Quotations">
+  </w:style>
+  <w:style w:type="paragraph" w:customStyle="1" w:styleId="Quotations">
     <w:name w:val="Quotations"/>
     <w:basedOn w:val="Normal"/>
     <w:qFormat/>
     <w:pPr>
-      <w:spacing w:before="0" w:after="283"/>
-      <w:ind w:left="567" w:right="567" w:hanging="0"/>
+      <w:spacing w:after="283"/>
+      <w:ind w:left="567" w:right="567"/>
     </w:pPr>
-    <w:rPr/>
   </w:style>
   <w:style w:type="paragraph" w:styleId="Title">
     <w:name w:val="Title"/>
@@ -331,7 +778,7 @@
     <w:next w:val="TextBody"/>
     <w:qFormat/>
     <w:pPr>
-      <w:spacing w:before="60" w:after="120"/>
+      <w:spacing w:before="60"/>
       <w:jc w:val="center"/>
     </w:pPr>
     <w:rPr>
@@ -340,4 +787,265 @@
     </w:rPr>
   </w:style>
 </w:styles>
+</file>
+
+<file path=word/theme/theme1.xml><?xml version="1.0" encoding="utf-8"?>
+<a:theme xmlns:a="http://schemas.openxmlformats.org/drawingml/2006/main" name="Office Theme">
+  <a:themeElements>
+    <a:clrScheme name="Office">
+      <a:dk1>
+        <a:sysClr val="windowText" lastClr="000000"/>
+      </a:dk1>
+      <a:lt1>
+        <a:sysClr val="window" lastClr="FFFFFF"/>
+      </a:lt1>
+      <a:dk2>
+        <a:srgbClr val="44546A"/>
+      </a:dk2>
+      <a:lt2>
+        <a:srgbClr val="E7E6E6"/>
+      </a:lt2>
+      <a:accent1>
+        <a:srgbClr val="5B9BD5"/>
+      </a:accent1>
+      <a:accent2>
+        <a:srgbClr val="ED7D31"/>
+      </a:accent2>
+      <a:accent3>
+        <a:srgbClr val="A5A5A5"/>
+      </a:accent3>
+      <a:accent4>
+        <a:srgbClr val="FFC000"/>
+      </a:accent4>
+      <a:accent5>
+        <a:srgbClr val="4472C4"/>
+      </a:accent5>
+      <a:accent6>
+        <a:srgbClr val="70AD47"/>
+      </a:accent6>
+      <a:hlink>
+        <a:srgbClr val="0563C1"/>
+      </a:hlink>
+      <a:folHlink>
+        <a:srgbClr val="954F72"/>
+      </a:folHlink>
+    </a:clrScheme>
+    <a:fontScheme name="Office">
+      <a:majorFont>
+        <a:latin typeface="Calibri Light" panose="020F0302020204030204"/>
+        <a:ea typeface=""/>
+        <a:cs typeface=""/>
+        <a:font script="Jpan" typeface="ＭＳ ゴシック"/>
+        <a:font script="Hang" typeface="맑은 고딕"/>
+        <a:font script="Hans" typeface="宋体"/>
+        <a:font script="Hant" typeface="新細明體"/>
+        <a:font script="Arab" typeface="Times New Roman"/>
+        <a:font script="Hebr" typeface="Times New Roman"/>
+        <a:font script="Thai" typeface="Angsana New"/>
+        <a:font script="Ethi" typeface="Nyala"/>
+        <a:font script="Beng" typeface="Vrinda"/>
+        <a:font script="Gujr" typeface="Shruti"/>
+        <a:font script="Khmr" typeface="MoolBoran"/>
+        <a:font script="Knda" typeface="Tunga"/>
+        <a:font script="Guru" typeface="Raavi"/>
+        <a:font script="Cans" typeface="Euphemia"/>
+        <a:font script="Cher" typeface="Plantagenet Cherokee"/>
+        <a:font script="Yiii" typeface="Microsoft Yi Baiti"/>
+        <a:font script="Tibt" typeface="Microsoft Himalaya"/>
+        <a:font script="Thaa" typeface="MV Boli"/>
+        <a:font script="Deva" typeface="Mangal"/>
+        <a:font script="Telu" typeface="Gautami"/>
+        <a:font script="Taml" typeface="Latha"/>
+        <a:font script="Syrc" typeface="Estrangelo Edessa"/>
+        <a:font script="Orya" typeface="Kalinga"/>
+        <a:font script="Mlym" typeface="Kartika"/>
+        <a:font script="Laoo" typeface="DokChampa"/>
+        <a:font script="Sinh" typeface="Iskoola Pota"/>
+        <a:font script="Mong" typeface="Mongolian Baiti"/>
+        <a:font script="Viet" typeface="Times New Roman"/>
+        <a:font script="Uigh" typeface="Microsoft Uighur"/>
+        <a:font script="Geor" typeface="Sylfaen"/>
+      </a:majorFont>
+      <a:minorFont>
+        <a:latin typeface="Calibri" panose="020F0502020204030204"/>
+        <a:ea typeface=""/>
+        <a:cs typeface=""/>
+        <a:font script="Jpan" typeface="ＭＳ 明朝"/>
+        <a:font script="Hang" typeface="맑은 고딕"/>
+        <a:font script="Hans" typeface="宋体"/>
+        <a:font script="Hant" typeface="新細明體"/>
+        <a:font script="Arab" typeface="Arial"/>
+        <a:font script="Hebr" typeface="Arial"/>
+        <a:font script="Thai" typeface="Cordia New"/>
+        <a:font script="Ethi" typeface="Nyala"/>
+        <a:font script="Beng" typeface="Vrinda"/>
+        <a:font script="Gujr" typeface="Shruti"/>
+        <a:font script="Khmr" typeface="DaunPenh"/>
+        <a:font script="Knda" typeface="Tunga"/>
+        <a:font script="Guru" typeface="Raavi"/>
+        <a:font script="Cans" typeface="Euphemia"/>
+        <a:font script="Cher" typeface="Plantagenet Cherokee"/>
+        <a:font script="Yiii" typeface="Microsoft Yi Baiti"/>
+        <a:font script="Tibt" typeface="Microsoft Himalaya"/>
+        <a:font script="Thaa" typeface="MV Boli"/>
+        <a:font script="Deva" typeface="Mangal"/>
+        <a:font script="Telu" typeface="Gautami"/>
+        <a:font script="Taml" typeface="Latha"/>
+        <a:font script="Syrc" typeface="Estrangelo Edessa"/>
+        <a:font script="Orya" typeface="Kalinga"/>
+        <a:font script="Mlym" typeface="Kartika"/>
+        <a:font script="Laoo" typeface="DokChampa"/>
+        <a:font script="Sinh" typeface="Iskoola Pota"/>
+        <a:font script="Mong" typeface="Mongolian Baiti"/>
+        <a:font script="Viet" typeface="Arial"/>
+        <a:font script="Uigh" typeface="Microsoft Uighur"/>
+        <a:font script="Geor" typeface="Sylfaen"/>
+      </a:minorFont>
+    </a:fontScheme>
+    <a:fmtScheme name="Office">
+      <a:fillStyleLst>
+        <a:solidFill>
+          <a:schemeClr val="phClr"/>
+        </a:solidFill>
+        <a:gradFill rotWithShape="1">
+          <a:gsLst>
+            <a:gs pos="0">
+              <a:schemeClr val="phClr">
+                <a:lumMod val="110000"/>
+                <a:satMod val="105000"/>
+                <a:tint val="67000"/>
+              </a:schemeClr>
+            </a:gs>
+            <a:gs pos="50000">
+              <a:schemeClr val="phClr">
+                <a:lumMod val="105000"/>
+                <a:satMod val="103000"/>
+                <a:tint val="73000"/>
+              </a:schemeClr>
+            </a:gs>
+            <a:gs pos="100000">
+              <a:schemeClr val="phClr">
+                <a:lumMod val="105000"/>
+                <a:satMod val="109000"/>
+                <a:tint val="81000"/>
+              </a:schemeClr>
+            </a:gs>
+          </a:gsLst>
+          <a:lin ang="5400000" scaled="0"/>
+        </a:gradFill>
+        <a:gradFill rotWithShape="1">
+          <a:gsLst>
+            <a:gs pos="0">
+              <a:schemeClr val="phClr">
+                <a:satMod val="103000"/>
+                <a:lumMod val="102000"/>
+                <a:tint val="94000"/>
+              </a:schemeClr>
+            </a:gs>
+            <a:gs pos="50000">
+              <a:schemeClr val="phClr">
+                <a:satMod val="110000"/>
+                <a:lumMod val="100000"/>
+                <a:shade val="100000"/>
+              </a:schemeClr>
+            </a:gs>
+            <a:gs pos="100000">
+              <a:schemeClr val="phClr">
+                <a:lumMod val="99000"/>
+                <a:satMod val="120000"/>
+                <a:shade val="78000"/>
+              </a:schemeClr>
+            </a:gs>
+          </a:gsLst>
+          <a:lin ang="5400000" scaled="0"/>
+        </a:gradFill>
+      </a:fillStyleLst>
+      <a:lnStyleLst>
+        <a:ln w="6350" cap="flat" cmpd="sng" algn="ctr">
+          <a:solidFill>
+            <a:schemeClr val="phClr"/>
+          </a:solidFill>
+          <a:prstDash val="solid"/>
+          <a:miter lim="800000"/>
+        </a:ln>
+        <a:ln w="12700" cap="flat" cmpd="sng" algn="ctr">
+          <a:solidFill>
+            <a:schemeClr val="phClr"/>
+          </a:solidFill>
+          <a:prstDash val="solid"/>
+          <a:miter lim="800000"/>
+        </a:ln>
+        <a:ln w="19050" cap="flat" cmpd="sng" algn="ctr">
+          <a:solidFill>
+            <a:schemeClr val="phClr"/>
+          </a:solidFill>
+          <a:prstDash val="solid"/>
+          <a:miter lim="800000"/>
+        </a:ln>
+      </a:lnStyleLst>
+      <a:effectStyleLst>
+        <a:effectStyle>
+          <a:effectLst/>
+        </a:effectStyle>
+        <a:effectStyle>
+          <a:effectLst/>
+        </a:effectStyle>
+        <a:effectStyle>
+          <a:effectLst>
+            <a:outerShdw blurRad="57150" dist="19050" dir="5400000" algn="ctr" rotWithShape="0">
+              <a:srgbClr val="000000">
+                <a:alpha val="63000"/>
+              </a:srgbClr>
+            </a:outerShdw>
+          </a:effectLst>
+        </a:effectStyle>
+      </a:effectStyleLst>
+      <a:bgFillStyleLst>
+        <a:solidFill>
+          <a:schemeClr val="phClr"/>
+        </a:solidFill>
+        <a:solidFill>
+          <a:schemeClr val="phClr">
+            <a:tint val="95000"/>
+            <a:satMod val="170000"/>
+          </a:schemeClr>
+        </a:solidFill>
+        <a:gradFill rotWithShape="1">
+          <a:gsLst>
+            <a:gs pos="0">
+              <a:schemeClr val="phClr">
+                <a:tint val="93000"/>
+                <a:satMod val="150000"/>
+                <a:shade val="98000"/>
+                <a:lumMod val="102000"/>
+              </a:schemeClr>
+            </a:gs>
+            <a:gs pos="50000">
+              <a:schemeClr val="phClr">
+                <a:tint val="98000"/>
+                <a:satMod val="130000"/>
+                <a:shade val="90000"/>
+                <a:lumMod val="103000"/>
+              </a:schemeClr>
+            </a:gs>
+            <a:gs pos="100000">
+              <a:schemeClr val="phClr">
+                <a:shade val="63000"/>
+                <a:satMod val="120000"/>
+              </a:schemeClr>
+            </a:gs>
+          </a:gsLst>
+          <a:lin ang="5400000" scaled="0"/>
+        </a:gradFill>
+      </a:bgFillStyleLst>
+    </a:fmtScheme>
+  </a:themeElements>
+  <a:objectDefaults/>
+  <a:extraClrSchemeLst/>
+  <a:extLst>
+    <a:ext uri="{05A4C25C-085E-4340-85A3-A5531E510DB2}">
+      <thm15:themeFamily xmlns:thm15="http://schemas.microsoft.com/office/thememl/2012/main" name="Office Theme" id="{62F939B6-93AF-4DB8-9C6B-D6C7DFDC589F}" vid="{4A3C46E8-61CC-4603-A589-7422A47A8E4A}"/>
+    </a:ext>
+  </a:extLst>
+</a:theme>
 </file>
--- a/Dokumentacija/Tehnicka dokumentacija.docx
+++ b/Dokumentacija/Tehnicka dokumentacija.docx
@@ -6,6 +6,7 @@
       <w:pPr>
         <w:jc w:val="center"/>
         <w:rPr>
+          <w:rFonts w:hint="eastAsia"/>
           <w:b/>
         </w:rPr>
       </w:pPr>
@@ -77,10 +78,16 @@
         <w:rPr>
           <w:b/>
         </w:rPr>
-        <w:t>Use-case dijagram v1 [22.10.2015.]</w:t>
+        <w:t>Use-case dijagram v2</w:t>
       </w:r>
       <w:bookmarkStart w:id="0" w:name="_GoBack"/>
       <w:bookmarkEnd w:id="0"/>
+      <w:r>
+        <w:rPr>
+          <w:b/>
+        </w:rPr>
+        <w:t xml:space="preserve"> [22.10.2015.]</w:t>
+      </w:r>
     </w:p>
     <w:sectPr>
       <w:pgSz w:w="11906" w:h="16838"/>

--- a/Dokumentacija/Tehnicka dokumentacija.docx
+++ b/Dokumentacija/Tehnicka dokumentacija.docx
@@ -660,8 +660,6 @@
       </w:r>
     </w:p>
     <w:p/>
-    <w:bookmarkStart w:id="0" w:name="_GoBack"/>
-    <w:bookmarkEnd w:id="0"/>
     <w:p>
       <w:pPr>
         <w:pStyle w:val="TOC1"/>
@@ -681,7 +679,7 @@
       <w:r>
         <w:fldChar w:fldCharType="separate"/>
       </w:r>
-      <w:hyperlink w:anchor="_Toc434222939" w:history="1">
+      <w:hyperlink w:anchor="_Toc434945110" w:history="1">
         <w:r>
           <w:rPr>
             <w:rStyle w:val="Hyperlink"/>
@@ -724,7 +722,7 @@
             <w:noProof/>
             <w:webHidden/>
           </w:rPr>
-          <w:instrText xml:space="preserve"> PAGEREF _Toc434222939 \h </w:instrText>
+          <w:instrText xml:space="preserve"> PAGEREF _Toc434945110 \h </w:instrText>
         </w:r>
         <w:r>
           <w:rPr>
@@ -765,7 +763,7 @@
           <w:szCs w:val="22"/>
         </w:rPr>
       </w:pPr>
-      <w:hyperlink w:anchor="_Toc434222940" w:history="1">
+      <w:hyperlink w:anchor="_Toc434945111" w:history="1">
         <w:r>
           <w:rPr>
             <w:rStyle w:val="Hyperlink"/>
@@ -808,7 +806,7 @@
             <w:noProof/>
             <w:webHidden/>
           </w:rPr>
-          <w:instrText xml:space="preserve"> PAGEREF _Toc434222940 \h </w:instrText>
+          <w:instrText xml:space="preserve"> PAGEREF _Toc434945111 \h </w:instrText>
         </w:r>
         <w:r>
           <w:rPr>
@@ -849,7 +847,7 @@
           <w:szCs w:val="22"/>
         </w:rPr>
       </w:pPr>
-      <w:hyperlink w:anchor="_Toc434222941" w:history="1">
+      <w:hyperlink w:anchor="_Toc434945112" w:history="1">
         <w:r>
           <w:rPr>
             <w:rStyle w:val="Hyperlink"/>
@@ -871,7 +869,7 @@
             <w:rStyle w:val="Hyperlink"/>
             <w:noProof/>
           </w:rPr>
-          <w:t>Konfiguracija servera i baza podataka</w:t>
+          <w:t>Konfiguracija servera i baze podataka</w:t>
         </w:r>
         <w:r>
           <w:rPr>
@@ -892,7 +890,7 @@
             <w:noProof/>
             <w:webHidden/>
           </w:rPr>
-          <w:instrText xml:space="preserve"> PAGEREF _Toc434222941 \h </w:instrText>
+          <w:instrText xml:space="preserve"> PAGEREF _Toc434945112 \h </w:instrText>
         </w:r>
         <w:r>
           <w:rPr>
@@ -933,7 +931,7 @@
           <w:szCs w:val="22"/>
         </w:rPr>
       </w:pPr>
-      <w:hyperlink w:anchor="_Toc434222942" w:history="1">
+      <w:hyperlink w:anchor="_Toc434945113" w:history="1">
         <w:r>
           <w:rPr>
             <w:rStyle w:val="Hyperlink"/>
@@ -976,7 +974,7 @@
             <w:noProof/>
             <w:webHidden/>
           </w:rPr>
-          <w:instrText xml:space="preserve"> PAGEREF _Toc434222942 \h </w:instrText>
+          <w:instrText xml:space="preserve"> PAGEREF _Toc434945113 \h </w:instrText>
         </w:r>
         <w:r>
           <w:rPr>
@@ -996,7 +994,7 @@
             <w:noProof/>
             <w:webHidden/>
           </w:rPr>
-          <w:t>4</w:t>
+          <w:t>6</w:t>
         </w:r>
         <w:r>
           <w:rPr>
@@ -1017,7 +1015,7 @@
           <w:szCs w:val="22"/>
         </w:rPr>
       </w:pPr>
-      <w:hyperlink w:anchor="_Toc434222943" w:history="1">
+      <w:hyperlink w:anchor="_Toc434945114" w:history="1">
         <w:r>
           <w:rPr>
             <w:rStyle w:val="Hyperlink"/>
@@ -1060,7 +1058,7 @@
             <w:noProof/>
             <w:webHidden/>
           </w:rPr>
-          <w:instrText xml:space="preserve"> PAGEREF _Toc434222943 \h </w:instrText>
+          <w:instrText xml:space="preserve"> PAGEREF _Toc434945114 \h </w:instrText>
         </w:r>
         <w:r>
           <w:rPr>
@@ -1080,7 +1078,7 @@
             <w:noProof/>
             <w:webHidden/>
           </w:rPr>
-          <w:t>4</w:t>
+          <w:t>6</w:t>
         </w:r>
         <w:r>
           <w:rPr>
@@ -1101,7 +1099,7 @@
           <w:szCs w:val="22"/>
         </w:rPr>
       </w:pPr>
-      <w:hyperlink w:anchor="_Toc434222944" w:history="1">
+      <w:hyperlink w:anchor="_Toc434945115" w:history="1">
         <w:r>
           <w:rPr>
             <w:rStyle w:val="Hyperlink"/>
@@ -1144,7 +1142,7 @@
             <w:noProof/>
             <w:webHidden/>
           </w:rPr>
-          <w:instrText xml:space="preserve"> PAGEREF _Toc434222944 \h </w:instrText>
+          <w:instrText xml:space="preserve"> PAGEREF _Toc434945115 \h </w:instrText>
         </w:r>
         <w:r>
           <w:rPr>
@@ -1164,7 +1162,7 @@
             <w:noProof/>
             <w:webHidden/>
           </w:rPr>
-          <w:t>4</w:t>
+          <w:t>6</w:t>
         </w:r>
         <w:r>
           <w:rPr>
@@ -1185,7 +1183,7 @@
           <w:szCs w:val="22"/>
         </w:rPr>
       </w:pPr>
-      <w:hyperlink w:anchor="_Toc434222945" w:history="1">
+      <w:hyperlink w:anchor="_Toc434945116" w:history="1">
         <w:r>
           <w:rPr>
             <w:rStyle w:val="Hyperlink"/>
@@ -1228,7 +1226,7 @@
             <w:noProof/>
             <w:webHidden/>
           </w:rPr>
-          <w:instrText xml:space="preserve"> PAGEREF _Toc434222945 \h </w:instrText>
+          <w:instrText xml:space="preserve"> PAGEREF _Toc434945116 \h </w:instrText>
         </w:r>
         <w:r>
           <w:rPr>
@@ -1248,7 +1246,7 @@
             <w:noProof/>
             <w:webHidden/>
           </w:rPr>
-          <w:t>4</w:t>
+          <w:t>6</w:t>
         </w:r>
         <w:r>
           <w:rPr>
@@ -1269,7 +1267,7 @@
           <w:szCs w:val="22"/>
         </w:rPr>
       </w:pPr>
-      <w:hyperlink w:anchor="_Toc434222946" w:history="1">
+      <w:hyperlink w:anchor="_Toc434945117" w:history="1">
         <w:r>
           <w:rPr>
             <w:rStyle w:val="Hyperlink"/>
@@ -1312,7 +1310,7 @@
             <w:noProof/>
             <w:webHidden/>
           </w:rPr>
-          <w:instrText xml:space="preserve"> PAGEREF _Toc434222946 \h </w:instrText>
+          <w:instrText xml:space="preserve"> PAGEREF _Toc434945117 \h </w:instrText>
         </w:r>
         <w:r>
           <w:rPr>
@@ -1332,7 +1330,7 @@
             <w:noProof/>
             <w:webHidden/>
           </w:rPr>
-          <w:t>4</w:t>
+          <w:t>6</w:t>
         </w:r>
         <w:r>
           <w:rPr>
@@ -1353,7 +1351,7 @@
           <w:szCs w:val="22"/>
         </w:rPr>
       </w:pPr>
-      <w:hyperlink w:anchor="_Toc434222947" w:history="1">
+      <w:hyperlink w:anchor="_Toc434945118" w:history="1">
         <w:r>
           <w:rPr>
             <w:rStyle w:val="Hyperlink"/>
@@ -1396,7 +1394,7 @@
             <w:noProof/>
             <w:webHidden/>
           </w:rPr>
-          <w:instrText xml:space="preserve"> PAGEREF _Toc434222947 \h </w:instrText>
+          <w:instrText xml:space="preserve"> PAGEREF _Toc434945118 \h </w:instrText>
         </w:r>
         <w:r>
           <w:rPr>
@@ -1416,7 +1414,7 @@
             <w:noProof/>
             <w:webHidden/>
           </w:rPr>
-          <w:t>5</w:t>
+          <w:t>7</w:t>
         </w:r>
         <w:r>
           <w:rPr>
@@ -1437,7 +1435,7 @@
           <w:szCs w:val="22"/>
         </w:rPr>
       </w:pPr>
-      <w:hyperlink w:anchor="_Toc434222948" w:history="1">
+      <w:hyperlink w:anchor="_Toc434945119" w:history="1">
         <w:r>
           <w:rPr>
             <w:rStyle w:val="Hyperlink"/>
@@ -1480,7 +1478,7 @@
             <w:noProof/>
             <w:webHidden/>
           </w:rPr>
-          <w:instrText xml:space="preserve"> PAGEREF _Toc434222948 \h </w:instrText>
+          <w:instrText xml:space="preserve"> PAGEREF _Toc434945119 \h </w:instrText>
         </w:r>
         <w:r>
           <w:rPr>
@@ -1500,7 +1498,7 @@
             <w:noProof/>
             <w:webHidden/>
           </w:rPr>
-          <w:t>6</w:t>
+          <w:t>8</w:t>
         </w:r>
         <w:r>
           <w:rPr>
@@ -1521,7 +1519,7 @@
           <w:szCs w:val="22"/>
         </w:rPr>
       </w:pPr>
-      <w:hyperlink w:anchor="_Toc434222949" w:history="1">
+      <w:hyperlink w:anchor="_Toc434945120" w:history="1">
         <w:r>
           <w:rPr>
             <w:rStyle w:val="Hyperlink"/>
@@ -1564,7 +1562,7 @@
             <w:noProof/>
             <w:webHidden/>
           </w:rPr>
-          <w:instrText xml:space="preserve"> PAGEREF _Toc434222949 \h </w:instrText>
+          <w:instrText xml:space="preserve"> PAGEREF _Toc434945120 \h </w:instrText>
         </w:r>
         <w:r>
           <w:rPr>
@@ -1584,7 +1582,7 @@
             <w:noProof/>
             <w:webHidden/>
           </w:rPr>
-          <w:t>7</w:t>
+          <w:t>9</w:t>
         </w:r>
         <w:r>
           <w:rPr>
@@ -1623,12 +1621,12 @@
       <w:pPr>
         <w:pStyle w:val="FOINaslov1"/>
       </w:pPr>
-      <w:bookmarkStart w:id="1" w:name="_Toc434222939"/>
+      <w:bookmarkStart w:id="0" w:name="_Toc434945110"/>
       <w:r>
         <w:lastRenderedPageBreak/>
         <w:t>Uvod</w:t>
       </w:r>
-      <w:bookmarkEnd w:id="1"/>
+      <w:bookmarkEnd w:id="0"/>
     </w:p>
     <w:p>
       <w:pPr>
@@ -1679,7 +1677,7 @@
       <w:pPr>
         <w:pStyle w:val="FOINaslov1"/>
       </w:pPr>
-      <w:bookmarkStart w:id="2" w:name="_Toc434222940"/>
+      <w:bookmarkStart w:id="1" w:name="_Toc434945111"/>
       <w:r>
         <w:lastRenderedPageBreak/>
         <w:t>Use-</w:t>
@@ -1687,7 +1685,7 @@
       <w:r>
         <w:t>Case Dijagram</w:t>
       </w:r>
-      <w:bookmarkEnd w:id="2"/>
+      <w:bookmarkEnd w:id="1"/>
     </w:p>
     <w:p>
       <w:pPr>
@@ -1703,7 +1701,7 @@
         <mc:AlternateContent>
           <mc:Choice Requires="wps">
             <w:drawing>
-              <wp:anchor distT="0" distB="0" distL="114300" distR="114300" simplePos="0" relativeHeight="251659264" behindDoc="0" locked="0" layoutInCell="1" allowOverlap="1">
+              <wp:anchor distT="0" distB="0" distL="114300" distR="114300" simplePos="0" relativeHeight="251659264" behindDoc="0" locked="0" layoutInCell="1" allowOverlap="1" wp14:anchorId="20152E7E" wp14:editId="67A55AC2">
                 <wp:simplePos x="0" y="0"/>
                 <wp:positionH relativeFrom="column">
                   <wp:posOffset>1243330</wp:posOffset>
@@ -1820,7 +1818,7 @@
           <w:noProof/>
         </w:rPr>
         <w:drawing>
-          <wp:inline distT="0" distB="0" distL="0" distR="0" wp14:anchorId="7478C611" wp14:editId="58537B6D">
+          <wp:inline distT="0" distB="0" distL="0" distR="0" wp14:anchorId="4D97AD27" wp14:editId="4EDA817E">
             <wp:extent cx="5760720" cy="4252170"/>
             <wp:effectExtent l="0" t="0" r="0" b="0"/>
             <wp:docPr id="1" name="Picture 1" descr="C:\Users\JurmanLap\Desktop\use_case_air_chatUp.jpg"/>
@@ -1906,22 +1904,1272 @@
       <w:pPr>
         <w:pStyle w:val="FOINaslov1"/>
       </w:pPr>
-      <w:bookmarkStart w:id="3" w:name="_Toc434222941"/>
+      <w:bookmarkStart w:id="2" w:name="_Toc434945112"/>
       <w:r>
         <w:lastRenderedPageBreak/>
-        <w:t>Konfiguracija servera i baza podataka</w:t>
-      </w:r>
-      <w:bookmarkEnd w:id="3"/>
+        <w:t>Konfiguracija servera i baz</w:t>
+      </w:r>
+      <w:r>
+        <w:t>e</w:t>
+      </w:r>
+      <w:r>
+        <w:t xml:space="preserve"> podataka</w:t>
+      </w:r>
+      <w:bookmarkEnd w:id="2"/>
+    </w:p>
+    <w:p>
+      <w:pPr>
+        <w:jc w:val="both"/>
+      </w:pPr>
+      <w:r>
+        <w:t>Za bazu podataka odlučili smo koristiti CouchDB</w:t>
+      </w:r>
+      <w:r>
+        <w:rPr>
+          <w:rStyle w:val="FootnoteReference"/>
+        </w:rPr>
+        <w:footnoteReference w:id="1"/>
+      </w:r>
+      <w:r>
+        <w:t xml:space="preserve">. </w:t>
+      </w:r>
+      <w:r>
+        <w:t>CouchDB baza podataka sprema podatke u obliku JSON-a (engl. JavaScript Object Notation) i spada</w:t>
+      </w:r>
+      <w:r>
+        <w:t xml:space="preserve"> </w:t>
+      </w:r>
+      <w:r>
+        <w:t>u NoSQL baze podataka. Pristup podacima i upiti mogu se odvijati preko web preglednika putem</w:t>
+      </w:r>
+      <w:r>
+        <w:t xml:space="preserve"> </w:t>
+      </w:r>
+      <w:r>
+        <w:t>HTTP protokola. Indeksiranje, spajanje i transformira</w:t>
+      </w:r>
+      <w:r>
+        <w:t>nje dokumenata vrš</w:t>
+      </w:r>
+      <w:r>
+        <w:t>i se s JavaScript pro</w:t>
+      </w:r>
+      <w:r>
+        <w:t>gramskim jezikom. CouchDB odlič</w:t>
+      </w:r>
+      <w:r>
+        <w:t>no radi s modernim web i mobil</w:t>
+      </w:r>
+      <w:r>
+        <w:t>nim aplikacijama. Takođ</w:t>
+      </w:r>
+      <w:r>
+        <w:t>er podrž</w:t>
+      </w:r>
+      <w:r>
+        <w:t>ava</w:t>
+      </w:r>
+      <w:r>
+        <w:t xml:space="preserve"> </w:t>
+      </w:r>
+      <w:r>
+        <w:t>inkrementalnu replikaciju za distribuciju pod</w:t>
+      </w:r>
+      <w:r>
+        <w:t>ataka ili aplikacij</w:t>
+      </w:r>
+      <w:r>
+        <w:t>u</w:t>
+      </w:r>
+      <w:r>
+        <w:t xml:space="preserve"> putem mrež</w:t>
+      </w:r>
+      <w:r>
+        <w:t>e.</w:t>
+      </w:r>
+    </w:p>
+    <w:p>
+      <w:pPr>
+        <w:jc w:val="both"/>
+      </w:pPr>
+    </w:p>
+    <w:p>
+      <w:pPr>
+        <w:jc w:val="both"/>
+      </w:pPr>
+      <w:r>
+        <w:t>CouchDB dokument je JSON objekt koji se sastoji od imenovanih polja. Vrijednosti polja mogu biti</w:t>
+      </w:r>
+      <w:r>
+        <w:t xml:space="preserve"> </w:t>
+      </w:r>
+      <w:r>
+        <w:t xml:space="preserve">tekstualni, </w:t>
+      </w:r>
+      <w:r>
+        <w:t>numerički, datumski pa čak i poslož</w:t>
+      </w:r>
+      <w:r>
+        <w:t>ena lista ili mapa.</w:t>
+      </w:r>
+      <w:r>
+        <w:t xml:space="preserve"> Za rješ</w:t>
+      </w:r>
+      <w:r>
+        <w:t>avanje problema dodavanja strukture natrag u polustrukturirane podatke, CouchDB integrira</w:t>
+      </w:r>
+      <w:r>
+        <w:t xml:space="preserve"> </w:t>
+      </w:r>
+      <w:r>
+        <w:t>model pogleda koriste</w:t>
+      </w:r>
+      <w:r>
+        <w:t>ći</w:t>
+      </w:r>
+      <w:r>
+        <w:t xml:space="preserve"> JavaScript za opis. Pogledi (</w:t>
+      </w:r>
+      <w:r>
+        <w:t xml:space="preserve">engl. </w:t>
+      </w:r>
+      <w:r>
+        <w:t>Views) su na</w:t>
+      </w:r>
+      <w:r>
+        <w:t>čini agregiranja i izvješ</w:t>
+      </w:r>
+      <w:r>
+        <w:t>tavanja o</w:t>
+      </w:r>
+      <w:r>
+        <w:t xml:space="preserve"> </w:t>
+      </w:r>
+      <w:r>
+        <w:t>dokumentima unutar baze</w:t>
+      </w:r>
+      <w:r>
+        <w:t>.</w:t>
+      </w:r>
+    </w:p>
+    <w:p>
+      <w:pPr>
+        <w:jc w:val="both"/>
+      </w:pPr>
+    </w:p>
+    <w:p>
+      <w:pPr>
+        <w:jc w:val="both"/>
+      </w:pPr>
+      <w:r>
+        <w:t>Da bi baza bila dostupna svima, potrebno je CouchDB smjestiti na server. U ovom projektu koristio</w:t>
+      </w:r>
+      <w:r>
+        <w:t xml:space="preserve"> </w:t>
+      </w:r>
+      <w:r>
+        <w:t>se jedan od servera na Digital Ocean</w:t>
+      </w:r>
+      <w:r>
+        <w:rPr>
+          <w:rStyle w:val="FootnoteReference"/>
+        </w:rPr>
+        <w:footnoteReference w:id="2"/>
+      </w:r>
+      <w:r>
+        <w:t xml:space="preserve"> stranici. Nakon izrade droplet-a dobije se javna IP adresa preko</w:t>
+      </w:r>
+      <w:r>
+        <w:t xml:space="preserve"> koje </w:t>
+      </w:r>
+      <w:r>
+        <w:t xml:space="preserve">se </w:t>
+      </w:r>
+      <w:r>
+        <w:t>mož</w:t>
+      </w:r>
+      <w:r>
+        <w:t>e</w:t>
+      </w:r>
+      <w:r>
+        <w:t xml:space="preserve"> dohva</w:t>
+      </w:r>
+      <w:r>
+        <w:t>ćati baza</w:t>
+      </w:r>
+      <w:r>
+        <w:t>.</w:t>
+      </w:r>
+      <w:r>
+        <w:t xml:space="preserve"> </w:t>
+      </w:r>
+    </w:p>
+    <w:p>
+      <w:pPr>
+        <w:jc w:val="both"/>
+      </w:pPr>
+    </w:p>
+    <w:p>
+      <w:pPr>
+        <w:jc w:val="both"/>
+      </w:pPr>
+      <w:r>
+        <w:t>Slika 1</w:t>
+      </w:r>
+      <w:r>
+        <w:t xml:space="preserve"> prikazuje korisnič</w:t>
+      </w:r>
+      <w:r>
+        <w:t>ko su</w:t>
+      </w:r>
+      <w:r>
+        <w:t>č</w:t>
+      </w:r>
+      <w:r>
+        <w:t>elje na stranici DigitalOcean-a.</w:t>
+      </w:r>
+    </w:p>
+    <w:p>
+      <w:pPr>
+        <w:jc w:val="both"/>
+      </w:pPr>
+    </w:p>
+    <w:p>
+      <w:pPr>
+        <w:jc w:val="both"/>
+      </w:pPr>
+    </w:p>
+    <w:p>
+      <w:pPr>
+        <w:keepNext/>
+        <w:jc w:val="both"/>
+      </w:pPr>
+      <w:r>
+        <w:rPr>
+          <w:noProof/>
+        </w:rPr>
+        <w:drawing>
+          <wp:inline distT="0" distB="0" distL="0" distR="0" wp14:anchorId="2FA68DD3" wp14:editId="239BA355">
+            <wp:extent cx="5601497" cy="612000"/>
+            <wp:effectExtent l="0" t="0" r="0" b="0"/>
+            <wp:docPr id="3" name="Picture 3"/>
+            <wp:cNvGraphicFramePr>
+              <a:graphicFrameLocks xmlns:a="http://schemas.openxmlformats.org/drawingml/2006/main" noChangeAspect="1"/>
+            </wp:cNvGraphicFramePr>
+            <a:graphic xmlns:a="http://schemas.openxmlformats.org/drawingml/2006/main">
+              <a:graphicData uri="http://schemas.openxmlformats.org/drawingml/2006/picture">
+                <pic:pic xmlns:pic="http://schemas.openxmlformats.org/drawingml/2006/picture">
+                  <pic:nvPicPr>
+                    <pic:cNvPr id="0" name=""/>
+                    <pic:cNvPicPr/>
+                  </pic:nvPicPr>
+                  <pic:blipFill rotWithShape="1">
+                    <a:blip r:embed="rId12"/>
+                    <a:srcRect l="18530" t="34442" r="19540" b="53529"/>
+                    <a:stretch/>
+                  </pic:blipFill>
+                  <pic:spPr bwMode="auto">
+                    <a:xfrm>
+                      <a:off x="0" y="0"/>
+                      <a:ext cx="5601497" cy="612000"/>
+                    </a:xfrm>
+                    <a:prstGeom prst="rect">
+                      <a:avLst/>
+                    </a:prstGeom>
+                    <a:ln>
+                      <a:noFill/>
+                    </a:ln>
+                    <a:extLst>
+                      <a:ext uri="{53640926-AAD7-44D8-BBD7-CCE9431645EC}">
+                        <a14:shadowObscured xmlns:a14="http://schemas.microsoft.com/office/drawing/2010/main"/>
+                      </a:ext>
+                    </a:extLst>
+                  </pic:spPr>
+                </pic:pic>
+              </a:graphicData>
+            </a:graphic>
+          </wp:inline>
+        </w:drawing>
+      </w:r>
+    </w:p>
+    <w:p>
+      <w:pPr>
+        <w:pStyle w:val="Caption"/>
+        <w:jc w:val="center"/>
+        <w:rPr>
+          <w:color w:val="auto"/>
+        </w:rPr>
+      </w:pPr>
+      <w:r>
+        <w:rPr>
+          <w:color w:val="auto"/>
+        </w:rPr>
+        <w:t xml:space="preserve">Slika </w:t>
+      </w:r>
+      <w:r>
+        <w:rPr>
+          <w:color w:val="auto"/>
+        </w:rPr>
+        <w:fldChar w:fldCharType="begin"/>
+      </w:r>
+      <w:r>
+        <w:rPr>
+          <w:color w:val="auto"/>
+        </w:rPr>
+        <w:instrText xml:space="preserve"> SEQ Slika \* ARABIC </w:instrText>
+      </w:r>
+      <w:r>
+        <w:rPr>
+          <w:color w:val="auto"/>
+        </w:rPr>
+        <w:fldChar w:fldCharType="separate"/>
+      </w:r>
+      <w:r>
+        <w:rPr>
+          <w:noProof/>
+          <w:color w:val="auto"/>
+        </w:rPr>
+        <w:t>1</w:t>
+      </w:r>
+      <w:r>
+        <w:rPr>
+          <w:color w:val="auto"/>
+        </w:rPr>
+        <w:fldChar w:fldCharType="end"/>
+      </w:r>
+      <w:r>
+        <w:rPr>
+          <w:color w:val="auto"/>
+        </w:rPr>
+        <w:t xml:space="preserve"> Podaci droplet-a korištenog na projektu</w:t>
+      </w:r>
+    </w:p>
+    <w:p>
+      <w:pPr>
+        <w:jc w:val="both"/>
+      </w:pPr>
+      <w:r>
+        <w:t>Nakon instalacije baze potrebno je kreirati bazu i njezine dokumente. Od dokumenata u projektu koristit će se dvije vrste dokumenata za pohranu podataka. Prvi dokument sadrži podatke o pojedinom korisniku dok drugi dokument bi sadržavao pohranu razgovora između dva ili više korisnika.</w:t>
+      </w:r>
     </w:p>
     <w:p/>
     <w:p>
+      <w:r>
+        <w:t>Izgled dokumenta koji sadrži podatke o korisniku u prvoj fazi izrade projekta izgleda ovako:</w:t>
+      </w:r>
+    </w:p>
+    <w:p/>
+    <w:p>
       <w:pPr>
         <w:spacing w:after="200" w:line="276" w:lineRule="auto"/>
-      </w:pPr>
-      <w:r>
+        <w:ind w:left="708"/>
         <w:rPr>
           <w:b/>
           <w:bCs/>
+          <w:sz w:val="18"/>
+          <w:szCs w:val="18"/>
+        </w:rPr>
+      </w:pPr>
+      <w:r>
+        <w:rPr>
+          <w:b/>
+          <w:bCs/>
+          <w:sz w:val="18"/>
+          <w:szCs w:val="18"/>
+        </w:rPr>
+        <w:t>{</w:t>
+      </w:r>
+      <w:r>
+        <w:rPr>
+          <w:b/>
+          <w:bCs/>
+          <w:sz w:val="18"/>
+          <w:szCs w:val="18"/>
+        </w:rPr>
+        <w:br/>
+      </w:r>
+      <w:r>
+        <w:rPr>
+          <w:b/>
+          <w:bCs/>
+          <w:sz w:val="18"/>
+          <w:szCs w:val="18"/>
+        </w:rPr>
+        <w:t xml:space="preserve">   "_id": "mirko@mail.hr",</w:t>
+      </w:r>
+      <w:r>
+        <w:rPr>
+          <w:b/>
+          <w:bCs/>
+          <w:sz w:val="18"/>
+          <w:szCs w:val="18"/>
+        </w:rPr>
+        <w:br/>
+      </w:r>
+      <w:r>
+        <w:rPr>
+          <w:b/>
+          <w:bCs/>
+          <w:sz w:val="18"/>
+          <w:szCs w:val="18"/>
+        </w:rPr>
+        <w:t xml:space="preserve">   "_rev": "2-d765a93614eeeca829c0c859f3c47482",</w:t>
+      </w:r>
+      <w:r>
+        <w:rPr>
+          <w:b/>
+          <w:bCs/>
+          <w:sz w:val="18"/>
+          <w:szCs w:val="18"/>
+        </w:rPr>
+        <w:br/>
+      </w:r>
+      <w:r>
+        <w:rPr>
+          <w:b/>
+          <w:bCs/>
+          <w:sz w:val="18"/>
+          <w:szCs w:val="18"/>
+        </w:rPr>
+        <w:t xml:space="preserve">   "mail": "mirko@mail.hr",</w:t>
+      </w:r>
+      <w:r>
+        <w:rPr>
+          <w:b/>
+          <w:bCs/>
+          <w:sz w:val="18"/>
+          <w:szCs w:val="18"/>
+        </w:rPr>
+        <w:br/>
+      </w:r>
+      <w:r>
+        <w:rPr>
+          <w:b/>
+          <w:bCs/>
+          <w:sz w:val="18"/>
+          <w:szCs w:val="18"/>
+        </w:rPr>
+        <w:t xml:space="preserve">   "username": "mirko",</w:t>
+      </w:r>
+      <w:r>
+        <w:rPr>
+          <w:b/>
+          <w:bCs/>
+          <w:sz w:val="18"/>
+          <w:szCs w:val="18"/>
+        </w:rPr>
+        <w:br/>
+      </w:r>
+      <w:r>
+        <w:rPr>
+          <w:b/>
+          <w:bCs/>
+          <w:sz w:val="18"/>
+          <w:szCs w:val="18"/>
+        </w:rPr>
+        <w:t xml:space="preserve">   "password": "mirko123",</w:t>
+      </w:r>
+      <w:r>
+        <w:rPr>
+          <w:b/>
+          <w:bCs/>
+          <w:sz w:val="18"/>
+          <w:szCs w:val="18"/>
+        </w:rPr>
+        <w:br/>
+      </w:r>
+      <w:r>
+        <w:rPr>
+          <w:b/>
+          <w:bCs/>
+          <w:sz w:val="18"/>
+          <w:szCs w:val="18"/>
+        </w:rPr>
+        <w:t xml:space="preserve">   "status": "offline",</w:t>
+      </w:r>
+      <w:r>
+        <w:rPr>
+          <w:b/>
+          <w:bCs/>
+          <w:sz w:val="18"/>
+          <w:szCs w:val="18"/>
+        </w:rPr>
+        <w:br/>
+      </w:r>
+      <w:r>
+        <w:rPr>
+          <w:b/>
+          <w:bCs/>
+          <w:sz w:val="18"/>
+          <w:szCs w:val="18"/>
+        </w:rPr>
+        <w:t xml:space="preserve">   "gender": "m",</w:t>
+      </w:r>
+      <w:r>
+        <w:rPr>
+          <w:b/>
+          <w:bCs/>
+          <w:sz w:val="18"/>
+          <w:szCs w:val="18"/>
+        </w:rPr>
+        <w:br/>
+      </w:r>
+      <w:r>
+        <w:rPr>
+          <w:b/>
+          <w:bCs/>
+          <w:sz w:val="18"/>
+          <w:szCs w:val="18"/>
+        </w:rPr>
+        <w:t xml:space="preserve">   "dateOfBirth": "2011-02-02",</w:t>
+      </w:r>
+      <w:r>
+        <w:rPr>
+          <w:b/>
+          <w:bCs/>
+          <w:sz w:val="18"/>
+          <w:szCs w:val="18"/>
+        </w:rPr>
+        <w:br/>
+      </w:r>
+      <w:r>
+        <w:rPr>
+          <w:b/>
+          <w:bCs/>
+          <w:sz w:val="18"/>
+          <w:szCs w:val="18"/>
+        </w:rPr>
+        <w:t xml:space="preserve">   "friends": "darko",</w:t>
+      </w:r>
+      <w:r>
+        <w:rPr>
+          <w:b/>
+          <w:bCs/>
+          <w:sz w:val="18"/>
+          <w:szCs w:val="18"/>
+        </w:rPr>
+        <w:br/>
+      </w:r>
+      <w:r>
+        <w:rPr>
+          <w:b/>
+          <w:bCs/>
+          <w:sz w:val="18"/>
+          <w:szCs w:val="18"/>
+        </w:rPr>
+        <w:t xml:space="preserve">   "type": "user"</w:t>
+      </w:r>
+      <w:r>
+        <w:rPr>
+          <w:b/>
+          <w:bCs/>
+          <w:sz w:val="18"/>
+          <w:szCs w:val="18"/>
+        </w:rPr>
+        <w:br/>
+      </w:r>
+      <w:r>
+        <w:rPr>
+          <w:b/>
+          <w:bCs/>
+          <w:sz w:val="18"/>
+          <w:szCs w:val="18"/>
+        </w:rPr>
+        <w:t>}</w:t>
+      </w:r>
+    </w:p>
+    <w:p>
+      <w:pPr>
+        <w:spacing w:line="276" w:lineRule="auto"/>
+      </w:pPr>
+    </w:p>
+    <w:p>
+      <w:pPr>
+        <w:spacing w:line="276" w:lineRule="auto"/>
+      </w:pPr>
+      <w:r>
+        <w:lastRenderedPageBreak/>
+        <w:t>Također smo za početak odredili da bi dokument koji bi spremao razgovor trebao izgledati ovako:</w:t>
+      </w:r>
+    </w:p>
+    <w:p/>
+    <w:p>
+      <w:pPr>
+        <w:spacing w:line="276" w:lineRule="auto"/>
+        <w:ind w:left="708"/>
+        <w:rPr>
+          <w:b/>
+          <w:sz w:val="18"/>
+          <w:szCs w:val="18"/>
+        </w:rPr>
+      </w:pPr>
+      <w:r>
+        <w:rPr>
+          <w:b/>
+          <w:sz w:val="18"/>
+          <w:szCs w:val="18"/>
+        </w:rPr>
+        <w:t>{</w:t>
+      </w:r>
+    </w:p>
+    <w:p>
+      <w:pPr>
+        <w:spacing w:line="276" w:lineRule="auto"/>
+        <w:ind w:left="708"/>
+        <w:rPr>
+          <w:b/>
+          <w:sz w:val="18"/>
+          <w:szCs w:val="18"/>
+        </w:rPr>
+      </w:pPr>
+      <w:r>
+        <w:rPr>
+          <w:b/>
+          <w:sz w:val="18"/>
+          <w:szCs w:val="18"/>
+        </w:rPr>
+        <w:t xml:space="preserve">   "_id": "e99c446798df424685560eb5fb0013cb",</w:t>
+      </w:r>
+    </w:p>
+    <w:p>
+      <w:pPr>
+        <w:spacing w:line="276" w:lineRule="auto"/>
+        <w:ind w:left="708"/>
+        <w:rPr>
+          <w:b/>
+          <w:sz w:val="18"/>
+          <w:szCs w:val="18"/>
+        </w:rPr>
+      </w:pPr>
+      <w:r>
+        <w:rPr>
+          <w:b/>
+          <w:sz w:val="18"/>
+          <w:szCs w:val="18"/>
+        </w:rPr>
+        <w:t xml:space="preserve">   "_rev": "1-efd67a6538a03aa677a32b06bad2e5ee",</w:t>
+      </w:r>
+    </w:p>
+    <w:p>
+      <w:pPr>
+        <w:spacing w:line="276" w:lineRule="auto"/>
+        <w:ind w:left="708"/>
+        <w:rPr>
+          <w:b/>
+          <w:sz w:val="18"/>
+          <w:szCs w:val="18"/>
+        </w:rPr>
+      </w:pPr>
+      <w:r>
+        <w:rPr>
+          <w:b/>
+          <w:sz w:val="18"/>
+          <w:szCs w:val="18"/>
+        </w:rPr>
+        <w:t xml:space="preserve">   "participants": [</w:t>
+      </w:r>
+    </w:p>
+    <w:p>
+      <w:pPr>
+        <w:spacing w:line="276" w:lineRule="auto"/>
+        <w:ind w:left="708"/>
+        <w:rPr>
+          <w:b/>
+          <w:sz w:val="18"/>
+          <w:szCs w:val="18"/>
+        </w:rPr>
+      </w:pPr>
+      <w:r>
+        <w:rPr>
+          <w:b/>
+          <w:sz w:val="18"/>
+          <w:szCs w:val="18"/>
+        </w:rPr>
+        <w:t xml:space="preserve">       {</w:t>
+      </w:r>
+    </w:p>
+    <w:p>
+      <w:pPr>
+        <w:spacing w:line="276" w:lineRule="auto"/>
+        <w:ind w:left="708"/>
+        <w:rPr>
+          <w:b/>
+          <w:sz w:val="18"/>
+          <w:szCs w:val="18"/>
+        </w:rPr>
+      </w:pPr>
+      <w:r>
+        <w:rPr>
+          <w:b/>
+          <w:sz w:val="18"/>
+          <w:szCs w:val="18"/>
+        </w:rPr>
+        <w:t xml:space="preserve">           "mail": "darko@mail.hr"</w:t>
+      </w:r>
+    </w:p>
+    <w:p>
+      <w:pPr>
+        <w:spacing w:line="276" w:lineRule="auto"/>
+        <w:ind w:left="708"/>
+        <w:rPr>
+          <w:b/>
+          <w:sz w:val="18"/>
+          <w:szCs w:val="18"/>
+        </w:rPr>
+      </w:pPr>
+      <w:r>
+        <w:rPr>
+          <w:b/>
+          <w:sz w:val="18"/>
+          <w:szCs w:val="18"/>
+        </w:rPr>
+        <w:t xml:space="preserve">       },</w:t>
+      </w:r>
+    </w:p>
+    <w:p>
+      <w:pPr>
+        <w:spacing w:line="276" w:lineRule="auto"/>
+        <w:ind w:left="708"/>
+        <w:rPr>
+          <w:b/>
+          <w:sz w:val="18"/>
+          <w:szCs w:val="18"/>
+        </w:rPr>
+      </w:pPr>
+      <w:r>
+        <w:rPr>
+          <w:b/>
+          <w:sz w:val="18"/>
+          <w:szCs w:val="18"/>
+        </w:rPr>
+        <w:t xml:space="preserve">       {</w:t>
+      </w:r>
+    </w:p>
+    <w:p>
+      <w:pPr>
+        <w:spacing w:line="276" w:lineRule="auto"/>
+        <w:ind w:left="708"/>
+        <w:rPr>
+          <w:b/>
+          <w:sz w:val="18"/>
+          <w:szCs w:val="18"/>
+        </w:rPr>
+      </w:pPr>
+      <w:r>
+        <w:rPr>
+          <w:b/>
+          <w:sz w:val="18"/>
+          <w:szCs w:val="18"/>
+        </w:rPr>
+        <w:t xml:space="preserve">           "mail": "mirko@mail.hr"</w:t>
+      </w:r>
+    </w:p>
+    <w:p>
+      <w:pPr>
+        <w:spacing w:line="276" w:lineRule="auto"/>
+        <w:ind w:left="708"/>
+        <w:rPr>
+          <w:b/>
+          <w:sz w:val="18"/>
+          <w:szCs w:val="18"/>
+        </w:rPr>
+      </w:pPr>
+      <w:r>
+        <w:rPr>
+          <w:b/>
+          <w:sz w:val="18"/>
+          <w:szCs w:val="18"/>
+        </w:rPr>
+        <w:t xml:space="preserve">       }</w:t>
+      </w:r>
+    </w:p>
+    <w:p>
+      <w:pPr>
+        <w:spacing w:line="276" w:lineRule="auto"/>
+        <w:ind w:left="708"/>
+        <w:rPr>
+          <w:b/>
+          <w:sz w:val="18"/>
+          <w:szCs w:val="18"/>
+        </w:rPr>
+      </w:pPr>
+      <w:r>
+        <w:rPr>
+          <w:b/>
+          <w:sz w:val="18"/>
+          <w:szCs w:val="18"/>
+        </w:rPr>
+        <w:t xml:space="preserve">   ],</w:t>
+      </w:r>
+    </w:p>
+    <w:p>
+      <w:pPr>
+        <w:spacing w:line="276" w:lineRule="auto"/>
+        <w:ind w:left="708"/>
+        <w:rPr>
+          <w:b/>
+          <w:sz w:val="18"/>
+          <w:szCs w:val="18"/>
+        </w:rPr>
+      </w:pPr>
+      <w:r>
+        <w:rPr>
+          <w:b/>
+          <w:sz w:val="18"/>
+          <w:szCs w:val="18"/>
+        </w:rPr>
+        <w:t xml:space="preserve">   "chat": [</w:t>
+      </w:r>
+    </w:p>
+    <w:p>
+      <w:pPr>
+        <w:spacing w:line="276" w:lineRule="auto"/>
+        <w:ind w:left="708"/>
+        <w:rPr>
+          <w:b/>
+          <w:sz w:val="18"/>
+          <w:szCs w:val="18"/>
+        </w:rPr>
+      </w:pPr>
+      <w:r>
+        <w:rPr>
+          <w:b/>
+          <w:sz w:val="18"/>
+          <w:szCs w:val="18"/>
+        </w:rPr>
+        <w:t xml:space="preserve">       {</w:t>
+      </w:r>
+    </w:p>
+    <w:p>
+      <w:pPr>
+        <w:spacing w:line="276" w:lineRule="auto"/>
+        <w:ind w:left="708"/>
+        <w:rPr>
+          <w:b/>
+          <w:sz w:val="18"/>
+          <w:szCs w:val="18"/>
+        </w:rPr>
+      </w:pPr>
+      <w:r>
+        <w:rPr>
+          <w:b/>
+          <w:sz w:val="18"/>
+          <w:szCs w:val="18"/>
+        </w:rPr>
+        <w:t xml:space="preserve">           "sender": "darko",</w:t>
+      </w:r>
+    </w:p>
+    <w:p>
+      <w:pPr>
+        <w:spacing w:line="276" w:lineRule="auto"/>
+        <w:ind w:left="708"/>
+        <w:rPr>
+          <w:b/>
+          <w:sz w:val="18"/>
+          <w:szCs w:val="18"/>
+        </w:rPr>
+      </w:pPr>
+      <w:r>
+        <w:rPr>
+          <w:b/>
+          <w:sz w:val="18"/>
+          <w:szCs w:val="18"/>
+        </w:rPr>
+        <w:t xml:space="preserve">           "text": "Pozdrav!",</w:t>
+      </w:r>
+    </w:p>
+    <w:p>
+      <w:pPr>
+        <w:spacing w:line="276" w:lineRule="auto"/>
+        <w:ind w:left="708"/>
+        <w:rPr>
+          <w:b/>
+          <w:sz w:val="18"/>
+          <w:szCs w:val="18"/>
+        </w:rPr>
+      </w:pPr>
+      <w:r>
+        <w:rPr>
+          <w:b/>
+          <w:sz w:val="18"/>
+          <w:szCs w:val="18"/>
+        </w:rPr>
+        <w:t xml:space="preserve">           "timeSend": "1235482156",</w:t>
+      </w:r>
+    </w:p>
+    <w:p>
+      <w:pPr>
+        <w:spacing w:line="276" w:lineRule="auto"/>
+        <w:ind w:left="708"/>
+        <w:rPr>
+          <w:b/>
+          <w:sz w:val="18"/>
+          <w:szCs w:val="18"/>
+        </w:rPr>
+      </w:pPr>
+      <w:r>
+        <w:rPr>
+          <w:b/>
+          <w:sz w:val="18"/>
+          <w:szCs w:val="18"/>
+        </w:rPr>
+        <w:t xml:space="preserve">           "location": ""</w:t>
+      </w:r>
+    </w:p>
+    <w:p>
+      <w:pPr>
+        <w:spacing w:line="276" w:lineRule="auto"/>
+        <w:ind w:left="708"/>
+        <w:rPr>
+          <w:b/>
+          <w:sz w:val="18"/>
+          <w:szCs w:val="18"/>
+        </w:rPr>
+      </w:pPr>
+      <w:r>
+        <w:rPr>
+          <w:b/>
+          <w:sz w:val="18"/>
+          <w:szCs w:val="18"/>
+        </w:rPr>
+        <w:t xml:space="preserve">       },</w:t>
+      </w:r>
+    </w:p>
+    <w:p>
+      <w:pPr>
+        <w:spacing w:line="276" w:lineRule="auto"/>
+        <w:ind w:left="708"/>
+        <w:rPr>
+          <w:b/>
+          <w:sz w:val="18"/>
+          <w:szCs w:val="18"/>
+        </w:rPr>
+      </w:pPr>
+      <w:r>
+        <w:rPr>
+          <w:b/>
+          <w:sz w:val="18"/>
+          <w:szCs w:val="18"/>
+        </w:rPr>
+        <w:t xml:space="preserve">       {</w:t>
+      </w:r>
+    </w:p>
+    <w:p>
+      <w:pPr>
+        <w:spacing w:line="276" w:lineRule="auto"/>
+        <w:ind w:left="708"/>
+        <w:rPr>
+          <w:b/>
+          <w:sz w:val="18"/>
+          <w:szCs w:val="18"/>
+        </w:rPr>
+      </w:pPr>
+      <w:r>
+        <w:rPr>
+          <w:b/>
+          <w:sz w:val="18"/>
+          <w:szCs w:val="18"/>
+        </w:rPr>
+        <w:t xml:space="preserve">           "sender": "mirko",</w:t>
+      </w:r>
+    </w:p>
+    <w:p>
+      <w:pPr>
+        <w:spacing w:line="276" w:lineRule="auto"/>
+        <w:ind w:left="708"/>
+        <w:rPr>
+          <w:b/>
+          <w:sz w:val="18"/>
+          <w:szCs w:val="18"/>
+        </w:rPr>
+      </w:pPr>
+      <w:r>
+        <w:rPr>
+          <w:b/>
+          <w:sz w:val="18"/>
+          <w:szCs w:val="18"/>
+        </w:rPr>
+        <w:t xml:space="preserve">           "text": "Bok. Kako je",</w:t>
+      </w:r>
+    </w:p>
+    <w:p>
+      <w:pPr>
+        <w:spacing w:line="276" w:lineRule="auto"/>
+        <w:ind w:left="708"/>
+        <w:rPr>
+          <w:b/>
+          <w:sz w:val="18"/>
+          <w:szCs w:val="18"/>
+        </w:rPr>
+      </w:pPr>
+      <w:r>
+        <w:rPr>
+          <w:b/>
+          <w:sz w:val="18"/>
+          <w:szCs w:val="18"/>
+        </w:rPr>
+        <w:t xml:space="preserve">           "timeSend": "1235482158",</w:t>
+      </w:r>
+    </w:p>
+    <w:p>
+      <w:pPr>
+        <w:spacing w:line="276" w:lineRule="auto"/>
+        <w:ind w:left="708"/>
+        <w:rPr>
+          <w:b/>
+          <w:sz w:val="18"/>
+          <w:szCs w:val="18"/>
+        </w:rPr>
+      </w:pPr>
+      <w:r>
+        <w:rPr>
+          <w:b/>
+          <w:sz w:val="18"/>
+          <w:szCs w:val="18"/>
+        </w:rPr>
+        <w:t xml:space="preserve">           "location": ""</w:t>
+      </w:r>
+    </w:p>
+    <w:p>
+      <w:pPr>
+        <w:spacing w:line="276" w:lineRule="auto"/>
+        <w:ind w:left="708"/>
+        <w:rPr>
+          <w:b/>
+          <w:sz w:val="18"/>
+          <w:szCs w:val="18"/>
+        </w:rPr>
+      </w:pPr>
+      <w:r>
+        <w:rPr>
+          <w:b/>
+          <w:sz w:val="18"/>
+          <w:szCs w:val="18"/>
+        </w:rPr>
+        <w:t xml:space="preserve">       }</w:t>
+      </w:r>
+    </w:p>
+    <w:p>
+      <w:pPr>
+        <w:spacing w:line="276" w:lineRule="auto"/>
+        <w:ind w:left="708"/>
+        <w:rPr>
+          <w:b/>
+          <w:sz w:val="18"/>
+          <w:szCs w:val="18"/>
+        </w:rPr>
+      </w:pPr>
+      <w:r>
+        <w:rPr>
+          <w:b/>
+          <w:sz w:val="18"/>
+          <w:szCs w:val="18"/>
+        </w:rPr>
+        <w:t xml:space="preserve">   ]</w:t>
+      </w:r>
+    </w:p>
+    <w:p>
+      <w:pPr>
+        <w:spacing w:line="276" w:lineRule="auto"/>
+        <w:ind w:left="708"/>
+        <w:rPr>
+          <w:b/>
+          <w:sz w:val="18"/>
+          <w:szCs w:val="18"/>
+        </w:rPr>
+      </w:pPr>
+      <w:r>
+        <w:rPr>
+          <w:b/>
+          <w:sz w:val="18"/>
+          <w:szCs w:val="18"/>
+        </w:rPr>
+        <w:t>}</w:t>
+      </w:r>
+    </w:p>
+    <w:p>
+      <w:pPr>
+        <w:ind w:left="708"/>
+        <w:rPr>
+          <w:b/>
+          <w:sz w:val="18"/>
+          <w:szCs w:val="18"/>
+        </w:rPr>
+      </w:pPr>
+    </w:p>
+    <w:p>
+      <w:pPr>
+        <w:jc w:val="both"/>
+      </w:pPr>
+      <w:r>
+        <w:t xml:space="preserve">Vjerujemo da će se </w:t>
+      </w:r>
+      <w:r>
+        <w:t>struktura</w:t>
+      </w:r>
+      <w:r>
+        <w:t xml:space="preserve"> dokumenata s vremenom nešto promjeniti zbog dodavanja novih mogućnosti za aplikaciju.</w:t>
+      </w:r>
+      <w:r>
+        <w:t xml:space="preserve"> Također baza sadrži i nekoliko pogleda koje koriste web servisi.</w:t>
+      </w:r>
+    </w:p>
+    <w:p>
+      <w:pPr>
+        <w:jc w:val="both"/>
+      </w:pPr>
+    </w:p>
+    <w:p>
+      <w:pPr>
+        <w:jc w:val="both"/>
+      </w:pPr>
+      <w:r>
+        <w:t>Slika 2 grafički prikazuje sadržaj glavnih dokumenata i njihovu vezu.</w:t>
+      </w:r>
+    </w:p>
+    <w:p>
+      <w:pPr>
+        <w:jc w:val="both"/>
+      </w:pPr>
+    </w:p>
+    <w:p>
+      <w:pPr>
+        <w:keepNext/>
+        <w:jc w:val="center"/>
+      </w:pPr>
+      <w:r>
+        <w:rPr>
+          <w:noProof/>
+        </w:rPr>
+        <w:drawing>
+          <wp:inline distT="0" distB="0" distL="0" distR="0" wp14:anchorId="24D5B8E4" wp14:editId="3622C178">
+            <wp:extent cx="3141306" cy="2916000"/>
+            <wp:effectExtent l="0" t="0" r="2540" b="0"/>
+            <wp:docPr id="4" name="Picture 4"/>
+            <wp:cNvGraphicFramePr>
+              <a:graphicFrameLocks xmlns:a="http://schemas.openxmlformats.org/drawingml/2006/main" noChangeAspect="1"/>
+            </wp:cNvGraphicFramePr>
+            <a:graphic xmlns:a="http://schemas.openxmlformats.org/drawingml/2006/main">
+              <a:graphicData uri="http://schemas.openxmlformats.org/drawingml/2006/picture">
+                <pic:pic xmlns:pic="http://schemas.openxmlformats.org/drawingml/2006/picture">
+                  <pic:nvPicPr>
+                    <pic:cNvPr id="0" name="prikaz.jpg"/>
+                    <pic:cNvPicPr/>
+                  </pic:nvPicPr>
+                  <pic:blipFill>
+                    <a:blip r:embed="rId13">
+                      <a:extLst>
+                        <a:ext uri="{28A0092B-C50C-407E-A947-70E740481C1C}">
+                          <a14:useLocalDpi xmlns:a14="http://schemas.microsoft.com/office/drawing/2010/main" val="0"/>
+                        </a:ext>
+                      </a:extLst>
+                    </a:blip>
+                    <a:stretch>
+                      <a:fillRect/>
+                    </a:stretch>
+                  </pic:blipFill>
+                  <pic:spPr>
+                    <a:xfrm>
+                      <a:off x="0" y="0"/>
+                      <a:ext cx="3141306" cy="2916000"/>
+                    </a:xfrm>
+                    <a:prstGeom prst="rect">
+                      <a:avLst/>
+                    </a:prstGeom>
+                  </pic:spPr>
+                </pic:pic>
+              </a:graphicData>
+            </a:graphic>
+          </wp:inline>
+        </w:drawing>
+      </w:r>
+    </w:p>
+    <w:p>
+      <w:pPr>
+        <w:pStyle w:val="Caption"/>
+        <w:jc w:val="center"/>
+        <w:rPr>
+          <w:color w:val="auto"/>
+        </w:rPr>
+      </w:pPr>
+      <w:r>
+        <w:rPr>
+          <w:color w:val="auto"/>
+        </w:rPr>
+        <w:t xml:space="preserve">Slika </w:t>
+      </w:r>
+      <w:r>
+        <w:rPr>
+          <w:color w:val="auto"/>
+        </w:rPr>
+        <w:fldChar w:fldCharType="begin"/>
+      </w:r>
+      <w:r>
+        <w:rPr>
+          <w:color w:val="auto"/>
+        </w:rPr>
+        <w:instrText xml:space="preserve"> SEQ Slika \* ARABIC </w:instrText>
+      </w:r>
+      <w:r>
+        <w:rPr>
+          <w:color w:val="auto"/>
+        </w:rPr>
+        <w:fldChar w:fldCharType="separate"/>
+      </w:r>
+      <w:r>
+        <w:rPr>
+          <w:noProof/>
+          <w:color w:val="auto"/>
+        </w:rPr>
+        <w:t>2</w:t>
+      </w:r>
+      <w:r>
+        <w:rPr>
+          <w:color w:val="auto"/>
+        </w:rPr>
+        <w:fldChar w:fldCharType="end"/>
+      </w:r>
+      <w:r>
+        <w:rPr>
+          <w:color w:val="auto"/>
+        </w:rPr>
+        <w:t xml:space="preserve"> Grafički prikaz dokumenata i njihovih veza</w:t>
+      </w:r>
+    </w:p>
+    <w:p>
+      <w:pPr>
+        <w:jc w:val="both"/>
+      </w:pPr>
+      <w:r>
+        <w:lastRenderedPageBreak/>
+        <w:t>Dva lijeva dokumenta predstavljaju pojedinog registriranog korisnika. Kada započnu razgovor kreira se poseban dokument za njihov razgovor u koji se spremaju sve poruke poslane između tih korisnika. Razgovor može sadržavati dva ili više sudionika.</w:t>
+      </w:r>
+    </w:p>
+    <w:p>
+      <w:pPr>
+        <w:jc w:val="both"/>
+      </w:pPr>
+    </w:p>
+    <w:p>
+      <w:pPr>
+        <w:jc w:val="both"/>
+      </w:pPr>
+      <w:r>
+        <w:t>Da bi baza i aplikacija na mobitelu mogli međusobno komunicirati potrebno je izraditi web servise. Oni će detaljno biti razrađeni u sljedećem poglavlju.</w:t>
+      </w:r>
+    </w:p>
+    <w:p>
+      <w:pPr>
+        <w:rPr>
+          <w:b/>
+          <w:sz w:val="18"/>
+          <w:szCs w:val="18"/>
+        </w:rPr>
+      </w:pPr>
+      <w:r>
+        <w:rPr>
+          <w:b/>
+          <w:bCs/>
         </w:rPr>
         <w:br w:type="page"/>
       </w:r>
@@ -1930,12 +3178,12 @@
       <w:pPr>
         <w:pStyle w:val="FOINaslov1"/>
       </w:pPr>
-      <w:bookmarkStart w:id="4" w:name="_Toc434222942"/>
+      <w:bookmarkStart w:id="3" w:name="_Toc434945113"/>
       <w:r>
         <w:lastRenderedPageBreak/>
         <w:t>Web servisi</w:t>
       </w:r>
-      <w:bookmarkEnd w:id="4"/>
+      <w:bookmarkEnd w:id="3"/>
     </w:p>
     <w:p>
       <w:pPr>
@@ -1958,24 +3206,39 @@
       <w:pPr>
         <w:pStyle w:val="FOINaslov2"/>
       </w:pPr>
-      <w:bookmarkStart w:id="5" w:name="_Toc434222943"/>
+      <w:bookmarkStart w:id="4" w:name="_Toc434945114"/>
       <w:r>
         <w:t>server.js</w:t>
       </w:r>
+      <w:bookmarkEnd w:id="4"/>
+    </w:p>
+    <w:p>
+      <w:pPr>
+        <w:ind w:left="708"/>
+      </w:pPr>
+    </w:p>
+    <w:p>
+      <w:pPr>
+        <w:pStyle w:val="FOINaslov2"/>
+      </w:pPr>
+      <w:bookmarkStart w:id="5" w:name="_Toc434945115"/>
+      <w:r>
+        <w:t>register.js</w:t>
+      </w:r>
       <w:bookmarkEnd w:id="5"/>
     </w:p>
     <w:p>
       <w:pPr>
-        <w:ind w:left="708"/>
+        <w:pStyle w:val="ListParagraph"/>
       </w:pPr>
     </w:p>
     <w:p>
       <w:pPr>
         <w:pStyle w:val="FOINaslov2"/>
       </w:pPr>
-      <w:bookmarkStart w:id="6" w:name="_Toc434222944"/>
-      <w:r>
-        <w:t>register.js</w:t>
+      <w:bookmarkStart w:id="6" w:name="_Toc434945116"/>
+      <w:r>
+        <w:t>log_in.js</w:t>
       </w:r>
       <w:bookmarkEnd w:id="6"/>
     </w:p>
@@ -1988,27 +3251,68 @@
       <w:pPr>
         <w:pStyle w:val="FOINaslov2"/>
       </w:pPr>
-      <w:bookmarkStart w:id="7" w:name="_Toc434222945"/>
-      <w:r>
-        <w:t>log_in.js</w:t>
+      <w:bookmarkStart w:id="7" w:name="_Toc434945117"/>
+      <w:r>
+        <w:t>log_out.js</w:t>
       </w:r>
       <w:bookmarkEnd w:id="7"/>
     </w:p>
     <w:p>
       <w:pPr>
-        <w:pStyle w:val="ListParagraph"/>
-      </w:pPr>
-    </w:p>
-    <w:p>
-      <w:pPr>
-        <w:pStyle w:val="FOINaslov2"/>
-      </w:pPr>
-      <w:bookmarkStart w:id="8" w:name="_Toc434222946"/>
-      <w:r>
-        <w:t>log_out.js</w:t>
-      </w:r>
+        <w:jc w:val="both"/>
+      </w:pPr>
+      <w:r>
+        <w:t xml:space="preserve">Web servis za odjavu korisnika vrlo je jednostavan. U njemu se provjera da li je u bazi korisnik koji se želi odjaviti zapravo online, te ako je, web servis mijenja </w:t>
+      </w:r>
+      <w:r>
+        <w:t xml:space="preserve">polje </w:t>
+      </w:r>
+      <w:r>
+        <w:rPr>
+          <w:i/>
+        </w:rPr>
+        <w:t>status</w:t>
+      </w:r>
+      <w:r>
+        <w:rPr>
+          <w:i/>
+        </w:rPr>
+        <w:t xml:space="preserve"> </w:t>
+      </w:r>
+      <w:r>
+        <w:t>u offline.</w:t>
+      </w:r>
+    </w:p>
+    <w:p>
+      <w:pPr>
+        <w:jc w:val="both"/>
+      </w:pPr>
+    </w:p>
+    <w:p>
+      <w:pPr>
+        <w:jc w:val="both"/>
+      </w:pPr>
+      <w:bookmarkStart w:id="8" w:name="_GoBack"/>
       <w:bookmarkEnd w:id="8"/>
     </w:p>
+    <w:p>
+      <w:pPr>
+        <w:jc w:val="both"/>
+      </w:pPr>
+    </w:p>
+    <w:p>
+      <w:pPr>
+        <w:pStyle w:val="FOINaslov1"/>
+      </w:pPr>
+      <w:bookmarkStart w:id="9" w:name="_Toc434945118"/>
+      <w:r>
+        <w:t>Dijagram</w:t>
+      </w:r>
+      <w:r>
+        <w:t xml:space="preserve"> klasa</w:t>
+      </w:r>
+      <w:bookmarkEnd w:id="9"/>
+    </w:p>
     <w:p/>
     <w:p>
       <w:pPr>
@@ -2030,35 +3334,7 @@
       <w:pPr>
         <w:pStyle w:val="FOINaslov1"/>
       </w:pPr>
-      <w:bookmarkStart w:id="9" w:name="_Toc434222947"/>
-      <w:r>
-        <w:lastRenderedPageBreak/>
-        <w:t>Dijagram klasa</w:t>
-      </w:r>
-      <w:bookmarkEnd w:id="9"/>
-    </w:p>
-    <w:p/>
-    <w:p>
-      <w:pPr>
-        <w:spacing w:after="200" w:line="276" w:lineRule="auto"/>
-        <w:rPr>
-          <w:b/>
-          <w:sz w:val="36"/>
-        </w:rPr>
-      </w:pPr>
-      <w:r>
-        <w:rPr>
-          <w:b/>
-          <w:sz w:val="36"/>
-        </w:rPr>
-        <w:br w:type="page"/>
-      </w:r>
-    </w:p>
-    <w:p>
-      <w:pPr>
-        <w:pStyle w:val="FOINaslov1"/>
-      </w:pPr>
-      <w:bookmarkStart w:id="10" w:name="_Toc434222948"/>
+      <w:bookmarkStart w:id="10" w:name="_Toc434945119"/>
       <w:r>
         <w:lastRenderedPageBreak/>
         <w:t>Android aplikacija (javadocs)</w:t>
@@ -2082,7 +3358,7 @@
       <w:pPr>
         <w:pStyle w:val="FOINaslov1"/>
       </w:pPr>
-      <w:bookmarkStart w:id="11" w:name="_Toc434222949"/>
+      <w:bookmarkStart w:id="11" w:name="_Toc434945120"/>
       <w:r>
         <w:lastRenderedPageBreak/>
         <w:t>Literatura</w:t>
@@ -2690,7 +3966,7 @@
       </w:pPr>
     </w:p>
     <w:sectPr>
-      <w:footerReference w:type="default" r:id="rId12"/>
+      <w:footerReference w:type="default" r:id="rId14"/>
       <w:pgSz w:w="11906" w:h="16838"/>
       <w:pgMar w:top="1417" w:right="1417" w:bottom="1417" w:left="1417" w:header="708" w:footer="708" w:gutter="0"/>
       <w:pgNumType w:start="1"/>
@@ -2746,6 +4022,7 @@
         <w:docPartUnique/>
       </w:docPartObj>
     </w:sdtPr>
+    <w:sdtEndPr/>
     <w:sdtContent>
       <w:p>
         <w:pPr>
@@ -2794,6 +4071,7 @@
         <w:docPartUnique/>
       </w:docPartObj>
     </w:sdtPr>
+    <w:sdtEndPr/>
     <w:sdtContent>
       <w:p>
         <w:pPr>
@@ -2813,7 +4091,7 @@
           <w:rPr>
             <w:noProof/>
           </w:rPr>
-          <w:t>7</w:t>
+          <w:t>6</w:t>
         </w:r>
         <w:r>
           <w:rPr>
@@ -2848,6 +4126,56 @@
       </w:r>
     </w:p>
   </w:footnote>
+  <w:footnote w:id="1">
+    <w:p>
+      <w:pPr>
+        <w:pStyle w:val="FootnoteText"/>
+      </w:pPr>
+      <w:r>
+        <w:rPr>
+          <w:rStyle w:val="FootnoteReference"/>
+        </w:rPr>
+        <w:footnoteRef/>
+      </w:r>
+      <w:r>
+        <w:t xml:space="preserve"> Apache CouchDB - </w:t>
+      </w:r>
+      <w:r>
+        <w:t>http://couchdb.apache.org/</w:t>
+      </w:r>
+    </w:p>
+  </w:footnote>
+  <w:footnote w:id="2">
+    <w:p>
+      <w:pPr>
+        <w:pStyle w:val="FootnoteText"/>
+      </w:pPr>
+      <w:r>
+        <w:rPr>
+          <w:rStyle w:val="FootnoteReference"/>
+        </w:rPr>
+        <w:footnoteRef/>
+      </w:r>
+      <w:r>
+        <w:t xml:space="preserve"> </w:t>
+      </w:r>
+      <w:r>
+        <w:t>DigitalOcean</w:t>
+      </w:r>
+      <w:r>
+        <w:t xml:space="preserve">, </w:t>
+      </w:r>
+      <w:r>
+        <w:t>Simple Cloud Hosting</w:t>
+      </w:r>
+      <w:r>
+        <w:t xml:space="preserve"> - </w:t>
+      </w:r>
+      <w:r>
+        <w:t>https://www.digitalocean.com/</w:t>
+      </w:r>
+    </w:p>
+  </w:footnote>
 </w:footnotes>
 </file>
 
@@ -3876,7 +5204,7 @@
   <w:abstractNum w:abstractNumId="9">
     <w:nsid w:val="69832197"/>
     <w:multiLevelType w:val="multilevel"/>
-    <w:tmpl w:val="A906C7DC"/>
+    <w:tmpl w:val="C08E9B2C"/>
     <w:lvl w:ilvl="0">
       <w:start w:val="1"/>
       <w:numFmt w:val="decimal"/>
@@ -4758,7 +6086,7 @@
     <w:link w:val="FOINaslov1Char"/>
     <w:autoRedefine/>
     <w:qFormat/>
-    <w:rsid w:val="00C103FB"/>
+    <w:rsid w:val="008E1F8E"/>
     <w:pPr>
       <w:numPr>
         <w:numId w:val="1"/>
@@ -4818,7 +6146,7 @@
     <w:name w:val="FOI Naslov 1 Char"/>
     <w:basedOn w:val="MjestoChar"/>
     <w:link w:val="FOINaslov1"/>
-    <w:rsid w:val="00C103FB"/>
+    <w:rsid w:val="008E1F8E"/>
     <w:rPr>
       <w:rFonts w:ascii="Times New Roman" w:eastAsia="Times New Roman" w:hAnsi="Times New Roman" w:cs="Times New Roman"/>
       <w:b/>
@@ -5292,6 +6620,63 @@
       <w:sz w:val="20"/>
       <w:szCs w:val="20"/>
       <w:lang w:eastAsia="hr-HR"/>
+    </w:rPr>
+  </w:style>
+  <w:style w:type="paragraph" w:styleId="FootnoteText">
+    <w:name w:val="footnote text"/>
+    <w:basedOn w:val="Normal"/>
+    <w:link w:val="FootnoteTextChar"/>
+    <w:uiPriority w:val="99"/>
+    <w:semiHidden/>
+    <w:unhideWhenUsed/>
+    <w:rsid w:val="00996F16"/>
+    <w:rPr>
+      <w:sz w:val="20"/>
+      <w:szCs w:val="20"/>
+    </w:rPr>
+  </w:style>
+  <w:style w:type="character" w:customStyle="1" w:styleId="FootnoteTextChar">
+    <w:name w:val="Footnote Text Char"/>
+    <w:basedOn w:val="DefaultParagraphFont"/>
+    <w:link w:val="FootnoteText"/>
+    <w:uiPriority w:val="99"/>
+    <w:semiHidden/>
+    <w:rsid w:val="00996F16"/>
+    <w:rPr>
+      <w:rFonts w:ascii="Times New Roman" w:eastAsia="Times New Roman" w:hAnsi="Times New Roman" w:cs="Times New Roman"/>
+      <w:sz w:val="20"/>
+      <w:szCs w:val="20"/>
+      <w:lang w:eastAsia="hr-HR"/>
+    </w:rPr>
+  </w:style>
+  <w:style w:type="character" w:styleId="FootnoteReference">
+    <w:name w:val="footnote reference"/>
+    <w:basedOn w:val="DefaultParagraphFont"/>
+    <w:uiPriority w:val="99"/>
+    <w:semiHidden/>
+    <w:unhideWhenUsed/>
+    <w:rsid w:val="00996F16"/>
+    <w:rPr>
+      <w:vertAlign w:val="superscript"/>
+    </w:rPr>
+  </w:style>
+  <w:style w:type="paragraph" w:styleId="Caption">
+    <w:name w:val="caption"/>
+    <w:basedOn w:val="Normal"/>
+    <w:next w:val="Normal"/>
+    <w:uiPriority w:val="35"/>
+    <w:unhideWhenUsed/>
+    <w:qFormat/>
+    <w:rsid w:val="00996F16"/>
+    <w:pPr>
+      <w:spacing w:after="200"/>
+    </w:pPr>
+    <w:rPr>
+      <w:b/>
+      <w:bCs/>
+      <w:color w:val="4F81BD" w:themeColor="accent1"/>
+      <w:sz w:val="18"/>
+      <w:szCs w:val="18"/>
     </w:rPr>
   </w:style>
 </w:styles>
@@ -5661,7 +7046,7 @@
     <w:link w:val="FOINaslov1Char"/>
     <w:autoRedefine/>
     <w:qFormat/>
-    <w:rsid w:val="00C103FB"/>
+    <w:rsid w:val="008E1F8E"/>
     <w:pPr>
       <w:numPr>
         <w:numId w:val="1"/>
@@ -5721,7 +7106,7 @@
     <w:name w:val="FOI Naslov 1 Char"/>
     <w:basedOn w:val="MjestoChar"/>
     <w:link w:val="FOINaslov1"/>
-    <w:rsid w:val="00C103FB"/>
+    <w:rsid w:val="008E1F8E"/>
     <w:rPr>
       <w:rFonts w:ascii="Times New Roman" w:eastAsia="Times New Roman" w:hAnsi="Times New Roman" w:cs="Times New Roman"/>
       <w:b/>
@@ -6195,6 +7580,63 @@
       <w:sz w:val="20"/>
       <w:szCs w:val="20"/>
       <w:lang w:eastAsia="hr-HR"/>
+    </w:rPr>
+  </w:style>
+  <w:style w:type="paragraph" w:styleId="FootnoteText">
+    <w:name w:val="footnote text"/>
+    <w:basedOn w:val="Normal"/>
+    <w:link w:val="FootnoteTextChar"/>
+    <w:uiPriority w:val="99"/>
+    <w:semiHidden/>
+    <w:unhideWhenUsed/>
+    <w:rsid w:val="00996F16"/>
+    <w:rPr>
+      <w:sz w:val="20"/>
+      <w:szCs w:val="20"/>
+    </w:rPr>
+  </w:style>
+  <w:style w:type="character" w:customStyle="1" w:styleId="FootnoteTextChar">
+    <w:name w:val="Footnote Text Char"/>
+    <w:basedOn w:val="DefaultParagraphFont"/>
+    <w:link w:val="FootnoteText"/>
+    <w:uiPriority w:val="99"/>
+    <w:semiHidden/>
+    <w:rsid w:val="00996F16"/>
+    <w:rPr>
+      <w:rFonts w:ascii="Times New Roman" w:eastAsia="Times New Roman" w:hAnsi="Times New Roman" w:cs="Times New Roman"/>
+      <w:sz w:val="20"/>
+      <w:szCs w:val="20"/>
+      <w:lang w:eastAsia="hr-HR"/>
+    </w:rPr>
+  </w:style>
+  <w:style w:type="character" w:styleId="FootnoteReference">
+    <w:name w:val="footnote reference"/>
+    <w:basedOn w:val="DefaultParagraphFont"/>
+    <w:uiPriority w:val="99"/>
+    <w:semiHidden/>
+    <w:unhideWhenUsed/>
+    <w:rsid w:val="00996F16"/>
+    <w:rPr>
+      <w:vertAlign w:val="superscript"/>
+    </w:rPr>
+  </w:style>
+  <w:style w:type="paragraph" w:styleId="Caption">
+    <w:name w:val="caption"/>
+    <w:basedOn w:val="Normal"/>
+    <w:next w:val="Normal"/>
+    <w:uiPriority w:val="35"/>
+    <w:unhideWhenUsed/>
+    <w:qFormat/>
+    <w:rsid w:val="00996F16"/>
+    <w:pPr>
+      <w:spacing w:after="200"/>
+    </w:pPr>
+    <w:rPr>
+      <w:b/>
+      <w:bCs/>
+      <w:color w:val="4F81BD" w:themeColor="accent1"/>
+      <w:sz w:val="18"/>
+      <w:szCs w:val="18"/>
     </w:rPr>
   </w:style>
 </w:styles>
@@ -6488,7 +7930,7 @@
 </file>
 
 <file path=customXml/itemProps1.xml><?xml version="1.0" encoding="utf-8"?>
-<ds:datastoreItem xmlns:ds="http://schemas.openxmlformats.org/officeDocument/2006/customXml" ds:itemID="{5E2F2D47-6D74-4F2D-9763-CE9F812F6613}">
+<ds:datastoreItem xmlns:ds="http://schemas.openxmlformats.org/officeDocument/2006/customXml" ds:itemID="{7264C4D7-EACB-43E1-BB93-BC3F31075753}">
   <ds:schemaRefs>
     <ds:schemaRef ds:uri="http://schemas.openxmlformats.org/officeDocument/2006/bibliography"/>
   </ds:schemaRefs>

--- a/Dokumentacija/Tehnicka dokumentacija.docx
+++ b/Dokumentacija/Tehnicka dokumentacija.docx
@@ -679,7 +679,7 @@
       <w:r>
         <w:fldChar w:fldCharType="separate"/>
       </w:r>
-      <w:hyperlink w:anchor="_Toc434945110" w:history="1">
+      <w:hyperlink w:anchor="_Toc435005620" w:history="1">
         <w:r>
           <w:rPr>
             <w:rStyle w:val="Hyperlink"/>
@@ -722,7 +722,7 @@
             <w:noProof/>
             <w:webHidden/>
           </w:rPr>
-          <w:instrText xml:space="preserve"> PAGEREF _Toc434945110 \h </w:instrText>
+          <w:instrText xml:space="preserve"> PAGEREF _Toc435005620 \h </w:instrText>
         </w:r>
         <w:r>
           <w:rPr>
@@ -763,7 +763,7 @@
           <w:szCs w:val="22"/>
         </w:rPr>
       </w:pPr>
-      <w:hyperlink w:anchor="_Toc434945111" w:history="1">
+      <w:hyperlink w:anchor="_Toc435005621" w:history="1">
         <w:r>
           <w:rPr>
             <w:rStyle w:val="Hyperlink"/>
@@ -806,7 +806,7 @@
             <w:noProof/>
             <w:webHidden/>
           </w:rPr>
-          <w:instrText xml:space="preserve"> PAGEREF _Toc434945111 \h </w:instrText>
+          <w:instrText xml:space="preserve"> PAGEREF _Toc435005621 \h </w:instrText>
         </w:r>
         <w:r>
           <w:rPr>
@@ -847,7 +847,7 @@
           <w:szCs w:val="22"/>
         </w:rPr>
       </w:pPr>
-      <w:hyperlink w:anchor="_Toc434945112" w:history="1">
+      <w:hyperlink w:anchor="_Toc435005622" w:history="1">
         <w:r>
           <w:rPr>
             <w:rStyle w:val="Hyperlink"/>
@@ -890,7 +890,7 @@
             <w:noProof/>
             <w:webHidden/>
           </w:rPr>
-          <w:instrText xml:space="preserve"> PAGEREF _Toc434945112 \h </w:instrText>
+          <w:instrText xml:space="preserve"> PAGEREF _Toc435005622 \h </w:instrText>
         </w:r>
         <w:r>
           <w:rPr>
@@ -931,7 +931,7 @@
           <w:szCs w:val="22"/>
         </w:rPr>
       </w:pPr>
-      <w:hyperlink w:anchor="_Toc434945113" w:history="1">
+      <w:hyperlink w:anchor="_Toc435005623" w:history="1">
         <w:r>
           <w:rPr>
             <w:rStyle w:val="Hyperlink"/>
@@ -974,7 +974,7 @@
             <w:noProof/>
             <w:webHidden/>
           </w:rPr>
-          <w:instrText xml:space="preserve"> PAGEREF _Toc434945113 \h </w:instrText>
+          <w:instrText xml:space="preserve"> PAGEREF _Toc435005623 \h </w:instrText>
         </w:r>
         <w:r>
           <w:rPr>
@@ -1015,7 +1015,7 @@
           <w:szCs w:val="22"/>
         </w:rPr>
       </w:pPr>
-      <w:hyperlink w:anchor="_Toc434945114" w:history="1">
+      <w:hyperlink w:anchor="_Toc435005624" w:history="1">
         <w:r>
           <w:rPr>
             <w:rStyle w:val="Hyperlink"/>
@@ -1058,7 +1058,7 @@
             <w:noProof/>
             <w:webHidden/>
           </w:rPr>
-          <w:instrText xml:space="preserve"> PAGEREF _Toc434945114 \h </w:instrText>
+          <w:instrText xml:space="preserve"> PAGEREF _Toc435005624 \h </w:instrText>
         </w:r>
         <w:r>
           <w:rPr>
@@ -1099,7 +1099,7 @@
           <w:szCs w:val="22"/>
         </w:rPr>
       </w:pPr>
-      <w:hyperlink w:anchor="_Toc434945115" w:history="1">
+      <w:hyperlink w:anchor="_Toc435005625" w:history="1">
         <w:r>
           <w:rPr>
             <w:rStyle w:val="Hyperlink"/>
@@ -1142,7 +1142,7 @@
             <w:noProof/>
             <w:webHidden/>
           </w:rPr>
-          <w:instrText xml:space="preserve"> PAGEREF _Toc434945115 \h </w:instrText>
+          <w:instrText xml:space="preserve"> PAGEREF _Toc435005625 \h </w:instrText>
         </w:r>
         <w:r>
           <w:rPr>
@@ -1183,7 +1183,7 @@
           <w:szCs w:val="22"/>
         </w:rPr>
       </w:pPr>
-      <w:hyperlink w:anchor="_Toc434945116" w:history="1">
+      <w:hyperlink w:anchor="_Toc435005626" w:history="1">
         <w:r>
           <w:rPr>
             <w:rStyle w:val="Hyperlink"/>
@@ -1226,7 +1226,7 @@
             <w:noProof/>
             <w:webHidden/>
           </w:rPr>
-          <w:instrText xml:space="preserve"> PAGEREF _Toc434945116 \h </w:instrText>
+          <w:instrText xml:space="preserve"> PAGEREF _Toc435005626 \h </w:instrText>
         </w:r>
         <w:r>
           <w:rPr>
@@ -1267,7 +1267,7 @@
           <w:szCs w:val="22"/>
         </w:rPr>
       </w:pPr>
-      <w:hyperlink w:anchor="_Toc434945117" w:history="1">
+      <w:hyperlink w:anchor="_Toc435005627" w:history="1">
         <w:r>
           <w:rPr>
             <w:rStyle w:val="Hyperlink"/>
@@ -1310,7 +1310,7 @@
             <w:noProof/>
             <w:webHidden/>
           </w:rPr>
-          <w:instrText xml:space="preserve"> PAGEREF _Toc434945117 \h </w:instrText>
+          <w:instrText xml:space="preserve"> PAGEREF _Toc435005627 \h </w:instrText>
         </w:r>
         <w:r>
           <w:rPr>
@@ -1351,7 +1351,7 @@
           <w:szCs w:val="22"/>
         </w:rPr>
       </w:pPr>
-      <w:hyperlink w:anchor="_Toc434945118" w:history="1">
+      <w:hyperlink w:anchor="_Toc435005628" w:history="1">
         <w:r>
           <w:rPr>
             <w:rStyle w:val="Hyperlink"/>
@@ -1394,7 +1394,7 @@
             <w:noProof/>
             <w:webHidden/>
           </w:rPr>
-          <w:instrText xml:space="preserve"> PAGEREF _Toc434945118 \h </w:instrText>
+          <w:instrText xml:space="preserve"> PAGEREF _Toc435005628 \h </w:instrText>
         </w:r>
         <w:r>
           <w:rPr>
@@ -1414,7 +1414,7 @@
             <w:noProof/>
             <w:webHidden/>
           </w:rPr>
-          <w:t>7</w:t>
+          <w:t>6</w:t>
         </w:r>
         <w:r>
           <w:rPr>
@@ -1435,7 +1435,7 @@
           <w:szCs w:val="22"/>
         </w:rPr>
       </w:pPr>
-      <w:hyperlink w:anchor="_Toc434945119" w:history="1">
+      <w:hyperlink w:anchor="_Toc435005629" w:history="1">
         <w:r>
           <w:rPr>
             <w:rStyle w:val="Hyperlink"/>
@@ -1478,7 +1478,7 @@
             <w:noProof/>
             <w:webHidden/>
           </w:rPr>
-          <w:instrText xml:space="preserve"> PAGEREF _Toc434945119 \h </w:instrText>
+          <w:instrText xml:space="preserve"> PAGEREF _Toc435005629 \h </w:instrText>
         </w:r>
         <w:r>
           <w:rPr>
@@ -1498,7 +1498,7 @@
             <w:noProof/>
             <w:webHidden/>
           </w:rPr>
-          <w:t>8</w:t>
+          <w:t>7</w:t>
         </w:r>
         <w:r>
           <w:rPr>
@@ -1519,7 +1519,7 @@
           <w:szCs w:val="22"/>
         </w:rPr>
       </w:pPr>
-      <w:hyperlink w:anchor="_Toc434945120" w:history="1">
+      <w:hyperlink w:anchor="_Toc435005630" w:history="1">
         <w:r>
           <w:rPr>
             <w:rStyle w:val="Hyperlink"/>
@@ -1562,7 +1562,7 @@
             <w:noProof/>
             <w:webHidden/>
           </w:rPr>
-          <w:instrText xml:space="preserve"> PAGEREF _Toc434945120 \h </w:instrText>
+          <w:instrText xml:space="preserve"> PAGEREF _Toc435005630 \h </w:instrText>
         </w:r>
         <w:r>
           <w:rPr>
@@ -1582,7 +1582,7 @@
             <w:noProof/>
             <w:webHidden/>
           </w:rPr>
-          <w:t>9</w:t>
+          <w:t>8</w:t>
         </w:r>
         <w:r>
           <w:rPr>
@@ -1621,7 +1621,7 @@
       <w:pPr>
         <w:pStyle w:val="FOINaslov1"/>
       </w:pPr>
-      <w:bookmarkStart w:id="0" w:name="_Toc434945110"/>
+      <w:bookmarkStart w:id="0" w:name="_Toc435005620"/>
       <w:r>
         <w:lastRenderedPageBreak/>
         <w:t>Uvod</w:t>
@@ -1677,7 +1677,7 @@
       <w:pPr>
         <w:pStyle w:val="FOINaslov1"/>
       </w:pPr>
-      <w:bookmarkStart w:id="1" w:name="_Toc434945111"/>
+      <w:bookmarkStart w:id="1" w:name="_Toc435005621"/>
       <w:r>
         <w:lastRenderedPageBreak/>
         <w:t>Use-</w:t>
@@ -1904,7 +1904,7 @@
       <w:pPr>
         <w:pStyle w:val="FOINaslov1"/>
       </w:pPr>
-      <w:bookmarkStart w:id="2" w:name="_Toc434945112"/>
+      <w:bookmarkStart w:id="2" w:name="_Toc435005622"/>
       <w:r>
         <w:lastRenderedPageBreak/>
         <w:t>Konfiguracija servera i baz</w:t>
@@ -1931,62 +1931,79 @@
         <w:footnoteReference w:id="1"/>
       </w:r>
       <w:r>
+        <w:t>. CouchDB baza podataka sprema podatke u obliku JSON-a (engl. JavaScript Object Notation) i spada u NoSQL baze podataka. Pristup podacima i upiti mogu se odvijati preko web preglednika putem HTTP protokola. Indeksiranje, spajanje i transformiranje dokumenata vrši se s JavaScript programskim jezikom. CouchDB odlično radi s modernim web i mobil</w:t>
+      </w:r>
+      <w:r>
+        <w:t>nim aplikacijama. Takođ</w:t>
+      </w:r>
+      <w:r>
+        <w:t>er podržava inkrementalnu replikaciju za distribuciju podataka ili aplikacij</w:t>
+      </w:r>
+      <w:r>
+        <w:t>u</w:t>
+      </w:r>
+      <w:r>
+        <w:t xml:space="preserve"> putem mreže.</w:t>
+      </w:r>
+    </w:p>
+    <w:p>
+      <w:pPr>
+        <w:jc w:val="both"/>
+      </w:pPr>
+    </w:p>
+    <w:p>
+      <w:pPr>
+        <w:jc w:val="both"/>
+      </w:pPr>
+      <w:r>
+        <w:t xml:space="preserve">CouchDB dokument je JSON objekt koji se sastoji od imenovanih polja. Vrijednosti polja mogu biti </w:t>
+      </w:r>
+      <w:r>
+        <w:t xml:space="preserve">tekstualni, </w:t>
+      </w:r>
+      <w:r>
+        <w:t>numerički, datumski pa čak i posložena lista ili mapa. Za rješavanje problema dodavanja strukture natrag u polustrukturirane podatke, CouchDB integrira model pogleda koristeći JavaScript za opis. Pogledi (engl. Views) su načini agregiranja i izvještavanja o dokumentima unutar baze.</w:t>
+      </w:r>
+    </w:p>
+    <w:p>
+      <w:pPr>
+        <w:jc w:val="both"/>
+      </w:pPr>
+    </w:p>
+    <w:p>
+      <w:pPr>
+        <w:jc w:val="both"/>
+      </w:pPr>
+      <w:r>
+        <w:t>Da bi baza bila dostupna svima, potrebno je CouchDB smjestiti na server. U ovom projektu koristio se jedan od servera na Digital Ocean</w:t>
+      </w:r>
+      <w:r>
+        <w:rPr>
+          <w:rStyle w:val="FootnoteReference"/>
+        </w:rPr>
+        <w:footnoteReference w:id="2"/>
+      </w:r>
+      <w:r>
+        <w:t xml:space="preserve"> stranici. Nakon izrade droplet-a dobije se javna IP adresa preko koje </w:t>
+      </w:r>
+      <w:r>
+        <w:t xml:space="preserve">se </w:t>
+      </w:r>
+      <w:r>
+        <w:t>mož</w:t>
+      </w:r>
+      <w:r>
+        <w:t>e</w:t>
+      </w:r>
+      <w:r>
+        <w:t xml:space="preserve"> dohva</w:t>
+      </w:r>
+      <w:r>
+        <w:t>ćati baza</w:t>
+      </w:r>
+      <w:r>
         <w:t xml:space="preserve">. </w:t>
       </w:r>
-      <w:r>
-        <w:t>CouchDB baza podataka sprema podatke u obliku JSON-a (engl. JavaScript Object Notation) i spada</w:t>
-      </w:r>
-      <w:r>
-        <w:t xml:space="preserve"> </w:t>
-      </w:r>
-      <w:r>
-        <w:t>u NoSQL baze podataka. Pristup podacima i upiti mogu se odvijati preko web preglednika putem</w:t>
-      </w:r>
-      <w:r>
-        <w:t xml:space="preserve"> </w:t>
-      </w:r>
-      <w:r>
-        <w:t>HTTP protokola. Indeksiranje, spajanje i transformira</w:t>
-      </w:r>
-      <w:r>
-        <w:t>nje dokumenata vrš</w:t>
-      </w:r>
-      <w:r>
-        <w:t>i se s JavaScript pro</w:t>
-      </w:r>
-      <w:r>
-        <w:t>gramskim jezikom. CouchDB odlič</w:t>
-      </w:r>
-      <w:r>
-        <w:t>no radi s modernim web i mobil</w:t>
-      </w:r>
-      <w:r>
-        <w:t>nim aplikacijama. Takođ</w:t>
-      </w:r>
-      <w:r>
-        <w:t>er podrž</w:t>
-      </w:r>
-      <w:r>
-        <w:t>ava</w:t>
-      </w:r>
-      <w:r>
-        <w:t xml:space="preserve"> </w:t>
-      </w:r>
-      <w:r>
-        <w:t>inkrementalnu replikaciju za distribuciju pod</w:t>
-      </w:r>
-      <w:r>
-        <w:t>ataka ili aplikacij</w:t>
-      </w:r>
-      <w:r>
-        <w:t>u</w:t>
-      </w:r>
-      <w:r>
-        <w:t xml:space="preserve"> putem mrež</w:t>
-      </w:r>
-      <w:r>
-        <w:t>e.</w:t>
-      </w:r>
     </w:p>
     <w:p>
       <w:pPr>
@@ -1998,135 +2015,10 @@
         <w:jc w:val="both"/>
       </w:pPr>
       <w:r>
-        <w:t>CouchDB dokument je JSON objekt koji se sastoji od imenovanih polja. Vrijednosti polja mogu biti</w:t>
-      </w:r>
-      <w:r>
-        <w:t xml:space="preserve"> </w:t>
-      </w:r>
-      <w:r>
-        <w:t xml:space="preserve">tekstualni, </w:t>
-      </w:r>
-      <w:r>
-        <w:t>numerički, datumski pa čak i poslož</w:t>
-      </w:r>
-      <w:r>
-        <w:t>ena lista ili mapa.</w:t>
-      </w:r>
-      <w:r>
-        <w:t xml:space="preserve"> Za rješ</w:t>
-      </w:r>
-      <w:r>
-        <w:t>avanje problema dodavanja strukture natrag u polustrukturirane podatke, CouchDB integrira</w:t>
-      </w:r>
-      <w:r>
-        <w:t xml:space="preserve"> </w:t>
-      </w:r>
-      <w:r>
-        <w:t>model pogleda koriste</w:t>
-      </w:r>
-      <w:r>
-        <w:t>ći</w:t>
-      </w:r>
-      <w:r>
-        <w:t xml:space="preserve"> JavaScript za opis. Pogledi (</w:t>
-      </w:r>
-      <w:r>
-        <w:t xml:space="preserve">engl. </w:t>
-      </w:r>
-      <w:r>
-        <w:t>Views) su na</w:t>
-      </w:r>
-      <w:r>
-        <w:t>čini agregiranja i izvješ</w:t>
-      </w:r>
-      <w:r>
-        <w:t>tavanja o</w:t>
-      </w:r>
-      <w:r>
-        <w:t xml:space="preserve"> </w:t>
-      </w:r>
-      <w:r>
-        <w:t>dokumentima unutar baze</w:t>
-      </w:r>
-      <w:r>
-        <w:t>.</w:t>
-      </w:r>
-    </w:p>
-    <w:p>
-      <w:pPr>
-        <w:jc w:val="both"/>
-      </w:pPr>
-    </w:p>
-    <w:p>
-      <w:pPr>
-        <w:jc w:val="both"/>
-      </w:pPr>
-      <w:r>
-        <w:t>Da bi baza bila dostupna svima, potrebno je CouchDB smjestiti na server. U ovom projektu koristio</w:t>
-      </w:r>
-      <w:r>
-        <w:t xml:space="preserve"> </w:t>
-      </w:r>
-      <w:r>
-        <w:t>se jedan od servera na Digital Ocean</w:t>
-      </w:r>
-      <w:r>
-        <w:rPr>
-          <w:rStyle w:val="FootnoteReference"/>
-        </w:rPr>
-        <w:footnoteReference w:id="2"/>
-      </w:r>
-      <w:r>
-        <w:t xml:space="preserve"> stranici. Nakon izrade droplet-a dobije se javna IP adresa preko</w:t>
-      </w:r>
-      <w:r>
-        <w:t xml:space="preserve"> koje </w:t>
-      </w:r>
-      <w:r>
-        <w:t xml:space="preserve">se </w:t>
-      </w:r>
-      <w:r>
-        <w:t>mož</w:t>
-      </w:r>
-      <w:r>
-        <w:t>e</w:t>
-      </w:r>
-      <w:r>
-        <w:t xml:space="preserve"> dohva</w:t>
-      </w:r>
-      <w:r>
-        <w:t>ćati baza</w:t>
-      </w:r>
-      <w:r>
-        <w:t>.</w:t>
-      </w:r>
-      <w:r>
-        <w:t xml:space="preserve"> </w:t>
-      </w:r>
-    </w:p>
-    <w:p>
-      <w:pPr>
-        <w:jc w:val="both"/>
-      </w:pPr>
-    </w:p>
-    <w:p>
-      <w:pPr>
-        <w:jc w:val="both"/>
-      </w:pPr>
-      <w:r>
         <w:t>Slika 1</w:t>
       </w:r>
       <w:r>
-        <w:t xml:space="preserve"> prikazuje korisnič</w:t>
-      </w:r>
-      <w:r>
-        <w:t>ko su</w:t>
-      </w:r>
-      <w:r>
-        <w:t>č</w:t>
-      </w:r>
-      <w:r>
-        <w:t>elje na stranici DigitalOcean-a.</w:t>
+        <w:t xml:space="preserve"> prikazuje korisničko sučelje na stranici DigitalOcean-a.</w:t>
       </w:r>
     </w:p>
     <w:p>
@@ -3013,6 +2905,9 @@
       <w:r>
         <w:t xml:space="preserve"> Također baza sadrži i nekoliko pogleda koje koriste web servisi.</w:t>
       </w:r>
+      <w:r>
+        <w:t xml:space="preserve"> </w:t>
+      </w:r>
     </w:p>
     <w:p>
       <w:pPr>
@@ -3024,8 +2919,397 @@
         <w:jc w:val="both"/>
       </w:pPr>
       <w:r>
+        <w:t xml:space="preserve">Da bi CouchDB znao da je dokument ustvari pogled na bazu, njegov </w:t>
+      </w:r>
+      <w:r>
+        <w:rPr>
+          <w:i/>
+        </w:rPr>
+        <w:t>_id</w:t>
+      </w:r>
+      <w:r>
+        <w:t xml:space="preserve"> mora započeti sa </w:t>
+      </w:r>
+      <w:r>
+        <w:rPr>
+          <w:i/>
+        </w:rPr>
+        <w:t>_design/</w:t>
+      </w:r>
+      <w:r>
+        <w:t>, u nastavku je prikazan programski kôd našeg dokumenta za poglede:</w:t>
+      </w:r>
+    </w:p>
+    <w:p>
+      <w:pPr>
+        <w:jc w:val="both"/>
+      </w:pPr>
+    </w:p>
+    <w:p>
+      <w:pPr>
+        <w:jc w:val="both"/>
+        <w:rPr>
+          <w:b/>
+          <w:sz w:val="18"/>
+          <w:szCs w:val="18"/>
+        </w:rPr>
+      </w:pPr>
+      <w:r>
+        <w:rPr>
+          <w:b/>
+          <w:sz w:val="18"/>
+          <w:szCs w:val="18"/>
+        </w:rPr>
+        <w:t>{</w:t>
+      </w:r>
+    </w:p>
+    <w:p>
+      <w:pPr>
+        <w:jc w:val="both"/>
+        <w:rPr>
+          <w:b/>
+          <w:sz w:val="18"/>
+          <w:szCs w:val="18"/>
+        </w:rPr>
+      </w:pPr>
+      <w:r>
+        <w:rPr>
+          <w:b/>
+          <w:sz w:val="18"/>
+          <w:szCs w:val="18"/>
+        </w:rPr>
+        <w:t xml:space="preserve">   "_id": "_design/view",</w:t>
+      </w:r>
+    </w:p>
+    <w:p>
+      <w:pPr>
+        <w:jc w:val="both"/>
+        <w:rPr>
+          <w:b/>
+          <w:sz w:val="18"/>
+          <w:szCs w:val="18"/>
+        </w:rPr>
+      </w:pPr>
+      <w:r>
+        <w:rPr>
+          <w:b/>
+          <w:sz w:val="18"/>
+          <w:szCs w:val="18"/>
+        </w:rPr>
+        <w:t xml:space="preserve">   "_rev": "3-3d9caecc3eb8f1ace2cfca7fa165aa5e",</w:t>
+      </w:r>
+    </w:p>
+    <w:p>
+      <w:pPr>
+        <w:jc w:val="both"/>
+        <w:rPr>
+          <w:b/>
+          <w:sz w:val="18"/>
+          <w:szCs w:val="18"/>
+        </w:rPr>
+      </w:pPr>
+      <w:r>
+        <w:rPr>
+          <w:b/>
+          <w:sz w:val="18"/>
+          <w:szCs w:val="18"/>
+        </w:rPr>
+        <w:t xml:space="preserve">   "views": {</w:t>
+      </w:r>
+    </w:p>
+    <w:p>
+      <w:pPr>
+        <w:jc w:val="both"/>
+        <w:rPr>
+          <w:b/>
+          <w:sz w:val="18"/>
+          <w:szCs w:val="18"/>
+        </w:rPr>
+      </w:pPr>
+      <w:r>
+        <w:rPr>
+          <w:b/>
+          <w:sz w:val="18"/>
+          <w:szCs w:val="18"/>
+        </w:rPr>
+        <w:t xml:space="preserve">       "getUserIDs": {</w:t>
+      </w:r>
+    </w:p>
+    <w:p>
+      <w:pPr>
+        <w:jc w:val="both"/>
+        <w:rPr>
+          <w:b/>
+          <w:sz w:val="18"/>
+          <w:szCs w:val="18"/>
+        </w:rPr>
+      </w:pPr>
+      <w:r>
+        <w:rPr>
+          <w:b/>
+          <w:sz w:val="18"/>
+          <w:szCs w:val="18"/>
+        </w:rPr>
+        <w:t xml:space="preserve">           "map": "function(doc) { if (doc.type &amp;&amp; doc.type == 'user') emit(doc._id); }"</w:t>
+      </w:r>
+    </w:p>
+    <w:p>
+      <w:pPr>
+        <w:jc w:val="both"/>
+        <w:rPr>
+          <w:b/>
+          <w:sz w:val="18"/>
+          <w:szCs w:val="18"/>
+        </w:rPr>
+      </w:pPr>
+      <w:r>
+        <w:rPr>
+          <w:b/>
+          <w:sz w:val="18"/>
+          <w:szCs w:val="18"/>
+        </w:rPr>
+        <w:t xml:space="preserve">       },</w:t>
+      </w:r>
+    </w:p>
+    <w:p>
+      <w:pPr>
+        <w:jc w:val="both"/>
+        <w:rPr>
+          <w:b/>
+          <w:sz w:val="18"/>
+          <w:szCs w:val="18"/>
+        </w:rPr>
+      </w:pPr>
+      <w:r>
+        <w:rPr>
+          <w:b/>
+          <w:sz w:val="18"/>
+          <w:szCs w:val="18"/>
+        </w:rPr>
+        <w:t xml:space="preserve">       "getMailAndPasswords": {</w:t>
+      </w:r>
+    </w:p>
+    <w:p>
+      <w:pPr>
+        <w:jc w:val="both"/>
+        <w:rPr>
+          <w:b/>
+          <w:sz w:val="18"/>
+          <w:szCs w:val="18"/>
+        </w:rPr>
+      </w:pPr>
+      <w:r>
+        <w:rPr>
+          <w:b/>
+          <w:sz w:val="18"/>
+          <w:szCs w:val="18"/>
+        </w:rPr>
+        <w:t xml:space="preserve">           "map": "function(doc) { if(doc.mail &amp;&amp; doc.password) { emit(doc._id, { Mail: doc.mail, Lozinka: doc.password}) } } "</w:t>
+      </w:r>
+    </w:p>
+    <w:p>
+      <w:pPr>
+        <w:jc w:val="both"/>
+        <w:rPr>
+          <w:b/>
+          <w:sz w:val="18"/>
+          <w:szCs w:val="18"/>
+        </w:rPr>
+      </w:pPr>
+      <w:r>
+        <w:rPr>
+          <w:b/>
+          <w:sz w:val="18"/>
+          <w:szCs w:val="18"/>
+        </w:rPr>
+        <w:t xml:space="preserve">       },</w:t>
+      </w:r>
+    </w:p>
+    <w:p>
+      <w:pPr>
+        <w:jc w:val="both"/>
+        <w:rPr>
+          <w:b/>
+          <w:sz w:val="18"/>
+          <w:szCs w:val="18"/>
+        </w:rPr>
+      </w:pPr>
+      <w:r>
+        <w:rPr>
+          <w:b/>
+          <w:sz w:val="18"/>
+          <w:szCs w:val="18"/>
+        </w:rPr>
+        <w:t xml:space="preserve">       "getOnlineUsers": {</w:t>
+      </w:r>
+    </w:p>
+    <w:p>
+      <w:pPr>
+        <w:jc w:val="both"/>
+        <w:rPr>
+          <w:b/>
+          <w:sz w:val="18"/>
+          <w:szCs w:val="18"/>
+        </w:rPr>
+      </w:pPr>
+      <w:r>
+        <w:rPr>
+          <w:b/>
+          <w:sz w:val="18"/>
+          <w:szCs w:val="18"/>
+        </w:rPr>
+        <w:t xml:space="preserve">           "map": "function(doc) { if (doc.type &amp;&amp; doc.type == 'user' &amp;&amp; doc.status == 'online') emit(doc); }"</w:t>
+      </w:r>
+    </w:p>
+    <w:p>
+      <w:pPr>
+        <w:jc w:val="both"/>
+        <w:rPr>
+          <w:b/>
+          <w:sz w:val="18"/>
+          <w:szCs w:val="18"/>
+        </w:rPr>
+      </w:pPr>
+      <w:r>
+        <w:rPr>
+          <w:b/>
+          <w:sz w:val="18"/>
+          <w:szCs w:val="18"/>
+        </w:rPr>
+        <w:t xml:space="preserve">       },</w:t>
+      </w:r>
+    </w:p>
+    <w:p>
+      <w:pPr>
+        <w:jc w:val="both"/>
+        <w:rPr>
+          <w:b/>
+          <w:sz w:val="18"/>
+          <w:szCs w:val="18"/>
+        </w:rPr>
+      </w:pPr>
+      <w:r>
+        <w:rPr>
+          <w:b/>
+          <w:sz w:val="18"/>
+          <w:szCs w:val="18"/>
+        </w:rPr>
+        <w:t xml:space="preserve">       "getOfflineUsers": {</w:t>
+      </w:r>
+    </w:p>
+    <w:p>
+      <w:pPr>
+        <w:jc w:val="both"/>
+        <w:rPr>
+          <w:b/>
+          <w:sz w:val="18"/>
+          <w:szCs w:val="18"/>
+        </w:rPr>
+      </w:pPr>
+      <w:r>
+        <w:rPr>
+          <w:b/>
+          <w:sz w:val="18"/>
+          <w:szCs w:val="18"/>
+        </w:rPr>
+        <w:t xml:space="preserve">           "map": "function(doc) { if (doc.type &amp;&amp; doc.type == 'user' &amp;&amp; doc.status == 'offline') emit(doc); }"</w:t>
+      </w:r>
+    </w:p>
+    <w:p>
+      <w:pPr>
+        <w:jc w:val="both"/>
+        <w:rPr>
+          <w:b/>
+          <w:sz w:val="18"/>
+          <w:szCs w:val="18"/>
+        </w:rPr>
+      </w:pPr>
+      <w:r>
+        <w:rPr>
+          <w:b/>
+          <w:sz w:val="18"/>
+          <w:szCs w:val="18"/>
+        </w:rPr>
+        <w:t xml:space="preserve">       }</w:t>
+      </w:r>
+    </w:p>
+    <w:p>
+      <w:pPr>
+        <w:jc w:val="both"/>
+        <w:rPr>
+          <w:b/>
+          <w:sz w:val="18"/>
+          <w:szCs w:val="18"/>
+        </w:rPr>
+      </w:pPr>
+      <w:r>
+        <w:rPr>
+          <w:b/>
+          <w:sz w:val="18"/>
+          <w:szCs w:val="18"/>
+        </w:rPr>
+        <w:t xml:space="preserve">   }</w:t>
+      </w:r>
+    </w:p>
+    <w:p>
+      <w:pPr>
+        <w:jc w:val="both"/>
+        <w:rPr>
+          <w:b/>
+          <w:sz w:val="18"/>
+          <w:szCs w:val="18"/>
+        </w:rPr>
+      </w:pPr>
+      <w:r>
+        <w:rPr>
+          <w:b/>
+          <w:sz w:val="18"/>
+          <w:szCs w:val="18"/>
+        </w:rPr>
+        <w:t>}</w:t>
+      </w:r>
+    </w:p>
+    <w:p>
+      <w:pPr>
+        <w:jc w:val="both"/>
+      </w:pPr>
+    </w:p>
+    <w:p>
+      <w:pPr>
+        <w:jc w:val="both"/>
+      </w:pPr>
+      <w:r>
+        <w:t xml:space="preserve">Vidimo da </w:t>
+      </w:r>
+      <w:r>
+        <w:t>trenutno</w:t>
+      </w:r>
+      <w:bookmarkStart w:id="3" w:name="_GoBack"/>
+      <w:bookmarkEnd w:id="3"/>
+      <w:r>
+        <w:t xml:space="preserve"> postoje </w:t>
+      </w:r>
+      <w:r>
+        <w:t>četiri pogleda (getUserIDs, getMailAndPasswords, getOnlineUsers i getOfflineUsers). Kako će se aplikacija razvijati povećavati će se i broj samih pogleda.</w:t>
+      </w:r>
+    </w:p>
+    <w:p>
+      <w:pPr>
+        <w:jc w:val="both"/>
+      </w:pPr>
+    </w:p>
+    <w:p>
+      <w:pPr>
+        <w:jc w:val="both"/>
+      </w:pPr>
+      <w:r>
         <w:t>Slika 2 grafički prikazuje sadržaj glavnih dokumenata i njihovu vezu.</w:t>
       </w:r>
+    </w:p>
+    <w:p>
+      <w:pPr>
+        <w:jc w:val="both"/>
+      </w:pPr>
     </w:p>
     <w:p>
       <w:pPr>
@@ -3135,13 +3419,18 @@
         </w:rPr>
         <w:t xml:space="preserve"> Grafički prikaz dokumenata i njihovih veza</w:t>
       </w:r>
+      <w:r>
+        <w:rPr>
+          <w:color w:val="auto"/>
+        </w:rPr>
+        <w:br/>
+      </w:r>
     </w:p>
     <w:p>
       <w:pPr>
         <w:jc w:val="both"/>
       </w:pPr>
       <w:r>
-        <w:lastRenderedPageBreak/>
         <w:t>Dva lijeva dokumenta predstavljaju pojedinog registriranog korisnika. Kada započnu razgovor kreira se poseban dokument za njihov razgovor u koji se spremaju sve poruke poslane između tih korisnika. Razgovor može sadržavati dva ili više sudionika.</w:t>
       </w:r>
     </w:p>
@@ -3178,12 +3467,12 @@
       <w:pPr>
         <w:pStyle w:val="FOINaslov1"/>
       </w:pPr>
-      <w:bookmarkStart w:id="3" w:name="_Toc434945113"/>
+      <w:bookmarkStart w:id="4" w:name="_Toc435005623"/>
       <w:r>
         <w:lastRenderedPageBreak/>
         <w:t>Web servisi</w:t>
       </w:r>
-      <w:bookmarkEnd w:id="3"/>
+      <w:bookmarkEnd w:id="4"/>
     </w:p>
     <w:p>
       <w:pPr>
@@ -3206,11 +3495,11 @@
       <w:pPr>
         <w:pStyle w:val="FOINaslov2"/>
       </w:pPr>
-      <w:bookmarkStart w:id="4" w:name="_Toc434945114"/>
+      <w:bookmarkStart w:id="5" w:name="_Toc435005624"/>
       <w:r>
         <w:t>server.js</w:t>
       </w:r>
-      <w:bookmarkEnd w:id="4"/>
+      <w:bookmarkEnd w:id="5"/>
     </w:p>
     <w:p>
       <w:pPr>
@@ -3221,11 +3510,11 @@
       <w:pPr>
         <w:pStyle w:val="FOINaslov2"/>
       </w:pPr>
-      <w:bookmarkStart w:id="5" w:name="_Toc434945115"/>
+      <w:bookmarkStart w:id="6" w:name="_Toc435005625"/>
       <w:r>
         <w:t>register.js</w:t>
       </w:r>
-      <w:bookmarkEnd w:id="5"/>
+      <w:bookmarkEnd w:id="6"/>
     </w:p>
     <w:p>
       <w:pPr>
@@ -3236,11 +3525,11 @@
       <w:pPr>
         <w:pStyle w:val="FOINaslov2"/>
       </w:pPr>
-      <w:bookmarkStart w:id="6" w:name="_Toc434945116"/>
+      <w:bookmarkStart w:id="7" w:name="_Toc435005626"/>
       <w:r>
         <w:t>log_in.js</w:t>
       </w:r>
-      <w:bookmarkEnd w:id="6"/>
+      <w:bookmarkEnd w:id="7"/>
     </w:p>
     <w:p>
       <w:pPr>
@@ -3251,11 +3540,11 @@
       <w:pPr>
         <w:pStyle w:val="FOINaslov2"/>
       </w:pPr>
-      <w:bookmarkStart w:id="7" w:name="_Toc434945117"/>
+      <w:bookmarkStart w:id="8" w:name="_Toc435005627"/>
       <w:r>
         <w:t>log_out.js</w:t>
       </w:r>
-      <w:bookmarkEnd w:id="7"/>
+      <w:bookmarkEnd w:id="8"/>
     </w:p>
     <w:p>
       <w:pPr>
@@ -3290,21 +3579,27 @@
     </w:p>
     <w:p>
       <w:pPr>
+        <w:spacing w:after="200" w:line="276" w:lineRule="auto"/>
+      </w:pPr>
+    </w:p>
+    <w:p>
+      <w:pPr>
+        <w:spacing w:after="200" w:line="276" w:lineRule="auto"/>
+      </w:pPr>
+      <w:r>
+        <w:br w:type="page"/>
+      </w:r>
+    </w:p>
+    <w:p>
+      <w:pPr>
         <w:jc w:val="both"/>
       </w:pPr>
-      <w:bookmarkStart w:id="8" w:name="_GoBack"/>
-      <w:bookmarkEnd w:id="8"/>
-    </w:p>
-    <w:p>
-      <w:pPr>
-        <w:jc w:val="both"/>
-      </w:pPr>
     </w:p>
     <w:p>
       <w:pPr>
         <w:pStyle w:val="FOINaslov1"/>
       </w:pPr>
-      <w:bookmarkStart w:id="9" w:name="_Toc434945118"/>
+      <w:bookmarkStart w:id="9" w:name="_Toc435005628"/>
       <w:r>
         <w:t>Dijagram</w:t>
       </w:r>
@@ -3334,7 +3629,7 @@
       <w:pPr>
         <w:pStyle w:val="FOINaslov1"/>
       </w:pPr>
-      <w:bookmarkStart w:id="10" w:name="_Toc434945119"/>
+      <w:bookmarkStart w:id="10" w:name="_Toc435005629"/>
       <w:r>
         <w:lastRenderedPageBreak/>
         <w:t>Android aplikacija (javadocs)</w:t>
@@ -3358,7 +3653,7 @@
       <w:pPr>
         <w:pStyle w:val="FOINaslov1"/>
       </w:pPr>
-      <w:bookmarkStart w:id="11" w:name="_Toc434945120"/>
+      <w:bookmarkStart w:id="11" w:name="_Toc435005630"/>
       <w:r>
         <w:lastRenderedPageBreak/>
         <w:t>Literatura</w:t>
@@ -4091,7 +4386,7 @@
           <w:rPr>
             <w:noProof/>
           </w:rPr>
-          <w:t>6</w:t>
+          <w:t>5</w:t>
         </w:r>
         <w:r>
           <w:rPr>
@@ -4157,19 +4452,7 @@
         <w:footnoteRef/>
       </w:r>
       <w:r>
-        <w:t xml:space="preserve"> </w:t>
-      </w:r>
-      <w:r>
-        <w:t>DigitalOcean</w:t>
-      </w:r>
-      <w:r>
-        <w:t xml:space="preserve">, </w:t>
-      </w:r>
-      <w:r>
-        <w:t>Simple Cloud Hosting</w:t>
-      </w:r>
-      <w:r>
-        <w:t xml:space="preserve"> - </w:t>
+        <w:t xml:space="preserve"> DigitalOcean, Simple Cloud Hosting - </w:t>
       </w:r>
       <w:r>
         <w:t>https://www.digitalocean.com/</w:t>
@@ -7930,7 +8213,7 @@
 </file>
 
 <file path=customXml/itemProps1.xml><?xml version="1.0" encoding="utf-8"?>
-<ds:datastoreItem xmlns:ds="http://schemas.openxmlformats.org/officeDocument/2006/customXml" ds:itemID="{7264C4D7-EACB-43E1-BB93-BC3F31075753}">
+<ds:datastoreItem xmlns:ds="http://schemas.openxmlformats.org/officeDocument/2006/customXml" ds:itemID="{C5CE9C4B-0C93-45D3-9C3C-9CD008794F35}">
   <ds:schemaRefs>
     <ds:schemaRef ds:uri="http://schemas.openxmlformats.org/officeDocument/2006/bibliography"/>
   </ds:schemaRefs>

--- a/Dokumentacija/Tehnicka dokumentacija.docx
+++ b/Dokumentacija/Tehnicka dokumentacija.docx
@@ -1341,6 +1341,8 @@
         </w:r>
       </w:hyperlink>
     </w:p>
+    <w:bookmarkStart w:id="0" w:name="_GoBack"/>
+    <w:bookmarkEnd w:id="0"/>
     <w:p>
       <w:pPr>
         <w:pStyle w:val="TOC1"/>
@@ -1351,79 +1353,92 @@
           <w:szCs w:val="22"/>
         </w:rPr>
       </w:pPr>
-      <w:hyperlink w:anchor="_Toc435005628" w:history="1">
-        <w:r>
-          <w:rPr>
-            <w:rStyle w:val="Hyperlink"/>
-            <w:noProof/>
-          </w:rPr>
-          <w:t>5.</w:t>
-        </w:r>
-        <w:r>
-          <w:rPr>
-            <w:rFonts w:asciiTheme="minorHAnsi" w:eastAsiaTheme="minorEastAsia" w:hAnsiTheme="minorHAnsi" w:cstheme="minorBidi"/>
-            <w:noProof/>
-            <w:sz w:val="22"/>
-            <w:szCs w:val="22"/>
-          </w:rPr>
-          <w:tab/>
-        </w:r>
-        <w:r>
-          <w:rPr>
-            <w:rStyle w:val="Hyperlink"/>
-            <w:noProof/>
-          </w:rPr>
-          <w:t>Dijagram klasa</w:t>
-        </w:r>
-        <w:r>
-          <w:rPr>
-            <w:noProof/>
-            <w:webHidden/>
-          </w:rPr>
-          <w:tab/>
-        </w:r>
-        <w:r>
-          <w:rPr>
-            <w:noProof/>
-            <w:webHidden/>
-          </w:rPr>
-          <w:fldChar w:fldCharType="begin"/>
-        </w:r>
-        <w:r>
-          <w:rPr>
-            <w:noProof/>
-            <w:webHidden/>
-          </w:rPr>
-          <w:instrText xml:space="preserve"> PAGEREF _Toc435005628 \h </w:instrText>
-        </w:r>
-        <w:r>
-          <w:rPr>
-            <w:noProof/>
-            <w:webHidden/>
-          </w:rPr>
-        </w:r>
-        <w:r>
-          <w:rPr>
-            <w:noProof/>
-            <w:webHidden/>
-          </w:rPr>
-          <w:fldChar w:fldCharType="separate"/>
-        </w:r>
-        <w:r>
-          <w:rPr>
-            <w:noProof/>
-            <w:webHidden/>
-          </w:rPr>
-          <w:t>6</w:t>
-        </w:r>
-        <w:r>
-          <w:rPr>
-            <w:noProof/>
-            <w:webHidden/>
-          </w:rPr>
-          <w:fldChar w:fldCharType="end"/>
-        </w:r>
-      </w:hyperlink>
+      <w:r>
+        <w:fldChar w:fldCharType="begin"/>
+      </w:r>
+      <w:r>
+        <w:instrText xml:space="preserve"> HYPERLINK \l "_Toc435005628" </w:instrText>
+      </w:r>
+      <w:r>
+        <w:fldChar w:fldCharType="separate"/>
+      </w:r>
+      <w:r>
+        <w:rPr>
+          <w:rStyle w:val="Hyperlink"/>
+          <w:noProof/>
+        </w:rPr>
+        <w:t>5.</w:t>
+      </w:r>
+      <w:r>
+        <w:rPr>
+          <w:rFonts w:asciiTheme="minorHAnsi" w:eastAsiaTheme="minorEastAsia" w:hAnsiTheme="minorHAnsi" w:cstheme="minorBidi"/>
+          <w:noProof/>
+          <w:sz w:val="22"/>
+          <w:szCs w:val="22"/>
+        </w:rPr>
+        <w:tab/>
+      </w:r>
+      <w:r>
+        <w:rPr>
+          <w:rStyle w:val="Hyperlink"/>
+          <w:noProof/>
+        </w:rPr>
+        <w:t>Dijagram klasa</w:t>
+      </w:r>
+      <w:r>
+        <w:rPr>
+          <w:noProof/>
+          <w:webHidden/>
+        </w:rPr>
+        <w:tab/>
+      </w:r>
+      <w:r>
+        <w:rPr>
+          <w:noProof/>
+          <w:webHidden/>
+        </w:rPr>
+        <w:fldChar w:fldCharType="begin"/>
+      </w:r>
+      <w:r>
+        <w:rPr>
+          <w:noProof/>
+          <w:webHidden/>
+        </w:rPr>
+        <w:instrText xml:space="preserve"> PAGEREF _Toc435005628 \h </w:instrText>
+      </w:r>
+      <w:r>
+        <w:rPr>
+          <w:noProof/>
+          <w:webHidden/>
+        </w:rPr>
+      </w:r>
+      <w:r>
+        <w:rPr>
+          <w:noProof/>
+          <w:webHidden/>
+        </w:rPr>
+        <w:fldChar w:fldCharType="separate"/>
+      </w:r>
+      <w:r>
+        <w:rPr>
+          <w:noProof/>
+          <w:webHidden/>
+        </w:rPr>
+        <w:t>6</w:t>
+      </w:r>
+      <w:r>
+        <w:rPr>
+          <w:noProof/>
+          <w:webHidden/>
+        </w:rPr>
+        <w:fldChar w:fldCharType="end"/>
+      </w:r>
+      <w:r>
+        <w:rPr>
+          <w:noProof/>
+        </w:rPr>
+        <w:fldChar w:fldCharType="end"/>
+      </w:r>
     </w:p>
     <w:p>
       <w:pPr>
@@ -1621,12 +1636,12 @@
       <w:pPr>
         <w:pStyle w:val="FOINaslov1"/>
       </w:pPr>
-      <w:bookmarkStart w:id="0" w:name="_Toc435005620"/>
+      <w:bookmarkStart w:id="1" w:name="_Toc435005620"/>
       <w:r>
         <w:lastRenderedPageBreak/>
         <w:t>Uvod</w:t>
       </w:r>
-      <w:bookmarkEnd w:id="0"/>
+      <w:bookmarkEnd w:id="1"/>
     </w:p>
     <w:p>
       <w:pPr>
@@ -1677,7 +1692,7 @@
       <w:pPr>
         <w:pStyle w:val="FOINaslov1"/>
       </w:pPr>
-      <w:bookmarkStart w:id="1" w:name="_Toc435005621"/>
+      <w:bookmarkStart w:id="2" w:name="_Toc435005621"/>
       <w:r>
         <w:lastRenderedPageBreak/>
         <w:t>Use-</w:t>
@@ -1685,7 +1700,7 @@
       <w:r>
         <w:t>Case Dijagram</w:t>
       </w:r>
-      <w:bookmarkEnd w:id="1"/>
+      <w:bookmarkEnd w:id="2"/>
     </w:p>
     <w:p>
       <w:pPr>
@@ -1904,7 +1919,7 @@
       <w:pPr>
         <w:pStyle w:val="FOINaslov1"/>
       </w:pPr>
-      <w:bookmarkStart w:id="2" w:name="_Toc435005622"/>
+      <w:bookmarkStart w:id="3" w:name="_Toc435005622"/>
       <w:r>
         <w:lastRenderedPageBreak/>
         <w:t>Konfiguracija servera i baz</w:t>
@@ -1915,10 +1930,11 @@
       <w:r>
         <w:t xml:space="preserve"> podataka</w:t>
       </w:r>
-      <w:bookmarkEnd w:id="2"/>
-    </w:p>
-    <w:p>
-      <w:pPr>
+      <w:bookmarkEnd w:id="3"/>
+    </w:p>
+    <w:p>
+      <w:pPr>
+        <w:spacing w:line="360" w:lineRule="auto"/>
         <w:jc w:val="both"/>
       </w:pPr>
       <w:r>
@@ -1953,6 +1969,7 @@
     </w:p>
     <w:p>
       <w:pPr>
+        <w:spacing w:line="360" w:lineRule="auto"/>
         <w:jc w:val="both"/>
       </w:pPr>
       <w:r>
@@ -1972,6 +1989,7 @@
     </w:p>
     <w:p>
       <w:pPr>
+        <w:spacing w:line="360" w:lineRule="auto"/>
         <w:jc w:val="both"/>
       </w:pPr>
       <w:r>
@@ -2012,6 +2030,7 @@
     </w:p>
     <w:p>
       <w:pPr>
+        <w:spacing w:line="360" w:lineRule="auto"/>
         <w:jc w:val="both"/>
       </w:pPr>
       <w:r>
@@ -2138,6 +2157,7 @@
     </w:p>
     <w:p>
       <w:pPr>
+        <w:spacing w:line="360" w:lineRule="auto"/>
         <w:jc w:val="both"/>
       </w:pPr>
       <w:r>
@@ -2145,8 +2165,18 @@
       </w:r>
     </w:p>
     <w:p/>
-    <w:p>
-      <w:r>
+    <w:p/>
+    <w:p/>
+    <w:p/>
+    <w:p/>
+    <w:p/>
+    <w:p/>
+    <w:p>
+      <w:pPr>
+        <w:spacing w:line="360" w:lineRule="auto"/>
+      </w:pPr>
+      <w:r>
+        <w:lastRenderedPageBreak/>
         <w:t>Izgled dokumenta koji sadrži podatke o korisniku u prvoj fazi izrade projekta izgleda ovako:</w:t>
       </w:r>
     </w:p>
@@ -2377,10 +2407,9 @@
     </w:p>
     <w:p>
       <w:pPr>
-        <w:spacing w:line="276" w:lineRule="auto"/>
-      </w:pPr>
-      <w:r>
-        <w:lastRenderedPageBreak/>
+        <w:spacing w:line="360" w:lineRule="auto"/>
+      </w:pPr>
+      <w:r>
         <w:t>Također smo za početak odredili da bi dokument koji bi spremao razgovor trebao izgledati ovako:</w:t>
       </w:r>
     </w:p>
@@ -2891,6 +2920,7 @@
     </w:p>
     <w:p>
       <w:pPr>
+        <w:spacing w:line="360" w:lineRule="auto"/>
         <w:jc w:val="both"/>
       </w:pPr>
       <w:r>
@@ -2918,7 +2948,24 @@
       <w:pPr>
         <w:jc w:val="both"/>
       </w:pPr>
-      <w:r>
+    </w:p>
+    <w:p>
+      <w:pPr>
+        <w:jc w:val="both"/>
+      </w:pPr>
+    </w:p>
+    <w:p>
+      <w:pPr>
+        <w:jc w:val="both"/>
+      </w:pPr>
+    </w:p>
+    <w:p>
+      <w:pPr>
+        <w:spacing w:line="360" w:lineRule="auto"/>
+        <w:jc w:val="both"/>
+      </w:pPr>
+      <w:r>
+        <w:lastRenderedPageBreak/>
         <w:t xml:space="preserve">Da bi CouchDB znao da je dokument ustvari pogled na bazu, njegov </w:t>
       </w:r>
       <w:r>
@@ -3276,6 +3323,7 @@
     </w:p>
     <w:p>
       <w:pPr>
+        <w:spacing w:line="360" w:lineRule="auto"/>
         <w:jc w:val="both"/>
       </w:pPr>
       <w:r>
@@ -3284,8 +3332,6 @@
       <w:r>
         <w:t>trenutno</w:t>
       </w:r>
-      <w:bookmarkStart w:id="3" w:name="_GoBack"/>
-      <w:bookmarkEnd w:id="3"/>
       <w:r>
         <w:t xml:space="preserve"> postoje </w:t>
       </w:r>
@@ -3300,6 +3346,7 @@
     </w:p>
     <w:p>
       <w:pPr>
+        <w:spacing w:line="360" w:lineRule="auto"/>
         <w:jc w:val="both"/>
       </w:pPr>
       <w:r>
@@ -3428,9 +3475,11 @@
     </w:p>
     <w:p>
       <w:pPr>
+        <w:spacing w:line="360" w:lineRule="auto"/>
         <w:jc w:val="both"/>
       </w:pPr>
       <w:r>
+        <w:lastRenderedPageBreak/>
         <w:t>Dva lijeva dokumenta predstavljaju pojedinog registriranog korisnika. Kada započnu razgovor kreira se poseban dokument za njihov razgovor u koji se spremaju sve poruke poslane između tih korisnika. Razgovor može sadržavati dva ili više sudionika.</w:t>
       </w:r>
     </w:p>
@@ -3441,6 +3490,7 @@
     </w:p>
     <w:p>
       <w:pPr>
+        <w:spacing w:line="360" w:lineRule="auto"/>
         <w:jc w:val="both"/>
       </w:pPr>
       <w:r>
@@ -3534,7 +3584,15 @@
     <w:p>
       <w:pPr>
         <w:pStyle w:val="ListParagraph"/>
-      </w:pPr>
+        <w:spacing w:line="360" w:lineRule="auto"/>
+        <w:ind w:left="0"/>
+      </w:pPr>
+      <w:r>
+        <w:t>Web servis za prijavu korisnika služi za prijavljivanje korisnika na aplikaciju. Parametri koje prima su e-mail korisnika te njegova lozinka. Nakon toga se pokreće pogled iz baze koji vraća sve neprijavljene korisnike</w:t>
+      </w:r>
+      <w:r>
+        <w:t xml:space="preserve"> i provjerava odgovaraju li parametri i je li korisnik već prijavljen ili nije. Ako je sve uredu onda promijeni status korisnika na „online“ i tako je korisnik prijavljen.</w:t>
+      </w:r>
     </w:p>
     <w:p>
       <w:pPr>
@@ -3548,6 +3606,7 @@
     </w:p>
     <w:p>
       <w:pPr>
+        <w:spacing w:line="360" w:lineRule="auto"/>
         <w:jc w:val="both"/>
       </w:pPr>
       <w:r>
@@ -4386,7 +4445,7 @@
           <w:rPr>
             <w:noProof/>
           </w:rPr>
-          <w:t>5</w:t>
+          <w:t>1</w:t>
         </w:r>
         <w:r>
           <w:rPr>
@@ -4452,7 +4511,10 @@
         <w:footnoteRef/>
       </w:r>
       <w:r>
-        <w:t xml:space="preserve"> DigitalOcean, Simple Cloud Hosting - </w:t>
+        <w:t xml:space="preserve"> </w:t>
+      </w:r>
+      <w:r>
+        <w:t xml:space="preserve">DigitalOcean, Simple Cloud Hosting - </w:t>
       </w:r>
       <w:r>
         <w:t>https://www.digitalocean.com/</w:t>
@@ -8213,7 +8275,7 @@
 </file>
 
 <file path=customXml/itemProps1.xml><?xml version="1.0" encoding="utf-8"?>
-<ds:datastoreItem xmlns:ds="http://schemas.openxmlformats.org/officeDocument/2006/customXml" ds:itemID="{C5CE9C4B-0C93-45D3-9C3C-9CD008794F35}">
+<ds:datastoreItem xmlns:ds="http://schemas.openxmlformats.org/officeDocument/2006/customXml" ds:itemID="{6CD3C95D-9920-45DE-8278-7C770C727771}">
   <ds:schemaRefs>
     <ds:schemaRef ds:uri="http://schemas.openxmlformats.org/officeDocument/2006/bibliography"/>
   </ds:schemaRefs>

--- a/Dokumentacija/Tehnicka dokumentacija.docx
+++ b/Dokumentacija/Tehnicka dokumentacija.docx
@@ -1,6 +1,6 @@
 
 <file path=word/document.xml><?xml version="1.0" encoding="utf-8"?>
-<w:document xmlns:wpc="http://schemas.microsoft.com/office/word/2010/wordprocessingCanvas" xmlns:mc="http://schemas.openxmlformats.org/markup-compatibility/2006" xmlns:o="urn:schemas-microsoft-com:office:office" xmlns:r="http://schemas.openxmlformats.org/officeDocument/2006/relationships" xmlns:m="http://schemas.openxmlformats.org/officeDocument/2006/math" xmlns:v="urn:schemas-microsoft-com:vml" xmlns:wp14="http://schemas.microsoft.com/office/word/2010/wordprocessingDrawing" xmlns:wp="http://schemas.openxmlformats.org/drawingml/2006/wordprocessingDrawing" xmlns:w10="urn:schemas-microsoft-com:office:word" xmlns:w="http://schemas.openxmlformats.org/wordprocessingml/2006/main" xmlns:w14="http://schemas.microsoft.com/office/word/2010/wordml" xmlns:wpg="http://schemas.microsoft.com/office/word/2010/wordprocessingGroup" xmlns:wpi="http://schemas.microsoft.com/office/word/2010/wordprocessingInk" xmlns:wne="http://schemas.microsoft.com/office/word/2006/wordml" xmlns:wps="http://schemas.microsoft.com/office/word/2010/wordprocessingShape" mc:Ignorable="w14 wp14">
+<w:document xmlns:wpc="http://schemas.microsoft.com/office/word/2010/wordprocessingCanvas" xmlns:mc="http://schemas.openxmlformats.org/markup-compatibility/2006" xmlns:o="urn:schemas-microsoft-com:office:office" xmlns:r="http://schemas.openxmlformats.org/officeDocument/2006/relationships" xmlns:m="http://schemas.openxmlformats.org/officeDocument/2006/math" xmlns:v="urn:schemas-microsoft-com:vml" xmlns:wp14="http://schemas.microsoft.com/office/word/2010/wordprocessingDrawing" xmlns:wp="http://schemas.openxmlformats.org/drawingml/2006/wordprocessingDrawing" xmlns:w10="urn:schemas-microsoft-com:office:word" xmlns:w="http://schemas.openxmlformats.org/wordprocessingml/2006/main" xmlns:w14="http://schemas.microsoft.com/office/word/2010/wordml" xmlns:w15="http://schemas.microsoft.com/office/word/2012/wordml" xmlns:wpg="http://schemas.microsoft.com/office/word/2010/wordprocessingGroup" xmlns:wpi="http://schemas.microsoft.com/office/word/2010/wordprocessingInk" xmlns:wne="http://schemas.microsoft.com/office/word/2006/wordml" xmlns:wps="http://schemas.microsoft.com/office/word/2010/wordprocessingShape" mc:Ignorable="w14 w15 wp14">
   <w:body>
     <w:p>
       <w:pPr>
@@ -603,7 +603,7 @@
           <w:sz w:val="28"/>
         </w:rPr>
         <w:sectPr>
-          <w:footerReference w:type="default" r:id="rId9"/>
+          <w:footerReference w:type="default" r:id="rId8"/>
           <w:pgSz w:w="11906" w:h="16838"/>
           <w:pgMar w:top="1417" w:right="1417" w:bottom="1417" w:left="1417" w:header="708" w:footer="708" w:gutter="0"/>
           <w:cols w:space="708"/>
@@ -1341,8 +1341,6 @@
         </w:r>
       </w:hyperlink>
     </w:p>
-    <w:bookmarkStart w:id="0" w:name="_GoBack"/>
-    <w:bookmarkEnd w:id="0"/>
     <w:p>
       <w:pPr>
         <w:pStyle w:val="TOC1"/>
@@ -1353,92 +1351,163 @@
           <w:szCs w:val="22"/>
         </w:rPr>
       </w:pPr>
-      <w:r>
-        <w:fldChar w:fldCharType="begin"/>
-      </w:r>
-      <w:r>
-        <w:instrText xml:space="preserve"> HYPERLINK \l "_Toc435005628" </w:instrText>
-      </w:r>
-      <w:r>
-        <w:fldChar w:fldCharType="separate"/>
-      </w:r>
-      <w:r>
-        <w:rPr>
-          <w:rStyle w:val="Hyperlink"/>
-          <w:noProof/>
-        </w:rPr>
-        <w:t>5.</w:t>
-      </w:r>
-      <w:r>
+      <w:hyperlink w:anchor="_Toc435005628" w:history="1">
+        <w:r>
+          <w:rPr>
+            <w:rStyle w:val="Hyperlink"/>
+            <w:noProof/>
+          </w:rPr>
+          <w:t>5.</w:t>
+        </w:r>
+        <w:r>
+          <w:rPr>
+            <w:rFonts w:asciiTheme="minorHAnsi" w:eastAsiaTheme="minorEastAsia" w:hAnsiTheme="minorHAnsi" w:cstheme="minorBidi"/>
+            <w:noProof/>
+            <w:sz w:val="22"/>
+            <w:szCs w:val="22"/>
+          </w:rPr>
+          <w:tab/>
+        </w:r>
+        <w:r>
+          <w:rPr>
+            <w:rStyle w:val="Hyperlink"/>
+            <w:noProof/>
+          </w:rPr>
+          <w:t>Dijagram klasa</w:t>
+        </w:r>
+        <w:r>
+          <w:rPr>
+            <w:noProof/>
+            <w:webHidden/>
+          </w:rPr>
+          <w:tab/>
+        </w:r>
+        <w:r>
+          <w:rPr>
+            <w:noProof/>
+            <w:webHidden/>
+          </w:rPr>
+          <w:fldChar w:fldCharType="begin"/>
+        </w:r>
+        <w:r>
+          <w:rPr>
+            <w:noProof/>
+            <w:webHidden/>
+          </w:rPr>
+          <w:instrText xml:space="preserve"> PAGEREF _Toc435005628 \h </w:instrText>
+        </w:r>
+        <w:r>
+          <w:rPr>
+            <w:noProof/>
+            <w:webHidden/>
+          </w:rPr>
+        </w:r>
+        <w:r>
+          <w:rPr>
+            <w:noProof/>
+            <w:webHidden/>
+          </w:rPr>
+          <w:fldChar w:fldCharType="separate"/>
+        </w:r>
+        <w:r>
+          <w:rPr>
+            <w:noProof/>
+            <w:webHidden/>
+          </w:rPr>
+          <w:t>6</w:t>
+        </w:r>
+        <w:r>
+          <w:rPr>
+            <w:noProof/>
+            <w:webHidden/>
+          </w:rPr>
+          <w:fldChar w:fldCharType="end"/>
+        </w:r>
+      </w:hyperlink>
+    </w:p>
+    <w:p>
+      <w:pPr>
+        <w:pStyle w:val="TOC1"/>
         <w:rPr>
           <w:rFonts w:asciiTheme="minorHAnsi" w:eastAsiaTheme="minorEastAsia" w:hAnsiTheme="minorHAnsi" w:cstheme="minorBidi"/>
           <w:noProof/>
           <w:sz w:val="22"/>
           <w:szCs w:val="22"/>
         </w:rPr>
-        <w:tab/>
-      </w:r>
-      <w:r>
-        <w:rPr>
-          <w:rStyle w:val="Hyperlink"/>
-          <w:noProof/>
-        </w:rPr>
-        <w:t>Dijagram klasa</w:t>
-      </w:r>
-      <w:r>
-        <w:rPr>
-          <w:noProof/>
-          <w:webHidden/>
-        </w:rPr>
-        <w:tab/>
-      </w:r>
-      <w:r>
-        <w:rPr>
-          <w:noProof/>
-          <w:webHidden/>
-        </w:rPr>
-        <w:fldChar w:fldCharType="begin"/>
-      </w:r>
-      <w:r>
-        <w:rPr>
-          <w:noProof/>
-          <w:webHidden/>
-        </w:rPr>
-        <w:instrText xml:space="preserve"> PAGEREF _Toc435005628 \h </w:instrText>
-      </w:r>
-      <w:r>
-        <w:rPr>
-          <w:noProof/>
-          <w:webHidden/>
-        </w:rPr>
-      </w:r>
-      <w:r>
-        <w:rPr>
-          <w:noProof/>
-          <w:webHidden/>
-        </w:rPr>
-        <w:fldChar w:fldCharType="separate"/>
-      </w:r>
-      <w:r>
-        <w:rPr>
-          <w:noProof/>
-          <w:webHidden/>
-        </w:rPr>
-        <w:t>6</w:t>
-      </w:r>
-      <w:r>
-        <w:rPr>
-          <w:noProof/>
-          <w:webHidden/>
-        </w:rPr>
-        <w:fldChar w:fldCharType="end"/>
-      </w:r>
-      <w:r>
-        <w:rPr>
-          <w:noProof/>
-        </w:rPr>
-        <w:fldChar w:fldCharType="end"/>
-      </w:r>
+      </w:pPr>
+      <w:hyperlink w:anchor="_Toc435005629" w:history="1">
+        <w:r>
+          <w:rPr>
+            <w:rStyle w:val="Hyperlink"/>
+            <w:noProof/>
+          </w:rPr>
+          <w:t>6.</w:t>
+        </w:r>
+        <w:r>
+          <w:rPr>
+            <w:rFonts w:asciiTheme="minorHAnsi" w:eastAsiaTheme="minorEastAsia" w:hAnsiTheme="minorHAnsi" w:cstheme="minorBidi"/>
+            <w:noProof/>
+            <w:sz w:val="22"/>
+            <w:szCs w:val="22"/>
+          </w:rPr>
+          <w:tab/>
+        </w:r>
+        <w:r>
+          <w:rPr>
+            <w:rStyle w:val="Hyperlink"/>
+            <w:noProof/>
+          </w:rPr>
+          <w:t>Android aplikacija (javadocs)</w:t>
+        </w:r>
+        <w:r>
+          <w:rPr>
+            <w:noProof/>
+            <w:webHidden/>
+          </w:rPr>
+          <w:tab/>
+        </w:r>
+        <w:r>
+          <w:rPr>
+            <w:noProof/>
+            <w:webHidden/>
+          </w:rPr>
+          <w:fldChar w:fldCharType="begin"/>
+        </w:r>
+        <w:r>
+          <w:rPr>
+            <w:noProof/>
+            <w:webHidden/>
+          </w:rPr>
+          <w:instrText xml:space="preserve"> PAGEREF _Toc435005629 \h </w:instrText>
+        </w:r>
+        <w:r>
+          <w:rPr>
+            <w:noProof/>
+            <w:webHidden/>
+          </w:rPr>
+        </w:r>
+        <w:r>
+          <w:rPr>
+            <w:noProof/>
+            <w:webHidden/>
+          </w:rPr>
+          <w:fldChar w:fldCharType="separate"/>
+        </w:r>
+        <w:r>
+          <w:rPr>
+            <w:noProof/>
+            <w:webHidden/>
+          </w:rPr>
+          <w:t>7</w:t>
+        </w:r>
+        <w:r>
+          <w:rPr>
+            <w:noProof/>
+            <w:webHidden/>
+          </w:rPr>
+          <w:fldChar w:fldCharType="end"/>
+        </w:r>
+      </w:hyperlink>
     </w:p>
     <w:p>
       <w:pPr>
@@ -1450,13 +1519,13 @@
           <w:szCs w:val="22"/>
         </w:rPr>
       </w:pPr>
-      <w:hyperlink w:anchor="_Toc435005629" w:history="1">
+      <w:hyperlink w:anchor="_Toc435005630" w:history="1">
         <w:r>
           <w:rPr>
             <w:rStyle w:val="Hyperlink"/>
             <w:noProof/>
           </w:rPr>
-          <w:t>6.</w:t>
+          <w:t>7.</w:t>
         </w:r>
         <w:r>
           <w:rPr>
@@ -1472,90 +1541,6 @@
             <w:rStyle w:val="Hyperlink"/>
             <w:noProof/>
           </w:rPr>
-          <w:t>Android aplikacija (javadocs)</w:t>
-        </w:r>
-        <w:r>
-          <w:rPr>
-            <w:noProof/>
-            <w:webHidden/>
-          </w:rPr>
-          <w:tab/>
-        </w:r>
-        <w:r>
-          <w:rPr>
-            <w:noProof/>
-            <w:webHidden/>
-          </w:rPr>
-          <w:fldChar w:fldCharType="begin"/>
-        </w:r>
-        <w:r>
-          <w:rPr>
-            <w:noProof/>
-            <w:webHidden/>
-          </w:rPr>
-          <w:instrText xml:space="preserve"> PAGEREF _Toc435005629 \h </w:instrText>
-        </w:r>
-        <w:r>
-          <w:rPr>
-            <w:noProof/>
-            <w:webHidden/>
-          </w:rPr>
-        </w:r>
-        <w:r>
-          <w:rPr>
-            <w:noProof/>
-            <w:webHidden/>
-          </w:rPr>
-          <w:fldChar w:fldCharType="separate"/>
-        </w:r>
-        <w:r>
-          <w:rPr>
-            <w:noProof/>
-            <w:webHidden/>
-          </w:rPr>
-          <w:t>7</w:t>
-        </w:r>
-        <w:r>
-          <w:rPr>
-            <w:noProof/>
-            <w:webHidden/>
-          </w:rPr>
-          <w:fldChar w:fldCharType="end"/>
-        </w:r>
-      </w:hyperlink>
-    </w:p>
-    <w:p>
-      <w:pPr>
-        <w:pStyle w:val="TOC1"/>
-        <w:rPr>
-          <w:rFonts w:asciiTheme="minorHAnsi" w:eastAsiaTheme="minorEastAsia" w:hAnsiTheme="minorHAnsi" w:cstheme="minorBidi"/>
-          <w:noProof/>
-          <w:sz w:val="22"/>
-          <w:szCs w:val="22"/>
-        </w:rPr>
-      </w:pPr>
-      <w:hyperlink w:anchor="_Toc435005630" w:history="1">
-        <w:r>
-          <w:rPr>
-            <w:rStyle w:val="Hyperlink"/>
-            <w:noProof/>
-          </w:rPr>
-          <w:t>7.</w:t>
-        </w:r>
-        <w:r>
-          <w:rPr>
-            <w:rFonts w:asciiTheme="minorHAnsi" w:eastAsiaTheme="minorEastAsia" w:hAnsiTheme="minorHAnsi" w:cstheme="minorBidi"/>
-            <w:noProof/>
-            <w:sz w:val="22"/>
-            <w:szCs w:val="22"/>
-          </w:rPr>
-          <w:tab/>
-        </w:r>
-        <w:r>
-          <w:rPr>
-            <w:rStyle w:val="Hyperlink"/>
-            <w:noProof/>
-          </w:rPr>
           <w:t>Literatura</w:t>
         </w:r>
         <w:r>
@@ -1620,7 +1605,7 @@
       <w:pPr>
         <w:spacing w:after="200" w:line="276" w:lineRule="auto"/>
         <w:sectPr>
-          <w:footerReference w:type="default" r:id="rId10"/>
+          <w:footerReference w:type="default" r:id="rId9"/>
           <w:pgSz w:w="11906" w:h="16838"/>
           <w:pgMar w:top="1417" w:right="1417" w:bottom="1417" w:left="1417" w:header="708" w:footer="708" w:gutter="0"/>
           <w:pgNumType w:fmt="upperRoman" w:start="1"/>
@@ -1636,12 +1621,12 @@
       <w:pPr>
         <w:pStyle w:val="FOINaslov1"/>
       </w:pPr>
-      <w:bookmarkStart w:id="1" w:name="_Toc435005620"/>
+      <w:bookmarkStart w:id="0" w:name="_Toc435005620"/>
       <w:r>
         <w:lastRenderedPageBreak/>
         <w:t>Uvod</w:t>
       </w:r>
-      <w:bookmarkEnd w:id="1"/>
+      <w:bookmarkEnd w:id="0"/>
     </w:p>
     <w:p>
       <w:pPr>
@@ -1680,11 +1665,17 @@
       <w:pPr>
         <w:spacing w:after="200" w:line="276" w:lineRule="auto"/>
       </w:pPr>
-      <w:r>
+    </w:p>
+    <w:p>
+      <w:pPr>
+        <w:spacing w:after="200" w:line="276" w:lineRule="auto"/>
         <w:rPr>
           <w:b/>
           <w:bCs/>
-        </w:rPr>
+          <w:sz w:val="36"/>
+        </w:rPr>
+      </w:pPr>
+      <w:r>
         <w:br w:type="page"/>
       </w:r>
     </w:p>
@@ -1692,15 +1683,10 @@
       <w:pPr>
         <w:pStyle w:val="FOINaslov1"/>
       </w:pPr>
-      <w:bookmarkStart w:id="2" w:name="_Toc435005621"/>
       <w:r>
         <w:lastRenderedPageBreak/>
-        <w:t>Use-</w:t>
-      </w:r>
-      <w:r>
-        <w:t>Case Dijagram</w:t>
-      </w:r>
-      <w:bookmarkEnd w:id="2"/>
+        <w:t>Use-Case Dijagram</w:t>
+      </w:r>
     </w:p>
     <w:p>
       <w:pPr>
@@ -1797,7 +1783,7 @@
           </mc:Choice>
           <mc:Fallback>
             <w:pict>
-              <v:shapetype id="_x0000_t202" coordsize="21600,21600" o:spt="202" path="m,l,21600r21600,l21600,xe">
+              <v:shapetype w14:anchorId="20152E7E" id="_x0000_t202" coordsize="21600,21600" o:spt="202" path="m,l,21600r21600,l21600,xe">
                 <v:stroke joinstyle="miter"/>
                 <v:path gradientshapeok="t" o:connecttype="rect"/>
               </v:shapetype>
@@ -1850,7 +1836,7 @@
                     </pic:cNvPicPr>
                   </pic:nvPicPr>
                   <pic:blipFill>
-                    <a:blip r:embed="rId11">
+                    <a:blip r:embed="rId10">
                       <a:extLst>
                         <a:ext uri="{28A0092B-C50C-407E-A947-70E740481C1C}">
                           <a14:useLocalDpi xmlns:a14="http://schemas.microsoft.com/office/drawing/2010/main" val="0"/>
@@ -1919,7 +1905,7 @@
       <w:pPr>
         <w:pStyle w:val="FOINaslov1"/>
       </w:pPr>
-      <w:bookmarkStart w:id="3" w:name="_Toc435005622"/>
+      <w:bookmarkStart w:id="1" w:name="_Toc435005622"/>
       <w:r>
         <w:lastRenderedPageBreak/>
         <w:t>Konfiguracija servera i baz</w:t>
@@ -1930,11 +1916,12 @@
       <w:r>
         <w:t xml:space="preserve"> podataka</w:t>
       </w:r>
-      <w:bookmarkEnd w:id="3"/>
+      <w:bookmarkEnd w:id="1"/>
     </w:p>
     <w:p>
       <w:pPr>
         <w:spacing w:line="360" w:lineRule="auto"/>
+        <w:ind w:firstLine="708"/>
         <w:jc w:val="both"/>
       </w:pPr>
       <w:r>
@@ -2075,7 +2062,7 @@
                     <pic:cNvPicPr/>
                   </pic:nvPicPr>
                   <pic:blipFill rotWithShape="1">
-                    <a:blip r:embed="rId12"/>
+                    <a:blip r:embed="rId11"/>
                     <a:srcRect l="18530" t="34442" r="19540" b="53529"/>
                     <a:stretch/>
                   </pic:blipFill>
@@ -3388,7 +3375,7 @@
                     <pic:cNvPicPr/>
                   </pic:nvPicPr>
                   <pic:blipFill>
-                    <a:blip r:embed="rId13">
+                    <a:blip r:embed="rId12">
                       <a:extLst>
                         <a:ext uri="{28A0092B-C50C-407E-A947-70E740481C1C}">
                           <a14:useLocalDpi xmlns:a14="http://schemas.microsoft.com/office/drawing/2010/main" val="0"/>
@@ -3517,75 +3504,123 @@
       <w:pPr>
         <w:pStyle w:val="FOINaslov1"/>
       </w:pPr>
-      <w:bookmarkStart w:id="4" w:name="_Toc435005623"/>
+      <w:bookmarkStart w:id="2" w:name="_Toc435005623"/>
       <w:r>
         <w:lastRenderedPageBreak/>
         <w:t>Web servisi</w:t>
       </w:r>
+      <w:bookmarkEnd w:id="2"/>
+    </w:p>
+    <w:p>
+      <w:pPr>
+        <w:pStyle w:val="NormalWeb"/>
+        <w:spacing w:before="0" w:beforeAutospacing="0" w:after="0" w:afterAutospacing="0" w:line="360" w:lineRule="auto"/>
+        <w:ind w:firstLine="357"/>
+        <w:jc w:val="both"/>
+        <w:textAlignment w:val="baseline"/>
+        <w:rPr>
+          <w:color w:val="000000"/>
+        </w:rPr>
+      </w:pPr>
+      <w:r>
+        <w:rPr>
+          <w:color w:val="000000"/>
+        </w:rPr>
+        <w:t>Web servisi služe kao posrednici između baze podataka i android aplikacije.</w:t>
+      </w:r>
+      <w:r>
+        <w:rPr>
+          <w:color w:val="000000"/>
+        </w:rPr>
+        <w:t xml:space="preserve"> Web servisi su realizirani</w:t>
+      </w:r>
+      <w:r>
+        <w:rPr>
+          <w:color w:val="000000"/>
+        </w:rPr>
+        <w:t xml:space="preserve"> </w:t>
+      </w:r>
+      <w:r>
+        <w:rPr>
+          <w:color w:val="000000"/>
+        </w:rPr>
+        <w:t xml:space="preserve">pomoću Node.js tehnologije za izradu </w:t>
+      </w:r>
+      <w:r>
+        <w:rPr>
+          <w:i/>
+          <w:color w:val="000000"/>
+        </w:rPr>
+        <w:t>backend</w:t>
+      </w:r>
+      <w:r>
+        <w:rPr>
+          <w:color w:val="000000"/>
+        </w:rPr>
+        <w:t xml:space="preserve"> Web aplikacija. </w:t>
+      </w:r>
+      <w:bookmarkStart w:id="3" w:name="_GoBack"/>
+      <w:bookmarkEnd w:id="3"/>
+    </w:p>
+    <w:p>
+      <w:pPr>
+        <w:pStyle w:val="FOINaslov2"/>
+      </w:pPr>
+      <w:bookmarkStart w:id="4" w:name="_Toc435005624"/>
+      <w:r>
+        <w:t>server.js</w:t>
+      </w:r>
       <w:bookmarkEnd w:id="4"/>
     </w:p>
     <w:p>
       <w:pPr>
-        <w:pStyle w:val="NormalWeb"/>
-        <w:spacing w:before="0" w:beforeAutospacing="0" w:after="0" w:afterAutospacing="0" w:line="187" w:lineRule="atLeast"/>
-        <w:jc w:val="both"/>
-        <w:textAlignment w:val="baseline"/>
-        <w:rPr>
-          <w:color w:val="000000"/>
-        </w:rPr>
-      </w:pPr>
-      <w:r>
-        <w:rPr>
-          <w:color w:val="000000"/>
-        </w:rPr>
-        <w:t xml:space="preserve">Web servisi služe kao posrednici između baze podataka i android aplikacije. </w:t>
+        <w:spacing w:line="360" w:lineRule="auto"/>
+        <w:ind w:firstLine="357"/>
+        <w:jc w:val="both"/>
+      </w:pPr>
+      <w:r>
+        <w:t>Ovaj Web servis je glavni Web servis koji će se vrtiti na poslužitelju. Svi ostali Web servisi su zapisani u zasebnim JavaScript datotekama kao funkcije. U ovoj datoteci se te funkcije uključuju i pridružuju se odgovarajućoj ruti preko koje se određeni Web servis može zatražiti.</w:t>
       </w:r>
     </w:p>
     <w:p>
       <w:pPr>
         <w:pStyle w:val="FOINaslov2"/>
       </w:pPr>
-      <w:bookmarkStart w:id="5" w:name="_Toc435005624"/>
-      <w:r>
-        <w:t>server.js</w:t>
+      <w:bookmarkStart w:id="5" w:name="_Toc435005625"/>
+      <w:r>
+        <w:t>register.js</w:t>
       </w:r>
       <w:bookmarkEnd w:id="5"/>
     </w:p>
     <w:p>
       <w:pPr>
-        <w:ind w:left="708"/>
-      </w:pPr>
+        <w:spacing w:line="360" w:lineRule="auto"/>
+        <w:ind w:firstLine="357"/>
+        <w:jc w:val="both"/>
+      </w:pPr>
+      <w:r>
+        <w:t xml:space="preserve">Web servis za registraciju novog korisnika. Prima POST parametre koji sadrže sljedeće informacije o korsniku: korisničko ime, e-mail adresu, spol, datum rođenja i lozinka. </w:t>
+      </w:r>
+      <w:r>
+        <w:t>Web servis će zatražiti pogled iz CouchDB baze podataka koji će izlistati popis svih registriranih korisnika. Ako ne postoji korisnik sa istim korisničkim imenom koji je poslan Web servisu, tada se novi korisnik zapisuje u bazu podataka.</w:t>
+      </w:r>
     </w:p>
     <w:p>
       <w:pPr>
         <w:pStyle w:val="FOINaslov2"/>
       </w:pPr>
-      <w:bookmarkStart w:id="6" w:name="_Toc435005625"/>
-      <w:r>
-        <w:t>register.js</w:t>
+      <w:bookmarkStart w:id="6" w:name="_Toc435005626"/>
+      <w:r>
+        <w:t>log_in.js</w:t>
       </w:r>
       <w:bookmarkEnd w:id="6"/>
-    </w:p>
-    <w:p>
-      <w:pPr>
-        <w:pStyle w:val="ListParagraph"/>
-      </w:pPr>
-    </w:p>
-    <w:p>
-      <w:pPr>
-        <w:pStyle w:val="FOINaslov2"/>
-      </w:pPr>
-      <w:bookmarkStart w:id="7" w:name="_Toc435005626"/>
-      <w:r>
-        <w:t>log_in.js</w:t>
-      </w:r>
-      <w:bookmarkEnd w:id="7"/>
     </w:p>
     <w:p>
       <w:pPr>
         <w:pStyle w:val="ListParagraph"/>
         <w:spacing w:line="360" w:lineRule="auto"/>
-        <w:ind w:left="0"/>
+        <w:ind w:left="0" w:firstLine="357"/>
+        <w:jc w:val="both"/>
       </w:pPr>
       <w:r>
         <w:t>Web servis za prijavu korisnika služi za prijavljivanje korisnika na aplikaciju. Parametri koje prima su e-mail korisnika te njegova lozinka. Nakon toga se pokreće pogled iz baze koji vraća sve neprijavljene korisnike</w:t>
@@ -3598,102 +3633,103 @@
       <w:pPr>
         <w:pStyle w:val="FOINaslov2"/>
       </w:pPr>
-      <w:bookmarkStart w:id="8" w:name="_Toc435005627"/>
+      <w:bookmarkStart w:id="7" w:name="_Toc435005627"/>
       <w:r>
         <w:t>log_out.js</w:t>
       </w:r>
+      <w:bookmarkEnd w:id="7"/>
+    </w:p>
+    <w:p>
+      <w:pPr>
+        <w:spacing w:line="360" w:lineRule="auto"/>
+        <w:ind w:firstLine="357"/>
+        <w:jc w:val="both"/>
+      </w:pPr>
+      <w:r>
+        <w:t xml:space="preserve">Web servis za odjavu korisnika vrlo je jednostavan. U njemu se provjera da li je u bazi korisnik koji se želi odjaviti zapravo online, te ako je, web servis mijenja </w:t>
+      </w:r>
+      <w:r>
+        <w:t xml:space="preserve">polje </w:t>
+      </w:r>
+      <w:r>
+        <w:rPr>
+          <w:i/>
+        </w:rPr>
+        <w:t>status</w:t>
+      </w:r>
+      <w:r>
+        <w:rPr>
+          <w:i/>
+        </w:rPr>
+        <w:t xml:space="preserve"> </w:t>
+      </w:r>
+      <w:r>
+        <w:t>u offline.</w:t>
+      </w:r>
+    </w:p>
+    <w:p>
+      <w:pPr>
+        <w:jc w:val="both"/>
+      </w:pPr>
+    </w:p>
+    <w:p>
+      <w:pPr>
+        <w:spacing w:after="200" w:line="276" w:lineRule="auto"/>
+      </w:pPr>
+    </w:p>
+    <w:p>
+      <w:pPr>
+        <w:spacing w:after="200" w:line="276" w:lineRule="auto"/>
+      </w:pPr>
+      <w:r>
+        <w:br w:type="page"/>
+      </w:r>
+    </w:p>
+    <w:p>
+      <w:pPr>
+        <w:jc w:val="both"/>
+      </w:pPr>
+    </w:p>
+    <w:p>
+      <w:pPr>
+        <w:pStyle w:val="FOINaslov1"/>
+      </w:pPr>
+      <w:bookmarkStart w:id="8" w:name="_Toc435005628"/>
+      <w:r>
+        <w:t>Dijagram</w:t>
+      </w:r>
+      <w:r>
+        <w:t xml:space="preserve"> klasa</w:t>
+      </w:r>
       <w:bookmarkEnd w:id="8"/>
     </w:p>
-    <w:p>
-      <w:pPr>
-        <w:spacing w:line="360" w:lineRule="auto"/>
-        <w:jc w:val="both"/>
-      </w:pPr>
-      <w:r>
-        <w:t xml:space="preserve">Web servis za odjavu korisnika vrlo je jednostavan. U njemu se provjera da li je u bazi korisnik koji se želi odjaviti zapravo online, te ako je, web servis mijenja </w:t>
-      </w:r>
-      <w:r>
-        <w:t xml:space="preserve">polje </w:t>
-      </w:r>
-      <w:r>
-        <w:rPr>
-          <w:i/>
-        </w:rPr>
-        <w:t>status</w:t>
-      </w:r>
-      <w:r>
-        <w:rPr>
-          <w:i/>
-        </w:rPr>
-        <w:t xml:space="preserve"> </w:t>
-      </w:r>
-      <w:r>
-        <w:t>u offline.</w:t>
-      </w:r>
-    </w:p>
-    <w:p>
-      <w:pPr>
-        <w:jc w:val="both"/>
-      </w:pPr>
-    </w:p>
+    <w:p/>
     <w:p>
       <w:pPr>
         <w:spacing w:after="200" w:line="276" w:lineRule="auto"/>
-      </w:pPr>
-    </w:p>
-    <w:p>
-      <w:pPr>
-        <w:spacing w:after="200" w:line="276" w:lineRule="auto"/>
-      </w:pPr>
-      <w:r>
+        <w:rPr>
+          <w:b/>
+          <w:sz w:val="36"/>
+        </w:rPr>
+      </w:pPr>
+      <w:r>
+        <w:rPr>
+          <w:b/>
+          <w:sz w:val="36"/>
+        </w:rPr>
         <w:br w:type="page"/>
       </w:r>
     </w:p>
     <w:p>
       <w:pPr>
-        <w:jc w:val="both"/>
-      </w:pPr>
-    </w:p>
-    <w:p>
-      <w:pPr>
         <w:pStyle w:val="FOINaslov1"/>
       </w:pPr>
-      <w:bookmarkStart w:id="9" w:name="_Toc435005628"/>
-      <w:r>
-        <w:t>Dijagram</w:t>
-      </w:r>
-      <w:r>
-        <w:t xml:space="preserve"> klasa</w:t>
-      </w:r>
-      <w:bookmarkEnd w:id="9"/>
-    </w:p>
-    <w:p/>
-    <w:p>
-      <w:pPr>
-        <w:spacing w:after="200" w:line="276" w:lineRule="auto"/>
-        <w:rPr>
-          <w:b/>
-          <w:sz w:val="36"/>
-        </w:rPr>
-      </w:pPr>
-      <w:r>
-        <w:rPr>
-          <w:b/>
-          <w:sz w:val="36"/>
-        </w:rPr>
-        <w:br w:type="page"/>
-      </w:r>
-    </w:p>
-    <w:p>
-      <w:pPr>
-        <w:pStyle w:val="FOINaslov1"/>
-      </w:pPr>
-      <w:bookmarkStart w:id="10" w:name="_Toc435005629"/>
+      <w:bookmarkStart w:id="9" w:name="_Toc435005629"/>
       <w:r>
         <w:lastRenderedPageBreak/>
         <w:t>Android aplikacija (javadocs)</w:t>
       </w:r>
-      <w:bookmarkEnd w:id="10"/>
+      <w:bookmarkEnd w:id="9"/>
     </w:p>
     <w:p/>
     <w:p>
@@ -3712,12 +3748,12 @@
       <w:pPr>
         <w:pStyle w:val="FOINaslov1"/>
       </w:pPr>
-      <w:bookmarkStart w:id="11" w:name="_Toc435005630"/>
+      <w:bookmarkStart w:id="10" w:name="_Toc435005630"/>
       <w:r>
         <w:lastRenderedPageBreak/>
         <w:t>Literatura</w:t>
       </w:r>
-      <w:bookmarkEnd w:id="11"/>
+      <w:bookmarkEnd w:id="10"/>
     </w:p>
     <w:p>
       <w:pPr>
@@ -4320,7 +4356,7 @@
       </w:pPr>
     </w:p>
     <w:sectPr>
-      <w:footerReference w:type="default" r:id="rId14"/>
+      <w:footerReference w:type="default" r:id="rId13"/>
       <w:pgSz w:w="11906" w:h="16838"/>
       <w:pgMar w:top="1417" w:right="1417" w:bottom="1417" w:left="1417" w:header="708" w:footer="708" w:gutter="0"/>
       <w:pgNumType w:start="1"/>
@@ -4332,7 +4368,7 @@
 </file>
 
 <file path=word/endnotes.xml><?xml version="1.0" encoding="utf-8"?>
-<w:endnotes xmlns:wpc="http://schemas.microsoft.com/office/word/2010/wordprocessingCanvas" xmlns:mc="http://schemas.openxmlformats.org/markup-compatibility/2006" xmlns:o="urn:schemas-microsoft-com:office:office" xmlns:r="http://schemas.openxmlformats.org/officeDocument/2006/relationships" xmlns:m="http://schemas.openxmlformats.org/officeDocument/2006/math" xmlns:v="urn:schemas-microsoft-com:vml" xmlns:wp14="http://schemas.microsoft.com/office/word/2010/wordprocessingDrawing" xmlns:wp="http://schemas.openxmlformats.org/drawingml/2006/wordprocessingDrawing" xmlns:w10="urn:schemas-microsoft-com:office:word" xmlns:w="http://schemas.openxmlformats.org/wordprocessingml/2006/main" xmlns:w14="http://schemas.microsoft.com/office/word/2010/wordml" xmlns:wpg="http://schemas.microsoft.com/office/word/2010/wordprocessingGroup" xmlns:wpi="http://schemas.microsoft.com/office/word/2010/wordprocessingInk" xmlns:wne="http://schemas.microsoft.com/office/word/2006/wordml" xmlns:wps="http://schemas.microsoft.com/office/word/2010/wordprocessingShape" mc:Ignorable="w14 wp14">
+<w:endnotes xmlns:wpc="http://schemas.microsoft.com/office/word/2010/wordprocessingCanvas" xmlns:mc="http://schemas.openxmlformats.org/markup-compatibility/2006" xmlns:o="urn:schemas-microsoft-com:office:office" xmlns:r="http://schemas.openxmlformats.org/officeDocument/2006/relationships" xmlns:m="http://schemas.openxmlformats.org/officeDocument/2006/math" xmlns:v="urn:schemas-microsoft-com:vml" xmlns:wp14="http://schemas.microsoft.com/office/word/2010/wordprocessingDrawing" xmlns:wp="http://schemas.openxmlformats.org/drawingml/2006/wordprocessingDrawing" xmlns:w10="urn:schemas-microsoft-com:office:word" xmlns:w="http://schemas.openxmlformats.org/wordprocessingml/2006/main" xmlns:w14="http://schemas.microsoft.com/office/word/2010/wordml" xmlns:w15="http://schemas.microsoft.com/office/word/2012/wordml" xmlns:wpg="http://schemas.microsoft.com/office/word/2010/wordprocessingGroup" xmlns:wpi="http://schemas.microsoft.com/office/word/2010/wordprocessingInk" xmlns:wne="http://schemas.microsoft.com/office/word/2006/wordml" xmlns:wps="http://schemas.microsoft.com/office/word/2010/wordprocessingShape" mc:Ignorable="w14 w15 wp14">
   <w:endnote w:type="separator" w:id="-1">
     <w:p>
       <w:r>
@@ -4351,7 +4387,7 @@
 </file>
 
 <file path=word/footer1.xml><?xml version="1.0" encoding="utf-8"?>
-<w:ftr xmlns:wpc="http://schemas.microsoft.com/office/word/2010/wordprocessingCanvas" xmlns:mc="http://schemas.openxmlformats.org/markup-compatibility/2006" xmlns:o="urn:schemas-microsoft-com:office:office" xmlns:r="http://schemas.openxmlformats.org/officeDocument/2006/relationships" xmlns:m="http://schemas.openxmlformats.org/officeDocument/2006/math" xmlns:v="urn:schemas-microsoft-com:vml" xmlns:wp14="http://schemas.microsoft.com/office/word/2010/wordprocessingDrawing" xmlns:wp="http://schemas.openxmlformats.org/drawingml/2006/wordprocessingDrawing" xmlns:w10="urn:schemas-microsoft-com:office:word" xmlns:w="http://schemas.openxmlformats.org/wordprocessingml/2006/main" xmlns:w14="http://schemas.microsoft.com/office/word/2010/wordml" xmlns:wpg="http://schemas.microsoft.com/office/word/2010/wordprocessingGroup" xmlns:wpi="http://schemas.microsoft.com/office/word/2010/wordprocessingInk" xmlns:wne="http://schemas.microsoft.com/office/word/2006/wordml" xmlns:wps="http://schemas.microsoft.com/office/word/2010/wordprocessingShape" mc:Ignorable="w14 wp14">
+<w:ftr xmlns:wpc="http://schemas.microsoft.com/office/word/2010/wordprocessingCanvas" xmlns:mc="http://schemas.openxmlformats.org/markup-compatibility/2006" xmlns:o="urn:schemas-microsoft-com:office:office" xmlns:r="http://schemas.openxmlformats.org/officeDocument/2006/relationships" xmlns:m="http://schemas.openxmlformats.org/officeDocument/2006/math" xmlns:v="urn:schemas-microsoft-com:vml" xmlns:wp14="http://schemas.microsoft.com/office/word/2010/wordprocessingDrawing" xmlns:wp="http://schemas.openxmlformats.org/drawingml/2006/wordprocessingDrawing" xmlns:w10="urn:schemas-microsoft-com:office:word" xmlns:w="http://schemas.openxmlformats.org/wordprocessingml/2006/main" xmlns:w14="http://schemas.microsoft.com/office/word/2010/wordml" xmlns:w15="http://schemas.microsoft.com/office/word/2012/wordml" xmlns:wpg="http://schemas.microsoft.com/office/word/2010/wordprocessingGroup" xmlns:wpi="http://schemas.microsoft.com/office/word/2010/wordprocessingInk" xmlns:wne="http://schemas.microsoft.com/office/word/2006/wordml" xmlns:wps="http://schemas.microsoft.com/office/word/2010/wordprocessingShape" mc:Ignorable="w14 w15 wp14">
   <w:p>
     <w:pPr>
       <w:pStyle w:val="Footer"/>
@@ -4367,7 +4403,7 @@
 </file>
 
 <file path=word/footer2.xml><?xml version="1.0" encoding="utf-8"?>
-<w:ftr xmlns:wpc="http://schemas.microsoft.com/office/word/2010/wordprocessingCanvas" xmlns:mc="http://schemas.openxmlformats.org/markup-compatibility/2006" xmlns:o="urn:schemas-microsoft-com:office:office" xmlns:r="http://schemas.openxmlformats.org/officeDocument/2006/relationships" xmlns:m="http://schemas.openxmlformats.org/officeDocument/2006/math" xmlns:v="urn:schemas-microsoft-com:vml" xmlns:wp14="http://schemas.microsoft.com/office/word/2010/wordprocessingDrawing" xmlns:wp="http://schemas.openxmlformats.org/drawingml/2006/wordprocessingDrawing" xmlns:w10="urn:schemas-microsoft-com:office:word" xmlns:w="http://schemas.openxmlformats.org/wordprocessingml/2006/main" xmlns:w14="http://schemas.microsoft.com/office/word/2010/wordml" xmlns:wpg="http://schemas.microsoft.com/office/word/2010/wordprocessingGroup" xmlns:wpi="http://schemas.microsoft.com/office/word/2010/wordprocessingInk" xmlns:wne="http://schemas.microsoft.com/office/word/2006/wordml" xmlns:wps="http://schemas.microsoft.com/office/word/2010/wordprocessingShape" mc:Ignorable="w14 wp14">
+<w:ftr xmlns:wpc="http://schemas.microsoft.com/office/word/2010/wordprocessingCanvas" xmlns:mc="http://schemas.openxmlformats.org/markup-compatibility/2006" xmlns:o="urn:schemas-microsoft-com:office:office" xmlns:r="http://schemas.openxmlformats.org/officeDocument/2006/relationships" xmlns:m="http://schemas.openxmlformats.org/officeDocument/2006/math" xmlns:v="urn:schemas-microsoft-com:vml" xmlns:wp14="http://schemas.microsoft.com/office/word/2010/wordprocessingDrawing" xmlns:wp="http://schemas.openxmlformats.org/drawingml/2006/wordprocessingDrawing" xmlns:w10="urn:schemas-microsoft-com:office:word" xmlns:w="http://schemas.openxmlformats.org/wordprocessingml/2006/main" xmlns:w14="http://schemas.microsoft.com/office/word/2010/wordml" xmlns:w15="http://schemas.microsoft.com/office/word/2012/wordml" xmlns:wpg="http://schemas.microsoft.com/office/word/2010/wordprocessingGroup" xmlns:wpi="http://schemas.microsoft.com/office/word/2010/wordprocessingInk" xmlns:wne="http://schemas.microsoft.com/office/word/2006/wordml" xmlns:wps="http://schemas.microsoft.com/office/word/2010/wordprocessingShape" mc:Ignorable="w14 w15 wp14">
   <w:sdt>
     <w:sdtPr>
       <w:id w:val="21073651"/>
@@ -4416,7 +4452,7 @@
 </file>
 
 <file path=word/footer3.xml><?xml version="1.0" encoding="utf-8"?>
-<w:ftr xmlns:wpc="http://schemas.microsoft.com/office/word/2010/wordprocessingCanvas" xmlns:mc="http://schemas.openxmlformats.org/markup-compatibility/2006" xmlns:o="urn:schemas-microsoft-com:office:office" xmlns:r="http://schemas.openxmlformats.org/officeDocument/2006/relationships" xmlns:m="http://schemas.openxmlformats.org/officeDocument/2006/math" xmlns:v="urn:schemas-microsoft-com:vml" xmlns:wp14="http://schemas.microsoft.com/office/word/2010/wordprocessingDrawing" xmlns:wp="http://schemas.openxmlformats.org/drawingml/2006/wordprocessingDrawing" xmlns:w10="urn:schemas-microsoft-com:office:word" xmlns:w="http://schemas.openxmlformats.org/wordprocessingml/2006/main" xmlns:w14="http://schemas.microsoft.com/office/word/2010/wordml" xmlns:wpg="http://schemas.microsoft.com/office/word/2010/wordprocessingGroup" xmlns:wpi="http://schemas.microsoft.com/office/word/2010/wordprocessingInk" xmlns:wne="http://schemas.microsoft.com/office/word/2006/wordml" xmlns:wps="http://schemas.microsoft.com/office/word/2010/wordprocessingShape" mc:Ignorable="w14 wp14">
+<w:ftr xmlns:wpc="http://schemas.microsoft.com/office/word/2010/wordprocessingCanvas" xmlns:mc="http://schemas.openxmlformats.org/markup-compatibility/2006" xmlns:o="urn:schemas-microsoft-com:office:office" xmlns:r="http://schemas.openxmlformats.org/officeDocument/2006/relationships" xmlns:m="http://schemas.openxmlformats.org/officeDocument/2006/math" xmlns:v="urn:schemas-microsoft-com:vml" xmlns:wp14="http://schemas.microsoft.com/office/word/2010/wordprocessingDrawing" xmlns:wp="http://schemas.openxmlformats.org/drawingml/2006/wordprocessingDrawing" xmlns:w10="urn:schemas-microsoft-com:office:word" xmlns:w="http://schemas.openxmlformats.org/wordprocessingml/2006/main" xmlns:w14="http://schemas.microsoft.com/office/word/2010/wordml" xmlns:w15="http://schemas.microsoft.com/office/word/2012/wordml" xmlns:wpg="http://schemas.microsoft.com/office/word/2010/wordprocessingGroup" xmlns:wpi="http://schemas.microsoft.com/office/word/2010/wordprocessingInk" xmlns:wne="http://schemas.microsoft.com/office/word/2006/wordml" xmlns:wps="http://schemas.microsoft.com/office/word/2010/wordprocessingShape" mc:Ignorable="w14 w15 wp14">
   <w:sdt>
     <w:sdtPr>
       <w:id w:val="21073647"/>
@@ -4445,7 +4481,7 @@
           <w:rPr>
             <w:noProof/>
           </w:rPr>
-          <w:t>1</w:t>
+          <w:t>10</w:t>
         </w:r>
         <w:r>
           <w:rPr>
@@ -4465,7 +4501,7 @@
 </file>
 
 <file path=word/footnotes.xml><?xml version="1.0" encoding="utf-8"?>
-<w:footnotes xmlns:wpc="http://schemas.microsoft.com/office/word/2010/wordprocessingCanvas" xmlns:mc="http://schemas.openxmlformats.org/markup-compatibility/2006" xmlns:o="urn:schemas-microsoft-com:office:office" xmlns:r="http://schemas.openxmlformats.org/officeDocument/2006/relationships" xmlns:m="http://schemas.openxmlformats.org/officeDocument/2006/math" xmlns:v="urn:schemas-microsoft-com:vml" xmlns:wp14="http://schemas.microsoft.com/office/word/2010/wordprocessingDrawing" xmlns:wp="http://schemas.openxmlformats.org/drawingml/2006/wordprocessingDrawing" xmlns:w10="urn:schemas-microsoft-com:office:word" xmlns:w="http://schemas.openxmlformats.org/wordprocessingml/2006/main" xmlns:w14="http://schemas.microsoft.com/office/word/2010/wordml" xmlns:wpg="http://schemas.microsoft.com/office/word/2010/wordprocessingGroup" xmlns:wpi="http://schemas.microsoft.com/office/word/2010/wordprocessingInk" xmlns:wne="http://schemas.microsoft.com/office/word/2006/wordml" xmlns:wps="http://schemas.microsoft.com/office/word/2010/wordprocessingShape" mc:Ignorable="w14 wp14">
+<w:footnotes xmlns:wpc="http://schemas.microsoft.com/office/word/2010/wordprocessingCanvas" xmlns:mc="http://schemas.openxmlformats.org/markup-compatibility/2006" xmlns:o="urn:schemas-microsoft-com:office:office" xmlns:r="http://schemas.openxmlformats.org/officeDocument/2006/relationships" xmlns:m="http://schemas.openxmlformats.org/officeDocument/2006/math" xmlns:v="urn:schemas-microsoft-com:vml" xmlns:wp14="http://schemas.microsoft.com/office/word/2010/wordprocessingDrawing" xmlns:wp="http://schemas.openxmlformats.org/drawingml/2006/wordprocessingDrawing" xmlns:w10="urn:schemas-microsoft-com:office:word" xmlns:w="http://schemas.openxmlformats.org/wordprocessingml/2006/main" xmlns:w14="http://schemas.microsoft.com/office/word/2010/wordml" xmlns:w15="http://schemas.microsoft.com/office/word/2012/wordml" xmlns:wpg="http://schemas.microsoft.com/office/word/2010/wordprocessingGroup" xmlns:wpi="http://schemas.microsoft.com/office/word/2010/wordprocessingInk" xmlns:wne="http://schemas.microsoft.com/office/word/2006/wordml" xmlns:wps="http://schemas.microsoft.com/office/word/2010/wordprocessingShape" mc:Ignorable="w14 w15 wp14">
   <w:footnote w:type="separator" w:id="-1">
     <w:p>
       <w:r>
@@ -4511,10 +4547,7 @@
         <w:footnoteRef/>
       </w:r>
       <w:r>
-        <w:t xml:space="preserve"> </w:t>
-      </w:r>
-      <w:r>
-        <w:t xml:space="preserve">DigitalOcean, Simple Cloud Hosting - </w:t>
+        <w:t xml:space="preserve"> DigitalOcean, Simple Cloud Hosting - </w:t>
       </w:r>
       <w:r>
         <w:t>https://www.digitalocean.com/</w:t>
@@ -4525,8 +4558,8 @@
 </file>
 
 <file path=word/numbering.xml><?xml version="1.0" encoding="utf-8"?>
-<w:numbering xmlns:wpc="http://schemas.microsoft.com/office/word/2010/wordprocessingCanvas" xmlns:mc="http://schemas.openxmlformats.org/markup-compatibility/2006" xmlns:o="urn:schemas-microsoft-com:office:office" xmlns:r="http://schemas.openxmlformats.org/officeDocument/2006/relationships" xmlns:m="http://schemas.openxmlformats.org/officeDocument/2006/math" xmlns:v="urn:schemas-microsoft-com:vml" xmlns:wp14="http://schemas.microsoft.com/office/word/2010/wordprocessingDrawing" xmlns:wp="http://schemas.openxmlformats.org/drawingml/2006/wordprocessingDrawing" xmlns:w10="urn:schemas-microsoft-com:office:word" xmlns:w="http://schemas.openxmlformats.org/wordprocessingml/2006/main" xmlns:w14="http://schemas.microsoft.com/office/word/2010/wordml" xmlns:wpg="http://schemas.microsoft.com/office/word/2010/wordprocessingGroup" xmlns:wpi="http://schemas.microsoft.com/office/word/2010/wordprocessingInk" xmlns:wne="http://schemas.microsoft.com/office/word/2006/wordml" xmlns:wps="http://schemas.microsoft.com/office/word/2010/wordprocessingShape" mc:Ignorable="w14 wp14">
-  <w:abstractNum w:abstractNumId="0">
+<w:numbering xmlns:wpc="http://schemas.microsoft.com/office/word/2010/wordprocessingCanvas" xmlns:mc="http://schemas.openxmlformats.org/markup-compatibility/2006" xmlns:o="urn:schemas-microsoft-com:office:office" xmlns:r="http://schemas.openxmlformats.org/officeDocument/2006/relationships" xmlns:m="http://schemas.openxmlformats.org/officeDocument/2006/math" xmlns:v="urn:schemas-microsoft-com:vml" xmlns:wp14="http://schemas.microsoft.com/office/word/2010/wordprocessingDrawing" xmlns:wp="http://schemas.openxmlformats.org/drawingml/2006/wordprocessingDrawing" xmlns:w10="urn:schemas-microsoft-com:office:word" xmlns:w="http://schemas.openxmlformats.org/wordprocessingml/2006/main" xmlns:w14="http://schemas.microsoft.com/office/word/2010/wordml" xmlns:w15="http://schemas.microsoft.com/office/word/2012/wordml" xmlns:wpg="http://schemas.microsoft.com/office/word/2010/wordprocessingGroup" xmlns:wpi="http://schemas.microsoft.com/office/word/2010/wordprocessingInk" xmlns:wne="http://schemas.microsoft.com/office/word/2006/wordml" xmlns:wps="http://schemas.microsoft.com/office/word/2010/wordprocessingShape" mc:Ignorable="w14 w15 wp14">
+  <w:abstractNum w:abstractNumId="0" w15:restartNumberingAfterBreak="0">
     <w:nsid w:val="00C36962"/>
     <w:multiLevelType w:val="hybridMultilevel"/>
     <w:tmpl w:val="5198ACB8"/>
@@ -4639,7 +4672,7 @@
       </w:rPr>
     </w:lvl>
   </w:abstractNum>
-  <w:abstractNum w:abstractNumId="1">
+  <w:abstractNum w:abstractNumId="1" w15:restartNumberingAfterBreak="0">
     <w:nsid w:val="0FD77119"/>
     <w:multiLevelType w:val="hybridMultilevel"/>
     <w:tmpl w:val="258E0460"/>
@@ -4756,7 +4789,7 @@
       </w:rPr>
     </w:lvl>
   </w:abstractNum>
-  <w:abstractNum w:abstractNumId="2">
+  <w:abstractNum w:abstractNumId="2" w15:restartNumberingAfterBreak="0">
     <w:nsid w:val="103D3011"/>
     <w:multiLevelType w:val="hybridMultilevel"/>
     <w:tmpl w:val="1A06B1E2"/>
@@ -4845,7 +4878,7 @@
       </w:pPr>
     </w:lvl>
   </w:abstractNum>
-  <w:abstractNum w:abstractNumId="3">
+  <w:abstractNum w:abstractNumId="3" w15:restartNumberingAfterBreak="0">
     <w:nsid w:val="2CD64B1E"/>
     <w:multiLevelType w:val="multilevel"/>
     <w:tmpl w:val="0B4E0E28"/>
@@ -4994,7 +5027,7 @@
       </w:rPr>
     </w:lvl>
   </w:abstractNum>
-  <w:abstractNum w:abstractNumId="4">
+  <w:abstractNum w:abstractNumId="4" w15:restartNumberingAfterBreak="0">
     <w:nsid w:val="3D09409F"/>
     <w:multiLevelType w:val="hybridMultilevel"/>
     <w:tmpl w:val="C45CB832"/>
@@ -5111,7 +5144,7 @@
       </w:pPr>
     </w:lvl>
   </w:abstractNum>
-  <w:abstractNum w:abstractNumId="5">
+  <w:abstractNum w:abstractNumId="5" w15:restartNumberingAfterBreak="0">
     <w:nsid w:val="4E9317CD"/>
     <w:multiLevelType w:val="hybridMultilevel"/>
     <w:tmpl w:val="4B6AA4BE"/>
@@ -5200,7 +5233,7 @@
       </w:pPr>
     </w:lvl>
   </w:abstractNum>
-  <w:abstractNum w:abstractNumId="6">
+  <w:abstractNum w:abstractNumId="6" w15:restartNumberingAfterBreak="0">
     <w:nsid w:val="50A62950"/>
     <w:multiLevelType w:val="hybridMultilevel"/>
     <w:tmpl w:val="2726482A"/>
@@ -5313,7 +5346,7 @@
       </w:rPr>
     </w:lvl>
   </w:abstractNum>
-  <w:abstractNum w:abstractNumId="7">
+  <w:abstractNum w:abstractNumId="7" w15:restartNumberingAfterBreak="0">
     <w:nsid w:val="556C65F1"/>
     <w:multiLevelType w:val="hybridMultilevel"/>
     <w:tmpl w:val="7FC4F5D0"/>
@@ -5433,7 +5466,7 @@
       </w:pPr>
     </w:lvl>
   </w:abstractNum>
-  <w:abstractNum w:abstractNumId="8">
+  <w:abstractNum w:abstractNumId="8" w15:restartNumberingAfterBreak="0">
     <w:nsid w:val="67C2432D"/>
     <w:multiLevelType w:val="hybridMultilevel"/>
     <w:tmpl w:val="1E80A032"/>
@@ -5546,7 +5579,7 @@
       </w:rPr>
     </w:lvl>
   </w:abstractNum>
-  <w:abstractNum w:abstractNumId="9">
+  <w:abstractNum w:abstractNumId="9" w15:restartNumberingAfterBreak="0">
     <w:nsid w:val="69832197"/>
     <w:multiLevelType w:val="multilevel"/>
     <w:tmpl w:val="C08E9B2C"/>
@@ -5672,7 +5705,7 @@
       </w:rPr>
     </w:lvl>
   </w:abstractNum>
-  <w:abstractNum w:abstractNumId="10">
+  <w:abstractNum w:abstractNumId="10" w15:restartNumberingAfterBreak="0">
     <w:nsid w:val="789F2EDA"/>
     <w:multiLevelType w:val="hybridMultilevel"/>
     <w:tmpl w:val="2E7483BA"/>
@@ -5785,7 +5818,7 @@
       </w:rPr>
     </w:lvl>
   </w:abstractNum>
-  <w:abstractNum w:abstractNumId="11">
+  <w:abstractNum w:abstractNumId="11" w15:restartNumberingAfterBreak="0">
     <w:nsid w:val="797E25BB"/>
     <w:multiLevelType w:val="hybridMultilevel"/>
     <w:tmpl w:val="6B62F332"/>
@@ -5906,7 +5939,7 @@
       </w:pPr>
     </w:lvl>
   </w:abstractNum>
-  <w:abstractNum w:abstractNumId="12">
+  <w:abstractNum w:abstractNumId="12" w15:restartNumberingAfterBreak="0">
     <w:nsid w:val="7F3C6A54"/>
     <w:multiLevelType w:val="hybridMultilevel"/>
     <w:tmpl w:val="EB88613A"/>
@@ -6068,7 +6101,7 @@
 </file>
 
 <file path=word/styles.xml><?xml version="1.0" encoding="utf-8"?>
-<w:styles xmlns:mc="http://schemas.openxmlformats.org/markup-compatibility/2006" xmlns:r="http://schemas.openxmlformats.org/officeDocument/2006/relationships" xmlns:w="http://schemas.openxmlformats.org/wordprocessingml/2006/main" xmlns:w14="http://schemas.microsoft.com/office/word/2010/wordml" mc:Ignorable="w14">
+<w:styles xmlns:mc="http://schemas.openxmlformats.org/markup-compatibility/2006" xmlns:r="http://schemas.openxmlformats.org/officeDocument/2006/relationships" xmlns:w="http://schemas.openxmlformats.org/wordprocessingml/2006/main" xmlns:w14="http://schemas.microsoft.com/office/word/2010/wordml" xmlns:w15="http://schemas.microsoft.com/office/word/2012/wordml" mc:Ignorable="w14 w15">
   <w:docDefaults>
     <w:rPrDefault>
       <w:rPr>
@@ -6084,1105 +6117,378 @@
       </w:pPr>
     </w:pPrDefault>
   </w:docDefaults>
-  <w:latentStyles w:defLockedState="0" w:defUIPriority="99" w:defSemiHidden="1" w:defUnhideWhenUsed="1" w:defQFormat="0" w:count="267">
-    <w:lsdException w:name="Normal" w:semiHidden="0" w:uiPriority="0" w:unhideWhenUsed="0" w:qFormat="1"/>
-    <w:lsdException w:name="heading 1" w:semiHidden="0" w:uiPriority="9" w:unhideWhenUsed="0" w:qFormat="1"/>
-    <w:lsdException w:name="heading 2" w:uiPriority="9" w:qFormat="1"/>
-    <w:lsdException w:name="heading 3" w:uiPriority="9" w:qFormat="1"/>
-    <w:lsdException w:name="heading 4" w:uiPriority="9" w:qFormat="1"/>
-    <w:lsdException w:name="heading 5" w:uiPriority="9" w:qFormat="1"/>
-    <w:lsdException w:name="heading 6" w:uiPriority="9" w:qFormat="1"/>
-    <w:lsdException w:name="heading 7" w:uiPriority="9" w:qFormat="1"/>
-    <w:lsdException w:name="heading 8" w:uiPriority="9" w:qFormat="1"/>
-    <w:lsdException w:name="heading 9" w:uiPriority="9" w:qFormat="1"/>
-    <w:lsdException w:name="toc 1" w:uiPriority="39"/>
-    <w:lsdException w:name="toc 2" w:uiPriority="39"/>
-    <w:lsdException w:name="toc 3" w:uiPriority="39"/>
-    <w:lsdException w:name="toc 4" w:uiPriority="39"/>
-    <w:lsdException w:name="toc 5" w:uiPriority="39"/>
-    <w:lsdException w:name="toc 6" w:uiPriority="39"/>
-    <w:lsdException w:name="toc 7" w:uiPriority="39"/>
-    <w:lsdException w:name="toc 8" w:uiPriority="39"/>
-    <w:lsdException w:name="toc 9" w:uiPriority="39"/>
-    <w:lsdException w:name="caption" w:uiPriority="35" w:qFormat="1"/>
-    <w:lsdException w:name="Title" w:semiHidden="0" w:uiPriority="10" w:unhideWhenUsed="0" w:qFormat="1"/>
-    <w:lsdException w:name="Default Paragraph Font" w:uiPriority="1"/>
-    <w:lsdException w:name="Subtitle" w:semiHidden="0" w:uiPriority="11" w:unhideWhenUsed="0" w:qFormat="1"/>
-    <w:lsdException w:name="Strong" w:semiHidden="0" w:uiPriority="22" w:unhideWhenUsed="0" w:qFormat="1"/>
-    <w:lsdException w:name="Emphasis" w:semiHidden="0" w:uiPriority="20" w:unhideWhenUsed="0" w:qFormat="1"/>
-    <w:lsdException w:name="Plain Text" w:uiPriority="0"/>
-    <w:lsdException w:name="Table Grid" w:semiHidden="0" w:uiPriority="59" w:unhideWhenUsed="0"/>
-    <w:lsdException w:name="Placeholder Text" w:unhideWhenUsed="0"/>
-    <w:lsdException w:name="No Spacing" w:semiHidden="0" w:uiPriority="1" w:unhideWhenUsed="0" w:qFormat="1"/>
-    <w:lsdException w:name="Light Shading" w:semiHidden="0" w:uiPriority="60" w:unhideWhenUsed="0"/>
-    <w:lsdException w:name="Light List" w:semiHidden="0" w:uiPriority="61" w:unhideWhenUsed="0"/>
-    <w:lsdException w:name="Light Grid" w:semiHidden="0" w:uiPriority="62" w:unhideWhenUsed="0"/>
-    <w:lsdException w:name="Medium Shading 1" w:semiHidden="0" w:uiPriority="63" w:unhideWhenUsed="0"/>
-    <w:lsdException w:name="Medium Shading 2" w:semiHidden="0" w:uiPriority="64" w:unhideWhenUsed="0"/>
-    <w:lsdException w:name="Medium List 1" w:semiHidden="0" w:uiPriority="65" w:unhideWhenUsed="0"/>
-    <w:lsdException w:name="Medium List 2" w:semiHidden="0" w:uiPriority="66" w:unhideWhenUsed="0"/>
-    <w:lsdException w:name="Medium Grid 1" w:semiHidden="0" w:uiPriority="67" w:unhideWhenUsed="0"/>
-    <w:lsdException w:name="Medium Grid 2" w:semiHidden="0" w:uiPriority="68" w:unhideWhenUsed="0"/>
-    <w:lsdException w:name="Medium Grid 3" w:semiHidden="0" w:uiPriority="69" w:unhideWhenUsed="0"/>
-    <w:lsdException w:name="Dark List" w:semiHidden="0" w:uiPriority="70" w:unhideWhenUsed="0"/>
-    <w:lsdException w:name="Colorful Shading" w:semiHidden="0" w:uiPriority="71" w:unhideWhenUsed="0"/>
-    <w:lsdException w:name="Colorful List" w:semiHidden="0" w:uiPriority="72" w:unhideWhenUsed="0"/>
-    <w:lsdException w:name="Colorful Grid" w:semiHidden="0" w:uiPriority="73" w:unhideWhenUsed="0"/>
-    <w:lsdException w:name="Light Shading Accent 1" w:semiHidden="0" w:uiPriority="60" w:unhideWhenUsed="0"/>
-    <w:lsdException w:name="Light List Accent 1" w:semiHidden="0" w:uiPriority="61" w:unhideWhenUsed="0"/>
-    <w:lsdException w:name="Light Grid Accent 1" w:semiHidden="0" w:uiPriority="62" w:unhideWhenUsed="0"/>
-    <w:lsdException w:name="Medium Shading 1 Accent 1" w:semiHidden="0" w:uiPriority="63" w:unhideWhenUsed="0"/>
-    <w:lsdException w:name="Medium Shading 2 Accent 1" w:semiHidden="0" w:uiPriority="64" w:unhideWhenUsed="0"/>
-    <w:lsdException w:name="Medium List 1 Accent 1" w:semiHidden="0" w:uiPriority="65" w:unhideWhenUsed="0"/>
-    <w:lsdException w:name="Revision" w:unhideWhenUsed="0"/>
-    <w:lsdException w:name="List Paragraph" w:semiHidden="0" w:uiPriority="34" w:unhideWhenUsed="0" w:qFormat="1"/>
-    <w:lsdException w:name="Quote" w:semiHidden="0" w:uiPriority="29" w:unhideWhenUsed="0" w:qFormat="1"/>
-    <w:lsdException w:name="Intense Quote" w:semiHidden="0" w:uiPriority="30" w:unhideWhenUsed="0" w:qFormat="1"/>
-    <w:lsdException w:name="Medium List 2 Accent 1" w:semiHidden="0" w:uiPriority="66" w:unhideWhenUsed="0"/>
-    <w:lsdException w:name="Medium Grid 1 Accent 1" w:semiHidden="0" w:uiPriority="67" w:unhideWhenUsed="0"/>
-    <w:lsdException w:name="Medium Grid 2 Accent 1" w:semiHidden="0" w:uiPriority="68" w:unhideWhenUsed="0"/>
-    <w:lsdException w:name="Medium Grid 3 Accent 1" w:semiHidden="0" w:uiPriority="69" w:unhideWhenUsed="0"/>
-    <w:lsdException w:name="Dark List Accent 1" w:semiHidden="0" w:uiPriority="70" w:unhideWhenUsed="0"/>
-    <w:lsdException w:name="Colorful Shading Accent 1" w:semiHidden="0" w:uiPriority="71" w:unhideWhenUsed="0"/>
-    <w:lsdException w:name="Colorful List Accent 1" w:semiHidden="0" w:uiPriority="72" w:unhideWhenUsed="0"/>
-    <w:lsdException w:name="Colorful Grid Accent 1" w:semiHidden="0" w:uiPriority="73" w:unhideWhenUsed="0"/>
-    <w:lsdException w:name="Light Shading Accent 2" w:semiHidden="0" w:uiPriority="60" w:unhideWhenUsed="0"/>
-    <w:lsdException w:name="Light List Accent 2" w:semiHidden="0" w:uiPriority="61" w:unhideWhenUsed="0"/>
-    <w:lsdException w:name="Light Grid Accent 2" w:semiHidden="0" w:uiPriority="62" w:unhideWhenUsed="0"/>
-    <w:lsdException w:name="Medium Shading 1 Accent 2" w:semiHidden="0" w:uiPriority="63" w:unhideWhenUsed="0"/>
-    <w:lsdException w:name="Medium Shading 2 Accent 2" w:semiHidden="0" w:uiPriority="64" w:unhideWhenUsed="0"/>
-    <w:lsdException w:name="Medium List 1 Accent 2" w:semiHidden="0" w:uiPriority="65" w:unhideWhenUsed="0"/>
-    <w:lsdException w:name="Medium List 2 Accent 2" w:semiHidden="0" w:uiPriority="66" w:unhideWhenUsed="0"/>
-    <w:lsdException w:name="Medium Grid 1 Accent 2" w:semiHidden="0" w:uiPriority="67" w:unhideWhenUsed="0"/>
-    <w:lsdException w:name="Medium Grid 2 Accent 2" w:semiHidden="0" w:uiPriority="68" w:unhideWhenUsed="0"/>
-    <w:lsdException w:name="Medium Grid 3 Accent 2" w:semiHidden="0" w:uiPriority="69" w:unhideWhenUsed="0"/>
-    <w:lsdException w:name="Dark List Accent 2" w:semiHidden="0" w:uiPriority="70" w:unhideWhenUsed="0"/>
-    <w:lsdException w:name="Colorful Shading Accent 2" w:semiHidden="0" w:uiPriority="71" w:unhideWhenUsed="0"/>
-    <w:lsdException w:name="Colorful List Accent 2" w:semiHidden="0" w:uiPriority="72" w:unhideWhenUsed="0"/>
-    <w:lsdException w:name="Colorful Grid Accent 2" w:semiHidden="0" w:uiPriority="73" w:unhideWhenUsed="0"/>
-    <w:lsdException w:name="Light Shading Accent 3" w:semiHidden="0" w:uiPriority="60" w:unhideWhenUsed="0"/>
-    <w:lsdException w:name="Light List Accent 3" w:semiHidden="0" w:uiPriority="61" w:unhideWhenUsed="0"/>
-    <w:lsdException w:name="Light Grid Accent 3" w:semiHidden="0" w:uiPriority="62" w:unhideWhenUsed="0"/>
-    <w:lsdException w:name="Medium Shading 1 Accent 3" w:semiHidden="0" w:uiPriority="63" w:unhideWhenUsed="0"/>
-    <w:lsdException w:name="Medium Shading 2 Accent 3" w:semiHidden="0" w:uiPriority="64" w:unhideWhenUsed="0"/>
-    <w:lsdException w:name="Medium List 1 Accent 3" w:semiHidden="0" w:uiPriority="65" w:unhideWhenUsed="0"/>
-    <w:lsdException w:name="Medium List 2 Accent 3" w:semiHidden="0" w:uiPriority="66" w:unhideWhenUsed="0"/>
-    <w:lsdException w:name="Medium Grid 1 Accent 3" w:semiHidden="0" w:uiPriority="67" w:unhideWhenUsed="0"/>
-    <w:lsdException w:name="Medium Grid 2 Accent 3" w:semiHidden="0" w:uiPriority="68" w:unhideWhenUsed="0"/>
-    <w:lsdException w:name="Medium Grid 3 Accent 3" w:semiHidden="0" w:uiPriority="69" w:unhideWhenUsed="0"/>
-    <w:lsdException w:name="Dark List Accent 3" w:semiHidden="0" w:uiPriority="70" w:unhideWhenUsed="0"/>
-    <w:lsdException w:name="Colorful Shading Accent 3" w:semiHidden="0" w:uiPriority="71" w:unhideWhenUsed="0"/>
-    <w:lsdException w:name="Colorful List Accent 3" w:semiHidden="0" w:uiPriority="72" w:unhideWhenUsed="0"/>
-    <w:lsdException w:name="Colorful Grid Accent 3" w:semiHidden="0" w:uiPriority="73" w:unhideWhenUsed="0"/>
-    <w:lsdException w:name="Light Shading Accent 4" w:semiHidden="0" w:uiPriority="60" w:unhideWhenUsed="0"/>
-    <w:lsdException w:name="Light List Accent 4" w:semiHidden="0" w:uiPriority="61" w:unhideWhenUsed="0"/>
-    <w:lsdException w:name="Light Grid Accent 4" w:semiHidden="0" w:uiPriority="62" w:unhideWhenUsed="0"/>
-    <w:lsdException w:name="Medium Shading 1 Accent 4" w:semiHidden="0" w:uiPriority="63" w:unhideWhenUsed="0"/>
-    <w:lsdException w:name="Medium Shading 2 Accent 4" w:semiHidden="0" w:uiPriority="64" w:unhideWhenUsed="0"/>
-    <w:lsdException w:name="Medium List 1 Accent 4" w:semiHidden="0" w:uiPriority="65" w:unhideWhenUsed="0"/>
-    <w:lsdException w:name="Medium List 2 Accent 4" w:semiHidden="0" w:uiPriority="66" w:unhideWhenUsed="0"/>
-    <w:lsdException w:name="Medium Grid 1 Accent 4" w:semiHidden="0" w:uiPriority="67" w:unhideWhenUsed="0"/>
-    <w:lsdException w:name="Medium Grid 2 Accent 4" w:semiHidden="0" w:uiPriority="68" w:unhideWhenUsed="0"/>
-    <w:lsdException w:name="Medium Grid 3 Accent 4" w:semiHidden="0" w:uiPriority="69" w:unhideWhenUsed="0"/>
-    <w:lsdException w:name="Dark List Accent 4" w:semiHidden="0" w:uiPriority="70" w:unhideWhenUsed="0"/>
-    <w:lsdException w:name="Colorful Shading Accent 4" w:semiHidden="0" w:uiPriority="71" w:unhideWhenUsed="0"/>
-    <w:lsdException w:name="Colorful List Accent 4" w:semiHidden="0" w:uiPriority="72" w:unhideWhenUsed="0"/>
-    <w:lsdException w:name="Colorful Grid Accent 4" w:semiHidden="0" w:uiPriority="73" w:unhideWhenUsed="0"/>
-    <w:lsdException w:name="Light Shading Accent 5" w:semiHidden="0" w:uiPriority="60" w:unhideWhenUsed="0"/>
-    <w:lsdException w:name="Light List Accent 5" w:semiHidden="0" w:uiPriority="61" w:unhideWhenUsed="0"/>
-    <w:lsdException w:name="Light Grid Accent 5" w:semiHidden="0" w:uiPriority="62" w:unhideWhenUsed="0"/>
-    <w:lsdException w:name="Medium Shading 1 Accent 5" w:semiHidden="0" w:uiPriority="63" w:unhideWhenUsed="0"/>
-    <w:lsdException w:name="Medium Shading 2 Accent 5" w:semiHidden="0" w:uiPriority="64" w:unhideWhenUsed="0"/>
-    <w:lsdException w:name="Medium List 1 Accent 5" w:semiHidden="0" w:uiPriority="65" w:unhideWhenUsed="0"/>
-    <w:lsdException w:name="Medium List 2 Accent 5" w:semiHidden="0" w:uiPriority="66" w:unhideWhenUsed="0"/>
-    <w:lsdException w:name="Medium Grid 1 Accent 5" w:semiHidden="0" w:uiPriority="67" w:unhideWhenUsed="0"/>
-    <w:lsdException w:name="Medium Grid 2 Accent 5" w:semiHidden="0" w:uiPriority="68" w:unhideWhenUsed="0"/>
-    <w:lsdException w:name="Medium Grid 3 Accent 5" w:semiHidden="0" w:uiPriority="69" w:unhideWhenUsed="0"/>
-    <w:lsdException w:name="Dark List Accent 5" w:semiHidden="0" w:uiPriority="70" w:unhideWhenUsed="0"/>
-    <w:lsdException w:name="Colorful Shading Accent 5" w:semiHidden="0" w:uiPriority="71" w:unhideWhenUsed="0"/>
-    <w:lsdException w:name="Colorful List Accent 5" w:semiHidden="0" w:uiPriority="72" w:unhideWhenUsed="0"/>
-    <w:lsdException w:name="Colorful Grid Accent 5" w:semiHidden="0" w:uiPriority="73" w:unhideWhenUsed="0"/>
-    <w:lsdException w:name="Light Shading Accent 6" w:semiHidden="0" w:uiPriority="60" w:unhideWhenUsed="0"/>
-    <w:lsdException w:name="Light List Accent 6" w:semiHidden="0" w:uiPriority="61" w:unhideWhenUsed="0"/>
-    <w:lsdException w:name="Light Grid Accent 6" w:semiHidden="0" w:uiPriority="62" w:unhideWhenUsed="0"/>
-    <w:lsdException w:name="Medium Shading 1 Accent 6" w:semiHidden="0" w:uiPriority="63" w:unhideWhenUsed="0"/>
-    <w:lsdException w:name="Medium Shading 2 Accent 6" w:semiHidden="0" w:uiPriority="64" w:unhideWhenUsed="0"/>
-    <w:lsdException w:name="Medium List 1 Accent 6" w:semiHidden="0" w:uiPriority="65" w:unhideWhenUsed="0"/>
-    <w:lsdException w:name="Medium List 2 Accent 6" w:semiHidden="0" w:uiPriority="66" w:unhideWhenUsed="0"/>
-    <w:lsdException w:name="Medium Grid 1 Accent 6" w:semiHidden="0" w:uiPriority="67" w:unhideWhenUsed="0"/>
-    <w:lsdException w:name="Medium Grid 2 Accent 6" w:semiHidden="0" w:uiPriority="68" w:unhideWhenUsed="0"/>
-    <w:lsdException w:name="Medium Grid 3 Accent 6" w:semiHidden="0" w:uiPriority="69" w:unhideWhenUsed="0"/>
-    <w:lsdException w:name="Dark List Accent 6" w:semiHidden="0" w:uiPriority="70" w:unhideWhenUsed="0"/>
-    <w:lsdException w:name="Colorful Shading Accent 6" w:semiHidden="0" w:uiPriority="71" w:unhideWhenUsed="0"/>
-    <w:lsdException w:name="Colorful List Accent 6" w:semiHidden="0" w:uiPriority="72" w:unhideWhenUsed="0"/>
-    <w:lsdException w:name="Colorful Grid Accent 6" w:semiHidden="0" w:uiPriority="73" w:unhideWhenUsed="0"/>
-    <w:lsdException w:name="Subtle Emphasis" w:semiHidden="0" w:uiPriority="19" w:unhideWhenUsed="0" w:qFormat="1"/>
-    <w:lsdException w:name="Intense Emphasis" w:semiHidden="0" w:uiPriority="21" w:unhideWhenUsed="0" w:qFormat="1"/>
-    <w:lsdException w:name="Subtle Reference" w:semiHidden="0" w:uiPriority="31" w:unhideWhenUsed="0" w:qFormat="1"/>
-    <w:lsdException w:name="Intense Reference" w:semiHidden="0" w:uiPriority="32" w:unhideWhenUsed="0" w:qFormat="1"/>
-    <w:lsdException w:name="Book Title" w:semiHidden="0" w:uiPriority="33" w:unhideWhenUsed="0" w:qFormat="1"/>
-    <w:lsdException w:name="Bibliography" w:uiPriority="37"/>
-    <w:lsdException w:name="TOC Heading" w:uiPriority="39" w:qFormat="1"/>
-  </w:latentStyles>
-  <w:style w:type="paragraph" w:default="1" w:styleId="Normal">
-    <w:name w:val="Normal"/>
-    <w:qFormat/>
-    <w:rsid w:val="00365B40"/>
-    <w:pPr>
-      <w:spacing w:after="0" w:line="240" w:lineRule="auto"/>
-    </w:pPr>
-    <w:rPr>
-      <w:rFonts w:ascii="Times New Roman" w:eastAsia="Times New Roman" w:hAnsi="Times New Roman" w:cs="Times New Roman"/>
-      <w:sz w:val="24"/>
-      <w:szCs w:val="24"/>
-      <w:lang w:eastAsia="hr-HR"/>
-    </w:rPr>
-  </w:style>
-  <w:style w:type="paragraph" w:styleId="Heading1">
-    <w:name w:val="heading 1"/>
-    <w:basedOn w:val="Normal"/>
-    <w:next w:val="Normal"/>
-    <w:link w:val="Heading1Char"/>
-    <w:uiPriority w:val="9"/>
-    <w:qFormat/>
-    <w:rsid w:val="00EA7310"/>
-    <w:pPr>
-      <w:keepNext/>
-      <w:keepLines/>
-      <w:spacing w:before="480"/>
-      <w:outlineLvl w:val="0"/>
-    </w:pPr>
-    <w:rPr>
-      <w:rFonts w:asciiTheme="majorHAnsi" w:eastAsiaTheme="majorEastAsia" w:hAnsiTheme="majorHAnsi" w:cstheme="majorBidi"/>
-      <w:b/>
-      <w:bCs/>
-      <w:color w:val="365F91" w:themeColor="accent1" w:themeShade="BF"/>
-      <w:sz w:val="28"/>
-      <w:szCs w:val="28"/>
-    </w:rPr>
-  </w:style>
-  <w:style w:type="paragraph" w:styleId="Heading2">
-    <w:name w:val="heading 2"/>
-    <w:basedOn w:val="Normal"/>
-    <w:next w:val="Normal"/>
-    <w:link w:val="Heading2Char"/>
-    <w:uiPriority w:val="9"/>
-    <w:semiHidden/>
-    <w:unhideWhenUsed/>
-    <w:qFormat/>
-    <w:rsid w:val="00EA7310"/>
-    <w:pPr>
-      <w:keepNext/>
-      <w:keepLines/>
-      <w:spacing w:before="200"/>
-      <w:outlineLvl w:val="1"/>
-    </w:pPr>
-    <w:rPr>
-      <w:rFonts w:asciiTheme="majorHAnsi" w:eastAsiaTheme="majorEastAsia" w:hAnsiTheme="majorHAnsi" w:cstheme="majorBidi"/>
-      <w:b/>
-      <w:bCs/>
-      <w:color w:val="4F81BD" w:themeColor="accent1"/>
-      <w:sz w:val="26"/>
-      <w:szCs w:val="26"/>
-    </w:rPr>
-  </w:style>
-  <w:style w:type="paragraph" w:styleId="Heading3">
-    <w:name w:val="heading 3"/>
-    <w:basedOn w:val="Normal"/>
-    <w:next w:val="Normal"/>
-    <w:link w:val="Heading3Char"/>
-    <w:uiPriority w:val="9"/>
-    <w:semiHidden/>
-    <w:unhideWhenUsed/>
-    <w:qFormat/>
-    <w:rsid w:val="00EA7310"/>
-    <w:pPr>
-      <w:keepNext/>
-      <w:keepLines/>
-      <w:spacing w:before="200"/>
-      <w:outlineLvl w:val="2"/>
-    </w:pPr>
-    <w:rPr>
-      <w:rFonts w:asciiTheme="majorHAnsi" w:eastAsiaTheme="majorEastAsia" w:hAnsiTheme="majorHAnsi" w:cstheme="majorBidi"/>
-      <w:b/>
-      <w:bCs/>
-      <w:color w:val="4F81BD" w:themeColor="accent1"/>
-    </w:rPr>
-  </w:style>
-  <w:style w:type="character" w:default="1" w:styleId="DefaultParagraphFont">
-    <w:name w:val="Default Paragraph Font"/>
-    <w:uiPriority w:val="1"/>
-    <w:semiHidden/>
-    <w:unhideWhenUsed/>
-  </w:style>
-  <w:style w:type="table" w:default="1" w:styleId="TableNormal">
-    <w:name w:val="Normal Table"/>
-    <w:uiPriority w:val="99"/>
-    <w:semiHidden/>
-    <w:unhideWhenUsed/>
-    <w:tblPr>
-      <w:tblInd w:w="0" w:type="dxa"/>
-      <w:tblCellMar>
-        <w:top w:w="0" w:type="dxa"/>
-        <w:left w:w="108" w:type="dxa"/>
-        <w:bottom w:w="0" w:type="dxa"/>
-        <w:right w:w="108" w:type="dxa"/>
-      </w:tblCellMar>
-    </w:tblPr>
-  </w:style>
-  <w:style w:type="numbering" w:default="1" w:styleId="NoList">
-    <w:name w:val="No List"/>
-    <w:uiPriority w:val="99"/>
-    <w:semiHidden/>
-    <w:unhideWhenUsed/>
-  </w:style>
-  <w:style w:type="paragraph" w:customStyle="1" w:styleId="Nazivinstitucije">
-    <w:name w:val="Naziv institucije"/>
-    <w:basedOn w:val="Normal"/>
-    <w:link w:val="NazivinstitucijeChar"/>
-    <w:rsid w:val="00365B40"/>
-    <w:pPr>
-      <w:jc w:val="center"/>
-    </w:pPr>
-    <w:rPr>
-      <w:b/>
-      <w:bCs/>
-    </w:rPr>
-  </w:style>
-  <w:style w:type="paragraph" w:customStyle="1" w:styleId="Imeiprezimekandidata">
-    <w:name w:val="Ime i prezime kandidata"/>
-    <w:basedOn w:val="Normal"/>
-    <w:rsid w:val="00365B40"/>
-    <w:pPr>
-      <w:spacing w:before="120" w:line="360" w:lineRule="auto"/>
-      <w:jc w:val="both"/>
-    </w:pPr>
-    <w:rPr>
-      <w:b/>
-      <w:sz w:val="28"/>
-    </w:rPr>
-  </w:style>
-  <w:style w:type="paragraph" w:customStyle="1" w:styleId="Naslovzavrnograda">
-    <w:name w:val="Naslov završnog rada"/>
-    <w:basedOn w:val="Normal"/>
-    <w:rsid w:val="00365B40"/>
-    <w:pPr>
-      <w:jc w:val="center"/>
-    </w:pPr>
-    <w:rPr>
-      <w:rFonts w:ascii="Arial" w:hAnsi="Arial"/>
-      <w:b/>
-      <w:sz w:val="36"/>
-    </w:rPr>
-  </w:style>
-  <w:style w:type="paragraph" w:customStyle="1" w:styleId="ZAVRNIRAD">
-    <w:name w:val="&quot;ZAVRŠNI RAD&quot;"/>
-    <w:basedOn w:val="Nazivinstitucije"/>
-    <w:rsid w:val="00365B40"/>
-    <w:rPr>
-      <w:caps/>
-    </w:rPr>
-  </w:style>
-  <w:style w:type="paragraph" w:customStyle="1" w:styleId="Mjesto">
-    <w:name w:val="Mjesto"/>
-    <w:aliases w:val="godina završnog rada"/>
-    <w:basedOn w:val="Nazivinstitucije"/>
-    <w:link w:val="MjestoChar"/>
-    <w:rsid w:val="00365B40"/>
-  </w:style>
-  <w:style w:type="paragraph" w:customStyle="1" w:styleId="Podaciokandidatu">
-    <w:name w:val="Podaci o kandidatu"/>
-    <w:basedOn w:val="Normal"/>
-    <w:rsid w:val="00365B40"/>
-    <w:pPr>
-      <w:spacing w:before="120"/>
-    </w:pPr>
-    <w:rPr>
-      <w:b/>
-    </w:rPr>
-  </w:style>
-  <w:style w:type="paragraph" w:customStyle="1" w:styleId="Mentor">
-    <w:name w:val="&quot;Mentor:&quot;"/>
-    <w:basedOn w:val="Normal"/>
-    <w:rsid w:val="00365B40"/>
-    <w:pPr>
-      <w:spacing w:before="120" w:line="360" w:lineRule="auto"/>
-      <w:ind w:left="4956"/>
-      <w:jc w:val="both"/>
-    </w:pPr>
-    <w:rPr>
-      <w:b/>
-      <w:bCs/>
-    </w:rPr>
-  </w:style>
-  <w:style w:type="paragraph" w:customStyle="1" w:styleId="Podaciomentoru">
-    <w:name w:val="Podaci o mentoru"/>
-    <w:basedOn w:val="Normal"/>
-    <w:rsid w:val="00365B40"/>
-    <w:pPr>
-      <w:spacing w:line="360" w:lineRule="auto"/>
-      <w:ind w:left="4956"/>
-      <w:jc w:val="both"/>
-    </w:pPr>
-  </w:style>
-  <w:style w:type="paragraph" w:customStyle="1" w:styleId="FOINaslov1">
-    <w:name w:val="FOI Naslov 1"/>
-    <w:basedOn w:val="Mjesto"/>
-    <w:link w:val="FOINaslov1Char"/>
-    <w:autoRedefine/>
-    <w:qFormat/>
-    <w:rsid w:val="008E1F8E"/>
-    <w:pPr>
-      <w:numPr>
-        <w:numId w:val="1"/>
-      </w:numPr>
-      <w:tabs>
-        <w:tab w:val="left" w:pos="426"/>
-      </w:tabs>
-      <w:spacing w:after="240"/>
-      <w:ind w:left="0" w:firstLine="0"/>
-    </w:pPr>
-    <w:rPr>
-      <w:sz w:val="36"/>
-    </w:rPr>
-  </w:style>
-  <w:style w:type="paragraph" w:styleId="ListParagraph">
-    <w:name w:val="List Paragraph"/>
-    <w:basedOn w:val="Normal"/>
-    <w:link w:val="ListParagraphChar"/>
-    <w:uiPriority w:val="34"/>
-    <w:qFormat/>
-    <w:rsid w:val="00FE7A9A"/>
-    <w:pPr>
-      <w:ind w:left="720"/>
-      <w:contextualSpacing/>
-    </w:pPr>
-  </w:style>
-  <w:style w:type="character" w:customStyle="1" w:styleId="NazivinstitucijeChar">
-    <w:name w:val="Naziv institucije Char"/>
-    <w:basedOn w:val="DefaultParagraphFont"/>
-    <w:link w:val="Nazivinstitucije"/>
-    <w:rsid w:val="00FD0CD5"/>
-    <w:rPr>
-      <w:rFonts w:ascii="Times New Roman" w:eastAsia="Times New Roman" w:hAnsi="Times New Roman" w:cs="Times New Roman"/>
-      <w:b/>
-      <w:bCs/>
-      <w:sz w:val="24"/>
-      <w:szCs w:val="24"/>
-      <w:lang w:eastAsia="hr-HR"/>
-    </w:rPr>
-  </w:style>
-  <w:style w:type="character" w:customStyle="1" w:styleId="MjestoChar">
-    <w:name w:val="Mjesto Char"/>
-    <w:aliases w:val="godina završnog rada Char"/>
-    <w:basedOn w:val="NazivinstitucijeChar"/>
-    <w:link w:val="Mjesto"/>
-    <w:rsid w:val="00FD0CD5"/>
-    <w:rPr>
-      <w:rFonts w:ascii="Times New Roman" w:eastAsia="Times New Roman" w:hAnsi="Times New Roman" w:cs="Times New Roman"/>
-      <w:b/>
-      <w:bCs/>
-      <w:sz w:val="24"/>
-      <w:szCs w:val="24"/>
-      <w:lang w:eastAsia="hr-HR"/>
-    </w:rPr>
-  </w:style>
-  <w:style w:type="character" w:customStyle="1" w:styleId="FOINaslov1Char">
-    <w:name w:val="FOI Naslov 1 Char"/>
-    <w:basedOn w:val="MjestoChar"/>
-    <w:link w:val="FOINaslov1"/>
-    <w:rsid w:val="008E1F8E"/>
-    <w:rPr>
-      <w:rFonts w:ascii="Times New Roman" w:eastAsia="Times New Roman" w:hAnsi="Times New Roman" w:cs="Times New Roman"/>
-      <w:b/>
-      <w:bCs/>
-      <w:sz w:val="36"/>
-      <w:szCs w:val="24"/>
-      <w:lang w:eastAsia="hr-HR"/>
-    </w:rPr>
-  </w:style>
-  <w:style w:type="paragraph" w:customStyle="1" w:styleId="FOINaslov2">
-    <w:name w:val="FOI Naslov 2"/>
-    <w:basedOn w:val="ListParagraph"/>
-    <w:link w:val="FOINaslov2Char"/>
-    <w:qFormat/>
-    <w:rsid w:val="000A11F1"/>
-    <w:pPr>
-      <w:numPr>
-        <w:ilvl w:val="1"/>
-        <w:numId w:val="1"/>
-      </w:numPr>
-      <w:spacing w:before="240" w:after="120"/>
-      <w:ind w:left="357" w:hanging="357"/>
-      <w:contextualSpacing w:val="0"/>
-      <w:jc w:val="both"/>
-    </w:pPr>
-    <w:rPr>
-      <w:b/>
-      <w:sz w:val="32"/>
-    </w:rPr>
-  </w:style>
-  <w:style w:type="paragraph" w:customStyle="1" w:styleId="FOINaslov3">
-    <w:name w:val="FOI Naslov 3"/>
-    <w:basedOn w:val="ListParagraph"/>
-    <w:link w:val="FOINaslov3Char"/>
-    <w:qFormat/>
-    <w:rsid w:val="000A11F1"/>
-    <w:pPr>
-      <w:numPr>
-        <w:ilvl w:val="2"/>
-        <w:numId w:val="1"/>
-      </w:numPr>
-      <w:spacing w:before="240" w:after="120"/>
-      <w:ind w:left="709" w:hanging="709"/>
-      <w:jc w:val="both"/>
-    </w:pPr>
-    <w:rPr>
-      <w:b/>
-      <w:sz w:val="28"/>
-    </w:rPr>
-  </w:style>
-  <w:style w:type="character" w:customStyle="1" w:styleId="ListParagraphChar">
-    <w:name w:val="List Paragraph Char"/>
-    <w:basedOn w:val="DefaultParagraphFont"/>
-    <w:link w:val="ListParagraph"/>
-    <w:uiPriority w:val="34"/>
-    <w:rsid w:val="000A11F1"/>
-    <w:rPr>
-      <w:rFonts w:ascii="Times New Roman" w:eastAsia="Times New Roman" w:hAnsi="Times New Roman" w:cs="Times New Roman"/>
-      <w:sz w:val="24"/>
-      <w:szCs w:val="24"/>
-      <w:lang w:eastAsia="hr-HR"/>
-    </w:rPr>
-  </w:style>
-  <w:style w:type="character" w:customStyle="1" w:styleId="FOINaslov2Char">
-    <w:name w:val="FOI Naslov 2 Char"/>
-    <w:basedOn w:val="ListParagraphChar"/>
-    <w:link w:val="FOINaslov2"/>
-    <w:rsid w:val="000A11F1"/>
-    <w:rPr>
-      <w:rFonts w:ascii="Times New Roman" w:eastAsia="Times New Roman" w:hAnsi="Times New Roman" w:cs="Times New Roman"/>
-      <w:b/>
-      <w:sz w:val="32"/>
-      <w:szCs w:val="24"/>
-      <w:lang w:eastAsia="hr-HR"/>
-    </w:rPr>
-  </w:style>
-  <w:style w:type="paragraph" w:customStyle="1" w:styleId="FOINaslov4">
-    <w:name w:val="FOI Naslov 4"/>
-    <w:basedOn w:val="ListParagraph"/>
-    <w:link w:val="FOINaslov4Char"/>
-    <w:qFormat/>
-    <w:rsid w:val="000A11F1"/>
-    <w:pPr>
-      <w:numPr>
-        <w:ilvl w:val="3"/>
-        <w:numId w:val="1"/>
-      </w:numPr>
-      <w:spacing w:before="240" w:after="120"/>
-      <w:ind w:left="851" w:hanging="851"/>
-      <w:contextualSpacing w:val="0"/>
-      <w:jc w:val="both"/>
-    </w:pPr>
-    <w:rPr>
-      <w:b/>
-    </w:rPr>
-  </w:style>
-  <w:style w:type="character" w:customStyle="1" w:styleId="FOINaslov3Char">
-    <w:name w:val="FOI Naslov 3 Char"/>
-    <w:basedOn w:val="ListParagraphChar"/>
-    <w:link w:val="FOINaslov3"/>
-    <w:rsid w:val="000A11F1"/>
-    <w:rPr>
-      <w:rFonts w:ascii="Times New Roman" w:eastAsia="Times New Roman" w:hAnsi="Times New Roman" w:cs="Times New Roman"/>
-      <w:b/>
-      <w:sz w:val="28"/>
-      <w:szCs w:val="24"/>
-      <w:lang w:eastAsia="hr-HR"/>
-    </w:rPr>
-  </w:style>
-  <w:style w:type="character" w:customStyle="1" w:styleId="FOINaslov4Char">
-    <w:name w:val="FOI Naslov 4 Char"/>
-    <w:basedOn w:val="ListParagraphChar"/>
-    <w:link w:val="FOINaslov4"/>
-    <w:rsid w:val="000A11F1"/>
-    <w:rPr>
-      <w:rFonts w:ascii="Times New Roman" w:eastAsia="Times New Roman" w:hAnsi="Times New Roman" w:cs="Times New Roman"/>
-      <w:b/>
-      <w:sz w:val="24"/>
-      <w:szCs w:val="24"/>
-      <w:lang w:eastAsia="hr-HR"/>
-    </w:rPr>
-  </w:style>
-  <w:style w:type="paragraph" w:styleId="NormalWeb">
-    <w:name w:val="Normal (Web)"/>
-    <w:basedOn w:val="Normal"/>
-    <w:uiPriority w:val="99"/>
-    <w:semiHidden/>
-    <w:unhideWhenUsed/>
-    <w:rsid w:val="00A82589"/>
-    <w:pPr>
-      <w:spacing w:before="100" w:beforeAutospacing="1" w:after="100" w:afterAutospacing="1"/>
-    </w:pPr>
-  </w:style>
-  <w:style w:type="paragraph" w:customStyle="1" w:styleId="Brojke">
-    <w:name w:val="Brojke"/>
-    <w:basedOn w:val="Normal"/>
-    <w:rsid w:val="00045E57"/>
-    <w:pPr>
-      <w:numPr>
-        <w:numId w:val="4"/>
-      </w:numPr>
-      <w:spacing w:after="120" w:line="360" w:lineRule="auto"/>
-    </w:pPr>
-    <w:rPr>
-      <w:rFonts w:ascii="Arial" w:hAnsi="Arial" w:cs="Arial"/>
-      <w:lang w:eastAsia="en-US"/>
-    </w:rPr>
-  </w:style>
-  <w:style w:type="character" w:customStyle="1" w:styleId="Heading1Char">
-    <w:name w:val="Heading 1 Char"/>
-    <w:basedOn w:val="DefaultParagraphFont"/>
-    <w:link w:val="Heading1"/>
-    <w:uiPriority w:val="9"/>
-    <w:rsid w:val="00EA7310"/>
-    <w:rPr>
-      <w:rFonts w:asciiTheme="majorHAnsi" w:eastAsiaTheme="majorEastAsia" w:hAnsiTheme="majorHAnsi" w:cstheme="majorBidi"/>
-      <w:b/>
-      <w:bCs/>
-      <w:color w:val="365F91" w:themeColor="accent1" w:themeShade="BF"/>
-      <w:sz w:val="28"/>
-      <w:szCs w:val="28"/>
-      <w:lang w:eastAsia="hr-HR"/>
-    </w:rPr>
-  </w:style>
-  <w:style w:type="character" w:customStyle="1" w:styleId="Heading2Char">
-    <w:name w:val="Heading 2 Char"/>
-    <w:basedOn w:val="DefaultParagraphFont"/>
-    <w:link w:val="Heading2"/>
-    <w:uiPriority w:val="9"/>
-    <w:semiHidden/>
-    <w:rsid w:val="00EA7310"/>
-    <w:rPr>
-      <w:rFonts w:asciiTheme="majorHAnsi" w:eastAsiaTheme="majorEastAsia" w:hAnsiTheme="majorHAnsi" w:cstheme="majorBidi"/>
-      <w:b/>
-      <w:bCs/>
-      <w:color w:val="4F81BD" w:themeColor="accent1"/>
-      <w:sz w:val="26"/>
-      <w:szCs w:val="26"/>
-      <w:lang w:eastAsia="hr-HR"/>
-    </w:rPr>
-  </w:style>
-  <w:style w:type="character" w:customStyle="1" w:styleId="Heading3Char">
-    <w:name w:val="Heading 3 Char"/>
-    <w:basedOn w:val="DefaultParagraphFont"/>
-    <w:link w:val="Heading3"/>
-    <w:uiPriority w:val="9"/>
-    <w:semiHidden/>
-    <w:rsid w:val="00EA7310"/>
-    <w:rPr>
-      <w:rFonts w:asciiTheme="majorHAnsi" w:eastAsiaTheme="majorEastAsia" w:hAnsiTheme="majorHAnsi" w:cstheme="majorBidi"/>
-      <w:b/>
-      <w:bCs/>
-      <w:color w:val="4F81BD" w:themeColor="accent1"/>
-      <w:sz w:val="24"/>
-      <w:szCs w:val="24"/>
-      <w:lang w:eastAsia="hr-HR"/>
-    </w:rPr>
-  </w:style>
-  <w:style w:type="paragraph" w:styleId="TOC1">
-    <w:name w:val="toc 1"/>
-    <w:basedOn w:val="Normal"/>
-    <w:next w:val="Normal"/>
-    <w:autoRedefine/>
-    <w:uiPriority w:val="39"/>
-    <w:unhideWhenUsed/>
-    <w:rsid w:val="0015288B"/>
-    <w:pPr>
-      <w:tabs>
-        <w:tab w:val="left" w:pos="284"/>
-        <w:tab w:val="right" w:leader="dot" w:pos="9062"/>
-      </w:tabs>
-      <w:spacing w:after="100"/>
-    </w:pPr>
-  </w:style>
-  <w:style w:type="paragraph" w:styleId="TOC2">
-    <w:name w:val="toc 2"/>
-    <w:basedOn w:val="Normal"/>
-    <w:next w:val="Normal"/>
-    <w:autoRedefine/>
-    <w:uiPriority w:val="39"/>
-    <w:unhideWhenUsed/>
-    <w:rsid w:val="0015288B"/>
-    <w:pPr>
-      <w:tabs>
-        <w:tab w:val="left" w:pos="709"/>
-        <w:tab w:val="right" w:leader="dot" w:pos="9062"/>
-      </w:tabs>
-      <w:spacing w:after="100"/>
-      <w:ind w:left="240"/>
-    </w:pPr>
-  </w:style>
-  <w:style w:type="paragraph" w:styleId="TOC3">
-    <w:name w:val="toc 3"/>
-    <w:basedOn w:val="Normal"/>
-    <w:next w:val="Normal"/>
-    <w:autoRedefine/>
-    <w:uiPriority w:val="39"/>
-    <w:unhideWhenUsed/>
-    <w:rsid w:val="0015288B"/>
-    <w:pPr>
-      <w:tabs>
-        <w:tab w:val="left" w:pos="1134"/>
-        <w:tab w:val="right" w:leader="dot" w:pos="9062"/>
-      </w:tabs>
-      <w:spacing w:after="100"/>
-      <w:ind w:left="480"/>
-    </w:pPr>
-  </w:style>
-  <w:style w:type="paragraph" w:styleId="TOC4">
-    <w:name w:val="toc 4"/>
-    <w:basedOn w:val="Normal"/>
-    <w:next w:val="Normal"/>
-    <w:autoRedefine/>
-    <w:uiPriority w:val="39"/>
-    <w:unhideWhenUsed/>
-    <w:rsid w:val="0015288B"/>
-    <w:pPr>
-      <w:tabs>
-        <w:tab w:val="left" w:pos="1560"/>
-        <w:tab w:val="right" w:leader="dot" w:pos="9062"/>
-      </w:tabs>
-      <w:spacing w:after="100"/>
-      <w:ind w:left="720"/>
-    </w:pPr>
-  </w:style>
-  <w:style w:type="character" w:styleId="Hyperlink">
-    <w:name w:val="Hyperlink"/>
-    <w:basedOn w:val="DefaultParagraphFont"/>
-    <w:uiPriority w:val="99"/>
-    <w:unhideWhenUsed/>
-    <w:rsid w:val="00EA7310"/>
-    <w:rPr>
-      <w:color w:val="0000FF" w:themeColor="hyperlink"/>
-      <w:u w:val="single"/>
-    </w:rPr>
-  </w:style>
-  <w:style w:type="character" w:customStyle="1" w:styleId="apple-converted-space">
-    <w:name w:val="apple-converted-space"/>
-    <w:basedOn w:val="DefaultParagraphFont"/>
-    <w:rsid w:val="00901FB5"/>
-  </w:style>
-  <w:style w:type="paragraph" w:styleId="PlainText">
-    <w:name w:val="Plain Text"/>
-    <w:basedOn w:val="Normal"/>
-    <w:link w:val="PlainTextChar"/>
-    <w:rsid w:val="00DF32E9"/>
-    <w:rPr>
-      <w:rFonts w:ascii="Courier New" w:hAnsi="Courier New"/>
-      <w:sz w:val="20"/>
-      <w:szCs w:val="20"/>
-      <w:lang w:val="en-US" w:eastAsia="en-US"/>
-    </w:rPr>
-  </w:style>
-  <w:style w:type="character" w:customStyle="1" w:styleId="PlainTextChar">
-    <w:name w:val="Plain Text Char"/>
-    <w:basedOn w:val="DefaultParagraphFont"/>
-    <w:link w:val="PlainText"/>
-    <w:rsid w:val="00DF32E9"/>
-    <w:rPr>
-      <w:rFonts w:ascii="Courier New" w:eastAsia="Times New Roman" w:hAnsi="Courier New" w:cs="Times New Roman"/>
-      <w:sz w:val="20"/>
-      <w:szCs w:val="20"/>
-      <w:lang w:val="en-US"/>
-    </w:rPr>
-  </w:style>
-  <w:style w:type="paragraph" w:styleId="TOCHeading">
-    <w:name w:val="TOC Heading"/>
-    <w:basedOn w:val="Heading1"/>
-    <w:next w:val="Normal"/>
-    <w:uiPriority w:val="39"/>
-    <w:semiHidden/>
-    <w:unhideWhenUsed/>
-    <w:qFormat/>
-    <w:rsid w:val="00BB2366"/>
-    <w:pPr>
-      <w:spacing w:line="276" w:lineRule="auto"/>
-      <w:outlineLvl w:val="9"/>
-    </w:pPr>
-    <w:rPr>
-      <w:lang w:eastAsia="en-US"/>
-    </w:rPr>
-  </w:style>
-  <w:style w:type="paragraph" w:styleId="BalloonText">
-    <w:name w:val="Balloon Text"/>
-    <w:basedOn w:val="Normal"/>
-    <w:link w:val="BalloonTextChar"/>
-    <w:uiPriority w:val="99"/>
-    <w:semiHidden/>
-    <w:unhideWhenUsed/>
-    <w:rsid w:val="00BB2366"/>
-    <w:rPr>
-      <w:rFonts w:ascii="Tahoma" w:hAnsi="Tahoma" w:cs="Tahoma"/>
-      <w:sz w:val="16"/>
-      <w:szCs w:val="16"/>
-    </w:rPr>
-  </w:style>
-  <w:style w:type="character" w:customStyle="1" w:styleId="BalloonTextChar">
-    <w:name w:val="Balloon Text Char"/>
-    <w:basedOn w:val="DefaultParagraphFont"/>
-    <w:link w:val="BalloonText"/>
-    <w:uiPriority w:val="99"/>
-    <w:semiHidden/>
-    <w:rsid w:val="00BB2366"/>
-    <w:rPr>
-      <w:rFonts w:ascii="Tahoma" w:eastAsia="Times New Roman" w:hAnsi="Tahoma" w:cs="Tahoma"/>
-      <w:sz w:val="16"/>
-      <w:szCs w:val="16"/>
-      <w:lang w:eastAsia="hr-HR"/>
-    </w:rPr>
-  </w:style>
-  <w:style w:type="paragraph" w:styleId="Header">
-    <w:name w:val="header"/>
-    <w:basedOn w:val="Normal"/>
-    <w:link w:val="HeaderChar"/>
-    <w:uiPriority w:val="99"/>
-    <w:semiHidden/>
-    <w:unhideWhenUsed/>
-    <w:rsid w:val="0015288B"/>
-    <w:pPr>
-      <w:tabs>
-        <w:tab w:val="center" w:pos="4536"/>
-        <w:tab w:val="right" w:pos="9072"/>
-      </w:tabs>
-    </w:pPr>
-  </w:style>
-  <w:style w:type="character" w:customStyle="1" w:styleId="HeaderChar">
-    <w:name w:val="Header Char"/>
-    <w:basedOn w:val="DefaultParagraphFont"/>
-    <w:link w:val="Header"/>
-    <w:uiPriority w:val="99"/>
-    <w:semiHidden/>
-    <w:rsid w:val="0015288B"/>
-    <w:rPr>
-      <w:rFonts w:ascii="Times New Roman" w:eastAsia="Times New Roman" w:hAnsi="Times New Roman" w:cs="Times New Roman"/>
-      <w:sz w:val="24"/>
-      <w:szCs w:val="24"/>
-      <w:lang w:eastAsia="hr-HR"/>
-    </w:rPr>
-  </w:style>
-  <w:style w:type="paragraph" w:styleId="Footer">
-    <w:name w:val="footer"/>
-    <w:basedOn w:val="Normal"/>
-    <w:link w:val="FooterChar"/>
-    <w:uiPriority w:val="99"/>
-    <w:unhideWhenUsed/>
-    <w:rsid w:val="0015288B"/>
-    <w:pPr>
-      <w:tabs>
-        <w:tab w:val="center" w:pos="4536"/>
-        <w:tab w:val="right" w:pos="9072"/>
-      </w:tabs>
-    </w:pPr>
-  </w:style>
-  <w:style w:type="character" w:customStyle="1" w:styleId="FooterChar">
-    <w:name w:val="Footer Char"/>
-    <w:basedOn w:val="DefaultParagraphFont"/>
-    <w:link w:val="Footer"/>
-    <w:uiPriority w:val="99"/>
-    <w:rsid w:val="0015288B"/>
-    <w:rPr>
-      <w:rFonts w:ascii="Times New Roman" w:eastAsia="Times New Roman" w:hAnsi="Times New Roman" w:cs="Times New Roman"/>
-      <w:sz w:val="24"/>
-      <w:szCs w:val="24"/>
-      <w:lang w:eastAsia="hr-HR"/>
-    </w:rPr>
-  </w:style>
-  <w:style w:type="character" w:styleId="CommentReference">
-    <w:name w:val="annotation reference"/>
-    <w:basedOn w:val="DefaultParagraphFont"/>
-    <w:uiPriority w:val="99"/>
-    <w:semiHidden/>
-    <w:unhideWhenUsed/>
-    <w:rsid w:val="0008292E"/>
-    <w:rPr>
-      <w:sz w:val="16"/>
-      <w:szCs w:val="16"/>
-    </w:rPr>
-  </w:style>
-  <w:style w:type="paragraph" w:styleId="CommentText">
-    <w:name w:val="annotation text"/>
-    <w:basedOn w:val="Normal"/>
-    <w:link w:val="CommentTextChar"/>
-    <w:uiPriority w:val="99"/>
-    <w:semiHidden/>
-    <w:unhideWhenUsed/>
-    <w:rsid w:val="0008292E"/>
-    <w:rPr>
-      <w:sz w:val="20"/>
-      <w:szCs w:val="20"/>
-    </w:rPr>
-  </w:style>
-  <w:style w:type="character" w:customStyle="1" w:styleId="CommentTextChar">
-    <w:name w:val="Comment Text Char"/>
-    <w:basedOn w:val="DefaultParagraphFont"/>
-    <w:link w:val="CommentText"/>
-    <w:uiPriority w:val="99"/>
-    <w:semiHidden/>
-    <w:rsid w:val="0008292E"/>
-    <w:rPr>
-      <w:rFonts w:ascii="Times New Roman" w:eastAsia="Times New Roman" w:hAnsi="Times New Roman" w:cs="Times New Roman"/>
-      <w:sz w:val="20"/>
-      <w:szCs w:val="20"/>
-      <w:lang w:eastAsia="hr-HR"/>
-    </w:rPr>
-  </w:style>
-  <w:style w:type="paragraph" w:styleId="CommentSubject">
-    <w:name w:val="annotation subject"/>
-    <w:basedOn w:val="CommentText"/>
-    <w:next w:val="CommentText"/>
-    <w:link w:val="CommentSubjectChar"/>
-    <w:uiPriority w:val="99"/>
-    <w:semiHidden/>
-    <w:unhideWhenUsed/>
-    <w:rsid w:val="0008292E"/>
-    <w:rPr>
-      <w:b/>
-      <w:bCs/>
-    </w:rPr>
-  </w:style>
-  <w:style w:type="character" w:customStyle="1" w:styleId="CommentSubjectChar">
-    <w:name w:val="Comment Subject Char"/>
-    <w:basedOn w:val="CommentTextChar"/>
-    <w:link w:val="CommentSubject"/>
-    <w:uiPriority w:val="99"/>
-    <w:semiHidden/>
-    <w:rsid w:val="0008292E"/>
-    <w:rPr>
-      <w:rFonts w:ascii="Times New Roman" w:eastAsia="Times New Roman" w:hAnsi="Times New Roman" w:cs="Times New Roman"/>
-      <w:b/>
-      <w:bCs/>
-      <w:sz w:val="20"/>
-      <w:szCs w:val="20"/>
-      <w:lang w:eastAsia="hr-HR"/>
-    </w:rPr>
-  </w:style>
-  <w:style w:type="paragraph" w:styleId="FootnoteText">
-    <w:name w:val="footnote text"/>
-    <w:basedOn w:val="Normal"/>
-    <w:link w:val="FootnoteTextChar"/>
-    <w:uiPriority w:val="99"/>
-    <w:semiHidden/>
-    <w:unhideWhenUsed/>
-    <w:rsid w:val="00996F16"/>
-    <w:rPr>
-      <w:sz w:val="20"/>
-      <w:szCs w:val="20"/>
-    </w:rPr>
-  </w:style>
-  <w:style w:type="character" w:customStyle="1" w:styleId="FootnoteTextChar">
-    <w:name w:val="Footnote Text Char"/>
-    <w:basedOn w:val="DefaultParagraphFont"/>
-    <w:link w:val="FootnoteText"/>
-    <w:uiPriority w:val="99"/>
-    <w:semiHidden/>
-    <w:rsid w:val="00996F16"/>
-    <w:rPr>
-      <w:rFonts w:ascii="Times New Roman" w:eastAsia="Times New Roman" w:hAnsi="Times New Roman" w:cs="Times New Roman"/>
-      <w:sz w:val="20"/>
-      <w:szCs w:val="20"/>
-      <w:lang w:eastAsia="hr-HR"/>
-    </w:rPr>
-  </w:style>
-  <w:style w:type="character" w:styleId="FootnoteReference">
-    <w:name w:val="footnote reference"/>
-    <w:basedOn w:val="DefaultParagraphFont"/>
-    <w:uiPriority w:val="99"/>
-    <w:semiHidden/>
-    <w:unhideWhenUsed/>
-    <w:rsid w:val="00996F16"/>
-    <w:rPr>
-      <w:vertAlign w:val="superscript"/>
-    </w:rPr>
-  </w:style>
-  <w:style w:type="paragraph" w:styleId="Caption">
-    <w:name w:val="caption"/>
-    <w:basedOn w:val="Normal"/>
-    <w:next w:val="Normal"/>
-    <w:uiPriority w:val="35"/>
-    <w:unhideWhenUsed/>
-    <w:qFormat/>
-    <w:rsid w:val="00996F16"/>
-    <w:pPr>
-      <w:spacing w:after="200"/>
-    </w:pPr>
-    <w:rPr>
-      <w:b/>
-      <w:bCs/>
-      <w:color w:val="4F81BD" w:themeColor="accent1"/>
-      <w:sz w:val="18"/>
-      <w:szCs w:val="18"/>
-    </w:rPr>
-  </w:style>
-</w:styles>
-</file>
-
-<file path=word/stylesWithEffects.xml><?xml version="1.0" encoding="utf-8"?>
-<w:styles xmlns:wpc="http://schemas.microsoft.com/office/word/2010/wordprocessingCanvas" xmlns:mc="http://schemas.openxmlformats.org/markup-compatibility/2006" xmlns:o="urn:schemas-microsoft-com:office:office" xmlns:r="http://schemas.openxmlformats.org/officeDocument/2006/relationships" xmlns:m="http://schemas.openxmlformats.org/officeDocument/2006/math" xmlns:v="urn:schemas-microsoft-com:vml" xmlns:wp14="http://schemas.microsoft.com/office/word/2010/wordprocessingDrawing" xmlns:wp="http://schemas.openxmlformats.org/drawingml/2006/wordprocessingDrawing" xmlns:w10="urn:schemas-microsoft-com:office:word" xmlns:w="http://schemas.openxmlformats.org/wordprocessingml/2006/main" xmlns:w14="http://schemas.microsoft.com/office/word/2010/wordml" xmlns:wpg="http://schemas.microsoft.com/office/word/2010/wordprocessingGroup" xmlns:wpi="http://schemas.microsoft.com/office/word/2010/wordprocessingInk" xmlns:wne="http://schemas.microsoft.com/office/word/2006/wordml" xmlns:wps="http://schemas.microsoft.com/office/word/2010/wordprocessingShape" mc:Ignorable="w14 wp14">
-  <w:docDefaults>
-    <w:rPrDefault>
-      <w:rPr>
-        <w:rFonts w:asciiTheme="minorHAnsi" w:eastAsiaTheme="minorHAnsi" w:hAnsiTheme="minorHAnsi" w:cstheme="minorBidi"/>
-        <w:sz w:val="22"/>
-        <w:szCs w:val="22"/>
-        <w:lang w:val="hr-HR" w:eastAsia="en-US" w:bidi="ar-SA"/>
-      </w:rPr>
-    </w:rPrDefault>
-    <w:pPrDefault>
-      <w:pPr>
-        <w:spacing w:after="200" w:line="276" w:lineRule="auto"/>
-      </w:pPr>
-    </w:pPrDefault>
-  </w:docDefaults>
-  <w:latentStyles w:defLockedState="0" w:defUIPriority="99" w:defSemiHidden="1" w:defUnhideWhenUsed="1" w:defQFormat="0" w:count="267">
-    <w:lsdException w:name="Normal" w:semiHidden="0" w:uiPriority="0" w:unhideWhenUsed="0" w:qFormat="1"/>
-    <w:lsdException w:name="heading 1" w:semiHidden="0" w:uiPriority="9" w:unhideWhenUsed="0" w:qFormat="1"/>
-    <w:lsdException w:name="heading 2" w:uiPriority="9" w:qFormat="1"/>
-    <w:lsdException w:name="heading 3" w:uiPriority="9" w:qFormat="1"/>
-    <w:lsdException w:name="heading 4" w:uiPriority="9" w:qFormat="1"/>
-    <w:lsdException w:name="heading 5" w:uiPriority="9" w:qFormat="1"/>
-    <w:lsdException w:name="heading 6" w:uiPriority="9" w:qFormat="1"/>
-    <w:lsdException w:name="heading 7" w:uiPriority="9" w:qFormat="1"/>
-    <w:lsdException w:name="heading 8" w:uiPriority="9" w:qFormat="1"/>
-    <w:lsdException w:name="heading 9" w:uiPriority="9" w:qFormat="1"/>
-    <w:lsdException w:name="toc 1" w:uiPriority="39"/>
-    <w:lsdException w:name="toc 2" w:uiPriority="39"/>
-    <w:lsdException w:name="toc 3" w:uiPriority="39"/>
-    <w:lsdException w:name="toc 4" w:uiPriority="39"/>
-    <w:lsdException w:name="toc 5" w:uiPriority="39"/>
-    <w:lsdException w:name="toc 6" w:uiPriority="39"/>
-    <w:lsdException w:name="toc 7" w:uiPriority="39"/>
-    <w:lsdException w:name="toc 8" w:uiPriority="39"/>
-    <w:lsdException w:name="toc 9" w:uiPriority="39"/>
-    <w:lsdException w:name="caption" w:uiPriority="35" w:qFormat="1"/>
-    <w:lsdException w:name="Title" w:semiHidden="0" w:uiPriority="10" w:unhideWhenUsed="0" w:qFormat="1"/>
-    <w:lsdException w:name="Default Paragraph Font" w:uiPriority="1"/>
-    <w:lsdException w:name="Subtitle" w:semiHidden="0" w:uiPriority="11" w:unhideWhenUsed="0" w:qFormat="1"/>
-    <w:lsdException w:name="Strong" w:semiHidden="0" w:uiPriority="22" w:unhideWhenUsed="0" w:qFormat="1"/>
-    <w:lsdException w:name="Emphasis" w:semiHidden="0" w:uiPriority="20" w:unhideWhenUsed="0" w:qFormat="1"/>
-    <w:lsdException w:name="Plain Text" w:uiPriority="0"/>
-    <w:lsdException w:name="Table Grid" w:semiHidden="0" w:uiPriority="59" w:unhideWhenUsed="0"/>
-    <w:lsdException w:name="Placeholder Text" w:unhideWhenUsed="0"/>
-    <w:lsdException w:name="No Spacing" w:semiHidden="0" w:uiPriority="1" w:unhideWhenUsed="0" w:qFormat="1"/>
-    <w:lsdException w:name="Light Shading" w:semiHidden="0" w:uiPriority="60" w:unhideWhenUsed="0"/>
-    <w:lsdException w:name="Light List" w:semiHidden="0" w:uiPriority="61" w:unhideWhenUsed="0"/>
-    <w:lsdException w:name="Light Grid" w:semiHidden="0" w:uiPriority="62" w:unhideWhenUsed="0"/>
-    <w:lsdException w:name="Medium Shading 1" w:semiHidden="0" w:uiPriority="63" w:unhideWhenUsed="0"/>
-    <w:lsdException w:name="Medium Shading 2" w:semiHidden="0" w:uiPriority="64" w:unhideWhenUsed="0"/>
-    <w:lsdException w:name="Medium List 1" w:semiHidden="0" w:uiPriority="65" w:unhideWhenUsed="0"/>
-    <w:lsdException w:name="Medium List 2" w:semiHidden="0" w:uiPriority="66" w:unhideWhenUsed="0"/>
-    <w:lsdException w:name="Medium Grid 1" w:semiHidden="0" w:uiPriority="67" w:unhideWhenUsed="0"/>
-    <w:lsdException w:name="Medium Grid 2" w:semiHidden="0" w:uiPriority="68" w:unhideWhenUsed="0"/>
-    <w:lsdException w:name="Medium Grid 3" w:semiHidden="0" w:uiPriority="69" w:unhideWhenUsed="0"/>
-    <w:lsdException w:name="Dark List" w:semiHidden="0" w:uiPriority="70" w:unhideWhenUsed="0"/>
-    <w:lsdException w:name="Colorful Shading" w:semiHidden="0" w:uiPriority="71" w:unhideWhenUsed="0"/>
-    <w:lsdException w:name="Colorful List" w:semiHidden="0" w:uiPriority="72" w:unhideWhenUsed="0"/>
-    <w:lsdException w:name="Colorful Grid" w:semiHidden="0" w:uiPriority="73" w:unhideWhenUsed="0"/>
-    <w:lsdException w:name="Light Shading Accent 1" w:semiHidden="0" w:uiPriority="60" w:unhideWhenUsed="0"/>
-    <w:lsdException w:name="Light List Accent 1" w:semiHidden="0" w:uiPriority="61" w:unhideWhenUsed="0"/>
-    <w:lsdException w:name="Light Grid Accent 1" w:semiHidden="0" w:uiPriority="62" w:unhideWhenUsed="0"/>
-    <w:lsdException w:name="Medium Shading 1 Accent 1" w:semiHidden="0" w:uiPriority="63" w:unhideWhenUsed="0"/>
-    <w:lsdException w:name="Medium Shading 2 Accent 1" w:semiHidden="0" w:uiPriority="64" w:unhideWhenUsed="0"/>
-    <w:lsdException w:name="Medium List 1 Accent 1" w:semiHidden="0" w:uiPriority="65" w:unhideWhenUsed="0"/>
-    <w:lsdException w:name="Revision" w:unhideWhenUsed="0"/>
-    <w:lsdException w:name="List Paragraph" w:semiHidden="0" w:uiPriority="34" w:unhideWhenUsed="0" w:qFormat="1"/>
-    <w:lsdException w:name="Quote" w:semiHidden="0" w:uiPriority="29" w:unhideWhenUsed="0" w:qFormat="1"/>
-    <w:lsdException w:name="Intense Quote" w:semiHidden="0" w:uiPriority="30" w:unhideWhenUsed="0" w:qFormat="1"/>
-    <w:lsdException w:name="Medium List 2 Accent 1" w:semiHidden="0" w:uiPriority="66" w:unhideWhenUsed="0"/>
-    <w:lsdException w:name="Medium Grid 1 Accent 1" w:semiHidden="0" w:uiPriority="67" w:unhideWhenUsed="0"/>
-    <w:lsdException w:name="Medium Grid 2 Accent 1" w:semiHidden="0" w:uiPriority="68" w:unhideWhenUsed="0"/>
-    <w:lsdException w:name="Medium Grid 3 Accent 1" w:semiHidden="0" w:uiPriority="69" w:unhideWhenUsed="0"/>
-    <w:lsdException w:name="Dark List Accent 1" w:semiHidden="0" w:uiPriority="70" w:unhideWhenUsed="0"/>
-    <w:lsdException w:name="Colorful Shading Accent 1" w:semiHidden="0" w:uiPriority="71" w:unhideWhenUsed="0"/>
-    <w:lsdException w:name="Colorful List Accent 1" w:semiHidden="0" w:uiPriority="72" w:unhideWhenUsed="0"/>
-    <w:lsdException w:name="Colorful Grid Accent 1" w:semiHidden="0" w:uiPriority="73" w:unhideWhenUsed="0"/>
-    <w:lsdException w:name="Light Shading Accent 2" w:semiHidden="0" w:uiPriority="60" w:unhideWhenUsed="0"/>
-    <w:lsdException w:name="Light List Accent 2" w:semiHidden="0" w:uiPriority="61" w:unhideWhenUsed="0"/>
-    <w:lsdException w:name="Light Grid Accent 2" w:semiHidden="0" w:uiPriority="62" w:unhideWhenUsed="0"/>
-    <w:lsdException w:name="Medium Shading 1 Accent 2" w:semiHidden="0" w:uiPriority="63" w:unhideWhenUsed="0"/>
-    <w:lsdException w:name="Medium Shading 2 Accent 2" w:semiHidden="0" w:uiPriority="64" w:unhideWhenUsed="0"/>
-    <w:lsdException w:name="Medium List 1 Accent 2" w:semiHidden="0" w:uiPriority="65" w:unhideWhenUsed="0"/>
-    <w:lsdException w:name="Medium List 2 Accent 2" w:semiHidden="0" w:uiPriority="66" w:unhideWhenUsed="0"/>
-    <w:lsdException w:name="Medium Grid 1 Accent 2" w:semiHidden="0" w:uiPriority="67" w:unhideWhenUsed="0"/>
-    <w:lsdException w:name="Medium Grid 2 Accent 2" w:semiHidden="0" w:uiPriority="68" w:unhideWhenUsed="0"/>
-    <w:lsdException w:name="Medium Grid 3 Accent 2" w:semiHidden="0" w:uiPriority="69" w:unhideWhenUsed="0"/>
-    <w:lsdException w:name="Dark List Accent 2" w:semiHidden="0" w:uiPriority="70" w:unhideWhenUsed="0"/>
-    <w:lsdException w:name="Colorful Shading Accent 2" w:semiHidden="0" w:uiPriority="71" w:unhideWhenUsed="0"/>
-    <w:lsdException w:name="Colorful List Accent 2" w:semiHidden="0" w:uiPriority="72" w:unhideWhenUsed="0"/>
-    <w:lsdException w:name="Colorful Grid Accent 2" w:semiHidden="0" w:uiPriority="73" w:unhideWhenUsed="0"/>
-    <w:lsdException w:name="Light Shading Accent 3" w:semiHidden="0" w:uiPriority="60" w:unhideWhenUsed="0"/>
-    <w:lsdException w:name="Light List Accent 3" w:semiHidden="0" w:uiPriority="61" w:unhideWhenUsed="0"/>
-    <w:lsdException w:name="Light Grid Accent 3" w:semiHidden="0" w:uiPriority="62" w:unhideWhenUsed="0"/>
-    <w:lsdException w:name="Medium Shading 1 Accent 3" w:semiHidden="0" w:uiPriority="63" w:unhideWhenUsed="0"/>
-    <w:lsdException w:name="Medium Shading 2 Accent 3" w:semiHidden="0" w:uiPriority="64" w:unhideWhenUsed="0"/>
-    <w:lsdException w:name="Medium List 1 Accent 3" w:semiHidden="0" w:uiPriority="65" w:unhideWhenUsed="0"/>
-    <w:lsdException w:name="Medium List 2 Accent 3" w:semiHidden="0" w:uiPriority="66" w:unhideWhenUsed="0"/>
-    <w:lsdException w:name="Medium Grid 1 Accent 3" w:semiHidden="0" w:uiPriority="67" w:unhideWhenUsed="0"/>
-    <w:lsdException w:name="Medium Grid 2 Accent 3" w:semiHidden="0" w:uiPriority="68" w:unhideWhenUsed="0"/>
-    <w:lsdException w:name="Medium Grid 3 Accent 3" w:semiHidden="0" w:uiPriority="69" w:unhideWhenUsed="0"/>
-    <w:lsdException w:name="Dark List Accent 3" w:semiHidden="0" w:uiPriority="70" w:unhideWhenUsed="0"/>
-    <w:lsdException w:name="Colorful Shading Accent 3" w:semiHidden="0" w:uiPriority="71" w:unhideWhenUsed="0"/>
-    <w:lsdException w:name="Colorful List Accent 3" w:semiHidden="0" w:uiPriority="72" w:unhideWhenUsed="0"/>
-    <w:lsdException w:name="Colorful Grid Accent 3" w:semiHidden="0" w:uiPriority="73" w:unhideWhenUsed="0"/>
-    <w:lsdException w:name="Light Shading Accent 4" w:semiHidden="0" w:uiPriority="60" w:unhideWhenUsed="0"/>
-    <w:lsdException w:name="Light List Accent 4" w:semiHidden="0" w:uiPriority="61" w:unhideWhenUsed="0"/>
-    <w:lsdException w:name="Light Grid Accent 4" w:semiHidden="0" w:uiPriority="62" w:unhideWhenUsed="0"/>
-    <w:lsdException w:name="Medium Shading 1 Accent 4" w:semiHidden="0" w:uiPriority="63" w:unhideWhenUsed="0"/>
-    <w:lsdException w:name="Medium Shading 2 Accent 4" w:semiHidden="0" w:uiPriority="64" w:unhideWhenUsed="0"/>
-    <w:lsdException w:name="Medium List 1 Accent 4" w:semiHidden="0" w:uiPriority="65" w:unhideWhenUsed="0"/>
-    <w:lsdException w:name="Medium List 2 Accent 4" w:semiHidden="0" w:uiPriority="66" w:unhideWhenUsed="0"/>
-    <w:lsdException w:name="Medium Grid 1 Accent 4" w:semiHidden="0" w:uiPriority="67" w:unhideWhenUsed="0"/>
-    <w:lsdException w:name="Medium Grid 2 Accent 4" w:semiHidden="0" w:uiPriority="68" w:unhideWhenUsed="0"/>
-    <w:lsdException w:name="Medium Grid 3 Accent 4" w:semiHidden="0" w:uiPriority="69" w:unhideWhenUsed="0"/>
-    <w:lsdException w:name="Dark List Accent 4" w:semiHidden="0" w:uiPriority="70" w:unhideWhenUsed="0"/>
-    <w:lsdException w:name="Colorful Shading Accent 4" w:semiHidden="0" w:uiPriority="71" w:unhideWhenUsed="0"/>
-    <w:lsdException w:name="Colorful List Accent 4" w:semiHidden="0" w:uiPriority="72" w:unhideWhenUsed="0"/>
-    <w:lsdException w:name="Colorful Grid Accent 4" w:semiHidden="0" w:uiPriority="73" w:unhideWhenUsed="0"/>
-    <w:lsdException w:name="Light Shading Accent 5" w:semiHidden="0" w:uiPriority="60" w:unhideWhenUsed="0"/>
-    <w:lsdException w:name="Light List Accent 5" w:semiHidden="0" w:uiPriority="61" w:unhideWhenUsed="0"/>
-    <w:lsdException w:name="Light Grid Accent 5" w:semiHidden="0" w:uiPriority="62" w:unhideWhenUsed="0"/>
-    <w:lsdException w:name="Medium Shading 1 Accent 5" w:semiHidden="0" w:uiPriority="63" w:unhideWhenUsed="0"/>
-    <w:lsdException w:name="Medium Shading 2 Accent 5" w:semiHidden="0" w:uiPriority="64" w:unhideWhenUsed="0"/>
-    <w:lsdException w:name="Medium List 1 Accent 5" w:semiHidden="0" w:uiPriority="65" w:unhideWhenUsed="0"/>
-    <w:lsdException w:name="Medium List 2 Accent 5" w:semiHidden="0" w:uiPriority="66" w:unhideWhenUsed="0"/>
-    <w:lsdException w:name="Medium Grid 1 Accent 5" w:semiHidden="0" w:uiPriority="67" w:unhideWhenUsed="0"/>
-    <w:lsdException w:name="Medium Grid 2 Accent 5" w:semiHidden="0" w:uiPriority="68" w:unhideWhenUsed="0"/>
-    <w:lsdException w:name="Medium Grid 3 Accent 5" w:semiHidden="0" w:uiPriority="69" w:unhideWhenUsed="0"/>
-    <w:lsdException w:name="Dark List Accent 5" w:semiHidden="0" w:uiPriority="70" w:unhideWhenUsed="0"/>
-    <w:lsdException w:name="Colorful Shading Accent 5" w:semiHidden="0" w:uiPriority="71" w:unhideWhenUsed="0"/>
-    <w:lsdException w:name="Colorful List Accent 5" w:semiHidden="0" w:uiPriority="72" w:unhideWhenUsed="0"/>
-    <w:lsdException w:name="Colorful Grid Accent 5" w:semiHidden="0" w:uiPriority="73" w:unhideWhenUsed="0"/>
-    <w:lsdException w:name="Light Shading Accent 6" w:semiHidden="0" w:uiPriority="60" w:unhideWhenUsed="0"/>
-    <w:lsdException w:name="Light List Accent 6" w:semiHidden="0" w:uiPriority="61" w:unhideWhenUsed="0"/>
-    <w:lsdException w:name="Light Grid Accent 6" w:semiHidden="0" w:uiPriority="62" w:unhideWhenUsed="0"/>
-    <w:lsdException w:name="Medium Shading 1 Accent 6" w:semiHidden="0" w:uiPriority="63" w:unhideWhenUsed="0"/>
-    <w:lsdException w:name="Medium Shading 2 Accent 6" w:semiHidden="0" w:uiPriority="64" w:unhideWhenUsed="0"/>
-    <w:lsdException w:name="Medium List 1 Accent 6" w:semiHidden="0" w:uiPriority="65" w:unhideWhenUsed="0"/>
-    <w:lsdException w:name="Medium List 2 Accent 6" w:semiHidden="0" w:uiPriority="66" w:unhideWhenUsed="0"/>
-    <w:lsdException w:name="Medium Grid 1 Accent 6" w:semiHidden="0" w:uiPriority="67" w:unhideWhenUsed="0"/>
-    <w:lsdException w:name="Medium Grid 2 Accent 6" w:semiHidden="0" w:uiPriority="68" w:unhideWhenUsed="0"/>
-    <w:lsdException w:name="Medium Grid 3 Accent 6" w:semiHidden="0" w:uiPriority="69" w:unhideWhenUsed="0"/>
-    <w:lsdException w:name="Dark List Accent 6" w:semiHidden="0" w:uiPriority="70" w:unhideWhenUsed="0"/>
-    <w:lsdException w:name="Colorful Shading Accent 6" w:semiHidden="0" w:uiPriority="71" w:unhideWhenUsed="0"/>
-    <w:lsdException w:name="Colorful List Accent 6" w:semiHidden="0" w:uiPriority="72" w:unhideWhenUsed="0"/>
-    <w:lsdException w:name="Colorful Grid Accent 6" w:semiHidden="0" w:uiPriority="73" w:unhideWhenUsed="0"/>
-    <w:lsdException w:name="Subtle Emphasis" w:semiHidden="0" w:uiPriority="19" w:unhideWhenUsed="0" w:qFormat="1"/>
-    <w:lsdException w:name="Intense Emphasis" w:semiHidden="0" w:uiPriority="21" w:unhideWhenUsed="0" w:qFormat="1"/>
-    <w:lsdException w:name="Subtle Reference" w:semiHidden="0" w:uiPriority="31" w:unhideWhenUsed="0" w:qFormat="1"/>
-    <w:lsdException w:name="Intense Reference" w:semiHidden="0" w:uiPriority="32" w:unhideWhenUsed="0" w:qFormat="1"/>
-    <w:lsdException w:name="Book Title" w:semiHidden="0" w:uiPriority="33" w:unhideWhenUsed="0" w:qFormat="1"/>
-    <w:lsdException w:name="Bibliography" w:uiPriority="37"/>
-    <w:lsdException w:name="TOC Heading" w:uiPriority="39" w:qFormat="1"/>
+  <w:latentStyles w:defLockedState="0" w:defUIPriority="99" w:defSemiHidden="0" w:defUnhideWhenUsed="0" w:defQFormat="0" w:count="371">
+    <w:lsdException w:name="Normal" w:uiPriority="0" w:qFormat="1"/>
+    <w:lsdException w:name="heading 1" w:uiPriority="9" w:qFormat="1"/>
+    <w:lsdException w:name="heading 2" w:semiHidden="1" w:uiPriority="9" w:unhideWhenUsed="1" w:qFormat="1"/>
+    <w:lsdException w:name="heading 3" w:semiHidden="1" w:uiPriority="9" w:unhideWhenUsed="1" w:qFormat="1"/>
+    <w:lsdException w:name="heading 4" w:semiHidden="1" w:uiPriority="9" w:unhideWhenUsed="1" w:qFormat="1"/>
+    <w:lsdException w:name="heading 5" w:semiHidden="1" w:uiPriority="9" w:unhideWhenUsed="1" w:qFormat="1"/>
+    <w:lsdException w:name="heading 6" w:semiHidden="1" w:uiPriority="9" w:unhideWhenUsed="1" w:qFormat="1"/>
+    <w:lsdException w:name="heading 7" w:semiHidden="1" w:uiPriority="9" w:unhideWhenUsed="1" w:qFormat="1"/>
+    <w:lsdException w:name="heading 8" w:semiHidden="1" w:uiPriority="9" w:unhideWhenUsed="1" w:qFormat="1"/>
+    <w:lsdException w:name="heading 9" w:semiHidden="1" w:uiPriority="9" w:unhideWhenUsed="1" w:qFormat="1"/>
+    <w:lsdException w:name="index 1" w:semiHidden="1" w:unhideWhenUsed="1"/>
+    <w:lsdException w:name="index 2" w:semiHidden="1" w:unhideWhenUsed="1"/>
+    <w:lsdException w:name="index 3" w:semiHidden="1" w:unhideWhenUsed="1"/>
+    <w:lsdException w:name="index 4" w:semiHidden="1" w:unhideWhenUsed="1"/>
+    <w:lsdException w:name="index 5" w:semiHidden="1" w:unhideWhenUsed="1"/>
+    <w:lsdException w:name="index 6" w:semiHidden="1" w:unhideWhenUsed="1"/>
+    <w:lsdException w:name="index 7" w:semiHidden="1" w:unhideWhenUsed="1"/>
+    <w:lsdException w:name="index 8" w:semiHidden="1" w:unhideWhenUsed="1"/>
+    <w:lsdException w:name="index 9" w:semiHidden="1" w:unhideWhenUsed="1"/>
+    <w:lsdException w:name="toc 1" w:semiHidden="1" w:uiPriority="39" w:unhideWhenUsed="1"/>
+    <w:lsdException w:name="toc 2" w:semiHidden="1" w:uiPriority="39" w:unhideWhenUsed="1"/>
+    <w:lsdException w:name="toc 3" w:semiHidden="1" w:uiPriority="39" w:unhideWhenUsed="1"/>
+    <w:lsdException w:name="toc 4" w:semiHidden="1" w:uiPriority="39" w:unhideWhenUsed="1"/>
+    <w:lsdException w:name="toc 5" w:semiHidden="1" w:uiPriority="39" w:unhideWhenUsed="1"/>
+    <w:lsdException w:name="toc 6" w:semiHidden="1" w:uiPriority="39" w:unhideWhenUsed="1"/>
+    <w:lsdException w:name="toc 7" w:semiHidden="1" w:uiPriority="39" w:unhideWhenUsed="1"/>
+    <w:lsdException w:name="toc 8" w:semiHidden="1" w:uiPriority="39" w:unhideWhenUsed="1"/>
+    <w:lsdException w:name="toc 9" w:semiHidden="1" w:uiPriority="39" w:unhideWhenUsed="1"/>
+    <w:lsdException w:name="Normal Indent" w:semiHidden="1" w:unhideWhenUsed="1"/>
+    <w:lsdException w:name="footnote text" w:semiHidden="1" w:unhideWhenUsed="1"/>
+    <w:lsdException w:name="annotation text" w:semiHidden="1" w:unhideWhenUsed="1"/>
+    <w:lsdException w:name="header" w:semiHidden="1" w:unhideWhenUsed="1"/>
+    <w:lsdException w:name="footer" w:semiHidden="1" w:unhideWhenUsed="1"/>
+    <w:lsdException w:name="index heading" w:semiHidden="1" w:unhideWhenUsed="1"/>
+    <w:lsdException w:name="caption" w:semiHidden="1" w:uiPriority="35" w:unhideWhenUsed="1" w:qFormat="1"/>
+    <w:lsdException w:name="table of figures" w:semiHidden="1" w:unhideWhenUsed="1"/>
+    <w:lsdException w:name="envelope address" w:semiHidden="1" w:unhideWhenUsed="1"/>
+    <w:lsdException w:name="envelope return" w:semiHidden="1" w:unhideWhenUsed="1"/>
+    <w:lsdException w:name="footnote reference" w:semiHidden="1" w:unhideWhenUsed="1"/>
+    <w:lsdException w:name="annotation reference" w:semiHidden="1" w:unhideWhenUsed="1"/>
+    <w:lsdException w:name="line number" w:semiHidden="1" w:unhideWhenUsed="1"/>
+    <w:lsdException w:name="page number" w:semiHidden="1" w:unhideWhenUsed="1"/>
+    <w:lsdException w:name="endnote reference" w:semiHidden="1" w:unhideWhenUsed="1"/>
+    <w:lsdException w:name="endnote text" w:semiHidden="1" w:unhideWhenUsed="1"/>
+    <w:lsdException w:name="table of authorities" w:semiHidden="1" w:unhideWhenUsed="1"/>
+    <w:lsdException w:name="macro" w:semiHidden="1" w:unhideWhenUsed="1"/>
+    <w:lsdException w:name="toa heading" w:semiHidden="1" w:unhideWhenUsed="1"/>
+    <w:lsdException w:name="List" w:semiHidden="1" w:unhideWhenUsed="1"/>
+    <w:lsdException w:name="List Bullet" w:semiHidden="1" w:unhideWhenUsed="1"/>
+    <w:lsdException w:name="List Number" w:semiHidden="1" w:unhideWhenUsed="1"/>
+    <w:lsdException w:name="List 2" w:semiHidden="1" w:unhideWhenUsed="1"/>
+    <w:lsdException w:name="List 3" w:semiHidden="1" w:unhideWhenUsed="1"/>
+    <w:lsdException w:name="List 4" w:semiHidden="1" w:unhideWhenUsed="1"/>
+    <w:lsdException w:name="List 5" w:semiHidden="1" w:unhideWhenUsed="1"/>
+    <w:lsdException w:name="List Bullet 2" w:semiHidden="1" w:unhideWhenUsed="1"/>
+    <w:lsdException w:name="List Bullet 3" w:semiHidden="1" w:unhideWhenUsed="1"/>
+    <w:lsdException w:name="List Bullet 4" w:semiHidden="1" w:unhideWhenUsed="1"/>
+    <w:lsdException w:name="List Bullet 5" w:semiHidden="1" w:unhideWhenUsed="1"/>
+    <w:lsdException w:name="List Number 2" w:semiHidden="1" w:unhideWhenUsed="1"/>
+    <w:lsdException w:name="List Number 3" w:semiHidden="1" w:unhideWhenUsed="1"/>
+    <w:lsdException w:name="List Number 4" w:semiHidden="1" w:unhideWhenUsed="1"/>
+    <w:lsdException w:name="List Number 5" w:semiHidden="1" w:unhideWhenUsed="1"/>
+    <w:lsdException w:name="Title" w:uiPriority="10" w:qFormat="1"/>
+    <w:lsdException w:name="Closing" w:semiHidden="1" w:unhideWhenUsed="1"/>
+    <w:lsdException w:name="Signature" w:semiHidden="1" w:unhideWhenUsed="1"/>
+    <w:lsdException w:name="Default Paragraph Font" w:semiHidden="1" w:uiPriority="1" w:unhideWhenUsed="1"/>
+    <w:lsdException w:name="Body Text" w:semiHidden="1" w:unhideWhenUsed="1"/>
+    <w:lsdException w:name="Body Text Indent" w:semiHidden="1" w:unhideWhenUsed="1"/>
+    <w:lsdException w:name="List Continue" w:semiHidden="1" w:unhideWhenUsed="1"/>
+    <w:lsdException w:name="List Continue 2" w:semiHidden="1" w:unhideWhenUsed="1"/>
+    <w:lsdException w:name="List Continue 3" w:semiHidden="1" w:unhideWhenUsed="1"/>
+    <w:lsdException w:name="List Continue 4" w:semiHidden="1" w:unhideWhenUsed="1"/>
+    <w:lsdException w:name="List Continue 5" w:semiHidden="1" w:unhideWhenUsed="1"/>
+    <w:lsdException w:name="Message Header" w:semiHidden="1" w:unhideWhenUsed="1"/>
+    <w:lsdException w:name="Subtitle" w:uiPriority="11" w:qFormat="1"/>
+    <w:lsdException w:name="Salutation" w:semiHidden="1" w:unhideWhenUsed="1"/>
+    <w:lsdException w:name="Date" w:semiHidden="1" w:unhideWhenUsed="1"/>
+    <w:lsdException w:name="Body Text First Indent" w:semiHidden="1" w:unhideWhenUsed="1"/>
+    <w:lsdException w:name="Body Text First Indent 2" w:semiHidden="1" w:unhideWhenUsed="1"/>
+    <w:lsdException w:name="Note Heading" w:semiHidden="1" w:unhideWhenUsed="1"/>
+    <w:lsdException w:name="Body Text 2" w:semiHidden="1" w:unhideWhenUsed="1"/>
+    <w:lsdException w:name="Body Text 3" w:semiHidden="1" w:unhideWhenUsed="1"/>
+    <w:lsdException w:name="Body Text Indent 2" w:semiHidden="1" w:unhideWhenUsed="1"/>
+    <w:lsdException w:name="Body Text Indent 3" w:semiHidden="1" w:unhideWhenUsed="1"/>
+    <w:lsdException w:name="Block Text" w:semiHidden="1" w:unhideWhenUsed="1"/>
+    <w:lsdException w:name="Hyperlink" w:semiHidden="1" w:unhideWhenUsed="1"/>
+    <w:lsdException w:name="FollowedHyperlink" w:semiHidden="1" w:unhideWhenUsed="1"/>
+    <w:lsdException w:name="Strong" w:uiPriority="22" w:qFormat="1"/>
+    <w:lsdException w:name="Emphasis" w:uiPriority="20" w:qFormat="1"/>
+    <w:lsdException w:name="Document Map" w:semiHidden="1" w:unhideWhenUsed="1"/>
+    <w:lsdException w:name="Plain Text" w:semiHidden="1" w:uiPriority="0" w:unhideWhenUsed="1"/>
+    <w:lsdException w:name="E-mail Signature" w:semiHidden="1" w:unhideWhenUsed="1"/>
+    <w:lsdException w:name="HTML Top of Form" w:semiHidden="1" w:unhideWhenUsed="1"/>
+    <w:lsdException w:name="HTML Bottom of Form" w:semiHidden="1" w:unhideWhenUsed="1"/>
+    <w:lsdException w:name="Normal (Web)" w:semiHidden="1" w:unhideWhenUsed="1"/>
+    <w:lsdException w:name="HTML Acronym" w:semiHidden="1" w:unhideWhenUsed="1"/>
+    <w:lsdException w:name="HTML Address" w:semiHidden="1" w:unhideWhenUsed="1"/>
+    <w:lsdException w:name="HTML Cite" w:semiHidden="1" w:unhideWhenUsed="1"/>
+    <w:lsdException w:name="HTML Code" w:semiHidden="1" w:unhideWhenUsed="1"/>
+    <w:lsdException w:name="HTML Definition" w:semiHidden="1" w:unhideWhenUsed="1"/>
+    <w:lsdException w:name="HTML Keyboard" w:semiHidden="1" w:unhideWhenUsed="1"/>
+    <w:lsdException w:name="HTML Preformatted" w:semiHidden="1" w:unhideWhenUsed="1"/>
+    <w:lsdException w:name="HTML Sample" w:semiHidden="1" w:unhideWhenUsed="1"/>
+    <w:lsdException w:name="HTML Typewriter" w:semiHidden="1" w:unhideWhenUsed="1"/>
+    <w:lsdException w:name="HTML Variable" w:semiHidden="1" w:unhideWhenUsed="1"/>
+    <w:lsdException w:name="Normal Table" w:semiHidden="1" w:unhideWhenUsed="1"/>
+    <w:lsdException w:name="annotation subject" w:semiHidden="1" w:unhideWhenUsed="1"/>
+    <w:lsdException w:name="No List" w:semiHidden="1" w:unhideWhenUsed="1"/>
+    <w:lsdException w:name="Outline List 1" w:semiHidden="1" w:unhideWhenUsed="1"/>
+    <w:lsdException w:name="Outline List 2" w:semiHidden="1" w:unhideWhenUsed="1"/>
+    <w:lsdException w:name="Outline List 3" w:semiHidden="1" w:unhideWhenUsed="1"/>
+    <w:lsdException w:name="Table Simple 1" w:semiHidden="1" w:unhideWhenUsed="1"/>
+    <w:lsdException w:name="Table Simple 2" w:semiHidden="1" w:unhideWhenUsed="1"/>
+    <w:lsdException w:name="Table Simple 3" w:semiHidden="1" w:unhideWhenUsed="1"/>
+    <w:lsdException w:name="Table Classic 1" w:semiHidden="1" w:unhideWhenUsed="1"/>
+    <w:lsdException w:name="Table Classic 2" w:semiHidden="1" w:unhideWhenUsed="1"/>
+    <w:lsdException w:name="Table Classic 3" w:semiHidden="1" w:unhideWhenUsed="1"/>
+    <w:lsdException w:name="Table Classic 4" w:semiHidden="1" w:unhideWhenUsed="1"/>
+    <w:lsdException w:name="Table Colorful 1" w:semiHidden="1" w:unhideWhenUsed="1"/>
+    <w:lsdException w:name="Table Colorful 2" w:semiHidden="1" w:unhideWhenUsed="1"/>
+    <w:lsdException w:name="Table Colorful 3" w:semiHidden="1" w:unhideWhenUsed="1"/>
+    <w:lsdException w:name="Table Columns 1" w:semiHidden="1" w:unhideWhenUsed="1"/>
+    <w:lsdException w:name="Table Columns 2" w:semiHidden="1" w:unhideWhenUsed="1"/>
+    <w:lsdException w:name="Table Columns 3" w:semiHidden="1" w:unhideWhenUsed="1"/>
+    <w:lsdException w:name="Table Columns 4" w:semiHidden="1" w:unhideWhenUsed="1"/>
+    <w:lsdException w:name="Table Columns 5" w:semiHidden="1" w:unhideWhenUsed="1"/>
+    <w:lsdException w:name="Table Grid 1" w:semiHidden="1" w:unhideWhenUsed="1"/>
+    <w:lsdException w:name="Table Grid 2" w:semiHidden="1" w:unhideWhenUsed="1"/>
+    <w:lsdException w:name="Table Grid 3" w:semiHidden="1" w:unhideWhenUsed="1"/>
+    <w:lsdException w:name="Table Grid 4" w:semiHidden="1" w:unhideWhenUsed="1"/>
+    <w:lsdException w:name="Table Grid 5" w:semiHidden="1" w:unhideWhenUsed="1"/>
+    <w:lsdException w:name="Table Grid 6" w:semiHidden="1" w:unhideWhenUsed="1"/>
+    <w:lsdException w:name="Table Grid 7" w:semiHidden="1" w:unhideWhenUsed="1"/>
+    <w:lsdException w:name="Table Grid 8" w:semiHidden="1" w:unhideWhenUsed="1"/>
+    <w:lsdException w:name="Table List 1" w:semiHidden="1" w:unhideWhenUsed="1"/>
+    <w:lsdException w:name="Table List 2" w:semiHidden="1" w:unhideWhenUsed="1"/>
+    <w:lsdException w:name="Table List 3" w:semiHidden="1" w:unhideWhenUsed="1"/>
+    <w:lsdException w:name="Table List 4" w:semiHidden="1" w:unhideWhenUsed="1"/>
+    <w:lsdException w:name="Table List 5" w:semiHidden="1" w:unhideWhenUsed="1"/>
+    <w:lsdException w:name="Table List 6" w:semiHidden="1" w:unhideWhenUsed="1"/>
+    <w:lsdException w:name="Table List 7" w:semiHidden="1" w:unhideWhenUsed="1"/>
+    <w:lsdException w:name="Table List 8" w:semiHidden="1" w:unhideWhenUsed="1"/>
+    <w:lsdException w:name="Table 3D effects 1" w:semiHidden="1" w:unhideWhenUsed="1"/>
+    <w:lsdException w:name="Table 3D effects 2" w:semiHidden="1" w:unhideWhenUsed="1"/>
+    <w:lsdException w:name="Table 3D effects 3" w:semiHidden="1" w:unhideWhenUsed="1"/>
+    <w:lsdException w:name="Table Contemporary" w:semiHidden="1" w:unhideWhenUsed="1"/>
+    <w:lsdException w:name="Table Elegant" w:semiHidden="1" w:unhideWhenUsed="1"/>
+    <w:lsdException w:name="Table Professional" w:semiHidden="1" w:unhideWhenUsed="1"/>
+    <w:lsdException w:name="Table Subtle 1" w:semiHidden="1" w:unhideWhenUsed="1"/>
+    <w:lsdException w:name="Table Subtle 2" w:semiHidden="1" w:unhideWhenUsed="1"/>
+    <w:lsdException w:name="Table Web 1" w:semiHidden="1" w:unhideWhenUsed="1"/>
+    <w:lsdException w:name="Table Web 2" w:semiHidden="1" w:unhideWhenUsed="1"/>
+    <w:lsdException w:name="Table Web 3" w:semiHidden="1" w:unhideWhenUsed="1"/>
+    <w:lsdException w:name="Balloon Text" w:semiHidden="1" w:unhideWhenUsed="1"/>
+    <w:lsdException w:name="Table Grid" w:uiPriority="59"/>
+    <w:lsdException w:name="Table Theme" w:semiHidden="1" w:unhideWhenUsed="1"/>
+    <w:lsdException w:name="Placeholder Text" w:semiHidden="1"/>
+    <w:lsdException w:name="No Spacing" w:uiPriority="1" w:qFormat="1"/>
+    <w:lsdException w:name="Light Shading" w:uiPriority="60"/>
+    <w:lsdException w:name="Light List" w:uiPriority="61"/>
+    <w:lsdException w:name="Light Grid" w:uiPriority="62"/>
+    <w:lsdException w:name="Medium Shading 1" w:uiPriority="63"/>
+    <w:lsdException w:name="Medium Shading 2" w:uiPriority="64"/>
+    <w:lsdException w:name="Medium List 1" w:uiPriority="65"/>
+    <w:lsdException w:name="Medium List 2" w:uiPriority="66"/>
+    <w:lsdException w:name="Medium Grid 1" w:uiPriority="67"/>
+    <w:lsdException w:name="Medium Grid 2" w:uiPriority="68"/>
+    <w:lsdException w:name="Medium Grid 3" w:uiPriority="69"/>
+    <w:lsdException w:name="Dark List" w:uiPriority="70"/>
+    <w:lsdException w:name="Colorful Shading" w:uiPriority="71"/>
+    <w:lsdException w:name="Colorful List" w:uiPriority="72"/>
+    <w:lsdException w:name="Colorful Grid" w:uiPriority="73"/>
+    <w:lsdException w:name="Light Shading Accent 1" w:uiPriority="60"/>
+    <w:lsdException w:name="Light List Accent 1" w:uiPriority="61"/>
+    <w:lsdException w:name="Light Grid Accent 1" w:uiPriority="62"/>
+    <w:lsdException w:name="Medium Shading 1 Accent 1" w:uiPriority="63"/>
+    <w:lsdException w:name="Medium Shading 2 Accent 1" w:uiPriority="64"/>
+    <w:lsdException w:name="Medium List 1 Accent 1" w:uiPriority="65"/>
+    <w:lsdException w:name="Revision" w:semiHidden="1"/>
+    <w:lsdException w:name="List Paragraph" w:uiPriority="34" w:qFormat="1"/>
+    <w:lsdException w:name="Quote" w:uiPriority="29" w:qFormat="1"/>
+    <w:lsdException w:name="Intense Quote" w:uiPriority="30" w:qFormat="1"/>
+    <w:lsdException w:name="Medium List 2 Accent 1" w:uiPriority="66"/>
+    <w:lsdException w:name="Medium Grid 1 Accent 1" w:uiPriority="67"/>
+    <w:lsdException w:name="Medium Grid 2 Accent 1" w:uiPriority="68"/>
+    <w:lsdException w:name="Medium Grid 3 Accent 1" w:uiPriority="69"/>
+    <w:lsdException w:name="Dark List Accent 1" w:uiPriority="70"/>
+    <w:lsdException w:name="Colorful Shading Accent 1" w:uiPriority="71"/>
+    <w:lsdException w:name="Colorful List Accent 1" w:uiPriority="72"/>
+    <w:lsdException w:name="Colorful Grid Accent 1" w:uiPriority="73"/>
+    <w:lsdException w:name="Light Shading Accent 2" w:uiPriority="60"/>
+    <w:lsdException w:name="Light List Accent 2" w:uiPriority="61"/>
+    <w:lsdException w:name="Light Grid Accent 2" w:uiPriority="62"/>
+    <w:lsdException w:name="Medium Shading 1 Accent 2" w:uiPriority="63"/>
+    <w:lsdException w:name="Medium Shading 2 Accent 2" w:uiPriority="64"/>
+    <w:lsdException w:name="Medium List 1 Accent 2" w:uiPriority="65"/>
+    <w:lsdException w:name="Medium List 2 Accent 2" w:uiPriority="66"/>
+    <w:lsdException w:name="Medium Grid 1 Accent 2" w:uiPriority="67"/>
+    <w:lsdException w:name="Medium Grid 2 Accent 2" w:uiPriority="68"/>
+    <w:lsdException w:name="Medium Grid 3 Accent 2" w:uiPriority="69"/>
+    <w:lsdException w:name="Dark List Accent 2" w:uiPriority="70"/>
+    <w:lsdException w:name="Colorful Shading Accent 2" w:uiPriority="71"/>
+    <w:lsdException w:name="Colorful List Accent 2" w:uiPriority="72"/>
+    <w:lsdException w:name="Colorful Grid Accent 2" w:uiPriority="73"/>
+    <w:lsdException w:name="Light Shading Accent 3" w:uiPriority="60"/>
+    <w:lsdException w:name="Light List Accent 3" w:uiPriority="61"/>
+    <w:lsdException w:name="Light Grid Accent 3" w:uiPriority="62"/>
+    <w:lsdException w:name="Medium Shading 1 Accent 3" w:uiPriority="63"/>
+    <w:lsdException w:name="Medium Shading 2 Accent 3" w:uiPriority="64"/>
+    <w:lsdException w:name="Medium List 1 Accent 3" w:uiPriority="65"/>
+    <w:lsdException w:name="Medium List 2 Accent 3" w:uiPriority="66"/>
+    <w:lsdException w:name="Medium Grid 1 Accent 3" w:uiPriority="67"/>
+    <w:lsdException w:name="Medium Grid 2 Accent 3" w:uiPriority="68"/>
+    <w:lsdException w:name="Medium Grid 3 Accent 3" w:uiPriority="69"/>
+    <w:lsdException w:name="Dark List Accent 3" w:uiPriority="70"/>
+    <w:lsdException w:name="Colorful Shading Accent 3" w:uiPriority="71"/>
+    <w:lsdException w:name="Colorful List Accent 3" w:uiPriority="72"/>
+    <w:lsdException w:name="Colorful Grid Accent 3" w:uiPriority="73"/>
+    <w:lsdException w:name="Light Shading Accent 4" w:uiPriority="60"/>
+    <w:lsdException w:name="Light List Accent 4" w:uiPriority="61"/>
+    <w:lsdException w:name="Light Grid Accent 4" w:uiPriority="62"/>
+    <w:lsdException w:name="Medium Shading 1 Accent 4" w:uiPriority="63"/>
+    <w:lsdException w:name="Medium Shading 2 Accent 4" w:uiPriority="64"/>
+    <w:lsdException w:name="Medium List 1 Accent 4" w:uiPriority="65"/>
+    <w:lsdException w:name="Medium List 2 Accent 4" w:uiPriority="66"/>
+    <w:lsdException w:name="Medium Grid 1 Accent 4" w:uiPriority="67"/>
+    <w:lsdException w:name="Medium Grid 2 Accent 4" w:uiPriority="68"/>
+    <w:lsdException w:name="Medium Grid 3 Accent 4" w:uiPriority="69"/>
+    <w:lsdException w:name="Dark List Accent 4" w:uiPriority="70"/>
+    <w:lsdException w:name="Colorful Shading Accent 4" w:uiPriority="71"/>
+    <w:lsdException w:name="Colorful List Accent 4" w:uiPriority="72"/>
+    <w:lsdException w:name="Colorful Grid Accent 4" w:uiPriority="73"/>
+    <w:lsdException w:name="Light Shading Accent 5" w:uiPriority="60"/>
+    <w:lsdException w:name="Light List Accent 5" w:uiPriority="61"/>
+    <w:lsdException w:name="Light Grid Accent 5" w:uiPriority="62"/>
+    <w:lsdException w:name="Medium Shading 1 Accent 5" w:uiPriority="63"/>
+    <w:lsdException w:name="Medium Shading 2 Accent 5" w:uiPriority="64"/>
+    <w:lsdException w:name="Medium List 1 Accent 5" w:uiPriority="65"/>
+    <w:lsdException w:name="Medium List 2 Accent 5" w:uiPriority="66"/>
+    <w:lsdException w:name="Medium Grid 1 Accent 5" w:uiPriority="67"/>
+    <w:lsdException w:name="Medium Grid 2 Accent 5" w:uiPriority="68"/>
+    <w:lsdException w:name="Medium Grid 3 Accent 5" w:uiPriority="69"/>
+    <w:lsdException w:name="Dark List Accent 5" w:uiPriority="70"/>
+    <w:lsdException w:name="Colorful Shading Accent 5" w:uiPriority="71"/>
+    <w:lsdException w:name="Colorful List Accent 5" w:uiPriority="72"/>
+    <w:lsdException w:name="Colorful Grid Accent 5" w:uiPriority="73"/>
+    <w:lsdException w:name="Light Shading Accent 6" w:uiPriority="60"/>
+    <w:lsdException w:name="Light List Accent 6" w:uiPriority="61"/>
+    <w:lsdException w:name="Light Grid Accent 6" w:uiPriority="62"/>
+    <w:lsdException w:name="Medium Shading 1 Accent 6" w:uiPriority="63"/>
+    <w:lsdException w:name="Medium Shading 2 Accent 6" w:uiPriority="64"/>
+    <w:lsdException w:name="Medium List 1 Accent 6" w:uiPriority="65"/>
+    <w:lsdException w:name="Medium List 2 Accent 6" w:uiPriority="66"/>
+    <w:lsdException w:name="Medium Grid 1 Accent 6" w:uiPriority="67"/>
+    <w:lsdException w:name="Medium Grid 2 Accent 6" w:uiPriority="68"/>
+    <w:lsdException w:name="Medium Grid 3 Accent 6" w:uiPriority="69"/>
+    <w:lsdException w:name="Dark List Accent 6" w:uiPriority="70"/>
+    <w:lsdException w:name="Colorful Shading Accent 6" w:uiPriority="71"/>
+    <w:lsdException w:name="Colorful List Accent 6" w:uiPriority="72"/>
+    <w:lsdException w:name="Colorful Grid Accent 6" w:uiPriority="73"/>
+    <w:lsdException w:name="Subtle Emphasis" w:uiPriority="19" w:qFormat="1"/>
+    <w:lsdException w:name="Intense Emphasis" w:uiPriority="21" w:qFormat="1"/>
+    <w:lsdException w:name="Subtle Reference" w:uiPriority="31" w:qFormat="1"/>
+    <w:lsdException w:name="Intense Reference" w:uiPriority="32" w:qFormat="1"/>
+    <w:lsdException w:name="Book Title" w:uiPriority="33" w:qFormat="1"/>
+    <w:lsdException w:name="Bibliography" w:semiHidden="1" w:uiPriority="37" w:unhideWhenUsed="1"/>
+    <w:lsdException w:name="TOC Heading" w:semiHidden="1" w:uiPriority="39" w:unhideWhenUsed="1" w:qFormat="1"/>
+    <w:lsdException w:name="Plain Table 1" w:uiPriority="41"/>
+    <w:lsdException w:name="Plain Table 2" w:uiPriority="42"/>
+    <w:lsdException w:name="Plain Table 3" w:uiPriority="43"/>
+    <w:lsdException w:name="Plain Table 4" w:uiPriority="44"/>
+    <w:lsdException w:name="Plain Table 5" w:uiPriority="45"/>
+    <w:lsdException w:name="Grid Table Light" w:uiPriority="40"/>
+    <w:lsdException w:name="Grid Table 1 Light" w:uiPriority="46"/>
+    <w:lsdException w:name="Grid Table 2" w:uiPriority="47"/>
+    <w:lsdException w:name="Grid Table 3" w:uiPriority="48"/>
+    <w:lsdException w:name="Grid Table 4" w:uiPriority="49"/>
+    <w:lsdException w:name="Grid Table 5 Dark" w:uiPriority="50"/>
+    <w:lsdException w:name="Grid Table 6 Colorful" w:uiPriority="51"/>
+    <w:lsdException w:name="Grid Table 7 Colorful" w:uiPriority="52"/>
+    <w:lsdException w:name="Grid Table 1 Light Accent 1" w:uiPriority="46"/>
+    <w:lsdException w:name="Grid Table 2 Accent 1" w:uiPriority="47"/>
+    <w:lsdException w:name="Grid Table 3 Accent 1" w:uiPriority="48"/>
+    <w:lsdException w:name="Grid Table 4 Accent 1" w:uiPriority="49"/>
+    <w:lsdException w:name="Grid Table 5 Dark Accent 1" w:uiPriority="50"/>
+    <w:lsdException w:name="Grid Table 6 Colorful Accent 1" w:uiPriority="51"/>
+    <w:lsdException w:name="Grid Table 7 Colorful Accent 1" w:uiPriority="52"/>
+    <w:lsdException w:name="Grid Table 1 Light Accent 2" w:uiPriority="46"/>
+    <w:lsdException w:name="Grid Table 2 Accent 2" w:uiPriority="47"/>
+    <w:lsdException w:name="Grid Table 3 Accent 2" w:uiPriority="48"/>
+    <w:lsdException w:name="Grid Table 4 Accent 2" w:uiPriority="49"/>
+    <w:lsdException w:name="Grid Table 5 Dark Accent 2" w:uiPriority="50"/>
+    <w:lsdException w:name="Grid Table 6 Colorful Accent 2" w:uiPriority="51"/>
+    <w:lsdException w:name="Grid Table 7 Colorful Accent 2" w:uiPriority="52"/>
+    <w:lsdException w:name="Grid Table 1 Light Accent 3" w:uiPriority="46"/>
+    <w:lsdException w:name="Grid Table 2 Accent 3" w:uiPriority="47"/>
+    <w:lsdException w:name="Grid Table 3 Accent 3" w:uiPriority="48"/>
+    <w:lsdException w:name="Grid Table 4 Accent 3" w:uiPriority="49"/>
+    <w:lsdException w:name="Grid Table 5 Dark Accent 3" w:uiPriority="50"/>
+    <w:lsdException w:name="Grid Table 6 Colorful Accent 3" w:uiPriority="51"/>
+    <w:lsdException w:name="Grid Table 7 Colorful Accent 3" w:uiPriority="52"/>
+    <w:lsdException w:name="Grid Table 1 Light Accent 4" w:uiPriority="46"/>
+    <w:lsdException w:name="Grid Table 2 Accent 4" w:uiPriority="47"/>
+    <w:lsdException w:name="Grid Table 3 Accent 4" w:uiPriority="48"/>
+    <w:lsdException w:name="Grid Table 4 Accent 4" w:uiPriority="49"/>
+    <w:lsdException w:name="Grid Table 5 Dark Accent 4" w:uiPriority="50"/>
+    <w:lsdException w:name="Grid Table 6 Colorful Accent 4" w:uiPriority="51"/>
+    <w:lsdException w:name="Grid Table 7 Colorful Accent 4" w:uiPriority="52"/>
+    <w:lsdException w:name="Grid Table 1 Light Accent 5" w:uiPriority="46"/>
+    <w:lsdException w:name="Grid Table 2 Accent 5" w:uiPriority="47"/>
+    <w:lsdException w:name="Grid Table 3 Accent 5" w:uiPriority="48"/>
+    <w:lsdException w:name="Grid Table 4 Accent 5" w:uiPriority="49"/>
+    <w:lsdException w:name="Grid Table 5 Dark Accent 5" w:uiPriority="50"/>
+    <w:lsdException w:name="Grid Table 6 Colorful Accent 5" w:uiPriority="51"/>
+    <w:lsdException w:name="Grid Table 7 Colorful Accent 5" w:uiPriority="52"/>
+    <w:lsdException w:name="Grid Table 1 Light Accent 6" w:uiPriority="46"/>
+    <w:lsdException w:name="Grid Table 2 Accent 6" w:uiPriority="47"/>
+    <w:lsdException w:name="Grid Table 3 Accent 6" w:uiPriority="48"/>
+    <w:lsdException w:name="Grid Table 4 Accent 6" w:uiPriority="49"/>
+    <w:lsdException w:name="Grid Table 5 Dark Accent 6" w:uiPriority="50"/>
+    <w:lsdException w:name="Grid Table 6 Colorful Accent 6" w:uiPriority="51"/>
+    <w:lsdException w:name="Grid Table 7 Colorful Accent 6" w:uiPriority="52"/>
+    <w:lsdException w:name="List Table 1 Light" w:uiPriority="46"/>
+    <w:lsdException w:name="List Table 2" w:uiPriority="47"/>
+    <w:lsdException w:name="List Table 3" w:uiPriority="48"/>
+    <w:lsdException w:name="List Table 4" w:uiPriority="49"/>
+    <w:lsdException w:name="List Table 5 Dark" w:uiPriority="50"/>
+    <w:lsdException w:name="List Table 6 Colorful" w:uiPriority="51"/>
+    <w:lsdException w:name="List Table 7 Colorful" w:uiPriority="52"/>
+    <w:lsdException w:name="List Table 1 Light Accent 1" w:uiPriority="46"/>
+    <w:lsdException w:name="List Table 2 Accent 1" w:uiPriority="47"/>
+    <w:lsdException w:name="List Table 3 Accent 1" w:uiPriority="48"/>
+    <w:lsdException w:name="List Table 4 Accent 1" w:uiPriority="49"/>
+    <w:lsdException w:name="List Table 5 Dark Accent 1" w:uiPriority="50"/>
+    <w:lsdException w:name="List Table 6 Colorful Accent 1" w:uiPriority="51"/>
+    <w:lsdException w:name="List Table 7 Colorful Accent 1" w:uiPriority="52"/>
+    <w:lsdException w:name="List Table 1 Light Accent 2" w:uiPriority="46"/>
+    <w:lsdException w:name="List Table 2 Accent 2" w:uiPriority="47"/>
+    <w:lsdException w:name="List Table 3 Accent 2" w:uiPriority="48"/>
+    <w:lsdException w:name="List Table 4 Accent 2" w:uiPriority="49"/>
+    <w:lsdException w:name="List Table 5 Dark Accent 2" w:uiPriority="50"/>
+    <w:lsdException w:name="List Table 6 Colorful Accent 2" w:uiPriority="51"/>
+    <w:lsdException w:name="List Table 7 Colorful Accent 2" w:uiPriority="52"/>
+    <w:lsdException w:name="List Table 1 Light Accent 3" w:uiPriority="46"/>
+    <w:lsdException w:name="List Table 2 Accent 3" w:uiPriority="47"/>
+    <w:lsdException w:name="List Table 3 Accent 3" w:uiPriority="48"/>
+    <w:lsdException w:name="List Table 4 Accent 3" w:uiPriority="49"/>
+    <w:lsdException w:name="List Table 5 Dark Accent 3" w:uiPriority="50"/>
+    <w:lsdException w:name="List Table 6 Colorful Accent 3" w:uiPriority="51"/>
+    <w:lsdException w:name="List Table 7 Colorful Accent 3" w:uiPriority="52"/>
+    <w:lsdException w:name="List Table 1 Light Accent 4" w:uiPriority="46"/>
+    <w:lsdException w:name="List Table 2 Accent 4" w:uiPriority="47"/>
+    <w:lsdException w:name="List Table 3 Accent 4" w:uiPriority="48"/>
+    <w:lsdException w:name="List Table 4 Accent 4" w:uiPriority="49"/>
+    <w:lsdException w:name="List Table 5 Dark Accent 4" w:uiPriority="50"/>
+    <w:lsdException w:name="List Table 6 Colorful Accent 4" w:uiPriority="51"/>
+    <w:lsdException w:name="List Table 7 Colorful Accent 4" w:uiPriority="52"/>
+    <w:lsdException w:name="List Table 1 Light Accent 5" w:uiPriority="46"/>
+    <w:lsdException w:name="List Table 2 Accent 5" w:uiPriority="47"/>
+    <w:lsdException w:name="List Table 3 Accent 5" w:uiPriority="48"/>
+    <w:lsdException w:name="List Table 4 Accent 5" w:uiPriority="49"/>
+    <w:lsdException w:name="List Table 5 Dark Accent 5" w:uiPriority="50"/>
+    <w:lsdException w:name="List Table 6 Colorful Accent 5" w:uiPriority="51"/>
+    <w:lsdException w:name="List Table 7 Colorful Accent 5" w:uiPriority="52"/>
+    <w:lsdException w:name="List Table 1 Light Accent 6" w:uiPriority="46"/>
+    <w:lsdException w:name="List Table 2 Accent 6" w:uiPriority="47"/>
+    <w:lsdException w:name="List Table 3 Accent 6" w:uiPriority="48"/>
+    <w:lsdException w:name="List Table 4 Accent 6" w:uiPriority="49"/>
+    <w:lsdException w:name="List Table 5 Dark Accent 6" w:uiPriority="50"/>
+    <w:lsdException w:name="List Table 6 Colorful Accent 6" w:uiPriority="51"/>
+    <w:lsdException w:name="List Table 7 Colorful Accent 6" w:uiPriority="52"/>
   </w:latentStyles>
   <w:style w:type="paragraph" w:default="1" w:styleId="Normal">
     <w:name w:val="Normal"/>
@@ -8275,7 +7581,7 @@
 </file>
 
 <file path=customXml/itemProps1.xml><?xml version="1.0" encoding="utf-8"?>
-<ds:datastoreItem xmlns:ds="http://schemas.openxmlformats.org/officeDocument/2006/customXml" ds:itemID="{6CD3C95D-9920-45DE-8278-7C770C727771}">
+<ds:datastoreItem xmlns:ds="http://schemas.openxmlformats.org/officeDocument/2006/customXml" ds:itemID="{A995F55B-7BF1-4ABD-830C-9646107097F0}">
   <ds:schemaRefs>
     <ds:schemaRef ds:uri="http://schemas.openxmlformats.org/officeDocument/2006/bibliography"/>
   </ds:schemaRefs>

--- a/Dokumentacija/Tehnicka dokumentacija.docx
+++ b/Dokumentacija/Tehnicka dokumentacija.docx
@@ -1,6 +1,6 @@
 
 <file path=word/document.xml><?xml version="1.0" encoding="utf-8"?>
-<w:document xmlns:wpc="http://schemas.microsoft.com/office/word/2010/wordprocessingCanvas" xmlns:mc="http://schemas.openxmlformats.org/markup-compatibility/2006" xmlns:o="urn:schemas-microsoft-com:office:office" xmlns:r="http://schemas.openxmlformats.org/officeDocument/2006/relationships" xmlns:m="http://schemas.openxmlformats.org/officeDocument/2006/math" xmlns:v="urn:schemas-microsoft-com:vml" xmlns:wp14="http://schemas.microsoft.com/office/word/2010/wordprocessingDrawing" xmlns:wp="http://schemas.openxmlformats.org/drawingml/2006/wordprocessingDrawing" xmlns:w10="urn:schemas-microsoft-com:office:word" xmlns:w="http://schemas.openxmlformats.org/wordprocessingml/2006/main" xmlns:w14="http://schemas.microsoft.com/office/word/2010/wordml" xmlns:w15="http://schemas.microsoft.com/office/word/2012/wordml" xmlns:wpg="http://schemas.microsoft.com/office/word/2010/wordprocessingGroup" xmlns:wpi="http://schemas.microsoft.com/office/word/2010/wordprocessingInk" xmlns:wne="http://schemas.microsoft.com/office/word/2006/wordml" xmlns:wps="http://schemas.microsoft.com/office/word/2010/wordprocessingShape" mc:Ignorable="w14 w15 wp14">
+<w:document xmlns:wpc="http://schemas.microsoft.com/office/word/2010/wordprocessingCanvas" xmlns:mc="http://schemas.openxmlformats.org/markup-compatibility/2006" xmlns:o="urn:schemas-microsoft-com:office:office" xmlns:r="http://schemas.openxmlformats.org/officeDocument/2006/relationships" xmlns:m="http://schemas.openxmlformats.org/officeDocument/2006/math" xmlns:v="urn:schemas-microsoft-com:vml" xmlns:wp14="http://schemas.microsoft.com/office/word/2010/wordprocessingDrawing" xmlns:wp="http://schemas.openxmlformats.org/drawingml/2006/wordprocessingDrawing" xmlns:w10="urn:schemas-microsoft-com:office:word" xmlns:w="http://schemas.openxmlformats.org/wordprocessingml/2006/main" xmlns:w14="http://schemas.microsoft.com/office/word/2010/wordml" xmlns:wpg="http://schemas.microsoft.com/office/word/2010/wordprocessingGroup" xmlns:wpi="http://schemas.microsoft.com/office/word/2010/wordprocessingInk" xmlns:wne="http://schemas.microsoft.com/office/word/2006/wordml" xmlns:wps="http://schemas.microsoft.com/office/word/2010/wordprocessingShape" mc:Ignorable="w14 wp14">
   <w:body>
     <w:p>
       <w:pPr>
@@ -603,7 +603,7 @@
           <w:sz w:val="28"/>
         </w:rPr>
         <w:sectPr>
-          <w:footerReference w:type="default" r:id="rId8"/>
+          <w:footerReference w:type="default" r:id="rId9"/>
           <w:pgSz w:w="11906" w:h="16838"/>
           <w:pgMar w:top="1417" w:right="1417" w:bottom="1417" w:left="1417" w:header="708" w:footer="708" w:gutter="0"/>
           <w:cols w:space="708"/>
@@ -1605,7 +1605,7 @@
       <w:pPr>
         <w:spacing w:after="200" w:line="276" w:lineRule="auto"/>
         <w:sectPr>
-          <w:footerReference w:type="default" r:id="rId9"/>
+          <w:footerReference w:type="default" r:id="rId10"/>
           <w:pgSz w:w="11906" w:h="16838"/>
           <w:pgMar w:top="1417" w:right="1417" w:bottom="1417" w:left="1417" w:header="708" w:footer="708" w:gutter="0"/>
           <w:pgNumType w:fmt="upperRoman" w:start="1"/>
@@ -1688,141 +1688,31 @@
         <w:t>Use-Case Dijagram</w:t>
       </w:r>
     </w:p>
+    <w:p/>
+    <w:p>
+      <w:r>
+        <w:t>Slučajevi korištenja aplikacije s tehničke razine biti će prikazani Use-Case dijagramom.</w:t>
+      </w:r>
+    </w:p>
+    <w:p/>
     <w:p>
       <w:pPr>
         <w:spacing w:after="120" w:line="360" w:lineRule="auto"/>
-        <w:ind w:firstLine="709"/>
-        <w:jc w:val="both"/>
-      </w:pPr>
-      <w:r>
-        <w:rPr>
-          <w:b/>
+        <w:jc w:val="center"/>
+        <w:rPr>
+          <w:i/>
+        </w:rPr>
+      </w:pPr>
+      <w:r>
+        <w:rPr>
+          <w:i/>
           <w:noProof/>
         </w:rPr>
-        <mc:AlternateContent>
-          <mc:Choice Requires="wps">
-            <w:drawing>
-              <wp:anchor distT="0" distB="0" distL="114300" distR="114300" simplePos="0" relativeHeight="251659264" behindDoc="0" locked="0" layoutInCell="1" allowOverlap="1" wp14:anchorId="20152E7E" wp14:editId="67A55AC2">
-                <wp:simplePos x="0" y="0"/>
-                <wp:positionH relativeFrom="column">
-                  <wp:posOffset>1243330</wp:posOffset>
-                </wp:positionH>
-                <wp:positionV relativeFrom="paragraph">
-                  <wp:posOffset>4247515</wp:posOffset>
-                </wp:positionV>
-                <wp:extent cx="4295775" cy="266700"/>
-                <wp:effectExtent l="0" t="0" r="9525" b="0"/>
-                <wp:wrapNone/>
-                <wp:docPr id="2" name="Text Box 2"/>
-                <wp:cNvGraphicFramePr/>
-                <a:graphic xmlns:a="http://schemas.openxmlformats.org/drawingml/2006/main">
-                  <a:graphicData uri="http://schemas.microsoft.com/office/word/2010/wordprocessingShape">
-                    <wps:wsp>
-                      <wps:cNvSpPr txBox="1"/>
-                      <wps:spPr>
-                        <a:xfrm>
-                          <a:off x="0" y="0"/>
-                          <a:ext cx="4295775" cy="266700"/>
-                        </a:xfrm>
-                        <a:prstGeom prst="rect">
-                          <a:avLst/>
-                        </a:prstGeom>
-                        <a:solidFill>
-                          <a:schemeClr val="lt1"/>
-                        </a:solidFill>
-                        <a:ln w="6350">
-                          <a:noFill/>
-                        </a:ln>
-                        <a:effectLst/>
-                      </wps:spPr>
-                      <wps:style>
-                        <a:lnRef idx="0">
-                          <a:schemeClr val="accent1"/>
-                        </a:lnRef>
-                        <a:fillRef idx="0">
-                          <a:schemeClr val="accent1"/>
-                        </a:fillRef>
-                        <a:effectRef idx="0">
-                          <a:schemeClr val="accent1"/>
-                        </a:effectRef>
-                        <a:fontRef idx="minor">
-                          <a:schemeClr val="dk1"/>
-                        </a:fontRef>
-                      </wps:style>
-                      <wps:txbx>
-                        <w:txbxContent>
-                          <w:p>
-                            <w:pPr>
-                              <w:jc w:val="center"/>
-                              <w:rPr>
-                                <w:b/>
-                                <w:sz w:val="20"/>
-                              </w:rPr>
-                            </w:pPr>
-                            <w:r>
-                              <w:rPr>
-                                <w:b/>
-                                <w:sz w:val="20"/>
-                              </w:rPr>
-                              <w:t>Slika 2.1. Use-Case dijagram za ChatUp</w:t>
-                            </w:r>
-                          </w:p>
-                        </w:txbxContent>
-                      </wps:txbx>
-                      <wps:bodyPr rot="0" spcFirstLastPara="0" vertOverflow="overflow" horzOverflow="overflow" vert="horz" wrap="square" lIns="91440" tIns="45720" rIns="91440" bIns="45720" numCol="1" spcCol="0" rtlCol="0" fromWordArt="0" anchor="t" anchorCtr="0" forceAA="0" compatLnSpc="1">
-                        <a:prstTxWarp prst="textNoShape">
-                          <a:avLst/>
-                        </a:prstTxWarp>
-                        <a:noAutofit/>
-                      </wps:bodyPr>
-                    </wps:wsp>
-                  </a:graphicData>
-                </a:graphic>
-              </wp:anchor>
-            </w:drawing>
-          </mc:Choice>
-          <mc:Fallback>
-            <w:pict>
-              <v:shapetype w14:anchorId="20152E7E" id="_x0000_t202" coordsize="21600,21600" o:spt="202" path="m,l,21600r21600,l21600,xe">
-                <v:stroke joinstyle="miter"/>
-                <v:path gradientshapeok="t" o:connecttype="rect"/>
-              </v:shapetype>
-              <v:shape id="Text Box 2" o:spid="_x0000_s1026" type="#_x0000_t202" style="position:absolute;left:0;text-align:left;margin-left:97.9pt;margin-top:334.45pt;width:338.25pt;height:21pt;z-index:251659264;visibility:visible;mso-wrap-style:square;mso-wrap-distance-left:9pt;mso-wrap-distance-top:0;mso-wrap-distance-right:9pt;mso-wrap-distance-bottom:0;mso-position-horizontal:absolute;mso-position-horizontal-relative:text;mso-position-vertical:absolute;mso-position-vertical-relative:text;v-text-anchor:top" o:gfxdata="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" fillcolor="white [3201]" stroked="f" strokeweight=".5pt">
-                <v:textbox>
-                  <w:txbxContent>
-                    <w:p>
-                      <w:pPr>
-                        <w:jc w:val="center"/>
-                        <w:rPr>
-                          <w:b/>
-                          <w:sz w:val="20"/>
-                        </w:rPr>
-                      </w:pPr>
-                      <w:r>
-                        <w:rPr>
-                          <w:b/>
-                          <w:sz w:val="20"/>
-                        </w:rPr>
-                        <w:t>Slika 2.1. Use-Case dijagram za ChatUp</w:t>
-                      </w:r>
-                    </w:p>
-                  </w:txbxContent>
-                </v:textbox>
-              </v:shape>
-            </w:pict>
-          </mc:Fallback>
-        </mc:AlternateContent>
-      </w:r>
-      <w:r>
-        <w:rPr>
-          <w:b/>
-          <w:noProof/>
-        </w:rPr>
         <w:drawing>
-          <wp:inline distT="0" distB="0" distL="0" distR="0" wp14:anchorId="4D97AD27" wp14:editId="4EDA817E">
-            <wp:extent cx="5760720" cy="4252170"/>
+          <wp:inline distT="0" distB="0" distL="0" distR="0" wp14:anchorId="4A139DAC" wp14:editId="6D94BB9B">
+            <wp:extent cx="6153150" cy="4839556"/>
             <wp:effectExtent l="0" t="0" r="0" b="0"/>
-            <wp:docPr id="1" name="Picture 1" descr="C:\Users\JurmanLap\Desktop\use_case_air_chatUp.jpg"/>
+            <wp:docPr id="6" name="Picture 6" descr="C:\Users\JurmanLap\Desktop\CHATUP FAZA 1\use_case_mjurman.png"/>
             <wp:cNvGraphicFramePr>
               <a:graphicFrameLocks xmlns:a="http://schemas.openxmlformats.org/drawingml/2006/main" noChangeAspect="1"/>
             </wp:cNvGraphicFramePr>
@@ -1830,13 +1720,13 @@
               <a:graphicData uri="http://schemas.openxmlformats.org/drawingml/2006/picture">
                 <pic:pic xmlns:pic="http://schemas.openxmlformats.org/drawingml/2006/picture">
                   <pic:nvPicPr>
-                    <pic:cNvPr id="0" name="Picture 1" descr="C:\Users\JurmanLap\Desktop\use_case_air_chatUp.jpg"/>
+                    <pic:cNvPr id="0" name="Picture 2" descr="C:\Users\JurmanLap\Desktop\CHATUP FAZA 1\use_case_mjurman.png"/>
                     <pic:cNvPicPr>
                       <a:picLocks noChangeAspect="1" noChangeArrowheads="1"/>
                     </pic:cNvPicPr>
                   </pic:nvPicPr>
                   <pic:blipFill>
-                    <a:blip r:embed="rId10">
+                    <a:blip r:embed="rId11">
                       <a:extLst>
                         <a:ext uri="{28A0092B-C50C-407E-A947-70E740481C1C}">
                           <a14:useLocalDpi xmlns:a14="http://schemas.microsoft.com/office/drawing/2010/main" val="0"/>
@@ -1851,7 +1741,7 @@
                   <pic:spPr bwMode="auto">
                     <a:xfrm>
                       <a:off x="0" y="0"/>
-                      <a:ext cx="5760720" cy="4252170"/>
+                      <a:ext cx="6155611" cy="4841491"/>
                     </a:xfrm>
                     <a:prstGeom prst="rect">
                       <a:avLst/>
@@ -1871,9 +1761,17 @@
     <w:p>
       <w:pPr>
         <w:spacing w:after="120" w:line="360" w:lineRule="auto"/>
-        <w:ind w:firstLine="709"/>
-        <w:jc w:val="both"/>
-      </w:pPr>
+        <w:jc w:val="center"/>
+        <w:rPr>
+          <w:i/>
+        </w:rPr>
+      </w:pPr>
+      <w:r>
+        <w:rPr>
+          <w:i/>
+        </w:rPr>
+        <w:t>Slika 1: Use-Case dijagram ChatUp aplikacije</w:t>
+      </w:r>
     </w:p>
     <w:p>
       <w:pPr>
@@ -1881,8 +1779,128 @@
         <w:ind w:firstLine="709"/>
         <w:jc w:val="both"/>
       </w:pPr>
-      <w:r>
-        <w:t>*Opis dijagrama sa bar jednom referencom na sliku*</w:t>
+    </w:p>
+    <w:p>
+      <w:pPr>
+        <w:spacing w:after="120" w:line="360" w:lineRule="auto"/>
+        <w:ind w:firstLine="709"/>
+        <w:jc w:val="both"/>
+      </w:pPr>
+      <w:r>
+        <w:t>Iz tog je dijagrama vidljivo sljedeće. Imamo tri tipa korisnika aplikacije: neregistrirani, registrirani i prijavljeni korisnik. Neregistrirani korisnik može se samo registrirati. Registrirani korisnik može se prijaviti ili zatražiti oporavak izgubljene lozinke. Treći tip korisnika je prijavljeni korisnik. Riječ je o korisniku koji to postaje nako uspješne prijave u aplikaciju. Prijavljeni korisnik automatski pristupa korisničkom sučelju, a opcionalno, može izvoditi sljedeće akcije:</w:t>
+      </w:r>
+    </w:p>
+    <w:p>
+      <w:pPr>
+        <w:pStyle w:val="ListParagraph"/>
+        <w:numPr>
+          <w:ilvl w:val="0"/>
+          <w:numId w:val="16"/>
+        </w:numPr>
+        <w:spacing w:after="120" w:line="360" w:lineRule="auto"/>
+        <w:jc w:val="both"/>
+      </w:pPr>
+      <w:r>
+        <w:t>Odjaviti se iz aplikacije</w:t>
+      </w:r>
+    </w:p>
+    <w:p>
+      <w:pPr>
+        <w:pStyle w:val="ListParagraph"/>
+        <w:numPr>
+          <w:ilvl w:val="0"/>
+          <w:numId w:val="16"/>
+        </w:numPr>
+        <w:spacing w:after="120" w:line="360" w:lineRule="auto"/>
+        <w:jc w:val="both"/>
+      </w:pPr>
+      <w:r>
+        <w:t>Prikazati i urediti svoj profil</w:t>
+      </w:r>
+    </w:p>
+    <w:p>
+      <w:pPr>
+        <w:pStyle w:val="ListParagraph"/>
+        <w:numPr>
+          <w:ilvl w:val="0"/>
+          <w:numId w:val="16"/>
+        </w:numPr>
+        <w:spacing w:after="120" w:line="360" w:lineRule="auto"/>
+        <w:jc w:val="both"/>
+      </w:pPr>
+      <w:r>
+        <w:lastRenderedPageBreak/>
+        <w:t>Promjeniti vlastiti status</w:t>
+      </w:r>
+    </w:p>
+    <w:p>
+      <w:pPr>
+        <w:pStyle w:val="ListParagraph"/>
+        <w:numPr>
+          <w:ilvl w:val="0"/>
+          <w:numId w:val="16"/>
+        </w:numPr>
+        <w:spacing w:after="120" w:line="360" w:lineRule="auto"/>
+        <w:jc w:val="both"/>
+      </w:pPr>
+      <w:r>
+        <w:t>Pretraživati druge korisnike aplikacije</w:t>
+      </w:r>
+    </w:p>
+    <w:p>
+      <w:pPr>
+        <w:pStyle w:val="ListParagraph"/>
+        <w:numPr>
+          <w:ilvl w:val="0"/>
+          <w:numId w:val="16"/>
+        </w:numPr>
+        <w:spacing w:after="120" w:line="360" w:lineRule="auto"/>
+        <w:jc w:val="both"/>
+      </w:pPr>
+      <w:r>
+        <w:t>Dodati drugog prijatelja u svoju listu prijatelja, što uključuje dobivanje notifikacije prilikom dobivanja poruke od drugog korisnika</w:t>
+      </w:r>
+    </w:p>
+    <w:p>
+      <w:pPr>
+        <w:pStyle w:val="ListParagraph"/>
+        <w:numPr>
+          <w:ilvl w:val="0"/>
+          <w:numId w:val="16"/>
+        </w:numPr>
+        <w:spacing w:after="120" w:line="360" w:lineRule="auto"/>
+        <w:jc w:val="both"/>
+      </w:pPr>
+      <w:r>
+        <w:t>Urediti vlastite postavke aplikacije</w:t>
+      </w:r>
+    </w:p>
+    <w:p>
+      <w:pPr>
+        <w:pStyle w:val="ListParagraph"/>
+        <w:numPr>
+          <w:ilvl w:val="0"/>
+          <w:numId w:val="16"/>
+        </w:numPr>
+        <w:spacing w:after="120" w:line="360" w:lineRule="auto"/>
+        <w:jc w:val="both"/>
+      </w:pPr>
+      <w:r>
+        <w:t>Razgovarati s drugim korisnicima, što uključuje dobivanje notifikacije o primljenoj poruci kada mu drugi korisnik pošalje poruku</w:t>
+      </w:r>
+    </w:p>
+    <w:p>
+      <w:pPr>
+        <w:pStyle w:val="ListParagraph"/>
+        <w:numPr>
+          <w:ilvl w:val="0"/>
+          <w:numId w:val="16"/>
+        </w:numPr>
+        <w:spacing w:after="120" w:line="360" w:lineRule="auto"/>
+        <w:jc w:val="both"/>
+      </w:pPr>
+      <w:r>
+        <w:t>Prikazati vlastitu lokaciju, ili vidjeti lokaciju od drugog prijatelja koji šalje poruku [opcionalno]</w:t>
       </w:r>
     </w:p>
     <w:p>
@@ -1900,12 +1918,14 @@
         </w:rPr>
         <w:br w:type="page"/>
       </w:r>
+      <w:bookmarkStart w:id="1" w:name="_GoBack"/>
+      <w:bookmarkEnd w:id="1"/>
     </w:p>
     <w:p>
       <w:pPr>
         <w:pStyle w:val="FOINaslov1"/>
       </w:pPr>
-      <w:bookmarkStart w:id="1" w:name="_Toc435005622"/>
+      <w:bookmarkStart w:id="2" w:name="_Toc435005622"/>
       <w:r>
         <w:lastRenderedPageBreak/>
         <w:t>Konfiguracija servera i baz</w:t>
@@ -1916,7 +1936,7 @@
       <w:r>
         <w:t xml:space="preserve"> podataka</w:t>
       </w:r>
-      <w:bookmarkEnd w:id="1"/>
+      <w:bookmarkEnd w:id="2"/>
     </w:p>
     <w:p>
       <w:pPr>
@@ -2062,7 +2082,7 @@
                     <pic:cNvPicPr/>
                   </pic:nvPicPr>
                   <pic:blipFill rotWithShape="1">
-                    <a:blip r:embed="rId11"/>
+                    <a:blip r:embed="rId12"/>
                     <a:srcRect l="18530" t="34442" r="19540" b="53529"/>
                     <a:stretch/>
                   </pic:blipFill>
@@ -3375,7 +3395,7 @@
                     <pic:cNvPicPr/>
                   </pic:nvPicPr>
                   <pic:blipFill>
-                    <a:blip r:embed="rId12">
+                    <a:blip r:embed="rId13">
                       <a:extLst>
                         <a:ext uri="{28A0092B-C50C-407E-A947-70E740481C1C}">
                           <a14:useLocalDpi xmlns:a14="http://schemas.microsoft.com/office/drawing/2010/main" val="0"/>
@@ -3504,12 +3524,12 @@
       <w:pPr>
         <w:pStyle w:val="FOINaslov1"/>
       </w:pPr>
-      <w:bookmarkStart w:id="2" w:name="_Toc435005623"/>
+      <w:bookmarkStart w:id="3" w:name="_Toc435005623"/>
       <w:r>
         <w:lastRenderedPageBreak/>
         <w:t>Web servisi</w:t>
       </w:r>
-      <w:bookmarkEnd w:id="2"/>
+      <w:bookmarkEnd w:id="3"/>
     </w:p>
     <w:p>
       <w:pPr>
@@ -3559,8 +3579,6 @@
         </w:rPr>
         <w:t xml:space="preserve"> Web aplikacija. </w:t>
       </w:r>
-      <w:bookmarkStart w:id="3" w:name="_GoBack"/>
-      <w:bookmarkEnd w:id="3"/>
     </w:p>
     <w:p>
       <w:pPr>
@@ -4356,7 +4374,7 @@
       </w:pPr>
     </w:p>
     <w:sectPr>
-      <w:footerReference w:type="default" r:id="rId13"/>
+      <w:footerReference w:type="default" r:id="rId14"/>
       <w:pgSz w:w="11906" w:h="16838"/>
       <w:pgMar w:top="1417" w:right="1417" w:bottom="1417" w:left="1417" w:header="708" w:footer="708" w:gutter="0"/>
       <w:pgNumType w:start="1"/>
@@ -4368,7 +4386,7 @@
 </file>
 
 <file path=word/endnotes.xml><?xml version="1.0" encoding="utf-8"?>
-<w:endnotes xmlns:wpc="http://schemas.microsoft.com/office/word/2010/wordprocessingCanvas" xmlns:mc="http://schemas.openxmlformats.org/markup-compatibility/2006" xmlns:o="urn:schemas-microsoft-com:office:office" xmlns:r="http://schemas.openxmlformats.org/officeDocument/2006/relationships" xmlns:m="http://schemas.openxmlformats.org/officeDocument/2006/math" xmlns:v="urn:schemas-microsoft-com:vml" xmlns:wp14="http://schemas.microsoft.com/office/word/2010/wordprocessingDrawing" xmlns:wp="http://schemas.openxmlformats.org/drawingml/2006/wordprocessingDrawing" xmlns:w10="urn:schemas-microsoft-com:office:word" xmlns:w="http://schemas.openxmlformats.org/wordprocessingml/2006/main" xmlns:w14="http://schemas.microsoft.com/office/word/2010/wordml" xmlns:w15="http://schemas.microsoft.com/office/word/2012/wordml" xmlns:wpg="http://schemas.microsoft.com/office/word/2010/wordprocessingGroup" xmlns:wpi="http://schemas.microsoft.com/office/word/2010/wordprocessingInk" xmlns:wne="http://schemas.microsoft.com/office/word/2006/wordml" xmlns:wps="http://schemas.microsoft.com/office/word/2010/wordprocessingShape" mc:Ignorable="w14 w15 wp14">
+<w:endnotes xmlns:wpc="http://schemas.microsoft.com/office/word/2010/wordprocessingCanvas" xmlns:mc="http://schemas.openxmlformats.org/markup-compatibility/2006" xmlns:o="urn:schemas-microsoft-com:office:office" xmlns:r="http://schemas.openxmlformats.org/officeDocument/2006/relationships" xmlns:m="http://schemas.openxmlformats.org/officeDocument/2006/math" xmlns:v="urn:schemas-microsoft-com:vml" xmlns:wp14="http://schemas.microsoft.com/office/word/2010/wordprocessingDrawing" xmlns:wp="http://schemas.openxmlformats.org/drawingml/2006/wordprocessingDrawing" xmlns:w10="urn:schemas-microsoft-com:office:word" xmlns:w="http://schemas.openxmlformats.org/wordprocessingml/2006/main" xmlns:w14="http://schemas.microsoft.com/office/word/2010/wordml" xmlns:wpg="http://schemas.microsoft.com/office/word/2010/wordprocessingGroup" xmlns:wpi="http://schemas.microsoft.com/office/word/2010/wordprocessingInk" xmlns:wne="http://schemas.microsoft.com/office/word/2006/wordml" xmlns:wps="http://schemas.microsoft.com/office/word/2010/wordprocessingShape" mc:Ignorable="w14 wp14">
   <w:endnote w:type="separator" w:id="-1">
     <w:p>
       <w:r>
@@ -4387,7 +4405,7 @@
 </file>
 
 <file path=word/footer1.xml><?xml version="1.0" encoding="utf-8"?>
-<w:ftr xmlns:wpc="http://schemas.microsoft.com/office/word/2010/wordprocessingCanvas" xmlns:mc="http://schemas.openxmlformats.org/markup-compatibility/2006" xmlns:o="urn:schemas-microsoft-com:office:office" xmlns:r="http://schemas.openxmlformats.org/officeDocument/2006/relationships" xmlns:m="http://schemas.openxmlformats.org/officeDocument/2006/math" xmlns:v="urn:schemas-microsoft-com:vml" xmlns:wp14="http://schemas.microsoft.com/office/word/2010/wordprocessingDrawing" xmlns:wp="http://schemas.openxmlformats.org/drawingml/2006/wordprocessingDrawing" xmlns:w10="urn:schemas-microsoft-com:office:word" xmlns:w="http://schemas.openxmlformats.org/wordprocessingml/2006/main" xmlns:w14="http://schemas.microsoft.com/office/word/2010/wordml" xmlns:w15="http://schemas.microsoft.com/office/word/2012/wordml" xmlns:wpg="http://schemas.microsoft.com/office/word/2010/wordprocessingGroup" xmlns:wpi="http://schemas.microsoft.com/office/word/2010/wordprocessingInk" xmlns:wne="http://schemas.microsoft.com/office/word/2006/wordml" xmlns:wps="http://schemas.microsoft.com/office/word/2010/wordprocessingShape" mc:Ignorable="w14 w15 wp14">
+<w:ftr xmlns:wpc="http://schemas.microsoft.com/office/word/2010/wordprocessingCanvas" xmlns:mc="http://schemas.openxmlformats.org/markup-compatibility/2006" xmlns:o="urn:schemas-microsoft-com:office:office" xmlns:r="http://schemas.openxmlformats.org/officeDocument/2006/relationships" xmlns:m="http://schemas.openxmlformats.org/officeDocument/2006/math" xmlns:v="urn:schemas-microsoft-com:vml" xmlns:wp14="http://schemas.microsoft.com/office/word/2010/wordprocessingDrawing" xmlns:wp="http://schemas.openxmlformats.org/drawingml/2006/wordprocessingDrawing" xmlns:w10="urn:schemas-microsoft-com:office:word" xmlns:w="http://schemas.openxmlformats.org/wordprocessingml/2006/main" xmlns:w14="http://schemas.microsoft.com/office/word/2010/wordml" xmlns:wpg="http://schemas.microsoft.com/office/word/2010/wordprocessingGroup" xmlns:wpi="http://schemas.microsoft.com/office/word/2010/wordprocessingInk" xmlns:wne="http://schemas.microsoft.com/office/word/2006/wordml" xmlns:wps="http://schemas.microsoft.com/office/word/2010/wordprocessingShape" mc:Ignorable="w14 wp14">
   <w:p>
     <w:pPr>
       <w:pStyle w:val="Footer"/>
@@ -4403,7 +4421,7 @@
 </file>
 
 <file path=word/footer2.xml><?xml version="1.0" encoding="utf-8"?>
-<w:ftr xmlns:wpc="http://schemas.microsoft.com/office/word/2010/wordprocessingCanvas" xmlns:mc="http://schemas.openxmlformats.org/markup-compatibility/2006" xmlns:o="urn:schemas-microsoft-com:office:office" xmlns:r="http://schemas.openxmlformats.org/officeDocument/2006/relationships" xmlns:m="http://schemas.openxmlformats.org/officeDocument/2006/math" xmlns:v="urn:schemas-microsoft-com:vml" xmlns:wp14="http://schemas.microsoft.com/office/word/2010/wordprocessingDrawing" xmlns:wp="http://schemas.openxmlformats.org/drawingml/2006/wordprocessingDrawing" xmlns:w10="urn:schemas-microsoft-com:office:word" xmlns:w="http://schemas.openxmlformats.org/wordprocessingml/2006/main" xmlns:w14="http://schemas.microsoft.com/office/word/2010/wordml" xmlns:w15="http://schemas.microsoft.com/office/word/2012/wordml" xmlns:wpg="http://schemas.microsoft.com/office/word/2010/wordprocessingGroup" xmlns:wpi="http://schemas.microsoft.com/office/word/2010/wordprocessingInk" xmlns:wne="http://schemas.microsoft.com/office/word/2006/wordml" xmlns:wps="http://schemas.microsoft.com/office/word/2010/wordprocessingShape" mc:Ignorable="w14 w15 wp14">
+<w:ftr xmlns:wpc="http://schemas.microsoft.com/office/word/2010/wordprocessingCanvas" xmlns:mc="http://schemas.openxmlformats.org/markup-compatibility/2006" xmlns:o="urn:schemas-microsoft-com:office:office" xmlns:r="http://schemas.openxmlformats.org/officeDocument/2006/relationships" xmlns:m="http://schemas.openxmlformats.org/officeDocument/2006/math" xmlns:v="urn:schemas-microsoft-com:vml" xmlns:wp14="http://schemas.microsoft.com/office/word/2010/wordprocessingDrawing" xmlns:wp="http://schemas.openxmlformats.org/drawingml/2006/wordprocessingDrawing" xmlns:w10="urn:schemas-microsoft-com:office:word" xmlns:w="http://schemas.openxmlformats.org/wordprocessingml/2006/main" xmlns:w14="http://schemas.microsoft.com/office/word/2010/wordml" xmlns:wpg="http://schemas.microsoft.com/office/word/2010/wordprocessingGroup" xmlns:wpi="http://schemas.microsoft.com/office/word/2010/wordprocessingInk" xmlns:wne="http://schemas.microsoft.com/office/word/2006/wordml" xmlns:wps="http://schemas.microsoft.com/office/word/2010/wordprocessingShape" mc:Ignorable="w14 wp14">
   <w:sdt>
     <w:sdtPr>
       <w:id w:val="21073651"/>
@@ -4452,7 +4470,7 @@
 </file>
 
 <file path=word/footer3.xml><?xml version="1.0" encoding="utf-8"?>
-<w:ftr xmlns:wpc="http://schemas.microsoft.com/office/word/2010/wordprocessingCanvas" xmlns:mc="http://schemas.openxmlformats.org/markup-compatibility/2006" xmlns:o="urn:schemas-microsoft-com:office:office" xmlns:r="http://schemas.openxmlformats.org/officeDocument/2006/relationships" xmlns:m="http://schemas.openxmlformats.org/officeDocument/2006/math" xmlns:v="urn:schemas-microsoft-com:vml" xmlns:wp14="http://schemas.microsoft.com/office/word/2010/wordprocessingDrawing" xmlns:wp="http://schemas.openxmlformats.org/drawingml/2006/wordprocessingDrawing" xmlns:w10="urn:schemas-microsoft-com:office:word" xmlns:w="http://schemas.openxmlformats.org/wordprocessingml/2006/main" xmlns:w14="http://schemas.microsoft.com/office/word/2010/wordml" xmlns:w15="http://schemas.microsoft.com/office/word/2012/wordml" xmlns:wpg="http://schemas.microsoft.com/office/word/2010/wordprocessingGroup" xmlns:wpi="http://schemas.microsoft.com/office/word/2010/wordprocessingInk" xmlns:wne="http://schemas.microsoft.com/office/word/2006/wordml" xmlns:wps="http://schemas.microsoft.com/office/word/2010/wordprocessingShape" mc:Ignorable="w14 w15 wp14">
+<w:ftr xmlns:wpc="http://schemas.microsoft.com/office/word/2010/wordprocessingCanvas" xmlns:mc="http://schemas.openxmlformats.org/markup-compatibility/2006" xmlns:o="urn:schemas-microsoft-com:office:office" xmlns:r="http://schemas.openxmlformats.org/officeDocument/2006/relationships" xmlns:m="http://schemas.openxmlformats.org/officeDocument/2006/math" xmlns:v="urn:schemas-microsoft-com:vml" xmlns:wp14="http://schemas.microsoft.com/office/word/2010/wordprocessingDrawing" xmlns:wp="http://schemas.openxmlformats.org/drawingml/2006/wordprocessingDrawing" xmlns:w10="urn:schemas-microsoft-com:office:word" xmlns:w="http://schemas.openxmlformats.org/wordprocessingml/2006/main" xmlns:w14="http://schemas.microsoft.com/office/word/2010/wordml" xmlns:wpg="http://schemas.microsoft.com/office/word/2010/wordprocessingGroup" xmlns:wpi="http://schemas.microsoft.com/office/word/2010/wordprocessingInk" xmlns:wne="http://schemas.microsoft.com/office/word/2006/wordml" xmlns:wps="http://schemas.microsoft.com/office/word/2010/wordprocessingShape" mc:Ignorable="w14 wp14">
   <w:sdt>
     <w:sdtPr>
       <w:id w:val="21073647"/>
@@ -4481,7 +4499,7 @@
           <w:rPr>
             <w:noProof/>
           </w:rPr>
-          <w:t>10</w:t>
+          <w:t>4</w:t>
         </w:r>
         <w:r>
           <w:rPr>
@@ -4501,7 +4519,7 @@
 </file>
 
 <file path=word/footnotes.xml><?xml version="1.0" encoding="utf-8"?>
-<w:footnotes xmlns:wpc="http://schemas.microsoft.com/office/word/2010/wordprocessingCanvas" xmlns:mc="http://schemas.openxmlformats.org/markup-compatibility/2006" xmlns:o="urn:schemas-microsoft-com:office:office" xmlns:r="http://schemas.openxmlformats.org/officeDocument/2006/relationships" xmlns:m="http://schemas.openxmlformats.org/officeDocument/2006/math" xmlns:v="urn:schemas-microsoft-com:vml" xmlns:wp14="http://schemas.microsoft.com/office/word/2010/wordprocessingDrawing" xmlns:wp="http://schemas.openxmlformats.org/drawingml/2006/wordprocessingDrawing" xmlns:w10="urn:schemas-microsoft-com:office:word" xmlns:w="http://schemas.openxmlformats.org/wordprocessingml/2006/main" xmlns:w14="http://schemas.microsoft.com/office/word/2010/wordml" xmlns:w15="http://schemas.microsoft.com/office/word/2012/wordml" xmlns:wpg="http://schemas.microsoft.com/office/word/2010/wordprocessingGroup" xmlns:wpi="http://schemas.microsoft.com/office/word/2010/wordprocessingInk" xmlns:wne="http://schemas.microsoft.com/office/word/2006/wordml" xmlns:wps="http://schemas.microsoft.com/office/word/2010/wordprocessingShape" mc:Ignorable="w14 w15 wp14">
+<w:footnotes xmlns:wpc="http://schemas.microsoft.com/office/word/2010/wordprocessingCanvas" xmlns:mc="http://schemas.openxmlformats.org/markup-compatibility/2006" xmlns:o="urn:schemas-microsoft-com:office:office" xmlns:r="http://schemas.openxmlformats.org/officeDocument/2006/relationships" xmlns:m="http://schemas.openxmlformats.org/officeDocument/2006/math" xmlns:v="urn:schemas-microsoft-com:vml" xmlns:wp14="http://schemas.microsoft.com/office/word/2010/wordprocessingDrawing" xmlns:wp="http://schemas.openxmlformats.org/drawingml/2006/wordprocessingDrawing" xmlns:w10="urn:schemas-microsoft-com:office:word" xmlns:w="http://schemas.openxmlformats.org/wordprocessingml/2006/main" xmlns:w14="http://schemas.microsoft.com/office/word/2010/wordml" xmlns:wpg="http://schemas.microsoft.com/office/word/2010/wordprocessingGroup" xmlns:wpi="http://schemas.microsoft.com/office/word/2010/wordprocessingInk" xmlns:wne="http://schemas.microsoft.com/office/word/2006/wordml" xmlns:wps="http://schemas.microsoft.com/office/word/2010/wordprocessingShape" mc:Ignorable="w14 wp14">
   <w:footnote w:type="separator" w:id="-1">
     <w:p>
       <w:r>
@@ -4547,7 +4565,10 @@
         <w:footnoteRef/>
       </w:r>
       <w:r>
-        <w:t xml:space="preserve"> DigitalOcean, Simple Cloud Hosting - </w:t>
+        <w:t xml:space="preserve"> </w:t>
+      </w:r>
+      <w:r>
+        <w:t xml:space="preserve">DigitalOcean, Simple Cloud Hosting - </w:t>
       </w:r>
       <w:r>
         <w:t>https://www.digitalocean.com/</w:t>
@@ -4558,8 +4579,8 @@
 </file>
 
 <file path=word/numbering.xml><?xml version="1.0" encoding="utf-8"?>
-<w:numbering xmlns:wpc="http://schemas.microsoft.com/office/word/2010/wordprocessingCanvas" xmlns:mc="http://schemas.openxmlformats.org/markup-compatibility/2006" xmlns:o="urn:schemas-microsoft-com:office:office" xmlns:r="http://schemas.openxmlformats.org/officeDocument/2006/relationships" xmlns:m="http://schemas.openxmlformats.org/officeDocument/2006/math" xmlns:v="urn:schemas-microsoft-com:vml" xmlns:wp14="http://schemas.microsoft.com/office/word/2010/wordprocessingDrawing" xmlns:wp="http://schemas.openxmlformats.org/drawingml/2006/wordprocessingDrawing" xmlns:w10="urn:schemas-microsoft-com:office:word" xmlns:w="http://schemas.openxmlformats.org/wordprocessingml/2006/main" xmlns:w14="http://schemas.microsoft.com/office/word/2010/wordml" xmlns:w15="http://schemas.microsoft.com/office/word/2012/wordml" xmlns:wpg="http://schemas.microsoft.com/office/word/2010/wordprocessingGroup" xmlns:wpi="http://schemas.microsoft.com/office/word/2010/wordprocessingInk" xmlns:wne="http://schemas.microsoft.com/office/word/2006/wordml" xmlns:wps="http://schemas.microsoft.com/office/word/2010/wordprocessingShape" mc:Ignorable="w14 w15 wp14">
-  <w:abstractNum w:abstractNumId="0" w15:restartNumberingAfterBreak="0">
+<w:numbering xmlns:wpc="http://schemas.microsoft.com/office/word/2010/wordprocessingCanvas" xmlns:mc="http://schemas.openxmlformats.org/markup-compatibility/2006" xmlns:o="urn:schemas-microsoft-com:office:office" xmlns:r="http://schemas.openxmlformats.org/officeDocument/2006/relationships" xmlns:m="http://schemas.openxmlformats.org/officeDocument/2006/math" xmlns:v="urn:schemas-microsoft-com:vml" xmlns:wp14="http://schemas.microsoft.com/office/word/2010/wordprocessingDrawing" xmlns:wp="http://schemas.openxmlformats.org/drawingml/2006/wordprocessingDrawing" xmlns:w10="urn:schemas-microsoft-com:office:word" xmlns:w="http://schemas.openxmlformats.org/wordprocessingml/2006/main" xmlns:w14="http://schemas.microsoft.com/office/word/2010/wordml" xmlns:wpg="http://schemas.microsoft.com/office/word/2010/wordprocessingGroup" xmlns:wpi="http://schemas.microsoft.com/office/word/2010/wordprocessingInk" xmlns:wne="http://schemas.microsoft.com/office/word/2006/wordml" xmlns:wps="http://schemas.microsoft.com/office/word/2010/wordprocessingShape" mc:Ignorable="w14 wp14">
+  <w:abstractNum w:abstractNumId="0">
     <w:nsid w:val="00C36962"/>
     <w:multiLevelType w:val="hybridMultilevel"/>
     <w:tmpl w:val="5198ACB8"/>
@@ -4672,7 +4693,7 @@
       </w:rPr>
     </w:lvl>
   </w:abstractNum>
-  <w:abstractNum w:abstractNumId="1" w15:restartNumberingAfterBreak="0">
+  <w:abstractNum w:abstractNumId="1">
     <w:nsid w:val="0FD77119"/>
     <w:multiLevelType w:val="hybridMultilevel"/>
     <w:tmpl w:val="258E0460"/>
@@ -4789,7 +4810,7 @@
       </w:rPr>
     </w:lvl>
   </w:abstractNum>
-  <w:abstractNum w:abstractNumId="2" w15:restartNumberingAfterBreak="0">
+  <w:abstractNum w:abstractNumId="2">
     <w:nsid w:val="103D3011"/>
     <w:multiLevelType w:val="hybridMultilevel"/>
     <w:tmpl w:val="1A06B1E2"/>
@@ -4878,7 +4899,120 @@
       </w:pPr>
     </w:lvl>
   </w:abstractNum>
-  <w:abstractNum w:abstractNumId="3" w15:restartNumberingAfterBreak="0">
+  <w:abstractNum w:abstractNumId="3">
+    <w:nsid w:val="1FBC3214"/>
+    <w:multiLevelType w:val="hybridMultilevel"/>
+    <w:tmpl w:val="BE38F1AE"/>
+    <w:lvl w:ilvl="0" w:tplc="041A0001">
+      <w:start w:val="1"/>
+      <w:numFmt w:val="bullet"/>
+      <w:lvlText w:val=""/>
+      <w:lvlJc w:val="left"/>
+      <w:pPr>
+        <w:ind w:left="1429" w:hanging="360"/>
+      </w:pPr>
+      <w:rPr>
+        <w:rFonts w:ascii="Symbol" w:hAnsi="Symbol" w:hint="default"/>
+      </w:rPr>
+    </w:lvl>
+    <w:lvl w:ilvl="1" w:tplc="041A0003" w:tentative="1">
+      <w:start w:val="1"/>
+      <w:numFmt w:val="bullet"/>
+      <w:lvlText w:val="o"/>
+      <w:lvlJc w:val="left"/>
+      <w:pPr>
+        <w:ind w:left="2149" w:hanging="360"/>
+      </w:pPr>
+      <w:rPr>
+        <w:rFonts w:ascii="Courier New" w:hAnsi="Courier New" w:cs="Courier New" w:hint="default"/>
+      </w:rPr>
+    </w:lvl>
+    <w:lvl w:ilvl="2" w:tplc="041A0005" w:tentative="1">
+      <w:start w:val="1"/>
+      <w:numFmt w:val="bullet"/>
+      <w:lvlText w:val=""/>
+      <w:lvlJc w:val="left"/>
+      <w:pPr>
+        <w:ind w:left="2869" w:hanging="360"/>
+      </w:pPr>
+      <w:rPr>
+        <w:rFonts w:ascii="Wingdings" w:hAnsi="Wingdings" w:hint="default"/>
+      </w:rPr>
+    </w:lvl>
+    <w:lvl w:ilvl="3" w:tplc="041A0001" w:tentative="1">
+      <w:start w:val="1"/>
+      <w:numFmt w:val="bullet"/>
+      <w:lvlText w:val=""/>
+      <w:lvlJc w:val="left"/>
+      <w:pPr>
+        <w:ind w:left="3589" w:hanging="360"/>
+      </w:pPr>
+      <w:rPr>
+        <w:rFonts w:ascii="Symbol" w:hAnsi="Symbol" w:hint="default"/>
+      </w:rPr>
+    </w:lvl>
+    <w:lvl w:ilvl="4" w:tplc="041A0003" w:tentative="1">
+      <w:start w:val="1"/>
+      <w:numFmt w:val="bullet"/>
+      <w:lvlText w:val="o"/>
+      <w:lvlJc w:val="left"/>
+      <w:pPr>
+        <w:ind w:left="4309" w:hanging="360"/>
+      </w:pPr>
+      <w:rPr>
+        <w:rFonts w:ascii="Courier New" w:hAnsi="Courier New" w:cs="Courier New" w:hint="default"/>
+      </w:rPr>
+    </w:lvl>
+    <w:lvl w:ilvl="5" w:tplc="041A0005" w:tentative="1">
+      <w:start w:val="1"/>
+      <w:numFmt w:val="bullet"/>
+      <w:lvlText w:val=""/>
+      <w:lvlJc w:val="left"/>
+      <w:pPr>
+        <w:ind w:left="5029" w:hanging="360"/>
+      </w:pPr>
+      <w:rPr>
+        <w:rFonts w:ascii="Wingdings" w:hAnsi="Wingdings" w:hint="default"/>
+      </w:rPr>
+    </w:lvl>
+    <w:lvl w:ilvl="6" w:tplc="041A0001" w:tentative="1">
+      <w:start w:val="1"/>
+      <w:numFmt w:val="bullet"/>
+      <w:lvlText w:val=""/>
+      <w:lvlJc w:val="left"/>
+      <w:pPr>
+        <w:ind w:left="5749" w:hanging="360"/>
+      </w:pPr>
+      <w:rPr>
+        <w:rFonts w:ascii="Symbol" w:hAnsi="Symbol" w:hint="default"/>
+      </w:rPr>
+    </w:lvl>
+    <w:lvl w:ilvl="7" w:tplc="041A0003" w:tentative="1">
+      <w:start w:val="1"/>
+      <w:numFmt w:val="bullet"/>
+      <w:lvlText w:val="o"/>
+      <w:lvlJc w:val="left"/>
+      <w:pPr>
+        <w:ind w:left="6469" w:hanging="360"/>
+      </w:pPr>
+      <w:rPr>
+        <w:rFonts w:ascii="Courier New" w:hAnsi="Courier New" w:cs="Courier New" w:hint="default"/>
+      </w:rPr>
+    </w:lvl>
+    <w:lvl w:ilvl="8" w:tplc="041A0005" w:tentative="1">
+      <w:start w:val="1"/>
+      <w:numFmt w:val="bullet"/>
+      <w:lvlText w:val=""/>
+      <w:lvlJc w:val="left"/>
+      <w:pPr>
+        <w:ind w:left="7189" w:hanging="360"/>
+      </w:pPr>
+      <w:rPr>
+        <w:rFonts w:ascii="Wingdings" w:hAnsi="Wingdings" w:hint="default"/>
+      </w:rPr>
+    </w:lvl>
+  </w:abstractNum>
+  <w:abstractNum w:abstractNumId="4">
     <w:nsid w:val="2CD64B1E"/>
     <w:multiLevelType w:val="multilevel"/>
     <w:tmpl w:val="0B4E0E28"/>
@@ -5027,7 +5161,7 @@
       </w:rPr>
     </w:lvl>
   </w:abstractNum>
-  <w:abstractNum w:abstractNumId="4" w15:restartNumberingAfterBreak="0">
+  <w:abstractNum w:abstractNumId="5">
     <w:nsid w:val="3D09409F"/>
     <w:multiLevelType w:val="hybridMultilevel"/>
     <w:tmpl w:val="C45CB832"/>
@@ -5144,7 +5278,7 @@
       </w:pPr>
     </w:lvl>
   </w:abstractNum>
-  <w:abstractNum w:abstractNumId="5" w15:restartNumberingAfterBreak="0">
+  <w:abstractNum w:abstractNumId="6">
     <w:nsid w:val="4E9317CD"/>
     <w:multiLevelType w:val="hybridMultilevel"/>
     <w:tmpl w:val="4B6AA4BE"/>
@@ -5233,7 +5367,7 @@
       </w:pPr>
     </w:lvl>
   </w:abstractNum>
-  <w:abstractNum w:abstractNumId="6" w15:restartNumberingAfterBreak="0">
+  <w:abstractNum w:abstractNumId="7">
     <w:nsid w:val="50A62950"/>
     <w:multiLevelType w:val="hybridMultilevel"/>
     <w:tmpl w:val="2726482A"/>
@@ -5346,7 +5480,7 @@
       </w:rPr>
     </w:lvl>
   </w:abstractNum>
-  <w:abstractNum w:abstractNumId="7" w15:restartNumberingAfterBreak="0">
+  <w:abstractNum w:abstractNumId="8">
     <w:nsid w:val="556C65F1"/>
     <w:multiLevelType w:val="hybridMultilevel"/>
     <w:tmpl w:val="7FC4F5D0"/>
@@ -5466,7 +5600,7 @@
       </w:pPr>
     </w:lvl>
   </w:abstractNum>
-  <w:abstractNum w:abstractNumId="8" w15:restartNumberingAfterBreak="0">
+  <w:abstractNum w:abstractNumId="9">
     <w:nsid w:val="67C2432D"/>
     <w:multiLevelType w:val="hybridMultilevel"/>
     <w:tmpl w:val="1E80A032"/>
@@ -5579,7 +5713,7 @@
       </w:rPr>
     </w:lvl>
   </w:abstractNum>
-  <w:abstractNum w:abstractNumId="9" w15:restartNumberingAfterBreak="0">
+  <w:abstractNum w:abstractNumId="10">
     <w:nsid w:val="69832197"/>
     <w:multiLevelType w:val="multilevel"/>
     <w:tmpl w:val="C08E9B2C"/>
@@ -5705,7 +5839,7 @@
       </w:rPr>
     </w:lvl>
   </w:abstractNum>
-  <w:abstractNum w:abstractNumId="10" w15:restartNumberingAfterBreak="0">
+  <w:abstractNum w:abstractNumId="11">
     <w:nsid w:val="789F2EDA"/>
     <w:multiLevelType w:val="hybridMultilevel"/>
     <w:tmpl w:val="2E7483BA"/>
@@ -5818,7 +5952,7 @@
       </w:rPr>
     </w:lvl>
   </w:abstractNum>
-  <w:abstractNum w:abstractNumId="11" w15:restartNumberingAfterBreak="0">
+  <w:abstractNum w:abstractNumId="12">
     <w:nsid w:val="797E25BB"/>
     <w:multiLevelType w:val="hybridMultilevel"/>
     <w:tmpl w:val="6B62F332"/>
@@ -5939,7 +6073,7 @@
       </w:pPr>
     </w:lvl>
   </w:abstractNum>
-  <w:abstractNum w:abstractNumId="12" w15:restartNumberingAfterBreak="0">
+  <w:abstractNum w:abstractNumId="13">
     <w:nsid w:val="7F3C6A54"/>
     <w:multiLevelType w:val="hybridMultilevel"/>
     <w:tmpl w:val="EB88613A"/>
@@ -6053,55 +6187,58 @@
     </w:lvl>
   </w:abstractNum>
   <w:num w:numId="1">
-    <w:abstractNumId w:val="9"/>
+    <w:abstractNumId w:val="10"/>
   </w:num>
   <w:num w:numId="2">
     <w:abstractNumId w:val="0"/>
   </w:num>
   <w:num w:numId="3">
-    <w:abstractNumId w:val="3"/>
+    <w:abstractNumId w:val="4"/>
   </w:num>
   <w:num w:numId="4">
-    <w:abstractNumId w:val="4"/>
+    <w:abstractNumId w:val="5"/>
   </w:num>
   <w:num w:numId="5">
-    <w:abstractNumId w:val="5"/>
+    <w:abstractNumId w:val="6"/>
   </w:num>
   <w:num w:numId="6">
     <w:abstractNumId w:val="2"/>
   </w:num>
   <w:num w:numId="7">
-    <w:abstractNumId w:val="12"/>
+    <w:abstractNumId w:val="13"/>
   </w:num>
   <w:num w:numId="8">
-    <w:abstractNumId w:val="7"/>
+    <w:abstractNumId w:val="8"/>
   </w:num>
   <w:num w:numId="9">
     <w:abstractNumId w:val="1"/>
   </w:num>
   <w:num w:numId="10">
+    <w:abstractNumId w:val="11"/>
+  </w:num>
+  <w:num w:numId="11">
+    <w:abstractNumId w:val="12"/>
+  </w:num>
+  <w:num w:numId="12">
+    <w:abstractNumId w:val="9"/>
+  </w:num>
+  <w:num w:numId="13">
     <w:abstractNumId w:val="10"/>
   </w:num>
-  <w:num w:numId="11">
-    <w:abstractNumId w:val="11"/>
-  </w:num>
-  <w:num w:numId="12">
-    <w:abstractNumId w:val="8"/>
-  </w:num>
-  <w:num w:numId="13">
-    <w:abstractNumId w:val="9"/>
-  </w:num>
   <w:num w:numId="14">
-    <w:abstractNumId w:val="9"/>
+    <w:abstractNumId w:val="10"/>
   </w:num>
   <w:num w:numId="15">
-    <w:abstractNumId w:val="6"/>
+    <w:abstractNumId w:val="7"/>
+  </w:num>
+  <w:num w:numId="16">
+    <w:abstractNumId w:val="3"/>
   </w:num>
 </w:numbering>
 </file>
 
 <file path=word/styles.xml><?xml version="1.0" encoding="utf-8"?>
-<w:styles xmlns:mc="http://schemas.openxmlformats.org/markup-compatibility/2006" xmlns:r="http://schemas.openxmlformats.org/officeDocument/2006/relationships" xmlns:w="http://schemas.openxmlformats.org/wordprocessingml/2006/main" xmlns:w14="http://schemas.microsoft.com/office/word/2010/wordml" xmlns:w15="http://schemas.microsoft.com/office/word/2012/wordml" mc:Ignorable="w14 w15">
+<w:styles xmlns:mc="http://schemas.openxmlformats.org/markup-compatibility/2006" xmlns:r="http://schemas.openxmlformats.org/officeDocument/2006/relationships" xmlns:w="http://schemas.openxmlformats.org/wordprocessingml/2006/main" xmlns:w14="http://schemas.microsoft.com/office/word/2010/wordml" mc:Ignorable="w14">
   <w:docDefaults>
     <w:rPrDefault>
       <w:rPr>
@@ -6117,378 +6254,1105 @@
       </w:pPr>
     </w:pPrDefault>
   </w:docDefaults>
-  <w:latentStyles w:defLockedState="0" w:defUIPriority="99" w:defSemiHidden="0" w:defUnhideWhenUsed="0" w:defQFormat="0" w:count="371">
-    <w:lsdException w:name="Normal" w:uiPriority="0" w:qFormat="1"/>
-    <w:lsdException w:name="heading 1" w:uiPriority="9" w:qFormat="1"/>
-    <w:lsdException w:name="heading 2" w:semiHidden="1" w:uiPriority="9" w:unhideWhenUsed="1" w:qFormat="1"/>
-    <w:lsdException w:name="heading 3" w:semiHidden="1" w:uiPriority="9" w:unhideWhenUsed="1" w:qFormat="1"/>
-    <w:lsdException w:name="heading 4" w:semiHidden="1" w:uiPriority="9" w:unhideWhenUsed="1" w:qFormat="1"/>
-    <w:lsdException w:name="heading 5" w:semiHidden="1" w:uiPriority="9" w:unhideWhenUsed="1" w:qFormat="1"/>
-    <w:lsdException w:name="heading 6" w:semiHidden="1" w:uiPriority="9" w:unhideWhenUsed="1" w:qFormat="1"/>
-    <w:lsdException w:name="heading 7" w:semiHidden="1" w:uiPriority="9" w:unhideWhenUsed="1" w:qFormat="1"/>
-    <w:lsdException w:name="heading 8" w:semiHidden="1" w:uiPriority="9" w:unhideWhenUsed="1" w:qFormat="1"/>
-    <w:lsdException w:name="heading 9" w:semiHidden="1" w:uiPriority="9" w:unhideWhenUsed="1" w:qFormat="1"/>
-    <w:lsdException w:name="index 1" w:semiHidden="1" w:unhideWhenUsed="1"/>
-    <w:lsdException w:name="index 2" w:semiHidden="1" w:unhideWhenUsed="1"/>
-    <w:lsdException w:name="index 3" w:semiHidden="1" w:unhideWhenUsed="1"/>
-    <w:lsdException w:name="index 4" w:semiHidden="1" w:unhideWhenUsed="1"/>
-    <w:lsdException w:name="index 5" w:semiHidden="1" w:unhideWhenUsed="1"/>
-    <w:lsdException w:name="index 6" w:semiHidden="1" w:unhideWhenUsed="1"/>
-    <w:lsdException w:name="index 7" w:semiHidden="1" w:unhideWhenUsed="1"/>
-    <w:lsdException w:name="index 8" w:semiHidden="1" w:unhideWhenUsed="1"/>
-    <w:lsdException w:name="index 9" w:semiHidden="1" w:unhideWhenUsed="1"/>
-    <w:lsdException w:name="toc 1" w:semiHidden="1" w:uiPriority="39" w:unhideWhenUsed="1"/>
-    <w:lsdException w:name="toc 2" w:semiHidden="1" w:uiPriority="39" w:unhideWhenUsed="1"/>
-    <w:lsdException w:name="toc 3" w:semiHidden="1" w:uiPriority="39" w:unhideWhenUsed="1"/>
-    <w:lsdException w:name="toc 4" w:semiHidden="1" w:uiPriority="39" w:unhideWhenUsed="1"/>
-    <w:lsdException w:name="toc 5" w:semiHidden="1" w:uiPriority="39" w:unhideWhenUsed="1"/>
-    <w:lsdException w:name="toc 6" w:semiHidden="1" w:uiPriority="39" w:unhideWhenUsed="1"/>
-    <w:lsdException w:name="toc 7" w:semiHidden="1" w:uiPriority="39" w:unhideWhenUsed="1"/>
-    <w:lsdException w:name="toc 8" w:semiHidden="1" w:uiPriority="39" w:unhideWhenUsed="1"/>
-    <w:lsdException w:name="toc 9" w:semiHidden="1" w:uiPriority="39" w:unhideWhenUsed="1"/>
-    <w:lsdException w:name="Normal Indent" w:semiHidden="1" w:unhideWhenUsed="1"/>
-    <w:lsdException w:name="footnote text" w:semiHidden="1" w:unhideWhenUsed="1"/>
-    <w:lsdException w:name="annotation text" w:semiHidden="1" w:unhideWhenUsed="1"/>
-    <w:lsdException w:name="header" w:semiHidden="1" w:unhideWhenUsed="1"/>
-    <w:lsdException w:name="footer" w:semiHidden="1" w:unhideWhenUsed="1"/>
-    <w:lsdException w:name="index heading" w:semiHidden="1" w:unhideWhenUsed="1"/>
-    <w:lsdException w:name="caption" w:semiHidden="1" w:uiPriority="35" w:unhideWhenUsed="1" w:qFormat="1"/>
-    <w:lsdException w:name="table of figures" w:semiHidden="1" w:unhideWhenUsed="1"/>
-    <w:lsdException w:name="envelope address" w:semiHidden="1" w:unhideWhenUsed="1"/>
-    <w:lsdException w:name="envelope return" w:semiHidden="1" w:unhideWhenUsed="1"/>
-    <w:lsdException w:name="footnote reference" w:semiHidden="1" w:unhideWhenUsed="1"/>
-    <w:lsdException w:name="annotation reference" w:semiHidden="1" w:unhideWhenUsed="1"/>
-    <w:lsdException w:name="line number" w:semiHidden="1" w:unhideWhenUsed="1"/>
-    <w:lsdException w:name="page number" w:semiHidden="1" w:unhideWhenUsed="1"/>
-    <w:lsdException w:name="endnote reference" w:semiHidden="1" w:unhideWhenUsed="1"/>
-    <w:lsdException w:name="endnote text" w:semiHidden="1" w:unhideWhenUsed="1"/>
-    <w:lsdException w:name="table of authorities" w:semiHidden="1" w:unhideWhenUsed="1"/>
-    <w:lsdException w:name="macro" w:semiHidden="1" w:unhideWhenUsed="1"/>
-    <w:lsdException w:name="toa heading" w:semiHidden="1" w:unhideWhenUsed="1"/>
-    <w:lsdException w:name="List" w:semiHidden="1" w:unhideWhenUsed="1"/>
-    <w:lsdException w:name="List Bullet" w:semiHidden="1" w:unhideWhenUsed="1"/>
-    <w:lsdException w:name="List Number" w:semiHidden="1" w:unhideWhenUsed="1"/>
-    <w:lsdException w:name="List 2" w:semiHidden="1" w:unhideWhenUsed="1"/>
-    <w:lsdException w:name="List 3" w:semiHidden="1" w:unhideWhenUsed="1"/>
-    <w:lsdException w:name="List 4" w:semiHidden="1" w:unhideWhenUsed="1"/>
-    <w:lsdException w:name="List 5" w:semiHidden="1" w:unhideWhenUsed="1"/>
-    <w:lsdException w:name="List Bullet 2" w:semiHidden="1" w:unhideWhenUsed="1"/>
-    <w:lsdException w:name="List Bullet 3" w:semiHidden="1" w:unhideWhenUsed="1"/>
-    <w:lsdException w:name="List Bullet 4" w:semiHidden="1" w:unhideWhenUsed="1"/>
-    <w:lsdException w:name="List Bullet 5" w:semiHidden="1" w:unhideWhenUsed="1"/>
-    <w:lsdException w:name="List Number 2" w:semiHidden="1" w:unhideWhenUsed="1"/>
-    <w:lsdException w:name="List Number 3" w:semiHidden="1" w:unhideWhenUsed="1"/>
-    <w:lsdException w:name="List Number 4" w:semiHidden="1" w:unhideWhenUsed="1"/>
-    <w:lsdException w:name="List Number 5" w:semiHidden="1" w:unhideWhenUsed="1"/>
-    <w:lsdException w:name="Title" w:uiPriority="10" w:qFormat="1"/>
-    <w:lsdException w:name="Closing" w:semiHidden="1" w:unhideWhenUsed="1"/>
-    <w:lsdException w:name="Signature" w:semiHidden="1" w:unhideWhenUsed="1"/>
-    <w:lsdException w:name="Default Paragraph Font" w:semiHidden="1" w:uiPriority="1" w:unhideWhenUsed="1"/>
-    <w:lsdException w:name="Body Text" w:semiHidden="1" w:unhideWhenUsed="1"/>
-    <w:lsdException w:name="Body Text Indent" w:semiHidden="1" w:unhideWhenUsed="1"/>
-    <w:lsdException w:name="List Continue" w:semiHidden="1" w:unhideWhenUsed="1"/>
-    <w:lsdException w:name="List Continue 2" w:semiHidden="1" w:unhideWhenUsed="1"/>
-    <w:lsdException w:name="List Continue 3" w:semiHidden="1" w:unhideWhenUsed="1"/>
-    <w:lsdException w:name="List Continue 4" w:semiHidden="1" w:unhideWhenUsed="1"/>
-    <w:lsdException w:name="List Continue 5" w:semiHidden="1" w:unhideWhenUsed="1"/>
-    <w:lsdException w:name="Message Header" w:semiHidden="1" w:unhideWhenUsed="1"/>
-    <w:lsdException w:name="Subtitle" w:uiPriority="11" w:qFormat="1"/>
-    <w:lsdException w:name="Salutation" w:semiHidden="1" w:unhideWhenUsed="1"/>
-    <w:lsdException w:name="Date" w:semiHidden="1" w:unhideWhenUsed="1"/>
-    <w:lsdException w:name="Body Text First Indent" w:semiHidden="1" w:unhideWhenUsed="1"/>
-    <w:lsdException w:name="Body Text First Indent 2" w:semiHidden="1" w:unhideWhenUsed="1"/>
-    <w:lsdException w:name="Note Heading" w:semiHidden="1" w:unhideWhenUsed="1"/>
-    <w:lsdException w:name="Body Text 2" w:semiHidden="1" w:unhideWhenUsed="1"/>
-    <w:lsdException w:name="Body Text 3" w:semiHidden="1" w:unhideWhenUsed="1"/>
-    <w:lsdException w:name="Body Text Indent 2" w:semiHidden="1" w:unhideWhenUsed="1"/>
-    <w:lsdException w:name="Body Text Indent 3" w:semiHidden="1" w:unhideWhenUsed="1"/>
-    <w:lsdException w:name="Block Text" w:semiHidden="1" w:unhideWhenUsed="1"/>
-    <w:lsdException w:name="Hyperlink" w:semiHidden="1" w:unhideWhenUsed="1"/>
-    <w:lsdException w:name="FollowedHyperlink" w:semiHidden="1" w:unhideWhenUsed="1"/>
-    <w:lsdException w:name="Strong" w:uiPriority="22" w:qFormat="1"/>
-    <w:lsdException w:name="Emphasis" w:uiPriority="20" w:qFormat="1"/>
-    <w:lsdException w:name="Document Map" w:semiHidden="1" w:unhideWhenUsed="1"/>
-    <w:lsdException w:name="Plain Text" w:semiHidden="1" w:uiPriority="0" w:unhideWhenUsed="1"/>
-    <w:lsdException w:name="E-mail Signature" w:semiHidden="1" w:unhideWhenUsed="1"/>
-    <w:lsdException w:name="HTML Top of Form" w:semiHidden="1" w:unhideWhenUsed="1"/>
-    <w:lsdException w:name="HTML Bottom of Form" w:semiHidden="1" w:unhideWhenUsed="1"/>
-    <w:lsdException w:name="Normal (Web)" w:semiHidden="1" w:unhideWhenUsed="1"/>
-    <w:lsdException w:name="HTML Acronym" w:semiHidden="1" w:unhideWhenUsed="1"/>
-    <w:lsdException w:name="HTML Address" w:semiHidden="1" w:unhideWhenUsed="1"/>
-    <w:lsdException w:name="HTML Cite" w:semiHidden="1" w:unhideWhenUsed="1"/>
-    <w:lsdException w:name="HTML Code" w:semiHidden="1" w:unhideWhenUsed="1"/>
-    <w:lsdException w:name="HTML Definition" w:semiHidden="1" w:unhideWhenUsed="1"/>
-    <w:lsdException w:name="HTML Keyboard" w:semiHidden="1" w:unhideWhenUsed="1"/>
-    <w:lsdException w:name="HTML Preformatted" w:semiHidden="1" w:unhideWhenUsed="1"/>
-    <w:lsdException w:name="HTML Sample" w:semiHidden="1" w:unhideWhenUsed="1"/>
-    <w:lsdException w:name="HTML Typewriter" w:semiHidden="1" w:unhideWhenUsed="1"/>
-    <w:lsdException w:name="HTML Variable" w:semiHidden="1" w:unhideWhenUsed="1"/>
-    <w:lsdException w:name="Normal Table" w:semiHidden="1" w:unhideWhenUsed="1"/>
-    <w:lsdException w:name="annotation subject" w:semiHidden="1" w:unhideWhenUsed="1"/>
-    <w:lsdException w:name="No List" w:semiHidden="1" w:unhideWhenUsed="1"/>
-    <w:lsdException w:name="Outline List 1" w:semiHidden="1" w:unhideWhenUsed="1"/>
-    <w:lsdException w:name="Outline List 2" w:semiHidden="1" w:unhideWhenUsed="1"/>
-    <w:lsdException w:name="Outline List 3" w:semiHidden="1" w:unhideWhenUsed="1"/>
-    <w:lsdException w:name="Table Simple 1" w:semiHidden="1" w:unhideWhenUsed="1"/>
-    <w:lsdException w:name="Table Simple 2" w:semiHidden="1" w:unhideWhenUsed="1"/>
-    <w:lsdException w:name="Table Simple 3" w:semiHidden="1" w:unhideWhenUsed="1"/>
-    <w:lsdException w:name="Table Classic 1" w:semiHidden="1" w:unhideWhenUsed="1"/>
-    <w:lsdException w:name="Table Classic 2" w:semiHidden="1" w:unhideWhenUsed="1"/>
-    <w:lsdException w:name="Table Classic 3" w:semiHidden="1" w:unhideWhenUsed="1"/>
-    <w:lsdException w:name="Table Classic 4" w:semiHidden="1" w:unhideWhenUsed="1"/>
-    <w:lsdException w:name="Table Colorful 1" w:semiHidden="1" w:unhideWhenUsed="1"/>
-    <w:lsdException w:name="Table Colorful 2" w:semiHidden="1" w:unhideWhenUsed="1"/>
-    <w:lsdException w:name="Table Colorful 3" w:semiHidden="1" w:unhideWhenUsed="1"/>
-    <w:lsdException w:name="Table Columns 1" w:semiHidden="1" w:unhideWhenUsed="1"/>
-    <w:lsdException w:name="Table Columns 2" w:semiHidden="1" w:unhideWhenUsed="1"/>
-    <w:lsdException w:name="Table Columns 3" w:semiHidden="1" w:unhideWhenUsed="1"/>
-    <w:lsdException w:name="Table Columns 4" w:semiHidden="1" w:unhideWhenUsed="1"/>
-    <w:lsdException w:name="Table Columns 5" w:semiHidden="1" w:unhideWhenUsed="1"/>
-    <w:lsdException w:name="Table Grid 1" w:semiHidden="1" w:unhideWhenUsed="1"/>
-    <w:lsdException w:name="Table Grid 2" w:semiHidden="1" w:unhideWhenUsed="1"/>
-    <w:lsdException w:name="Table Grid 3" w:semiHidden="1" w:unhideWhenUsed="1"/>
-    <w:lsdException w:name="Table Grid 4" w:semiHidden="1" w:unhideWhenUsed="1"/>
-    <w:lsdException w:name="Table Grid 5" w:semiHidden="1" w:unhideWhenUsed="1"/>
-    <w:lsdException w:name="Table Grid 6" w:semiHidden="1" w:unhideWhenUsed="1"/>
-    <w:lsdException w:name="Table Grid 7" w:semiHidden="1" w:unhideWhenUsed="1"/>
-    <w:lsdException w:name="Table Grid 8" w:semiHidden="1" w:unhideWhenUsed="1"/>
-    <w:lsdException w:name="Table List 1" w:semiHidden="1" w:unhideWhenUsed="1"/>
-    <w:lsdException w:name="Table List 2" w:semiHidden="1" w:unhideWhenUsed="1"/>
-    <w:lsdException w:name="Table List 3" w:semiHidden="1" w:unhideWhenUsed="1"/>
-    <w:lsdException w:name="Table List 4" w:semiHidden="1" w:unhideWhenUsed="1"/>
-    <w:lsdException w:name="Table List 5" w:semiHidden="1" w:unhideWhenUsed="1"/>
-    <w:lsdException w:name="Table List 6" w:semiHidden="1" w:unhideWhenUsed="1"/>
-    <w:lsdException w:name="Table List 7" w:semiHidden="1" w:unhideWhenUsed="1"/>
-    <w:lsdException w:name="Table List 8" w:semiHidden="1" w:unhideWhenUsed="1"/>
-    <w:lsdException w:name="Table 3D effects 1" w:semiHidden="1" w:unhideWhenUsed="1"/>
-    <w:lsdException w:name="Table 3D effects 2" w:semiHidden="1" w:unhideWhenUsed="1"/>
-    <w:lsdException w:name="Table 3D effects 3" w:semiHidden="1" w:unhideWhenUsed="1"/>
-    <w:lsdException w:name="Table Contemporary" w:semiHidden="1" w:unhideWhenUsed="1"/>
-    <w:lsdException w:name="Table Elegant" w:semiHidden="1" w:unhideWhenUsed="1"/>
-    <w:lsdException w:name="Table Professional" w:semiHidden="1" w:unhideWhenUsed="1"/>
-    <w:lsdException w:name="Table Subtle 1" w:semiHidden="1" w:unhideWhenUsed="1"/>
-    <w:lsdException w:name="Table Subtle 2" w:semiHidden="1" w:unhideWhenUsed="1"/>
-    <w:lsdException w:name="Table Web 1" w:semiHidden="1" w:unhideWhenUsed="1"/>
-    <w:lsdException w:name="Table Web 2" w:semiHidden="1" w:unhideWhenUsed="1"/>
-    <w:lsdException w:name="Table Web 3" w:semiHidden="1" w:unhideWhenUsed="1"/>
-    <w:lsdException w:name="Balloon Text" w:semiHidden="1" w:unhideWhenUsed="1"/>
-    <w:lsdException w:name="Table Grid" w:uiPriority="59"/>
-    <w:lsdException w:name="Table Theme" w:semiHidden="1" w:unhideWhenUsed="1"/>
-    <w:lsdException w:name="Placeholder Text" w:semiHidden="1"/>
-    <w:lsdException w:name="No Spacing" w:uiPriority="1" w:qFormat="1"/>
-    <w:lsdException w:name="Light Shading" w:uiPriority="60"/>
-    <w:lsdException w:name="Light List" w:uiPriority="61"/>
-    <w:lsdException w:name="Light Grid" w:uiPriority="62"/>
-    <w:lsdException w:name="Medium Shading 1" w:uiPriority="63"/>
-    <w:lsdException w:name="Medium Shading 2" w:uiPriority="64"/>
-    <w:lsdException w:name="Medium List 1" w:uiPriority="65"/>
-    <w:lsdException w:name="Medium List 2" w:uiPriority="66"/>
-    <w:lsdException w:name="Medium Grid 1" w:uiPriority="67"/>
-    <w:lsdException w:name="Medium Grid 2" w:uiPriority="68"/>
-    <w:lsdException w:name="Medium Grid 3" w:uiPriority="69"/>
-    <w:lsdException w:name="Dark List" w:uiPriority="70"/>
-    <w:lsdException w:name="Colorful Shading" w:uiPriority="71"/>
-    <w:lsdException w:name="Colorful List" w:uiPriority="72"/>
-    <w:lsdException w:name="Colorful Grid" w:uiPriority="73"/>
-    <w:lsdException w:name="Light Shading Accent 1" w:uiPriority="60"/>
-    <w:lsdException w:name="Light List Accent 1" w:uiPriority="61"/>
-    <w:lsdException w:name="Light Grid Accent 1" w:uiPriority="62"/>
-    <w:lsdException w:name="Medium Shading 1 Accent 1" w:uiPriority="63"/>
-    <w:lsdException w:name="Medium Shading 2 Accent 1" w:uiPriority="64"/>
-    <w:lsdException w:name="Medium List 1 Accent 1" w:uiPriority="65"/>
-    <w:lsdException w:name="Revision" w:semiHidden="1"/>
-    <w:lsdException w:name="List Paragraph" w:uiPriority="34" w:qFormat="1"/>
-    <w:lsdException w:name="Quote" w:uiPriority="29" w:qFormat="1"/>
-    <w:lsdException w:name="Intense Quote" w:uiPriority="30" w:qFormat="1"/>
-    <w:lsdException w:name="Medium List 2 Accent 1" w:uiPriority="66"/>
-    <w:lsdException w:name="Medium Grid 1 Accent 1" w:uiPriority="67"/>
-    <w:lsdException w:name="Medium Grid 2 Accent 1" w:uiPriority="68"/>
-    <w:lsdException w:name="Medium Grid 3 Accent 1" w:uiPriority="69"/>
-    <w:lsdException w:name="Dark List Accent 1" w:uiPriority="70"/>
-    <w:lsdException w:name="Colorful Shading Accent 1" w:uiPriority="71"/>
-    <w:lsdException w:name="Colorful List Accent 1" w:uiPriority="72"/>
-    <w:lsdException w:name="Colorful Grid Accent 1" w:uiPriority="73"/>
-    <w:lsdException w:name="Light Shading Accent 2" w:uiPriority="60"/>
-    <w:lsdException w:name="Light List Accent 2" w:uiPriority="61"/>
-    <w:lsdException w:name="Light Grid Accent 2" w:uiPriority="62"/>
-    <w:lsdException w:name="Medium Shading 1 Accent 2" w:uiPriority="63"/>
-    <w:lsdException w:name="Medium Shading 2 Accent 2" w:uiPriority="64"/>
-    <w:lsdException w:name="Medium List 1 Accent 2" w:uiPriority="65"/>
-    <w:lsdException w:name="Medium List 2 Accent 2" w:uiPriority="66"/>
-    <w:lsdException w:name="Medium Grid 1 Accent 2" w:uiPriority="67"/>
-    <w:lsdException w:name="Medium Grid 2 Accent 2" w:uiPriority="68"/>
-    <w:lsdException w:name="Medium Grid 3 Accent 2" w:uiPriority="69"/>
-    <w:lsdException w:name="Dark List Accent 2" w:uiPriority="70"/>
-    <w:lsdException w:name="Colorful Shading Accent 2" w:uiPriority="71"/>
-    <w:lsdException w:name="Colorful List Accent 2" w:uiPriority="72"/>
-    <w:lsdException w:name="Colorful Grid Accent 2" w:uiPriority="73"/>
-    <w:lsdException w:name="Light Shading Accent 3" w:uiPriority="60"/>
-    <w:lsdException w:name="Light List Accent 3" w:uiPriority="61"/>
-    <w:lsdException w:name="Light Grid Accent 3" w:uiPriority="62"/>
-    <w:lsdException w:name="Medium Shading 1 Accent 3" w:uiPriority="63"/>
-    <w:lsdException w:name="Medium Shading 2 Accent 3" w:uiPriority="64"/>
-    <w:lsdException w:name="Medium List 1 Accent 3" w:uiPriority="65"/>
-    <w:lsdException w:name="Medium List 2 Accent 3" w:uiPriority="66"/>
-    <w:lsdException w:name="Medium Grid 1 Accent 3" w:uiPriority="67"/>
-    <w:lsdException w:name="Medium Grid 2 Accent 3" w:uiPriority="68"/>
-    <w:lsdException w:name="Medium Grid 3 Accent 3" w:uiPriority="69"/>
-    <w:lsdException w:name="Dark List Accent 3" w:uiPriority="70"/>
-    <w:lsdException w:name="Colorful Shading Accent 3" w:uiPriority="71"/>
-    <w:lsdException w:name="Colorful List Accent 3" w:uiPriority="72"/>
-    <w:lsdException w:name="Colorful Grid Accent 3" w:uiPriority="73"/>
-    <w:lsdException w:name="Light Shading Accent 4" w:uiPriority="60"/>
-    <w:lsdException w:name="Light List Accent 4" w:uiPriority="61"/>
-    <w:lsdException w:name="Light Grid Accent 4" w:uiPriority="62"/>
-    <w:lsdException w:name="Medium Shading 1 Accent 4" w:uiPriority="63"/>
-    <w:lsdException w:name="Medium Shading 2 Accent 4" w:uiPriority="64"/>
-    <w:lsdException w:name="Medium List 1 Accent 4" w:uiPriority="65"/>
-    <w:lsdException w:name="Medium List 2 Accent 4" w:uiPriority="66"/>
-    <w:lsdException w:name="Medium Grid 1 Accent 4" w:uiPriority="67"/>
-    <w:lsdException w:name="Medium Grid 2 Accent 4" w:uiPriority="68"/>
-    <w:lsdException w:name="Medium Grid 3 Accent 4" w:uiPriority="69"/>
-    <w:lsdException w:name="Dark List Accent 4" w:uiPriority="70"/>
-    <w:lsdException w:name="Colorful Shading Accent 4" w:uiPriority="71"/>
-    <w:lsdException w:name="Colorful List Accent 4" w:uiPriority="72"/>
-    <w:lsdException w:name="Colorful Grid Accent 4" w:uiPriority="73"/>
-    <w:lsdException w:name="Light Shading Accent 5" w:uiPriority="60"/>
-    <w:lsdException w:name="Light List Accent 5" w:uiPriority="61"/>
-    <w:lsdException w:name="Light Grid Accent 5" w:uiPriority="62"/>
-    <w:lsdException w:name="Medium Shading 1 Accent 5" w:uiPriority="63"/>
-    <w:lsdException w:name="Medium Shading 2 Accent 5" w:uiPriority="64"/>
-    <w:lsdException w:name="Medium List 1 Accent 5" w:uiPriority="65"/>
-    <w:lsdException w:name="Medium List 2 Accent 5" w:uiPriority="66"/>
-    <w:lsdException w:name="Medium Grid 1 Accent 5" w:uiPriority="67"/>
-    <w:lsdException w:name="Medium Grid 2 Accent 5" w:uiPriority="68"/>
-    <w:lsdException w:name="Medium Grid 3 Accent 5" w:uiPriority="69"/>
-    <w:lsdException w:name="Dark List Accent 5" w:uiPriority="70"/>
-    <w:lsdException w:name="Colorful Shading Accent 5" w:uiPriority="71"/>
-    <w:lsdException w:name="Colorful List Accent 5" w:uiPriority="72"/>
-    <w:lsdException w:name="Colorful Grid Accent 5" w:uiPriority="73"/>
-    <w:lsdException w:name="Light Shading Accent 6" w:uiPriority="60"/>
-    <w:lsdException w:name="Light List Accent 6" w:uiPriority="61"/>
-    <w:lsdException w:name="Light Grid Accent 6" w:uiPriority="62"/>
-    <w:lsdException w:name="Medium Shading 1 Accent 6" w:uiPriority="63"/>
-    <w:lsdException w:name="Medium Shading 2 Accent 6" w:uiPriority="64"/>
-    <w:lsdException w:name="Medium List 1 Accent 6" w:uiPriority="65"/>
-    <w:lsdException w:name="Medium List 2 Accent 6" w:uiPriority="66"/>
-    <w:lsdException w:name="Medium Grid 1 Accent 6" w:uiPriority="67"/>
-    <w:lsdException w:name="Medium Grid 2 Accent 6" w:uiPriority="68"/>
-    <w:lsdException w:name="Medium Grid 3 Accent 6" w:uiPriority="69"/>
-    <w:lsdException w:name="Dark List Accent 6" w:uiPriority="70"/>
-    <w:lsdException w:name="Colorful Shading Accent 6" w:uiPriority="71"/>
-    <w:lsdException w:name="Colorful List Accent 6" w:uiPriority="72"/>
-    <w:lsdException w:name="Colorful Grid Accent 6" w:uiPriority="73"/>
-    <w:lsdException w:name="Subtle Emphasis" w:uiPriority="19" w:qFormat="1"/>
-    <w:lsdException w:name="Intense Emphasis" w:uiPriority="21" w:qFormat="1"/>
-    <w:lsdException w:name="Subtle Reference" w:uiPriority="31" w:qFormat="1"/>
-    <w:lsdException w:name="Intense Reference" w:uiPriority="32" w:qFormat="1"/>
-    <w:lsdException w:name="Book Title" w:uiPriority="33" w:qFormat="1"/>
-    <w:lsdException w:name="Bibliography" w:semiHidden="1" w:uiPriority="37" w:unhideWhenUsed="1"/>
-    <w:lsdException w:name="TOC Heading" w:semiHidden="1" w:uiPriority="39" w:unhideWhenUsed="1" w:qFormat="1"/>
-    <w:lsdException w:name="Plain Table 1" w:uiPriority="41"/>
-    <w:lsdException w:name="Plain Table 2" w:uiPriority="42"/>
-    <w:lsdException w:name="Plain Table 3" w:uiPriority="43"/>
-    <w:lsdException w:name="Plain Table 4" w:uiPriority="44"/>
-    <w:lsdException w:name="Plain Table 5" w:uiPriority="45"/>
-    <w:lsdException w:name="Grid Table Light" w:uiPriority="40"/>
-    <w:lsdException w:name="Grid Table 1 Light" w:uiPriority="46"/>
-    <w:lsdException w:name="Grid Table 2" w:uiPriority="47"/>
-    <w:lsdException w:name="Grid Table 3" w:uiPriority="48"/>
-    <w:lsdException w:name="Grid Table 4" w:uiPriority="49"/>
-    <w:lsdException w:name="Grid Table 5 Dark" w:uiPriority="50"/>
-    <w:lsdException w:name="Grid Table 6 Colorful" w:uiPriority="51"/>
-    <w:lsdException w:name="Grid Table 7 Colorful" w:uiPriority="52"/>
-    <w:lsdException w:name="Grid Table 1 Light Accent 1" w:uiPriority="46"/>
-    <w:lsdException w:name="Grid Table 2 Accent 1" w:uiPriority="47"/>
-    <w:lsdException w:name="Grid Table 3 Accent 1" w:uiPriority="48"/>
-    <w:lsdException w:name="Grid Table 4 Accent 1" w:uiPriority="49"/>
-    <w:lsdException w:name="Grid Table 5 Dark Accent 1" w:uiPriority="50"/>
-    <w:lsdException w:name="Grid Table 6 Colorful Accent 1" w:uiPriority="51"/>
-    <w:lsdException w:name="Grid Table 7 Colorful Accent 1" w:uiPriority="52"/>
-    <w:lsdException w:name="Grid Table 1 Light Accent 2" w:uiPriority="46"/>
-    <w:lsdException w:name="Grid Table 2 Accent 2" w:uiPriority="47"/>
-    <w:lsdException w:name="Grid Table 3 Accent 2" w:uiPriority="48"/>
-    <w:lsdException w:name="Grid Table 4 Accent 2" w:uiPriority="49"/>
-    <w:lsdException w:name="Grid Table 5 Dark Accent 2" w:uiPriority="50"/>
-    <w:lsdException w:name="Grid Table 6 Colorful Accent 2" w:uiPriority="51"/>
-    <w:lsdException w:name="Grid Table 7 Colorful Accent 2" w:uiPriority="52"/>
-    <w:lsdException w:name="Grid Table 1 Light Accent 3" w:uiPriority="46"/>
-    <w:lsdException w:name="Grid Table 2 Accent 3" w:uiPriority="47"/>
-    <w:lsdException w:name="Grid Table 3 Accent 3" w:uiPriority="48"/>
-    <w:lsdException w:name="Grid Table 4 Accent 3" w:uiPriority="49"/>
-    <w:lsdException w:name="Grid Table 5 Dark Accent 3" w:uiPriority="50"/>
-    <w:lsdException w:name="Grid Table 6 Colorful Accent 3" w:uiPriority="51"/>
-    <w:lsdException w:name="Grid Table 7 Colorful Accent 3" w:uiPriority="52"/>
-    <w:lsdException w:name="Grid Table 1 Light Accent 4" w:uiPriority="46"/>
-    <w:lsdException w:name="Grid Table 2 Accent 4" w:uiPriority="47"/>
-    <w:lsdException w:name="Grid Table 3 Accent 4" w:uiPriority="48"/>
-    <w:lsdException w:name="Grid Table 4 Accent 4" w:uiPriority="49"/>
-    <w:lsdException w:name="Grid Table 5 Dark Accent 4" w:uiPriority="50"/>
-    <w:lsdException w:name="Grid Table 6 Colorful Accent 4" w:uiPriority="51"/>
-    <w:lsdException w:name="Grid Table 7 Colorful Accent 4" w:uiPriority="52"/>
-    <w:lsdException w:name="Grid Table 1 Light Accent 5" w:uiPriority="46"/>
-    <w:lsdException w:name="Grid Table 2 Accent 5" w:uiPriority="47"/>
-    <w:lsdException w:name="Grid Table 3 Accent 5" w:uiPriority="48"/>
-    <w:lsdException w:name="Grid Table 4 Accent 5" w:uiPriority="49"/>
-    <w:lsdException w:name="Grid Table 5 Dark Accent 5" w:uiPriority="50"/>
-    <w:lsdException w:name="Grid Table 6 Colorful Accent 5" w:uiPriority="51"/>
-    <w:lsdException w:name="Grid Table 7 Colorful Accent 5" w:uiPriority="52"/>
-    <w:lsdException w:name="Grid Table 1 Light Accent 6" w:uiPriority="46"/>
-    <w:lsdException w:name="Grid Table 2 Accent 6" w:uiPriority="47"/>
-    <w:lsdException w:name="Grid Table 3 Accent 6" w:uiPriority="48"/>
-    <w:lsdException w:name="Grid Table 4 Accent 6" w:uiPriority="49"/>
-    <w:lsdException w:name="Grid Table 5 Dark Accent 6" w:uiPriority="50"/>
-    <w:lsdException w:name="Grid Table 6 Colorful Accent 6" w:uiPriority="51"/>
-    <w:lsdException w:name="Grid Table 7 Colorful Accent 6" w:uiPriority="52"/>
-    <w:lsdException w:name="List Table 1 Light" w:uiPriority="46"/>
-    <w:lsdException w:name="List Table 2" w:uiPriority="47"/>
-    <w:lsdException w:name="List Table 3" w:uiPriority="48"/>
-    <w:lsdException w:name="List Table 4" w:uiPriority="49"/>
-    <w:lsdException w:name="List Table 5 Dark" w:uiPriority="50"/>
-    <w:lsdException w:name="List Table 6 Colorful" w:uiPriority="51"/>
-    <w:lsdException w:name="List Table 7 Colorful" w:uiPriority="52"/>
-    <w:lsdException w:name="List Table 1 Light Accent 1" w:uiPriority="46"/>
-    <w:lsdException w:name="List Table 2 Accent 1" w:uiPriority="47"/>
-    <w:lsdException w:name="List Table 3 Accent 1" w:uiPriority="48"/>
-    <w:lsdException w:name="List Table 4 Accent 1" w:uiPriority="49"/>
-    <w:lsdException w:name="List Table 5 Dark Accent 1" w:uiPriority="50"/>
-    <w:lsdException w:name="List Table 6 Colorful Accent 1" w:uiPriority="51"/>
-    <w:lsdException w:name="List Table 7 Colorful Accent 1" w:uiPriority="52"/>
-    <w:lsdException w:name="List Table 1 Light Accent 2" w:uiPriority="46"/>
-    <w:lsdException w:name="List Table 2 Accent 2" w:uiPriority="47"/>
-    <w:lsdException w:name="List Table 3 Accent 2" w:uiPriority="48"/>
-    <w:lsdException w:name="List Table 4 Accent 2" w:uiPriority="49"/>
-    <w:lsdException w:name="List Table 5 Dark Accent 2" w:uiPriority="50"/>
-    <w:lsdException w:name="List Table 6 Colorful Accent 2" w:uiPriority="51"/>
-    <w:lsdException w:name="List Table 7 Colorful Accent 2" w:uiPriority="52"/>
-    <w:lsdException w:name="List Table 1 Light Accent 3" w:uiPriority="46"/>
-    <w:lsdException w:name="List Table 2 Accent 3" w:uiPriority="47"/>
-    <w:lsdException w:name="List Table 3 Accent 3" w:uiPriority="48"/>
-    <w:lsdException w:name="List Table 4 Accent 3" w:uiPriority="49"/>
-    <w:lsdException w:name="List Table 5 Dark Accent 3" w:uiPriority="50"/>
-    <w:lsdException w:name="List Table 6 Colorful Accent 3" w:uiPriority="51"/>
-    <w:lsdException w:name="List Table 7 Colorful Accent 3" w:uiPriority="52"/>
-    <w:lsdException w:name="List Table 1 Light Accent 4" w:uiPriority="46"/>
-    <w:lsdException w:name="List Table 2 Accent 4" w:uiPriority="47"/>
-    <w:lsdException w:name="List Table 3 Accent 4" w:uiPriority="48"/>
-    <w:lsdException w:name="List Table 4 Accent 4" w:uiPriority="49"/>
-    <w:lsdException w:name="List Table 5 Dark Accent 4" w:uiPriority="50"/>
-    <w:lsdException w:name="List Table 6 Colorful Accent 4" w:uiPriority="51"/>
-    <w:lsdException w:name="List Table 7 Colorful Accent 4" w:uiPriority="52"/>
-    <w:lsdException w:name="List Table 1 Light Accent 5" w:uiPriority="46"/>
-    <w:lsdException w:name="List Table 2 Accent 5" w:uiPriority="47"/>
-    <w:lsdException w:name="List Table 3 Accent 5" w:uiPriority="48"/>
-    <w:lsdException w:name="List Table 4 Accent 5" w:uiPriority="49"/>
-    <w:lsdException w:name="List Table 5 Dark Accent 5" w:uiPriority="50"/>
-    <w:lsdException w:name="List Table 6 Colorful Accent 5" w:uiPriority="51"/>
-    <w:lsdException w:name="List Table 7 Colorful Accent 5" w:uiPriority="52"/>
-    <w:lsdException w:name="List Table 1 Light Accent 6" w:uiPriority="46"/>
-    <w:lsdException w:name="List Table 2 Accent 6" w:uiPriority="47"/>
-    <w:lsdException w:name="List Table 3 Accent 6" w:uiPriority="48"/>
-    <w:lsdException w:name="List Table 4 Accent 6" w:uiPriority="49"/>
-    <w:lsdException w:name="List Table 5 Dark Accent 6" w:uiPriority="50"/>
-    <w:lsdException w:name="List Table 6 Colorful Accent 6" w:uiPriority="51"/>
-    <w:lsdException w:name="List Table 7 Colorful Accent 6" w:uiPriority="52"/>
+  <w:latentStyles w:defLockedState="0" w:defUIPriority="99" w:defSemiHidden="1" w:defUnhideWhenUsed="1" w:defQFormat="0" w:count="267">
+    <w:lsdException w:name="Normal" w:semiHidden="0" w:uiPriority="0" w:unhideWhenUsed="0" w:qFormat="1"/>
+    <w:lsdException w:name="heading 1" w:semiHidden="0" w:uiPriority="9" w:unhideWhenUsed="0" w:qFormat="1"/>
+    <w:lsdException w:name="heading 2" w:uiPriority="9" w:qFormat="1"/>
+    <w:lsdException w:name="heading 3" w:uiPriority="9" w:qFormat="1"/>
+    <w:lsdException w:name="heading 4" w:uiPriority="9" w:qFormat="1"/>
+    <w:lsdException w:name="heading 5" w:uiPriority="9" w:qFormat="1"/>
+    <w:lsdException w:name="heading 6" w:uiPriority="9" w:qFormat="1"/>
+    <w:lsdException w:name="heading 7" w:uiPriority="9" w:qFormat="1"/>
+    <w:lsdException w:name="heading 8" w:uiPriority="9" w:qFormat="1"/>
+    <w:lsdException w:name="heading 9" w:uiPriority="9" w:qFormat="1"/>
+    <w:lsdException w:name="toc 1" w:uiPriority="39"/>
+    <w:lsdException w:name="toc 2" w:uiPriority="39"/>
+    <w:lsdException w:name="toc 3" w:uiPriority="39"/>
+    <w:lsdException w:name="toc 4" w:uiPriority="39"/>
+    <w:lsdException w:name="toc 5" w:uiPriority="39"/>
+    <w:lsdException w:name="toc 6" w:uiPriority="39"/>
+    <w:lsdException w:name="toc 7" w:uiPriority="39"/>
+    <w:lsdException w:name="toc 8" w:uiPriority="39"/>
+    <w:lsdException w:name="toc 9" w:uiPriority="39"/>
+    <w:lsdException w:name="caption" w:uiPriority="35" w:qFormat="1"/>
+    <w:lsdException w:name="Title" w:semiHidden="0" w:uiPriority="10" w:unhideWhenUsed="0" w:qFormat="1"/>
+    <w:lsdException w:name="Default Paragraph Font" w:uiPriority="1"/>
+    <w:lsdException w:name="Subtitle" w:semiHidden="0" w:uiPriority="11" w:unhideWhenUsed="0" w:qFormat="1"/>
+    <w:lsdException w:name="Strong" w:semiHidden="0" w:uiPriority="22" w:unhideWhenUsed="0" w:qFormat="1"/>
+    <w:lsdException w:name="Emphasis" w:semiHidden="0" w:uiPriority="20" w:unhideWhenUsed="0" w:qFormat="1"/>
+    <w:lsdException w:name="Plain Text" w:uiPriority="0"/>
+    <w:lsdException w:name="Table Grid" w:semiHidden="0" w:uiPriority="59" w:unhideWhenUsed="0"/>
+    <w:lsdException w:name="Placeholder Text" w:unhideWhenUsed="0"/>
+    <w:lsdException w:name="No Spacing" w:semiHidden="0" w:uiPriority="1" w:unhideWhenUsed="0" w:qFormat="1"/>
+    <w:lsdException w:name="Light Shading" w:semiHidden="0" w:uiPriority="60" w:unhideWhenUsed="0"/>
+    <w:lsdException w:name="Light List" w:semiHidden="0" w:uiPriority="61" w:unhideWhenUsed="0"/>
+    <w:lsdException w:name="Light Grid" w:semiHidden="0" w:uiPriority="62" w:unhideWhenUsed="0"/>
+    <w:lsdException w:name="Medium Shading 1" w:semiHidden="0" w:uiPriority="63" w:unhideWhenUsed="0"/>
+    <w:lsdException w:name="Medium Shading 2" w:semiHidden="0" w:uiPriority="64" w:unhideWhenUsed="0"/>
+    <w:lsdException w:name="Medium List 1" w:semiHidden="0" w:uiPriority="65" w:unhideWhenUsed="0"/>
+    <w:lsdException w:name="Medium List 2" w:semiHidden="0" w:uiPriority="66" w:unhideWhenUsed="0"/>
+    <w:lsdException w:name="Medium Grid 1" w:semiHidden="0" w:uiPriority="67" w:unhideWhenUsed="0"/>
+    <w:lsdException w:name="Medium Grid 2" w:semiHidden="0" w:uiPriority="68" w:unhideWhenUsed="0"/>
+    <w:lsdException w:name="Medium Grid 3" w:semiHidden="0" w:uiPriority="69" w:unhideWhenUsed="0"/>
+    <w:lsdException w:name="Dark List" w:semiHidden="0" w:uiPriority="70" w:unhideWhenUsed="0"/>
+    <w:lsdException w:name="Colorful Shading" w:semiHidden="0" w:uiPriority="71" w:unhideWhenUsed="0"/>
+    <w:lsdException w:name="Colorful List" w:semiHidden="0" w:uiPriority="72" w:unhideWhenUsed="0"/>
+    <w:lsdException w:name="Colorful Grid" w:semiHidden="0" w:uiPriority="73" w:unhideWhenUsed="0"/>
+    <w:lsdException w:name="Light Shading Accent 1" w:semiHidden="0" w:uiPriority="60" w:unhideWhenUsed="0"/>
+    <w:lsdException w:name="Light List Accent 1" w:semiHidden="0" w:uiPriority="61" w:unhideWhenUsed="0"/>
+    <w:lsdException w:name="Light Grid Accent 1" w:semiHidden="0" w:uiPriority="62" w:unhideWhenUsed="0"/>
+    <w:lsdException w:name="Medium Shading 1 Accent 1" w:semiHidden="0" w:uiPriority="63" w:unhideWhenUsed="0"/>
+    <w:lsdException w:name="Medium Shading 2 Accent 1" w:semiHidden="0" w:uiPriority="64" w:unhideWhenUsed="0"/>
+    <w:lsdException w:name="Medium List 1 Accent 1" w:semiHidden="0" w:uiPriority="65" w:unhideWhenUsed="0"/>
+    <w:lsdException w:name="Revision" w:unhideWhenUsed="0"/>
+    <w:lsdException w:name="List Paragraph" w:semiHidden="0" w:uiPriority="34" w:unhideWhenUsed="0" w:qFormat="1"/>
+    <w:lsdException w:name="Quote" w:semiHidden="0" w:uiPriority="29" w:unhideWhenUsed="0" w:qFormat="1"/>
+    <w:lsdException w:name="Intense Quote" w:semiHidden="0" w:uiPriority="30" w:unhideWhenUsed="0" w:qFormat="1"/>
+    <w:lsdException w:name="Medium List 2 Accent 1" w:semiHidden="0" w:uiPriority="66" w:unhideWhenUsed="0"/>
+    <w:lsdException w:name="Medium Grid 1 Accent 1" w:semiHidden="0" w:uiPriority="67" w:unhideWhenUsed="0"/>
+    <w:lsdException w:name="Medium Grid 2 Accent 1" w:semiHidden="0" w:uiPriority="68" w:unhideWhenUsed="0"/>
+    <w:lsdException w:name="Medium Grid 3 Accent 1" w:semiHidden="0" w:uiPriority="69" w:unhideWhenUsed="0"/>
+    <w:lsdException w:name="Dark List Accent 1" w:semiHidden="0" w:uiPriority="70" w:unhideWhenUsed="0"/>
+    <w:lsdException w:name="Colorful Shading Accent 1" w:semiHidden="0" w:uiPriority="71" w:unhideWhenUsed="0"/>
+    <w:lsdException w:name="Colorful List Accent 1" w:semiHidden="0" w:uiPriority="72" w:unhideWhenUsed="0"/>
+    <w:lsdException w:name="Colorful Grid Accent 1" w:semiHidden="0" w:uiPriority="73" w:unhideWhenUsed="0"/>
+    <w:lsdException w:name="Light Shading Accent 2" w:semiHidden="0" w:uiPriority="60" w:unhideWhenUsed="0"/>
+    <w:lsdException w:name="Light List Accent 2" w:semiHidden="0" w:uiPriority="61" w:unhideWhenUsed="0"/>
+    <w:lsdException w:name="Light Grid Accent 2" w:semiHidden="0" w:uiPriority="62" w:unhideWhenUsed="0"/>
+    <w:lsdException w:name="Medium Shading 1 Accent 2" w:semiHidden="0" w:uiPriority="63" w:unhideWhenUsed="0"/>
+    <w:lsdException w:name="Medium Shading 2 Accent 2" w:semiHidden="0" w:uiPriority="64" w:unhideWhenUsed="0"/>
+    <w:lsdException w:name="Medium List 1 Accent 2" w:semiHidden="0" w:uiPriority="65" w:unhideWhenUsed="0"/>
+    <w:lsdException w:name="Medium List 2 Accent 2" w:semiHidden="0" w:uiPriority="66" w:unhideWhenUsed="0"/>
+    <w:lsdException w:name="Medium Grid 1 Accent 2" w:semiHidden="0" w:uiPriority="67" w:unhideWhenUsed="0"/>
+    <w:lsdException w:name="Medium Grid 2 Accent 2" w:semiHidden="0" w:uiPriority="68" w:unhideWhenUsed="0"/>
+    <w:lsdException w:name="Medium Grid 3 Accent 2" w:semiHidden="0" w:uiPriority="69" w:unhideWhenUsed="0"/>
+    <w:lsdException w:name="Dark List Accent 2" w:semiHidden="0" w:uiPriority="70" w:unhideWhenUsed="0"/>
+    <w:lsdException w:name="Colorful Shading Accent 2" w:semiHidden="0" w:uiPriority="71" w:unhideWhenUsed="0"/>
+    <w:lsdException w:name="Colorful List Accent 2" w:semiHidden="0" w:uiPriority="72" w:unhideWhenUsed="0"/>
+    <w:lsdException w:name="Colorful Grid Accent 2" w:semiHidden="0" w:uiPriority="73" w:unhideWhenUsed="0"/>
+    <w:lsdException w:name="Light Shading Accent 3" w:semiHidden="0" w:uiPriority="60" w:unhideWhenUsed="0"/>
+    <w:lsdException w:name="Light List Accent 3" w:semiHidden="0" w:uiPriority="61" w:unhideWhenUsed="0"/>
+    <w:lsdException w:name="Light Grid Accent 3" w:semiHidden="0" w:uiPriority="62" w:unhideWhenUsed="0"/>
+    <w:lsdException w:name="Medium Shading 1 Accent 3" w:semiHidden="0" w:uiPriority="63" w:unhideWhenUsed="0"/>
+    <w:lsdException w:name="Medium Shading 2 Accent 3" w:semiHidden="0" w:uiPriority="64" w:unhideWhenUsed="0"/>
+    <w:lsdException w:name="Medium List 1 Accent 3" w:semiHidden="0" w:uiPriority="65" w:unhideWhenUsed="0"/>
+    <w:lsdException w:name="Medium List 2 Accent 3" w:semiHidden="0" w:uiPriority="66" w:unhideWhenUsed="0"/>
+    <w:lsdException w:name="Medium Grid 1 Accent 3" w:semiHidden="0" w:uiPriority="67" w:unhideWhenUsed="0"/>
+    <w:lsdException w:name="Medium Grid 2 Accent 3" w:semiHidden="0" w:uiPriority="68" w:unhideWhenUsed="0"/>
+    <w:lsdException w:name="Medium Grid 3 Accent 3" w:semiHidden="0" w:uiPriority="69" w:unhideWhenUsed="0"/>
+    <w:lsdException w:name="Dark List Accent 3" w:semiHidden="0" w:uiPriority="70" w:unhideWhenUsed="0"/>
+    <w:lsdException w:name="Colorful Shading Accent 3" w:semiHidden="0" w:uiPriority="71" w:unhideWhenUsed="0"/>
+    <w:lsdException w:name="Colorful List Accent 3" w:semiHidden="0" w:uiPriority="72" w:unhideWhenUsed="0"/>
+    <w:lsdException w:name="Colorful Grid Accent 3" w:semiHidden="0" w:uiPriority="73" w:unhideWhenUsed="0"/>
+    <w:lsdException w:name="Light Shading Accent 4" w:semiHidden="0" w:uiPriority="60" w:unhideWhenUsed="0"/>
+    <w:lsdException w:name="Light List Accent 4" w:semiHidden="0" w:uiPriority="61" w:unhideWhenUsed="0"/>
+    <w:lsdException w:name="Light Grid Accent 4" w:semiHidden="0" w:uiPriority="62" w:unhideWhenUsed="0"/>
+    <w:lsdException w:name="Medium Shading 1 Accent 4" w:semiHidden="0" w:uiPriority="63" w:unhideWhenUsed="0"/>
+    <w:lsdException w:name="Medium Shading 2 Accent 4" w:semiHidden="0" w:uiPriority="64" w:unhideWhenUsed="0"/>
+    <w:lsdException w:name="Medium List 1 Accent 4" w:semiHidden="0" w:uiPriority="65" w:unhideWhenUsed="0"/>
+    <w:lsdException w:name="Medium List 2 Accent 4" w:semiHidden="0" w:uiPriority="66" w:unhideWhenUsed="0"/>
+    <w:lsdException w:name="Medium Grid 1 Accent 4" w:semiHidden="0" w:uiPriority="67" w:unhideWhenUsed="0"/>
+    <w:lsdException w:name="Medium Grid 2 Accent 4" w:semiHidden="0" w:uiPriority="68" w:unhideWhenUsed="0"/>
+    <w:lsdException w:name="Medium Grid 3 Accent 4" w:semiHidden="0" w:uiPriority="69" w:unhideWhenUsed="0"/>
+    <w:lsdException w:name="Dark List Accent 4" w:semiHidden="0" w:uiPriority="70" w:unhideWhenUsed="0"/>
+    <w:lsdException w:name="Colorful Shading Accent 4" w:semiHidden="0" w:uiPriority="71" w:unhideWhenUsed="0"/>
+    <w:lsdException w:name="Colorful List Accent 4" w:semiHidden="0" w:uiPriority="72" w:unhideWhenUsed="0"/>
+    <w:lsdException w:name="Colorful Grid Accent 4" w:semiHidden="0" w:uiPriority="73" w:unhideWhenUsed="0"/>
+    <w:lsdException w:name="Light Shading Accent 5" w:semiHidden="0" w:uiPriority="60" w:unhideWhenUsed="0"/>
+    <w:lsdException w:name="Light List Accent 5" w:semiHidden="0" w:uiPriority="61" w:unhideWhenUsed="0"/>
+    <w:lsdException w:name="Light Grid Accent 5" w:semiHidden="0" w:uiPriority="62" w:unhideWhenUsed="0"/>
+    <w:lsdException w:name="Medium Shading 1 Accent 5" w:semiHidden="0" w:uiPriority="63" w:unhideWhenUsed="0"/>
+    <w:lsdException w:name="Medium Shading 2 Accent 5" w:semiHidden="0" w:uiPriority="64" w:unhideWhenUsed="0"/>
+    <w:lsdException w:name="Medium List 1 Accent 5" w:semiHidden="0" w:uiPriority="65" w:unhideWhenUsed="0"/>
+    <w:lsdException w:name="Medium List 2 Accent 5" w:semiHidden="0" w:uiPriority="66" w:unhideWhenUsed="0"/>
+    <w:lsdException w:name="Medium Grid 1 Accent 5" w:semiHidden="0" w:uiPriority="67" w:unhideWhenUsed="0"/>
+    <w:lsdException w:name="Medium Grid 2 Accent 5" w:semiHidden="0" w:uiPriority="68" w:unhideWhenUsed="0"/>
+    <w:lsdException w:name="Medium Grid 3 Accent 5" w:semiHidden="0" w:uiPriority="69" w:unhideWhenUsed="0"/>
+    <w:lsdException w:name="Dark List Accent 5" w:semiHidden="0" w:uiPriority="70" w:unhideWhenUsed="0"/>
+    <w:lsdException w:name="Colorful Shading Accent 5" w:semiHidden="0" w:uiPriority="71" w:unhideWhenUsed="0"/>
+    <w:lsdException w:name="Colorful List Accent 5" w:semiHidden="0" w:uiPriority="72" w:unhideWhenUsed="0"/>
+    <w:lsdException w:name="Colorful Grid Accent 5" w:semiHidden="0" w:uiPriority="73" w:unhideWhenUsed="0"/>
+    <w:lsdException w:name="Light Shading Accent 6" w:semiHidden="0" w:uiPriority="60" w:unhideWhenUsed="0"/>
+    <w:lsdException w:name="Light List Accent 6" w:semiHidden="0" w:uiPriority="61" w:unhideWhenUsed="0"/>
+    <w:lsdException w:name="Light Grid Accent 6" w:semiHidden="0" w:uiPriority="62" w:unhideWhenUsed="0"/>
+    <w:lsdException w:name="Medium Shading 1 Accent 6" w:semiHidden="0" w:uiPriority="63" w:unhideWhenUsed="0"/>
+    <w:lsdException w:name="Medium Shading 2 Accent 6" w:semiHidden="0" w:uiPriority="64" w:unhideWhenUsed="0"/>
+    <w:lsdException w:name="Medium List 1 Accent 6" w:semiHidden="0" w:uiPriority="65" w:unhideWhenUsed="0"/>
+    <w:lsdException w:name="Medium List 2 Accent 6" w:semiHidden="0" w:uiPriority="66" w:unhideWhenUsed="0"/>
+    <w:lsdException w:name="Medium Grid 1 Accent 6" w:semiHidden="0" w:uiPriority="67" w:unhideWhenUsed="0"/>
+    <w:lsdException w:name="Medium Grid 2 Accent 6" w:semiHidden="0" w:uiPriority="68" w:unhideWhenUsed="0"/>
+    <w:lsdException w:name="Medium Grid 3 Accent 6" w:semiHidden="0" w:uiPriority="69" w:unhideWhenUsed="0"/>
+    <w:lsdException w:name="Dark List Accent 6" w:semiHidden="0" w:uiPriority="70" w:unhideWhenUsed="0"/>
+    <w:lsdException w:name="Colorful Shading Accent 6" w:semiHidden="0" w:uiPriority="71" w:unhideWhenUsed="0"/>
+    <w:lsdException w:name="Colorful List Accent 6" w:semiHidden="0" w:uiPriority="72" w:unhideWhenUsed="0"/>
+    <w:lsdException w:name="Colorful Grid Accent 6" w:semiHidden="0" w:uiPriority="73" w:unhideWhenUsed="0"/>
+    <w:lsdException w:name="Subtle Emphasis" w:semiHidden="0" w:uiPriority="19" w:unhideWhenUsed="0" w:qFormat="1"/>
+    <w:lsdException w:name="Intense Emphasis" w:semiHidden="0" w:uiPriority="21" w:unhideWhenUsed="0" w:qFormat="1"/>
+    <w:lsdException w:name="Subtle Reference" w:semiHidden="0" w:uiPriority="31" w:unhideWhenUsed="0" w:qFormat="1"/>
+    <w:lsdException w:name="Intense Reference" w:semiHidden="0" w:uiPriority="32" w:unhideWhenUsed="0" w:qFormat="1"/>
+    <w:lsdException w:name="Book Title" w:semiHidden="0" w:uiPriority="33" w:unhideWhenUsed="0" w:qFormat="1"/>
+    <w:lsdException w:name="Bibliography" w:uiPriority="37"/>
+    <w:lsdException w:name="TOC Heading" w:uiPriority="39" w:qFormat="1"/>
+  </w:latentStyles>
+  <w:style w:type="paragraph" w:default="1" w:styleId="Normal">
+    <w:name w:val="Normal"/>
+    <w:qFormat/>
+    <w:rsid w:val="00365B40"/>
+    <w:pPr>
+      <w:spacing w:after="0" w:line="240" w:lineRule="auto"/>
+    </w:pPr>
+    <w:rPr>
+      <w:rFonts w:ascii="Times New Roman" w:eastAsia="Times New Roman" w:hAnsi="Times New Roman" w:cs="Times New Roman"/>
+      <w:sz w:val="24"/>
+      <w:szCs w:val="24"/>
+      <w:lang w:eastAsia="hr-HR"/>
+    </w:rPr>
+  </w:style>
+  <w:style w:type="paragraph" w:styleId="Heading1">
+    <w:name w:val="heading 1"/>
+    <w:basedOn w:val="Normal"/>
+    <w:next w:val="Normal"/>
+    <w:link w:val="Heading1Char"/>
+    <w:uiPriority w:val="9"/>
+    <w:qFormat/>
+    <w:rsid w:val="00EA7310"/>
+    <w:pPr>
+      <w:keepNext/>
+      <w:keepLines/>
+      <w:spacing w:before="480"/>
+      <w:outlineLvl w:val="0"/>
+    </w:pPr>
+    <w:rPr>
+      <w:rFonts w:asciiTheme="majorHAnsi" w:eastAsiaTheme="majorEastAsia" w:hAnsiTheme="majorHAnsi" w:cstheme="majorBidi"/>
+      <w:b/>
+      <w:bCs/>
+      <w:color w:val="365F91" w:themeColor="accent1" w:themeShade="BF"/>
+      <w:sz w:val="28"/>
+      <w:szCs w:val="28"/>
+    </w:rPr>
+  </w:style>
+  <w:style w:type="paragraph" w:styleId="Heading2">
+    <w:name w:val="heading 2"/>
+    <w:basedOn w:val="Normal"/>
+    <w:next w:val="Normal"/>
+    <w:link w:val="Heading2Char"/>
+    <w:uiPriority w:val="9"/>
+    <w:semiHidden/>
+    <w:unhideWhenUsed/>
+    <w:qFormat/>
+    <w:rsid w:val="00EA7310"/>
+    <w:pPr>
+      <w:keepNext/>
+      <w:keepLines/>
+      <w:spacing w:before="200"/>
+      <w:outlineLvl w:val="1"/>
+    </w:pPr>
+    <w:rPr>
+      <w:rFonts w:asciiTheme="majorHAnsi" w:eastAsiaTheme="majorEastAsia" w:hAnsiTheme="majorHAnsi" w:cstheme="majorBidi"/>
+      <w:b/>
+      <w:bCs/>
+      <w:color w:val="4F81BD" w:themeColor="accent1"/>
+      <w:sz w:val="26"/>
+      <w:szCs w:val="26"/>
+    </w:rPr>
+  </w:style>
+  <w:style w:type="paragraph" w:styleId="Heading3">
+    <w:name w:val="heading 3"/>
+    <w:basedOn w:val="Normal"/>
+    <w:next w:val="Normal"/>
+    <w:link w:val="Heading3Char"/>
+    <w:uiPriority w:val="9"/>
+    <w:semiHidden/>
+    <w:unhideWhenUsed/>
+    <w:qFormat/>
+    <w:rsid w:val="00EA7310"/>
+    <w:pPr>
+      <w:keepNext/>
+      <w:keepLines/>
+      <w:spacing w:before="200"/>
+      <w:outlineLvl w:val="2"/>
+    </w:pPr>
+    <w:rPr>
+      <w:rFonts w:asciiTheme="majorHAnsi" w:eastAsiaTheme="majorEastAsia" w:hAnsiTheme="majorHAnsi" w:cstheme="majorBidi"/>
+      <w:b/>
+      <w:bCs/>
+      <w:color w:val="4F81BD" w:themeColor="accent1"/>
+    </w:rPr>
+  </w:style>
+  <w:style w:type="character" w:default="1" w:styleId="DefaultParagraphFont">
+    <w:name w:val="Default Paragraph Font"/>
+    <w:uiPriority w:val="1"/>
+    <w:semiHidden/>
+    <w:unhideWhenUsed/>
+  </w:style>
+  <w:style w:type="table" w:default="1" w:styleId="TableNormal">
+    <w:name w:val="Normal Table"/>
+    <w:uiPriority w:val="99"/>
+    <w:semiHidden/>
+    <w:unhideWhenUsed/>
+    <w:tblPr>
+      <w:tblInd w:w="0" w:type="dxa"/>
+      <w:tblCellMar>
+        <w:top w:w="0" w:type="dxa"/>
+        <w:left w:w="108" w:type="dxa"/>
+        <w:bottom w:w="0" w:type="dxa"/>
+        <w:right w:w="108" w:type="dxa"/>
+      </w:tblCellMar>
+    </w:tblPr>
+  </w:style>
+  <w:style w:type="numbering" w:default="1" w:styleId="NoList">
+    <w:name w:val="No List"/>
+    <w:uiPriority w:val="99"/>
+    <w:semiHidden/>
+    <w:unhideWhenUsed/>
+  </w:style>
+  <w:style w:type="paragraph" w:customStyle="1" w:styleId="Nazivinstitucije">
+    <w:name w:val="Naziv institucije"/>
+    <w:basedOn w:val="Normal"/>
+    <w:link w:val="NazivinstitucijeChar"/>
+    <w:rsid w:val="00365B40"/>
+    <w:pPr>
+      <w:jc w:val="center"/>
+    </w:pPr>
+    <w:rPr>
+      <w:b/>
+      <w:bCs/>
+    </w:rPr>
+  </w:style>
+  <w:style w:type="paragraph" w:customStyle="1" w:styleId="Imeiprezimekandidata">
+    <w:name w:val="Ime i prezime kandidata"/>
+    <w:basedOn w:val="Normal"/>
+    <w:rsid w:val="00365B40"/>
+    <w:pPr>
+      <w:spacing w:before="120" w:line="360" w:lineRule="auto"/>
+      <w:jc w:val="both"/>
+    </w:pPr>
+    <w:rPr>
+      <w:b/>
+      <w:sz w:val="28"/>
+    </w:rPr>
+  </w:style>
+  <w:style w:type="paragraph" w:customStyle="1" w:styleId="Naslovzavrnograda">
+    <w:name w:val="Naslov završnog rada"/>
+    <w:basedOn w:val="Normal"/>
+    <w:rsid w:val="00365B40"/>
+    <w:pPr>
+      <w:jc w:val="center"/>
+    </w:pPr>
+    <w:rPr>
+      <w:rFonts w:ascii="Arial" w:hAnsi="Arial"/>
+      <w:b/>
+      <w:sz w:val="36"/>
+    </w:rPr>
+  </w:style>
+  <w:style w:type="paragraph" w:customStyle="1" w:styleId="ZAVRNIRAD">
+    <w:name w:val="&quot;ZAVRŠNI RAD&quot;"/>
+    <w:basedOn w:val="Nazivinstitucije"/>
+    <w:rsid w:val="00365B40"/>
+    <w:rPr>
+      <w:caps/>
+    </w:rPr>
+  </w:style>
+  <w:style w:type="paragraph" w:customStyle="1" w:styleId="Mjesto">
+    <w:name w:val="Mjesto"/>
+    <w:aliases w:val="godina završnog rada"/>
+    <w:basedOn w:val="Nazivinstitucije"/>
+    <w:link w:val="MjestoChar"/>
+    <w:rsid w:val="00365B40"/>
+  </w:style>
+  <w:style w:type="paragraph" w:customStyle="1" w:styleId="Podaciokandidatu">
+    <w:name w:val="Podaci o kandidatu"/>
+    <w:basedOn w:val="Normal"/>
+    <w:rsid w:val="00365B40"/>
+    <w:pPr>
+      <w:spacing w:before="120"/>
+    </w:pPr>
+    <w:rPr>
+      <w:b/>
+    </w:rPr>
+  </w:style>
+  <w:style w:type="paragraph" w:customStyle="1" w:styleId="Mentor">
+    <w:name w:val="&quot;Mentor:&quot;"/>
+    <w:basedOn w:val="Normal"/>
+    <w:rsid w:val="00365B40"/>
+    <w:pPr>
+      <w:spacing w:before="120" w:line="360" w:lineRule="auto"/>
+      <w:ind w:left="4956"/>
+      <w:jc w:val="both"/>
+    </w:pPr>
+    <w:rPr>
+      <w:b/>
+      <w:bCs/>
+    </w:rPr>
+  </w:style>
+  <w:style w:type="paragraph" w:customStyle="1" w:styleId="Podaciomentoru">
+    <w:name w:val="Podaci o mentoru"/>
+    <w:basedOn w:val="Normal"/>
+    <w:rsid w:val="00365B40"/>
+    <w:pPr>
+      <w:spacing w:line="360" w:lineRule="auto"/>
+      <w:ind w:left="4956"/>
+      <w:jc w:val="both"/>
+    </w:pPr>
+  </w:style>
+  <w:style w:type="paragraph" w:customStyle="1" w:styleId="FOINaslov1">
+    <w:name w:val="FOI Naslov 1"/>
+    <w:basedOn w:val="Mjesto"/>
+    <w:link w:val="FOINaslov1Char"/>
+    <w:autoRedefine/>
+    <w:qFormat/>
+    <w:rsid w:val="008E1F8E"/>
+    <w:pPr>
+      <w:numPr>
+        <w:numId w:val="1"/>
+      </w:numPr>
+      <w:tabs>
+        <w:tab w:val="left" w:pos="426"/>
+      </w:tabs>
+      <w:spacing w:after="240"/>
+      <w:ind w:left="0" w:firstLine="0"/>
+    </w:pPr>
+    <w:rPr>
+      <w:sz w:val="36"/>
+    </w:rPr>
+  </w:style>
+  <w:style w:type="paragraph" w:styleId="ListParagraph">
+    <w:name w:val="List Paragraph"/>
+    <w:basedOn w:val="Normal"/>
+    <w:link w:val="ListParagraphChar"/>
+    <w:uiPriority w:val="34"/>
+    <w:qFormat/>
+    <w:rsid w:val="00FE7A9A"/>
+    <w:pPr>
+      <w:ind w:left="720"/>
+      <w:contextualSpacing/>
+    </w:pPr>
+  </w:style>
+  <w:style w:type="character" w:customStyle="1" w:styleId="NazivinstitucijeChar">
+    <w:name w:val="Naziv institucije Char"/>
+    <w:basedOn w:val="DefaultParagraphFont"/>
+    <w:link w:val="Nazivinstitucije"/>
+    <w:rsid w:val="00FD0CD5"/>
+    <w:rPr>
+      <w:rFonts w:ascii="Times New Roman" w:eastAsia="Times New Roman" w:hAnsi="Times New Roman" w:cs="Times New Roman"/>
+      <w:b/>
+      <w:bCs/>
+      <w:sz w:val="24"/>
+      <w:szCs w:val="24"/>
+      <w:lang w:eastAsia="hr-HR"/>
+    </w:rPr>
+  </w:style>
+  <w:style w:type="character" w:customStyle="1" w:styleId="MjestoChar">
+    <w:name w:val="Mjesto Char"/>
+    <w:aliases w:val="godina završnog rada Char"/>
+    <w:basedOn w:val="NazivinstitucijeChar"/>
+    <w:link w:val="Mjesto"/>
+    <w:rsid w:val="00FD0CD5"/>
+    <w:rPr>
+      <w:rFonts w:ascii="Times New Roman" w:eastAsia="Times New Roman" w:hAnsi="Times New Roman" w:cs="Times New Roman"/>
+      <w:b/>
+      <w:bCs/>
+      <w:sz w:val="24"/>
+      <w:szCs w:val="24"/>
+      <w:lang w:eastAsia="hr-HR"/>
+    </w:rPr>
+  </w:style>
+  <w:style w:type="character" w:customStyle="1" w:styleId="FOINaslov1Char">
+    <w:name w:val="FOI Naslov 1 Char"/>
+    <w:basedOn w:val="MjestoChar"/>
+    <w:link w:val="FOINaslov1"/>
+    <w:rsid w:val="008E1F8E"/>
+    <w:rPr>
+      <w:rFonts w:ascii="Times New Roman" w:eastAsia="Times New Roman" w:hAnsi="Times New Roman" w:cs="Times New Roman"/>
+      <w:b/>
+      <w:bCs/>
+      <w:sz w:val="36"/>
+      <w:szCs w:val="24"/>
+      <w:lang w:eastAsia="hr-HR"/>
+    </w:rPr>
+  </w:style>
+  <w:style w:type="paragraph" w:customStyle="1" w:styleId="FOINaslov2">
+    <w:name w:val="FOI Naslov 2"/>
+    <w:basedOn w:val="ListParagraph"/>
+    <w:link w:val="FOINaslov2Char"/>
+    <w:qFormat/>
+    <w:rsid w:val="000A11F1"/>
+    <w:pPr>
+      <w:numPr>
+        <w:ilvl w:val="1"/>
+        <w:numId w:val="1"/>
+      </w:numPr>
+      <w:spacing w:before="240" w:after="120"/>
+      <w:ind w:left="357" w:hanging="357"/>
+      <w:contextualSpacing w:val="0"/>
+      <w:jc w:val="both"/>
+    </w:pPr>
+    <w:rPr>
+      <w:b/>
+      <w:sz w:val="32"/>
+    </w:rPr>
+  </w:style>
+  <w:style w:type="paragraph" w:customStyle="1" w:styleId="FOINaslov3">
+    <w:name w:val="FOI Naslov 3"/>
+    <w:basedOn w:val="ListParagraph"/>
+    <w:link w:val="FOINaslov3Char"/>
+    <w:qFormat/>
+    <w:rsid w:val="000A11F1"/>
+    <w:pPr>
+      <w:numPr>
+        <w:ilvl w:val="2"/>
+        <w:numId w:val="1"/>
+      </w:numPr>
+      <w:spacing w:before="240" w:after="120"/>
+      <w:ind w:left="709" w:hanging="709"/>
+      <w:jc w:val="both"/>
+    </w:pPr>
+    <w:rPr>
+      <w:b/>
+      <w:sz w:val="28"/>
+    </w:rPr>
+  </w:style>
+  <w:style w:type="character" w:customStyle="1" w:styleId="ListParagraphChar">
+    <w:name w:val="List Paragraph Char"/>
+    <w:basedOn w:val="DefaultParagraphFont"/>
+    <w:link w:val="ListParagraph"/>
+    <w:uiPriority w:val="34"/>
+    <w:rsid w:val="000A11F1"/>
+    <w:rPr>
+      <w:rFonts w:ascii="Times New Roman" w:eastAsia="Times New Roman" w:hAnsi="Times New Roman" w:cs="Times New Roman"/>
+      <w:sz w:val="24"/>
+      <w:szCs w:val="24"/>
+      <w:lang w:eastAsia="hr-HR"/>
+    </w:rPr>
+  </w:style>
+  <w:style w:type="character" w:customStyle="1" w:styleId="FOINaslov2Char">
+    <w:name w:val="FOI Naslov 2 Char"/>
+    <w:basedOn w:val="ListParagraphChar"/>
+    <w:link w:val="FOINaslov2"/>
+    <w:rsid w:val="000A11F1"/>
+    <w:rPr>
+      <w:rFonts w:ascii="Times New Roman" w:eastAsia="Times New Roman" w:hAnsi="Times New Roman" w:cs="Times New Roman"/>
+      <w:b/>
+      <w:sz w:val="32"/>
+      <w:szCs w:val="24"/>
+      <w:lang w:eastAsia="hr-HR"/>
+    </w:rPr>
+  </w:style>
+  <w:style w:type="paragraph" w:customStyle="1" w:styleId="FOINaslov4">
+    <w:name w:val="FOI Naslov 4"/>
+    <w:basedOn w:val="ListParagraph"/>
+    <w:link w:val="FOINaslov4Char"/>
+    <w:qFormat/>
+    <w:rsid w:val="000A11F1"/>
+    <w:pPr>
+      <w:numPr>
+        <w:ilvl w:val="3"/>
+        <w:numId w:val="1"/>
+      </w:numPr>
+      <w:spacing w:before="240" w:after="120"/>
+      <w:ind w:left="851" w:hanging="851"/>
+      <w:contextualSpacing w:val="0"/>
+      <w:jc w:val="both"/>
+    </w:pPr>
+    <w:rPr>
+      <w:b/>
+    </w:rPr>
+  </w:style>
+  <w:style w:type="character" w:customStyle="1" w:styleId="FOINaslov3Char">
+    <w:name w:val="FOI Naslov 3 Char"/>
+    <w:basedOn w:val="ListParagraphChar"/>
+    <w:link w:val="FOINaslov3"/>
+    <w:rsid w:val="000A11F1"/>
+    <w:rPr>
+      <w:rFonts w:ascii="Times New Roman" w:eastAsia="Times New Roman" w:hAnsi="Times New Roman" w:cs="Times New Roman"/>
+      <w:b/>
+      <w:sz w:val="28"/>
+      <w:szCs w:val="24"/>
+      <w:lang w:eastAsia="hr-HR"/>
+    </w:rPr>
+  </w:style>
+  <w:style w:type="character" w:customStyle="1" w:styleId="FOINaslov4Char">
+    <w:name w:val="FOI Naslov 4 Char"/>
+    <w:basedOn w:val="ListParagraphChar"/>
+    <w:link w:val="FOINaslov4"/>
+    <w:rsid w:val="000A11F1"/>
+    <w:rPr>
+      <w:rFonts w:ascii="Times New Roman" w:eastAsia="Times New Roman" w:hAnsi="Times New Roman" w:cs="Times New Roman"/>
+      <w:b/>
+      <w:sz w:val="24"/>
+      <w:szCs w:val="24"/>
+      <w:lang w:eastAsia="hr-HR"/>
+    </w:rPr>
+  </w:style>
+  <w:style w:type="paragraph" w:styleId="NormalWeb">
+    <w:name w:val="Normal (Web)"/>
+    <w:basedOn w:val="Normal"/>
+    <w:uiPriority w:val="99"/>
+    <w:semiHidden/>
+    <w:unhideWhenUsed/>
+    <w:rsid w:val="00A82589"/>
+    <w:pPr>
+      <w:spacing w:before="100" w:beforeAutospacing="1" w:after="100" w:afterAutospacing="1"/>
+    </w:pPr>
+  </w:style>
+  <w:style w:type="paragraph" w:customStyle="1" w:styleId="Brojke">
+    <w:name w:val="Brojke"/>
+    <w:basedOn w:val="Normal"/>
+    <w:rsid w:val="00045E57"/>
+    <w:pPr>
+      <w:numPr>
+        <w:numId w:val="4"/>
+      </w:numPr>
+      <w:spacing w:after="120" w:line="360" w:lineRule="auto"/>
+    </w:pPr>
+    <w:rPr>
+      <w:rFonts w:ascii="Arial" w:hAnsi="Arial" w:cs="Arial"/>
+      <w:lang w:eastAsia="en-US"/>
+    </w:rPr>
+  </w:style>
+  <w:style w:type="character" w:customStyle="1" w:styleId="Heading1Char">
+    <w:name w:val="Heading 1 Char"/>
+    <w:basedOn w:val="DefaultParagraphFont"/>
+    <w:link w:val="Heading1"/>
+    <w:uiPriority w:val="9"/>
+    <w:rsid w:val="00EA7310"/>
+    <w:rPr>
+      <w:rFonts w:asciiTheme="majorHAnsi" w:eastAsiaTheme="majorEastAsia" w:hAnsiTheme="majorHAnsi" w:cstheme="majorBidi"/>
+      <w:b/>
+      <w:bCs/>
+      <w:color w:val="365F91" w:themeColor="accent1" w:themeShade="BF"/>
+      <w:sz w:val="28"/>
+      <w:szCs w:val="28"/>
+      <w:lang w:eastAsia="hr-HR"/>
+    </w:rPr>
+  </w:style>
+  <w:style w:type="character" w:customStyle="1" w:styleId="Heading2Char">
+    <w:name w:val="Heading 2 Char"/>
+    <w:basedOn w:val="DefaultParagraphFont"/>
+    <w:link w:val="Heading2"/>
+    <w:uiPriority w:val="9"/>
+    <w:semiHidden/>
+    <w:rsid w:val="00EA7310"/>
+    <w:rPr>
+      <w:rFonts w:asciiTheme="majorHAnsi" w:eastAsiaTheme="majorEastAsia" w:hAnsiTheme="majorHAnsi" w:cstheme="majorBidi"/>
+      <w:b/>
+      <w:bCs/>
+      <w:color w:val="4F81BD" w:themeColor="accent1"/>
+      <w:sz w:val="26"/>
+      <w:szCs w:val="26"/>
+      <w:lang w:eastAsia="hr-HR"/>
+    </w:rPr>
+  </w:style>
+  <w:style w:type="character" w:customStyle="1" w:styleId="Heading3Char">
+    <w:name w:val="Heading 3 Char"/>
+    <w:basedOn w:val="DefaultParagraphFont"/>
+    <w:link w:val="Heading3"/>
+    <w:uiPriority w:val="9"/>
+    <w:semiHidden/>
+    <w:rsid w:val="00EA7310"/>
+    <w:rPr>
+      <w:rFonts w:asciiTheme="majorHAnsi" w:eastAsiaTheme="majorEastAsia" w:hAnsiTheme="majorHAnsi" w:cstheme="majorBidi"/>
+      <w:b/>
+      <w:bCs/>
+      <w:color w:val="4F81BD" w:themeColor="accent1"/>
+      <w:sz w:val="24"/>
+      <w:szCs w:val="24"/>
+      <w:lang w:eastAsia="hr-HR"/>
+    </w:rPr>
+  </w:style>
+  <w:style w:type="paragraph" w:styleId="TOC1">
+    <w:name w:val="toc 1"/>
+    <w:basedOn w:val="Normal"/>
+    <w:next w:val="Normal"/>
+    <w:autoRedefine/>
+    <w:uiPriority w:val="39"/>
+    <w:unhideWhenUsed/>
+    <w:rsid w:val="0015288B"/>
+    <w:pPr>
+      <w:tabs>
+        <w:tab w:val="left" w:pos="284"/>
+        <w:tab w:val="right" w:leader="dot" w:pos="9062"/>
+      </w:tabs>
+      <w:spacing w:after="100"/>
+    </w:pPr>
+  </w:style>
+  <w:style w:type="paragraph" w:styleId="TOC2">
+    <w:name w:val="toc 2"/>
+    <w:basedOn w:val="Normal"/>
+    <w:next w:val="Normal"/>
+    <w:autoRedefine/>
+    <w:uiPriority w:val="39"/>
+    <w:unhideWhenUsed/>
+    <w:rsid w:val="0015288B"/>
+    <w:pPr>
+      <w:tabs>
+        <w:tab w:val="left" w:pos="709"/>
+        <w:tab w:val="right" w:leader="dot" w:pos="9062"/>
+      </w:tabs>
+      <w:spacing w:after="100"/>
+      <w:ind w:left="240"/>
+    </w:pPr>
+  </w:style>
+  <w:style w:type="paragraph" w:styleId="TOC3">
+    <w:name w:val="toc 3"/>
+    <w:basedOn w:val="Normal"/>
+    <w:next w:val="Normal"/>
+    <w:autoRedefine/>
+    <w:uiPriority w:val="39"/>
+    <w:unhideWhenUsed/>
+    <w:rsid w:val="0015288B"/>
+    <w:pPr>
+      <w:tabs>
+        <w:tab w:val="left" w:pos="1134"/>
+        <w:tab w:val="right" w:leader="dot" w:pos="9062"/>
+      </w:tabs>
+      <w:spacing w:after="100"/>
+      <w:ind w:left="480"/>
+    </w:pPr>
+  </w:style>
+  <w:style w:type="paragraph" w:styleId="TOC4">
+    <w:name w:val="toc 4"/>
+    <w:basedOn w:val="Normal"/>
+    <w:next w:val="Normal"/>
+    <w:autoRedefine/>
+    <w:uiPriority w:val="39"/>
+    <w:unhideWhenUsed/>
+    <w:rsid w:val="0015288B"/>
+    <w:pPr>
+      <w:tabs>
+        <w:tab w:val="left" w:pos="1560"/>
+        <w:tab w:val="right" w:leader="dot" w:pos="9062"/>
+      </w:tabs>
+      <w:spacing w:after="100"/>
+      <w:ind w:left="720"/>
+    </w:pPr>
+  </w:style>
+  <w:style w:type="character" w:styleId="Hyperlink">
+    <w:name w:val="Hyperlink"/>
+    <w:basedOn w:val="DefaultParagraphFont"/>
+    <w:uiPriority w:val="99"/>
+    <w:unhideWhenUsed/>
+    <w:rsid w:val="00EA7310"/>
+    <w:rPr>
+      <w:color w:val="0000FF" w:themeColor="hyperlink"/>
+      <w:u w:val="single"/>
+    </w:rPr>
+  </w:style>
+  <w:style w:type="character" w:customStyle="1" w:styleId="apple-converted-space">
+    <w:name w:val="apple-converted-space"/>
+    <w:basedOn w:val="DefaultParagraphFont"/>
+    <w:rsid w:val="00901FB5"/>
+  </w:style>
+  <w:style w:type="paragraph" w:styleId="PlainText">
+    <w:name w:val="Plain Text"/>
+    <w:basedOn w:val="Normal"/>
+    <w:link w:val="PlainTextChar"/>
+    <w:rsid w:val="00DF32E9"/>
+    <w:rPr>
+      <w:rFonts w:ascii="Courier New" w:hAnsi="Courier New"/>
+      <w:sz w:val="20"/>
+      <w:szCs w:val="20"/>
+      <w:lang w:val="en-US" w:eastAsia="en-US"/>
+    </w:rPr>
+  </w:style>
+  <w:style w:type="character" w:customStyle="1" w:styleId="PlainTextChar">
+    <w:name w:val="Plain Text Char"/>
+    <w:basedOn w:val="DefaultParagraphFont"/>
+    <w:link w:val="PlainText"/>
+    <w:rsid w:val="00DF32E9"/>
+    <w:rPr>
+      <w:rFonts w:ascii="Courier New" w:eastAsia="Times New Roman" w:hAnsi="Courier New" w:cs="Times New Roman"/>
+      <w:sz w:val="20"/>
+      <w:szCs w:val="20"/>
+      <w:lang w:val="en-US"/>
+    </w:rPr>
+  </w:style>
+  <w:style w:type="paragraph" w:styleId="TOCHeading">
+    <w:name w:val="TOC Heading"/>
+    <w:basedOn w:val="Heading1"/>
+    <w:next w:val="Normal"/>
+    <w:uiPriority w:val="39"/>
+    <w:semiHidden/>
+    <w:unhideWhenUsed/>
+    <w:qFormat/>
+    <w:rsid w:val="00BB2366"/>
+    <w:pPr>
+      <w:spacing w:line="276" w:lineRule="auto"/>
+      <w:outlineLvl w:val="9"/>
+    </w:pPr>
+    <w:rPr>
+      <w:lang w:eastAsia="en-US"/>
+    </w:rPr>
+  </w:style>
+  <w:style w:type="paragraph" w:styleId="BalloonText">
+    <w:name w:val="Balloon Text"/>
+    <w:basedOn w:val="Normal"/>
+    <w:link w:val="BalloonTextChar"/>
+    <w:uiPriority w:val="99"/>
+    <w:semiHidden/>
+    <w:unhideWhenUsed/>
+    <w:rsid w:val="00BB2366"/>
+    <w:rPr>
+      <w:rFonts w:ascii="Tahoma" w:hAnsi="Tahoma" w:cs="Tahoma"/>
+      <w:sz w:val="16"/>
+      <w:szCs w:val="16"/>
+    </w:rPr>
+  </w:style>
+  <w:style w:type="character" w:customStyle="1" w:styleId="BalloonTextChar">
+    <w:name w:val="Balloon Text Char"/>
+    <w:basedOn w:val="DefaultParagraphFont"/>
+    <w:link w:val="BalloonText"/>
+    <w:uiPriority w:val="99"/>
+    <w:semiHidden/>
+    <w:rsid w:val="00BB2366"/>
+    <w:rPr>
+      <w:rFonts w:ascii="Tahoma" w:eastAsia="Times New Roman" w:hAnsi="Tahoma" w:cs="Tahoma"/>
+      <w:sz w:val="16"/>
+      <w:szCs w:val="16"/>
+      <w:lang w:eastAsia="hr-HR"/>
+    </w:rPr>
+  </w:style>
+  <w:style w:type="paragraph" w:styleId="Header">
+    <w:name w:val="header"/>
+    <w:basedOn w:val="Normal"/>
+    <w:link w:val="HeaderChar"/>
+    <w:uiPriority w:val="99"/>
+    <w:semiHidden/>
+    <w:unhideWhenUsed/>
+    <w:rsid w:val="0015288B"/>
+    <w:pPr>
+      <w:tabs>
+        <w:tab w:val="center" w:pos="4536"/>
+        <w:tab w:val="right" w:pos="9072"/>
+      </w:tabs>
+    </w:pPr>
+  </w:style>
+  <w:style w:type="character" w:customStyle="1" w:styleId="HeaderChar">
+    <w:name w:val="Header Char"/>
+    <w:basedOn w:val="DefaultParagraphFont"/>
+    <w:link w:val="Header"/>
+    <w:uiPriority w:val="99"/>
+    <w:semiHidden/>
+    <w:rsid w:val="0015288B"/>
+    <w:rPr>
+      <w:rFonts w:ascii="Times New Roman" w:eastAsia="Times New Roman" w:hAnsi="Times New Roman" w:cs="Times New Roman"/>
+      <w:sz w:val="24"/>
+      <w:szCs w:val="24"/>
+      <w:lang w:eastAsia="hr-HR"/>
+    </w:rPr>
+  </w:style>
+  <w:style w:type="paragraph" w:styleId="Footer">
+    <w:name w:val="footer"/>
+    <w:basedOn w:val="Normal"/>
+    <w:link w:val="FooterChar"/>
+    <w:uiPriority w:val="99"/>
+    <w:unhideWhenUsed/>
+    <w:rsid w:val="0015288B"/>
+    <w:pPr>
+      <w:tabs>
+        <w:tab w:val="center" w:pos="4536"/>
+        <w:tab w:val="right" w:pos="9072"/>
+      </w:tabs>
+    </w:pPr>
+  </w:style>
+  <w:style w:type="character" w:customStyle="1" w:styleId="FooterChar">
+    <w:name w:val="Footer Char"/>
+    <w:basedOn w:val="DefaultParagraphFont"/>
+    <w:link w:val="Footer"/>
+    <w:uiPriority w:val="99"/>
+    <w:rsid w:val="0015288B"/>
+    <w:rPr>
+      <w:rFonts w:ascii="Times New Roman" w:eastAsia="Times New Roman" w:hAnsi="Times New Roman" w:cs="Times New Roman"/>
+      <w:sz w:val="24"/>
+      <w:szCs w:val="24"/>
+      <w:lang w:eastAsia="hr-HR"/>
+    </w:rPr>
+  </w:style>
+  <w:style w:type="character" w:styleId="CommentReference">
+    <w:name w:val="annotation reference"/>
+    <w:basedOn w:val="DefaultParagraphFont"/>
+    <w:uiPriority w:val="99"/>
+    <w:semiHidden/>
+    <w:unhideWhenUsed/>
+    <w:rsid w:val="0008292E"/>
+    <w:rPr>
+      <w:sz w:val="16"/>
+      <w:szCs w:val="16"/>
+    </w:rPr>
+  </w:style>
+  <w:style w:type="paragraph" w:styleId="CommentText">
+    <w:name w:val="annotation text"/>
+    <w:basedOn w:val="Normal"/>
+    <w:link w:val="CommentTextChar"/>
+    <w:uiPriority w:val="99"/>
+    <w:semiHidden/>
+    <w:unhideWhenUsed/>
+    <w:rsid w:val="0008292E"/>
+    <w:rPr>
+      <w:sz w:val="20"/>
+      <w:szCs w:val="20"/>
+    </w:rPr>
+  </w:style>
+  <w:style w:type="character" w:customStyle="1" w:styleId="CommentTextChar">
+    <w:name w:val="Comment Text Char"/>
+    <w:basedOn w:val="DefaultParagraphFont"/>
+    <w:link w:val="CommentText"/>
+    <w:uiPriority w:val="99"/>
+    <w:semiHidden/>
+    <w:rsid w:val="0008292E"/>
+    <w:rPr>
+      <w:rFonts w:ascii="Times New Roman" w:eastAsia="Times New Roman" w:hAnsi="Times New Roman" w:cs="Times New Roman"/>
+      <w:sz w:val="20"/>
+      <w:szCs w:val="20"/>
+      <w:lang w:eastAsia="hr-HR"/>
+    </w:rPr>
+  </w:style>
+  <w:style w:type="paragraph" w:styleId="CommentSubject">
+    <w:name w:val="annotation subject"/>
+    <w:basedOn w:val="CommentText"/>
+    <w:next w:val="CommentText"/>
+    <w:link w:val="CommentSubjectChar"/>
+    <w:uiPriority w:val="99"/>
+    <w:semiHidden/>
+    <w:unhideWhenUsed/>
+    <w:rsid w:val="0008292E"/>
+    <w:rPr>
+      <w:b/>
+      <w:bCs/>
+    </w:rPr>
+  </w:style>
+  <w:style w:type="character" w:customStyle="1" w:styleId="CommentSubjectChar">
+    <w:name w:val="Comment Subject Char"/>
+    <w:basedOn w:val="CommentTextChar"/>
+    <w:link w:val="CommentSubject"/>
+    <w:uiPriority w:val="99"/>
+    <w:semiHidden/>
+    <w:rsid w:val="0008292E"/>
+    <w:rPr>
+      <w:rFonts w:ascii="Times New Roman" w:eastAsia="Times New Roman" w:hAnsi="Times New Roman" w:cs="Times New Roman"/>
+      <w:b/>
+      <w:bCs/>
+      <w:sz w:val="20"/>
+      <w:szCs w:val="20"/>
+      <w:lang w:eastAsia="hr-HR"/>
+    </w:rPr>
+  </w:style>
+  <w:style w:type="paragraph" w:styleId="FootnoteText">
+    <w:name w:val="footnote text"/>
+    <w:basedOn w:val="Normal"/>
+    <w:link w:val="FootnoteTextChar"/>
+    <w:uiPriority w:val="99"/>
+    <w:semiHidden/>
+    <w:unhideWhenUsed/>
+    <w:rsid w:val="00996F16"/>
+    <w:rPr>
+      <w:sz w:val="20"/>
+      <w:szCs w:val="20"/>
+    </w:rPr>
+  </w:style>
+  <w:style w:type="character" w:customStyle="1" w:styleId="FootnoteTextChar">
+    <w:name w:val="Footnote Text Char"/>
+    <w:basedOn w:val="DefaultParagraphFont"/>
+    <w:link w:val="FootnoteText"/>
+    <w:uiPriority w:val="99"/>
+    <w:semiHidden/>
+    <w:rsid w:val="00996F16"/>
+    <w:rPr>
+      <w:rFonts w:ascii="Times New Roman" w:eastAsia="Times New Roman" w:hAnsi="Times New Roman" w:cs="Times New Roman"/>
+      <w:sz w:val="20"/>
+      <w:szCs w:val="20"/>
+      <w:lang w:eastAsia="hr-HR"/>
+    </w:rPr>
+  </w:style>
+  <w:style w:type="character" w:styleId="FootnoteReference">
+    <w:name w:val="footnote reference"/>
+    <w:basedOn w:val="DefaultParagraphFont"/>
+    <w:uiPriority w:val="99"/>
+    <w:semiHidden/>
+    <w:unhideWhenUsed/>
+    <w:rsid w:val="00996F16"/>
+    <w:rPr>
+      <w:vertAlign w:val="superscript"/>
+    </w:rPr>
+  </w:style>
+  <w:style w:type="paragraph" w:styleId="Caption">
+    <w:name w:val="caption"/>
+    <w:basedOn w:val="Normal"/>
+    <w:next w:val="Normal"/>
+    <w:uiPriority w:val="35"/>
+    <w:unhideWhenUsed/>
+    <w:qFormat/>
+    <w:rsid w:val="00996F16"/>
+    <w:pPr>
+      <w:spacing w:after="200"/>
+    </w:pPr>
+    <w:rPr>
+      <w:b/>
+      <w:bCs/>
+      <w:color w:val="4F81BD" w:themeColor="accent1"/>
+      <w:sz w:val="18"/>
+      <w:szCs w:val="18"/>
+    </w:rPr>
+  </w:style>
+</w:styles>
+</file>
+
+<file path=word/stylesWithEffects.xml><?xml version="1.0" encoding="utf-8"?>
+<w:styles xmlns:wpc="http://schemas.microsoft.com/office/word/2010/wordprocessingCanvas" xmlns:mc="http://schemas.openxmlformats.org/markup-compatibility/2006" xmlns:o="urn:schemas-microsoft-com:office:office" xmlns:r="http://schemas.openxmlformats.org/officeDocument/2006/relationships" xmlns:m="http://schemas.openxmlformats.org/officeDocument/2006/math" xmlns:v="urn:schemas-microsoft-com:vml" xmlns:wp14="http://schemas.microsoft.com/office/word/2010/wordprocessingDrawing" xmlns:wp="http://schemas.openxmlformats.org/drawingml/2006/wordprocessingDrawing" xmlns:w10="urn:schemas-microsoft-com:office:word" xmlns:w="http://schemas.openxmlformats.org/wordprocessingml/2006/main" xmlns:w14="http://schemas.microsoft.com/office/word/2010/wordml" xmlns:wpg="http://schemas.microsoft.com/office/word/2010/wordprocessingGroup" xmlns:wpi="http://schemas.microsoft.com/office/word/2010/wordprocessingInk" xmlns:wne="http://schemas.microsoft.com/office/word/2006/wordml" xmlns:wps="http://schemas.microsoft.com/office/word/2010/wordprocessingShape" mc:Ignorable="w14 wp14">
+  <w:docDefaults>
+    <w:rPrDefault>
+      <w:rPr>
+        <w:rFonts w:asciiTheme="minorHAnsi" w:eastAsiaTheme="minorHAnsi" w:hAnsiTheme="minorHAnsi" w:cstheme="minorBidi"/>
+        <w:sz w:val="22"/>
+        <w:szCs w:val="22"/>
+        <w:lang w:val="hr-HR" w:eastAsia="en-US" w:bidi="ar-SA"/>
+      </w:rPr>
+    </w:rPrDefault>
+    <w:pPrDefault>
+      <w:pPr>
+        <w:spacing w:after="200" w:line="276" w:lineRule="auto"/>
+      </w:pPr>
+    </w:pPrDefault>
+  </w:docDefaults>
+  <w:latentStyles w:defLockedState="0" w:defUIPriority="99" w:defSemiHidden="1" w:defUnhideWhenUsed="1" w:defQFormat="0" w:count="267">
+    <w:lsdException w:name="Normal" w:semiHidden="0" w:uiPriority="0" w:unhideWhenUsed="0" w:qFormat="1"/>
+    <w:lsdException w:name="heading 1" w:semiHidden="0" w:uiPriority="9" w:unhideWhenUsed="0" w:qFormat="1"/>
+    <w:lsdException w:name="heading 2" w:uiPriority="9" w:qFormat="1"/>
+    <w:lsdException w:name="heading 3" w:uiPriority="9" w:qFormat="1"/>
+    <w:lsdException w:name="heading 4" w:uiPriority="9" w:qFormat="1"/>
+    <w:lsdException w:name="heading 5" w:uiPriority="9" w:qFormat="1"/>
+    <w:lsdException w:name="heading 6" w:uiPriority="9" w:qFormat="1"/>
+    <w:lsdException w:name="heading 7" w:uiPriority="9" w:qFormat="1"/>
+    <w:lsdException w:name="heading 8" w:uiPriority="9" w:qFormat="1"/>
+    <w:lsdException w:name="heading 9" w:uiPriority="9" w:qFormat="1"/>
+    <w:lsdException w:name="toc 1" w:uiPriority="39"/>
+    <w:lsdException w:name="toc 2" w:uiPriority="39"/>
+    <w:lsdException w:name="toc 3" w:uiPriority="39"/>
+    <w:lsdException w:name="toc 4" w:uiPriority="39"/>
+    <w:lsdException w:name="toc 5" w:uiPriority="39"/>
+    <w:lsdException w:name="toc 6" w:uiPriority="39"/>
+    <w:lsdException w:name="toc 7" w:uiPriority="39"/>
+    <w:lsdException w:name="toc 8" w:uiPriority="39"/>
+    <w:lsdException w:name="toc 9" w:uiPriority="39"/>
+    <w:lsdException w:name="caption" w:uiPriority="35" w:qFormat="1"/>
+    <w:lsdException w:name="Title" w:semiHidden="0" w:uiPriority="10" w:unhideWhenUsed="0" w:qFormat="1"/>
+    <w:lsdException w:name="Default Paragraph Font" w:uiPriority="1"/>
+    <w:lsdException w:name="Subtitle" w:semiHidden="0" w:uiPriority="11" w:unhideWhenUsed="0" w:qFormat="1"/>
+    <w:lsdException w:name="Strong" w:semiHidden="0" w:uiPriority="22" w:unhideWhenUsed="0" w:qFormat="1"/>
+    <w:lsdException w:name="Emphasis" w:semiHidden="0" w:uiPriority="20" w:unhideWhenUsed="0" w:qFormat="1"/>
+    <w:lsdException w:name="Plain Text" w:uiPriority="0"/>
+    <w:lsdException w:name="Table Grid" w:semiHidden="0" w:uiPriority="59" w:unhideWhenUsed="0"/>
+    <w:lsdException w:name="Placeholder Text" w:unhideWhenUsed="0"/>
+    <w:lsdException w:name="No Spacing" w:semiHidden="0" w:uiPriority="1" w:unhideWhenUsed="0" w:qFormat="1"/>
+    <w:lsdException w:name="Light Shading" w:semiHidden="0" w:uiPriority="60" w:unhideWhenUsed="0"/>
+    <w:lsdException w:name="Light List" w:semiHidden="0" w:uiPriority="61" w:unhideWhenUsed="0"/>
+    <w:lsdException w:name="Light Grid" w:semiHidden="0" w:uiPriority="62" w:unhideWhenUsed="0"/>
+    <w:lsdException w:name="Medium Shading 1" w:semiHidden="0" w:uiPriority="63" w:unhideWhenUsed="0"/>
+    <w:lsdException w:name="Medium Shading 2" w:semiHidden="0" w:uiPriority="64" w:unhideWhenUsed="0"/>
+    <w:lsdException w:name="Medium List 1" w:semiHidden="0" w:uiPriority="65" w:unhideWhenUsed="0"/>
+    <w:lsdException w:name="Medium List 2" w:semiHidden="0" w:uiPriority="66" w:unhideWhenUsed="0"/>
+    <w:lsdException w:name="Medium Grid 1" w:semiHidden="0" w:uiPriority="67" w:unhideWhenUsed="0"/>
+    <w:lsdException w:name="Medium Grid 2" w:semiHidden="0" w:uiPriority="68" w:unhideWhenUsed="0"/>
+    <w:lsdException w:name="Medium Grid 3" w:semiHidden="0" w:uiPriority="69" w:unhideWhenUsed="0"/>
+    <w:lsdException w:name="Dark List" w:semiHidden="0" w:uiPriority="70" w:unhideWhenUsed="0"/>
+    <w:lsdException w:name="Colorful Shading" w:semiHidden="0" w:uiPriority="71" w:unhideWhenUsed="0"/>
+    <w:lsdException w:name="Colorful List" w:semiHidden="0" w:uiPriority="72" w:unhideWhenUsed="0"/>
+    <w:lsdException w:name="Colorful Grid" w:semiHidden="0" w:uiPriority="73" w:unhideWhenUsed="0"/>
+    <w:lsdException w:name="Light Shading Accent 1" w:semiHidden="0" w:uiPriority="60" w:unhideWhenUsed="0"/>
+    <w:lsdException w:name="Light List Accent 1" w:semiHidden="0" w:uiPriority="61" w:unhideWhenUsed="0"/>
+    <w:lsdException w:name="Light Grid Accent 1" w:semiHidden="0" w:uiPriority="62" w:unhideWhenUsed="0"/>
+    <w:lsdException w:name="Medium Shading 1 Accent 1" w:semiHidden="0" w:uiPriority="63" w:unhideWhenUsed="0"/>
+    <w:lsdException w:name="Medium Shading 2 Accent 1" w:semiHidden="0" w:uiPriority="64" w:unhideWhenUsed="0"/>
+    <w:lsdException w:name="Medium List 1 Accent 1" w:semiHidden="0" w:uiPriority="65" w:unhideWhenUsed="0"/>
+    <w:lsdException w:name="Revision" w:unhideWhenUsed="0"/>
+    <w:lsdException w:name="List Paragraph" w:semiHidden="0" w:uiPriority="34" w:unhideWhenUsed="0" w:qFormat="1"/>
+    <w:lsdException w:name="Quote" w:semiHidden="0" w:uiPriority="29" w:unhideWhenUsed="0" w:qFormat="1"/>
+    <w:lsdException w:name="Intense Quote" w:semiHidden="0" w:uiPriority="30" w:unhideWhenUsed="0" w:qFormat="1"/>
+    <w:lsdException w:name="Medium List 2 Accent 1" w:semiHidden="0" w:uiPriority="66" w:unhideWhenUsed="0"/>
+    <w:lsdException w:name="Medium Grid 1 Accent 1" w:semiHidden="0" w:uiPriority="67" w:unhideWhenUsed="0"/>
+    <w:lsdException w:name="Medium Grid 2 Accent 1" w:semiHidden="0" w:uiPriority="68" w:unhideWhenUsed="0"/>
+    <w:lsdException w:name="Medium Grid 3 Accent 1" w:semiHidden="0" w:uiPriority="69" w:unhideWhenUsed="0"/>
+    <w:lsdException w:name="Dark List Accent 1" w:semiHidden="0" w:uiPriority="70" w:unhideWhenUsed="0"/>
+    <w:lsdException w:name="Colorful Shading Accent 1" w:semiHidden="0" w:uiPriority="71" w:unhideWhenUsed="0"/>
+    <w:lsdException w:name="Colorful List Accent 1" w:semiHidden="0" w:uiPriority="72" w:unhideWhenUsed="0"/>
+    <w:lsdException w:name="Colorful Grid Accent 1" w:semiHidden="0" w:uiPriority="73" w:unhideWhenUsed="0"/>
+    <w:lsdException w:name="Light Shading Accent 2" w:semiHidden="0" w:uiPriority="60" w:unhideWhenUsed="0"/>
+    <w:lsdException w:name="Light List Accent 2" w:semiHidden="0" w:uiPriority="61" w:unhideWhenUsed="0"/>
+    <w:lsdException w:name="Light Grid Accent 2" w:semiHidden="0" w:uiPriority="62" w:unhideWhenUsed="0"/>
+    <w:lsdException w:name="Medium Shading 1 Accent 2" w:semiHidden="0" w:uiPriority="63" w:unhideWhenUsed="0"/>
+    <w:lsdException w:name="Medium Shading 2 Accent 2" w:semiHidden="0" w:uiPriority="64" w:unhideWhenUsed="0"/>
+    <w:lsdException w:name="Medium List 1 Accent 2" w:semiHidden="0" w:uiPriority="65" w:unhideWhenUsed="0"/>
+    <w:lsdException w:name="Medium List 2 Accent 2" w:semiHidden="0" w:uiPriority="66" w:unhideWhenUsed="0"/>
+    <w:lsdException w:name="Medium Grid 1 Accent 2" w:semiHidden="0" w:uiPriority="67" w:unhideWhenUsed="0"/>
+    <w:lsdException w:name="Medium Grid 2 Accent 2" w:semiHidden="0" w:uiPriority="68" w:unhideWhenUsed="0"/>
+    <w:lsdException w:name="Medium Grid 3 Accent 2" w:semiHidden="0" w:uiPriority="69" w:unhideWhenUsed="0"/>
+    <w:lsdException w:name="Dark List Accent 2" w:semiHidden="0" w:uiPriority="70" w:unhideWhenUsed="0"/>
+    <w:lsdException w:name="Colorful Shading Accent 2" w:semiHidden="0" w:uiPriority="71" w:unhideWhenUsed="0"/>
+    <w:lsdException w:name="Colorful List Accent 2" w:semiHidden="0" w:uiPriority="72" w:unhideWhenUsed="0"/>
+    <w:lsdException w:name="Colorful Grid Accent 2" w:semiHidden="0" w:uiPriority="73" w:unhideWhenUsed="0"/>
+    <w:lsdException w:name="Light Shading Accent 3" w:semiHidden="0" w:uiPriority="60" w:unhideWhenUsed="0"/>
+    <w:lsdException w:name="Light List Accent 3" w:semiHidden="0" w:uiPriority="61" w:unhideWhenUsed="0"/>
+    <w:lsdException w:name="Light Grid Accent 3" w:semiHidden="0" w:uiPriority="62" w:unhideWhenUsed="0"/>
+    <w:lsdException w:name="Medium Shading 1 Accent 3" w:semiHidden="0" w:uiPriority="63" w:unhideWhenUsed="0"/>
+    <w:lsdException w:name="Medium Shading 2 Accent 3" w:semiHidden="0" w:uiPriority="64" w:unhideWhenUsed="0"/>
+    <w:lsdException w:name="Medium List 1 Accent 3" w:semiHidden="0" w:uiPriority="65" w:unhideWhenUsed="0"/>
+    <w:lsdException w:name="Medium List 2 Accent 3" w:semiHidden="0" w:uiPriority="66" w:unhideWhenUsed="0"/>
+    <w:lsdException w:name="Medium Grid 1 Accent 3" w:semiHidden="0" w:uiPriority="67" w:unhideWhenUsed="0"/>
+    <w:lsdException w:name="Medium Grid 2 Accent 3" w:semiHidden="0" w:uiPriority="68" w:unhideWhenUsed="0"/>
+    <w:lsdException w:name="Medium Grid 3 Accent 3" w:semiHidden="0" w:uiPriority="69" w:unhideWhenUsed="0"/>
+    <w:lsdException w:name="Dark List Accent 3" w:semiHidden="0" w:uiPriority="70" w:unhideWhenUsed="0"/>
+    <w:lsdException w:name="Colorful Shading Accent 3" w:semiHidden="0" w:uiPriority="71" w:unhideWhenUsed="0"/>
+    <w:lsdException w:name="Colorful List Accent 3" w:semiHidden="0" w:uiPriority="72" w:unhideWhenUsed="0"/>
+    <w:lsdException w:name="Colorful Grid Accent 3" w:semiHidden="0" w:uiPriority="73" w:unhideWhenUsed="0"/>
+    <w:lsdException w:name="Light Shading Accent 4" w:semiHidden="0" w:uiPriority="60" w:unhideWhenUsed="0"/>
+    <w:lsdException w:name="Light List Accent 4" w:semiHidden="0" w:uiPriority="61" w:unhideWhenUsed="0"/>
+    <w:lsdException w:name="Light Grid Accent 4" w:semiHidden="0" w:uiPriority="62" w:unhideWhenUsed="0"/>
+    <w:lsdException w:name="Medium Shading 1 Accent 4" w:semiHidden="0" w:uiPriority="63" w:unhideWhenUsed="0"/>
+    <w:lsdException w:name="Medium Shading 2 Accent 4" w:semiHidden="0" w:uiPriority="64" w:unhideWhenUsed="0"/>
+    <w:lsdException w:name="Medium List 1 Accent 4" w:semiHidden="0" w:uiPriority="65" w:unhideWhenUsed="0"/>
+    <w:lsdException w:name="Medium List 2 Accent 4" w:semiHidden="0" w:uiPriority="66" w:unhideWhenUsed="0"/>
+    <w:lsdException w:name="Medium Grid 1 Accent 4" w:semiHidden="0" w:uiPriority="67" w:unhideWhenUsed="0"/>
+    <w:lsdException w:name="Medium Grid 2 Accent 4" w:semiHidden="0" w:uiPriority="68" w:unhideWhenUsed="0"/>
+    <w:lsdException w:name="Medium Grid 3 Accent 4" w:semiHidden="0" w:uiPriority="69" w:unhideWhenUsed="0"/>
+    <w:lsdException w:name="Dark List Accent 4" w:semiHidden="0" w:uiPriority="70" w:unhideWhenUsed="0"/>
+    <w:lsdException w:name="Colorful Shading Accent 4" w:semiHidden="0" w:uiPriority="71" w:unhideWhenUsed="0"/>
+    <w:lsdException w:name="Colorful List Accent 4" w:semiHidden="0" w:uiPriority="72" w:unhideWhenUsed="0"/>
+    <w:lsdException w:name="Colorful Grid Accent 4" w:semiHidden="0" w:uiPriority="73" w:unhideWhenUsed="0"/>
+    <w:lsdException w:name="Light Shading Accent 5" w:semiHidden="0" w:uiPriority="60" w:unhideWhenUsed="0"/>
+    <w:lsdException w:name="Light List Accent 5" w:semiHidden="0" w:uiPriority="61" w:unhideWhenUsed="0"/>
+    <w:lsdException w:name="Light Grid Accent 5" w:semiHidden="0" w:uiPriority="62" w:unhideWhenUsed="0"/>
+    <w:lsdException w:name="Medium Shading 1 Accent 5" w:semiHidden="0" w:uiPriority="63" w:unhideWhenUsed="0"/>
+    <w:lsdException w:name="Medium Shading 2 Accent 5" w:semiHidden="0" w:uiPriority="64" w:unhideWhenUsed="0"/>
+    <w:lsdException w:name="Medium List 1 Accent 5" w:semiHidden="0" w:uiPriority="65" w:unhideWhenUsed="0"/>
+    <w:lsdException w:name="Medium List 2 Accent 5" w:semiHidden="0" w:uiPriority="66" w:unhideWhenUsed="0"/>
+    <w:lsdException w:name="Medium Grid 1 Accent 5" w:semiHidden="0" w:uiPriority="67" w:unhideWhenUsed="0"/>
+    <w:lsdException w:name="Medium Grid 2 Accent 5" w:semiHidden="0" w:uiPriority="68" w:unhideWhenUsed="0"/>
+    <w:lsdException w:name="Medium Grid 3 Accent 5" w:semiHidden="0" w:uiPriority="69" w:unhideWhenUsed="0"/>
+    <w:lsdException w:name="Dark List Accent 5" w:semiHidden="0" w:uiPriority="70" w:unhideWhenUsed="0"/>
+    <w:lsdException w:name="Colorful Shading Accent 5" w:semiHidden="0" w:uiPriority="71" w:unhideWhenUsed="0"/>
+    <w:lsdException w:name="Colorful List Accent 5" w:semiHidden="0" w:uiPriority="72" w:unhideWhenUsed="0"/>
+    <w:lsdException w:name="Colorful Grid Accent 5" w:semiHidden="0" w:uiPriority="73" w:unhideWhenUsed="0"/>
+    <w:lsdException w:name="Light Shading Accent 6" w:semiHidden="0" w:uiPriority="60" w:unhideWhenUsed="0"/>
+    <w:lsdException w:name="Light List Accent 6" w:semiHidden="0" w:uiPriority="61" w:unhideWhenUsed="0"/>
+    <w:lsdException w:name="Light Grid Accent 6" w:semiHidden="0" w:uiPriority="62" w:unhideWhenUsed="0"/>
+    <w:lsdException w:name="Medium Shading 1 Accent 6" w:semiHidden="0" w:uiPriority="63" w:unhideWhenUsed="0"/>
+    <w:lsdException w:name="Medium Shading 2 Accent 6" w:semiHidden="0" w:uiPriority="64" w:unhideWhenUsed="0"/>
+    <w:lsdException w:name="Medium List 1 Accent 6" w:semiHidden="0" w:uiPriority="65" w:unhideWhenUsed="0"/>
+    <w:lsdException w:name="Medium List 2 Accent 6" w:semiHidden="0" w:uiPriority="66" w:unhideWhenUsed="0"/>
+    <w:lsdException w:name="Medium Grid 1 Accent 6" w:semiHidden="0" w:uiPriority="67" w:unhideWhenUsed="0"/>
+    <w:lsdException w:name="Medium Grid 2 Accent 6" w:semiHidden="0" w:uiPriority="68" w:unhideWhenUsed="0"/>
+    <w:lsdException w:name="Medium Grid 3 Accent 6" w:semiHidden="0" w:uiPriority="69" w:unhideWhenUsed="0"/>
+    <w:lsdException w:name="Dark List Accent 6" w:semiHidden="0" w:uiPriority="70" w:unhideWhenUsed="0"/>
+    <w:lsdException w:name="Colorful Shading Accent 6" w:semiHidden="0" w:uiPriority="71" w:unhideWhenUsed="0"/>
+    <w:lsdException w:name="Colorful List Accent 6" w:semiHidden="0" w:uiPriority="72" w:unhideWhenUsed="0"/>
+    <w:lsdException w:name="Colorful Grid Accent 6" w:semiHidden="0" w:uiPriority="73" w:unhideWhenUsed="0"/>
+    <w:lsdException w:name="Subtle Emphasis" w:semiHidden="0" w:uiPriority="19" w:unhideWhenUsed="0" w:qFormat="1"/>
+    <w:lsdException w:name="Intense Emphasis" w:semiHidden="0" w:uiPriority="21" w:unhideWhenUsed="0" w:qFormat="1"/>
+    <w:lsdException w:name="Subtle Reference" w:semiHidden="0" w:uiPriority="31" w:unhideWhenUsed="0" w:qFormat="1"/>
+    <w:lsdException w:name="Intense Reference" w:semiHidden="0" w:uiPriority="32" w:unhideWhenUsed="0" w:qFormat="1"/>
+    <w:lsdException w:name="Book Title" w:semiHidden="0" w:uiPriority="33" w:unhideWhenUsed="0" w:qFormat="1"/>
+    <w:lsdException w:name="Bibliography" w:uiPriority="37"/>
+    <w:lsdException w:name="TOC Heading" w:uiPriority="39" w:qFormat="1"/>
   </w:latentStyles>
   <w:style w:type="paragraph" w:default="1" w:styleId="Normal">
     <w:name w:val="Normal"/>
@@ -7581,7 +8445,7 @@
 </file>
 
 <file path=customXml/itemProps1.xml><?xml version="1.0" encoding="utf-8"?>
-<ds:datastoreItem xmlns:ds="http://schemas.openxmlformats.org/officeDocument/2006/customXml" ds:itemID="{A995F55B-7BF1-4ABD-830C-9646107097F0}">
+<ds:datastoreItem xmlns:ds="http://schemas.openxmlformats.org/officeDocument/2006/customXml" ds:itemID="{16FB30BA-ADB1-46FC-AD0C-A7F41AD92E09}">
   <ds:schemaRefs>
     <ds:schemaRef ds:uri="http://schemas.openxmlformats.org/officeDocument/2006/bibliography"/>
   </ds:schemaRefs>

--- a/Dokumentacija/Tehnicka dokumentacija.docx
+++ b/Dokumentacija/Tehnicka dokumentacija.docx
@@ -4,17 +4,15 @@
   <w:body>
     <w:p>
       <w:pPr>
-        <w:pStyle w:val="Nazivinstitucije"/>
-        <w:spacing w:line="360" w:lineRule="auto"/>
-        <w:rPr>
-          <w:sz w:val="28"/>
-        </w:rPr>
-      </w:pPr>
-      <w:r>
-        <w:rPr>
-          <w:sz w:val="28"/>
-        </w:rPr>
-        <w:t>SVEUČILIŠTE U ZAGREBU</w:t>
+        <w:pStyle w:val="FOINaslov1"/>
+      </w:pPr>
+      <w:r>
+        <w:t>SVEUČILIŠT</w:t>
+      </w:r>
+      <w:bookmarkStart w:id="0" w:name="_GoBack"/>
+      <w:bookmarkEnd w:id="0"/>
+      <w:r>
+        <w:t>E U ZAGREBU</w:t>
       </w:r>
     </w:p>
     <w:p>
@@ -1621,12 +1619,12 @@
       <w:pPr>
         <w:pStyle w:val="FOINaslov1"/>
       </w:pPr>
-      <w:bookmarkStart w:id="0" w:name="_Toc435005620"/>
+      <w:bookmarkStart w:id="1" w:name="_Toc435005620"/>
       <w:r>
         <w:lastRenderedPageBreak/>
         <w:t>Uvod</w:t>
       </w:r>
-      <w:bookmarkEnd w:id="0"/>
+      <w:bookmarkEnd w:id="1"/>
     </w:p>
     <w:p>
       <w:pPr>
@@ -1918,8 +1916,6 @@
         </w:rPr>
         <w:br w:type="page"/>
       </w:r>
-      <w:bookmarkStart w:id="1" w:name="_GoBack"/>
-      <w:bookmarkEnd w:id="1"/>
     </w:p>
     <w:p>
       <w:pPr>
@@ -4499,7 +4495,7 @@
           <w:rPr>
             <w:noProof/>
           </w:rPr>
-          <w:t>4</w:t>
+          <w:t>11</w:t>
         </w:r>
         <w:r>
           <w:rPr>
@@ -4565,10 +4561,7 @@
         <w:footnoteRef/>
       </w:r>
       <w:r>
-        <w:t xml:space="preserve"> </w:t>
-      </w:r>
-      <w:r>
-        <w:t xml:space="preserve">DigitalOcean, Simple Cloud Hosting - </w:t>
+        <w:t xml:space="preserve"> DigitalOcean, Simple Cloud Hosting - </w:t>
       </w:r>
       <w:r>
         <w:t>https://www.digitalocean.com/</w:t>
@@ -6397,7 +6390,7 @@
   <w:style w:type="paragraph" w:default="1" w:styleId="Normal">
     <w:name w:val="Normal"/>
     <w:qFormat/>
-    <w:rsid w:val="00365B40"/>
+    <w:rsid w:val="00DA14AB"/>
     <w:pPr>
       <w:spacing w:after="0" w:line="240" w:lineRule="auto"/>
     </w:pPr>
@@ -6601,7 +6594,7 @@
     <w:link w:val="FOINaslov1Char"/>
     <w:autoRedefine/>
     <w:qFormat/>
-    <w:rsid w:val="008E1F8E"/>
+    <w:rsid w:val="00DA14AB"/>
     <w:pPr>
       <w:numPr>
         <w:numId w:val="1"/>
@@ -6661,7 +6654,7 @@
     <w:name w:val="FOI Naslov 1 Char"/>
     <w:basedOn w:val="MjestoChar"/>
     <w:link w:val="FOINaslov1"/>
-    <w:rsid w:val="008E1F8E"/>
+    <w:rsid w:val="00DA14AB"/>
     <w:rPr>
       <w:rFonts w:ascii="Times New Roman" w:eastAsia="Times New Roman" w:hAnsi="Times New Roman" w:cs="Times New Roman"/>
       <w:b/>
@@ -7357,7 +7350,7 @@
   <w:style w:type="paragraph" w:default="1" w:styleId="Normal">
     <w:name w:val="Normal"/>
     <w:qFormat/>
-    <w:rsid w:val="00365B40"/>
+    <w:rsid w:val="00DA14AB"/>
     <w:pPr>
       <w:spacing w:after="0" w:line="240" w:lineRule="auto"/>
     </w:pPr>
@@ -7561,7 +7554,7 @@
     <w:link w:val="FOINaslov1Char"/>
     <w:autoRedefine/>
     <w:qFormat/>
-    <w:rsid w:val="008E1F8E"/>
+    <w:rsid w:val="00DA14AB"/>
     <w:pPr>
       <w:numPr>
         <w:numId w:val="1"/>
@@ -7621,7 +7614,7 @@
     <w:name w:val="FOI Naslov 1 Char"/>
     <w:basedOn w:val="MjestoChar"/>
     <w:link w:val="FOINaslov1"/>
-    <w:rsid w:val="008E1F8E"/>
+    <w:rsid w:val="00DA14AB"/>
     <w:rPr>
       <w:rFonts w:ascii="Times New Roman" w:eastAsia="Times New Roman" w:hAnsi="Times New Roman" w:cs="Times New Roman"/>
       <w:b/>
@@ -8445,7 +8438,7 @@
 </file>
 
 <file path=customXml/itemProps1.xml><?xml version="1.0" encoding="utf-8"?>
-<ds:datastoreItem xmlns:ds="http://schemas.openxmlformats.org/officeDocument/2006/customXml" ds:itemID="{16FB30BA-ADB1-46FC-AD0C-A7F41AD92E09}">
+<ds:datastoreItem xmlns:ds="http://schemas.openxmlformats.org/officeDocument/2006/customXml" ds:itemID="{EB3D45EA-5C84-4CB8-84E9-98FF55B92AD0}">
   <ds:schemaRefs>
     <ds:schemaRef ds:uri="http://schemas.openxmlformats.org/officeDocument/2006/bibliography"/>
   </ds:schemaRefs>

--- a/Dokumentacija/Tehnicka dokumentacija.docx
+++ b/Dokumentacija/Tehnicka dokumentacija.docx
@@ -4,15 +4,19 @@
   <w:body>
     <w:p>
       <w:pPr>
-        <w:pStyle w:val="FOINaslov1"/>
-      </w:pPr>
-      <w:r>
-        <w:t>SVEUČILIŠT</w:t>
-      </w:r>
-      <w:bookmarkStart w:id="0" w:name="_GoBack"/>
-      <w:bookmarkEnd w:id="0"/>
-      <w:r>
-        <w:t>E U ZAGREBU</w:t>
+        <w:pStyle w:val="Nazivinstitucije"/>
+        <w:spacing w:line="360" w:lineRule="auto"/>
+        <w:rPr>
+          <w:sz w:val="28"/>
+          <w:szCs w:val="28"/>
+        </w:rPr>
+      </w:pPr>
+      <w:r>
+        <w:rPr>
+          <w:sz w:val="28"/>
+          <w:szCs w:val="28"/>
+        </w:rPr>
+        <w:t>SVEUČILIŠTE U ZAGREBU</w:t>
       </w:r>
     </w:p>
     <w:p>
@@ -677,7 +681,7 @@
       <w:r>
         <w:fldChar w:fldCharType="separate"/>
       </w:r>
-      <w:hyperlink w:anchor="_Toc435005620" w:history="1">
+      <w:hyperlink w:anchor="_Toc435243068" w:history="1">
         <w:r>
           <w:rPr>
             <w:rStyle w:val="Hyperlink"/>
@@ -720,7 +724,7 @@
             <w:noProof/>
             <w:webHidden/>
           </w:rPr>
-          <w:instrText xml:space="preserve"> PAGEREF _Toc435005620 \h </w:instrText>
+          <w:instrText xml:space="preserve"> PAGEREF _Toc435243068 \h </w:instrText>
         </w:r>
         <w:r>
           <w:rPr>
@@ -761,7 +765,7 @@
           <w:szCs w:val="22"/>
         </w:rPr>
       </w:pPr>
-      <w:hyperlink w:anchor="_Toc435005621" w:history="1">
+      <w:hyperlink w:anchor="_Toc435243069" w:history="1">
         <w:r>
           <w:rPr>
             <w:rStyle w:val="Hyperlink"/>
@@ -804,7 +808,7 @@
             <w:noProof/>
             <w:webHidden/>
           </w:rPr>
-          <w:instrText xml:space="preserve"> PAGEREF _Toc435005621 \h </w:instrText>
+          <w:instrText xml:space="preserve"> PAGEREF _Toc435243069 \h </w:instrText>
         </w:r>
         <w:r>
           <w:rPr>
@@ -845,7 +849,7 @@
           <w:szCs w:val="22"/>
         </w:rPr>
       </w:pPr>
-      <w:hyperlink w:anchor="_Toc435005622" w:history="1">
+      <w:hyperlink w:anchor="_Toc435243070" w:history="1">
         <w:r>
           <w:rPr>
             <w:rStyle w:val="Hyperlink"/>
@@ -888,7 +892,7 @@
             <w:noProof/>
             <w:webHidden/>
           </w:rPr>
-          <w:instrText xml:space="preserve"> PAGEREF _Toc435005622 \h </w:instrText>
+          <w:instrText xml:space="preserve"> PAGEREF _Toc435243070 \h </w:instrText>
         </w:r>
         <w:r>
           <w:rPr>
@@ -908,7 +912,7 @@
             <w:noProof/>
             <w:webHidden/>
           </w:rPr>
-          <w:t>3</w:t>
+          <w:t>4</w:t>
         </w:r>
         <w:r>
           <w:rPr>
@@ -929,7 +933,7 @@
           <w:szCs w:val="22"/>
         </w:rPr>
       </w:pPr>
-      <w:hyperlink w:anchor="_Toc435005623" w:history="1">
+      <w:hyperlink w:anchor="_Toc435243071" w:history="1">
         <w:r>
           <w:rPr>
             <w:rStyle w:val="Hyperlink"/>
@@ -972,7 +976,7 @@
             <w:noProof/>
             <w:webHidden/>
           </w:rPr>
-          <w:instrText xml:space="preserve"> PAGEREF _Toc435005623 \h </w:instrText>
+          <w:instrText xml:space="preserve"> PAGEREF _Toc435243071 \h </w:instrText>
         </w:r>
         <w:r>
           <w:rPr>
@@ -992,7 +996,7 @@
             <w:noProof/>
             <w:webHidden/>
           </w:rPr>
-          <w:t>6</w:t>
+          <w:t>8</w:t>
         </w:r>
         <w:r>
           <w:rPr>
@@ -1013,7 +1017,7 @@
           <w:szCs w:val="22"/>
         </w:rPr>
       </w:pPr>
-      <w:hyperlink w:anchor="_Toc435005624" w:history="1">
+      <w:hyperlink w:anchor="_Toc435243072" w:history="1">
         <w:r>
           <w:rPr>
             <w:rStyle w:val="Hyperlink"/>
@@ -1056,7 +1060,7 @@
             <w:noProof/>
             <w:webHidden/>
           </w:rPr>
-          <w:instrText xml:space="preserve"> PAGEREF _Toc435005624 \h </w:instrText>
+          <w:instrText xml:space="preserve"> PAGEREF _Toc435243072 \h </w:instrText>
         </w:r>
         <w:r>
           <w:rPr>
@@ -1076,7 +1080,7 @@
             <w:noProof/>
             <w:webHidden/>
           </w:rPr>
-          <w:t>6</w:t>
+          <w:t>8</w:t>
         </w:r>
         <w:r>
           <w:rPr>
@@ -1097,7 +1101,7 @@
           <w:szCs w:val="22"/>
         </w:rPr>
       </w:pPr>
-      <w:hyperlink w:anchor="_Toc435005625" w:history="1">
+      <w:hyperlink w:anchor="_Toc435243073" w:history="1">
         <w:r>
           <w:rPr>
             <w:rStyle w:val="Hyperlink"/>
@@ -1140,7 +1144,7 @@
             <w:noProof/>
             <w:webHidden/>
           </w:rPr>
-          <w:instrText xml:space="preserve"> PAGEREF _Toc435005625 \h </w:instrText>
+          <w:instrText xml:space="preserve"> PAGEREF _Toc435243073 \h </w:instrText>
         </w:r>
         <w:r>
           <w:rPr>
@@ -1160,7 +1164,7 @@
             <w:noProof/>
             <w:webHidden/>
           </w:rPr>
-          <w:t>6</w:t>
+          <w:t>8</w:t>
         </w:r>
         <w:r>
           <w:rPr>
@@ -1181,7 +1185,7 @@
           <w:szCs w:val="22"/>
         </w:rPr>
       </w:pPr>
-      <w:hyperlink w:anchor="_Toc435005626" w:history="1">
+      <w:hyperlink w:anchor="_Toc435243074" w:history="1">
         <w:r>
           <w:rPr>
             <w:rStyle w:val="Hyperlink"/>
@@ -1224,7 +1228,7 @@
             <w:noProof/>
             <w:webHidden/>
           </w:rPr>
-          <w:instrText xml:space="preserve"> PAGEREF _Toc435005626 \h </w:instrText>
+          <w:instrText xml:space="preserve"> PAGEREF _Toc435243074 \h </w:instrText>
         </w:r>
         <w:r>
           <w:rPr>
@@ -1244,7 +1248,7 @@
             <w:noProof/>
             <w:webHidden/>
           </w:rPr>
-          <w:t>6</w:t>
+          <w:t>8</w:t>
         </w:r>
         <w:r>
           <w:rPr>
@@ -1265,7 +1269,7 @@
           <w:szCs w:val="22"/>
         </w:rPr>
       </w:pPr>
-      <w:hyperlink w:anchor="_Toc435005627" w:history="1">
+      <w:hyperlink w:anchor="_Toc435243075" w:history="1">
         <w:r>
           <w:rPr>
             <w:rStyle w:val="Hyperlink"/>
@@ -1308,7 +1312,7 @@
             <w:noProof/>
             <w:webHidden/>
           </w:rPr>
-          <w:instrText xml:space="preserve"> PAGEREF _Toc435005627 \h </w:instrText>
+          <w:instrText xml:space="preserve"> PAGEREF _Toc435243075 \h </w:instrText>
         </w:r>
         <w:r>
           <w:rPr>
@@ -1328,7 +1332,7 @@
             <w:noProof/>
             <w:webHidden/>
           </w:rPr>
-          <w:t>6</w:t>
+          <w:t>8</w:t>
         </w:r>
         <w:r>
           <w:rPr>
@@ -1349,7 +1353,7 @@
           <w:szCs w:val="22"/>
         </w:rPr>
       </w:pPr>
-      <w:hyperlink w:anchor="_Toc435005628" w:history="1">
+      <w:hyperlink w:anchor="_Toc435243076" w:history="1">
         <w:r>
           <w:rPr>
             <w:rStyle w:val="Hyperlink"/>
@@ -1392,7 +1396,7 @@
             <w:noProof/>
             <w:webHidden/>
           </w:rPr>
-          <w:instrText xml:space="preserve"> PAGEREF _Toc435005628 \h </w:instrText>
+          <w:instrText xml:space="preserve"> PAGEREF _Toc435243076 \h </w:instrText>
         </w:r>
         <w:r>
           <w:rPr>
@@ -1412,7 +1416,7 @@
             <w:noProof/>
             <w:webHidden/>
           </w:rPr>
-          <w:t>6</w:t>
+          <w:t>9</w:t>
         </w:r>
         <w:r>
           <w:rPr>
@@ -1433,7 +1437,7 @@
           <w:szCs w:val="22"/>
         </w:rPr>
       </w:pPr>
-      <w:hyperlink w:anchor="_Toc435005629" w:history="1">
+      <w:hyperlink w:anchor="_Toc435243077" w:history="1">
         <w:r>
           <w:rPr>
             <w:rStyle w:val="Hyperlink"/>
@@ -1476,7 +1480,7 @@
             <w:noProof/>
             <w:webHidden/>
           </w:rPr>
-          <w:instrText xml:space="preserve"> PAGEREF _Toc435005629 \h </w:instrText>
+          <w:instrText xml:space="preserve"> PAGEREF _Toc435243077 \h </w:instrText>
         </w:r>
         <w:r>
           <w:rPr>
@@ -1496,7 +1500,7 @@
             <w:noProof/>
             <w:webHidden/>
           </w:rPr>
-          <w:t>7</w:t>
+          <w:t>10</w:t>
         </w:r>
         <w:r>
           <w:rPr>
@@ -1517,7 +1521,7 @@
           <w:szCs w:val="22"/>
         </w:rPr>
       </w:pPr>
-      <w:hyperlink w:anchor="_Toc435005630" w:history="1">
+      <w:hyperlink w:anchor="_Toc435243078" w:history="1">
         <w:r>
           <w:rPr>
             <w:rStyle w:val="Hyperlink"/>
@@ -1560,7 +1564,7 @@
             <w:noProof/>
             <w:webHidden/>
           </w:rPr>
-          <w:instrText xml:space="preserve"> PAGEREF _Toc435005630 \h </w:instrText>
+          <w:instrText xml:space="preserve"> PAGEREF _Toc435243078 \h </w:instrText>
         </w:r>
         <w:r>
           <w:rPr>
@@ -1580,7 +1584,7 @@
             <w:noProof/>
             <w:webHidden/>
           </w:rPr>
-          <w:t>8</w:t>
+          <w:t>11</w:t>
         </w:r>
         <w:r>
           <w:rPr>
@@ -1619,12 +1623,12 @@
       <w:pPr>
         <w:pStyle w:val="FOINaslov1"/>
       </w:pPr>
-      <w:bookmarkStart w:id="1" w:name="_Toc435005620"/>
+      <w:bookmarkStart w:id="0" w:name="_Toc435243068"/>
       <w:r>
         <w:lastRenderedPageBreak/>
         <w:t>Uvod</w:t>
       </w:r>
-      <w:bookmarkEnd w:id="1"/>
+      <w:bookmarkEnd w:id="0"/>
     </w:p>
     <w:p>
       <w:pPr>
@@ -1681,10 +1685,12 @@
       <w:pPr>
         <w:pStyle w:val="FOINaslov1"/>
       </w:pPr>
+      <w:bookmarkStart w:id="1" w:name="_Toc435243069"/>
       <w:r>
         <w:lastRenderedPageBreak/>
         <w:t>Use-Case Dijagram</w:t>
       </w:r>
+      <w:bookmarkEnd w:id="1"/>
     </w:p>
     <w:p/>
     <w:p>
@@ -1921,7 +1927,7 @@
       <w:pPr>
         <w:pStyle w:val="FOINaslov1"/>
       </w:pPr>
-      <w:bookmarkStart w:id="2" w:name="_Toc435005622"/>
+      <w:bookmarkStart w:id="2" w:name="_Toc435243070"/>
       <w:r>
         <w:lastRenderedPageBreak/>
         <w:t>Konfiguracija servera i baz</w:t>
@@ -3520,7 +3526,7 @@
       <w:pPr>
         <w:pStyle w:val="FOINaslov1"/>
       </w:pPr>
-      <w:bookmarkStart w:id="3" w:name="_Toc435005623"/>
+      <w:bookmarkStart w:id="3" w:name="_Toc435243071"/>
       <w:r>
         <w:lastRenderedPageBreak/>
         <w:t>Web servisi</w:t>
@@ -3542,7 +3548,15 @@
         <w:rPr>
           <w:color w:val="000000"/>
         </w:rPr>
-        <w:t>Web servisi služe kao posrednici između baze podataka i android aplikacije.</w:t>
+        <w:t>Web servisi služe kao posr</w:t>
+      </w:r>
+      <w:bookmarkStart w:id="4" w:name="_GoBack"/>
+      <w:bookmarkEnd w:id="4"/>
+      <w:r>
+        <w:rPr>
+          <w:color w:val="000000"/>
+        </w:rPr>
+        <w:t>ednici između baze podataka i android aplikacije.</w:t>
       </w:r>
       <w:r>
         <w:rPr>
@@ -3580,11 +3594,11 @@
       <w:pPr>
         <w:pStyle w:val="FOINaslov2"/>
       </w:pPr>
-      <w:bookmarkStart w:id="4" w:name="_Toc435005624"/>
+      <w:bookmarkStart w:id="5" w:name="_Toc435243072"/>
       <w:r>
         <w:t>server.js</w:t>
       </w:r>
-      <w:bookmarkEnd w:id="4"/>
+      <w:bookmarkEnd w:id="5"/>
     </w:p>
     <w:p>
       <w:pPr>
@@ -3600,11 +3614,11 @@
       <w:pPr>
         <w:pStyle w:val="FOINaslov2"/>
       </w:pPr>
-      <w:bookmarkStart w:id="5" w:name="_Toc435005625"/>
+      <w:bookmarkStart w:id="6" w:name="_Toc435243073"/>
       <w:r>
         <w:t>register.js</w:t>
       </w:r>
-      <w:bookmarkEnd w:id="5"/>
+      <w:bookmarkEnd w:id="6"/>
     </w:p>
     <w:p>
       <w:pPr>
@@ -3623,11 +3637,11 @@
       <w:pPr>
         <w:pStyle w:val="FOINaslov2"/>
       </w:pPr>
-      <w:bookmarkStart w:id="6" w:name="_Toc435005626"/>
+      <w:bookmarkStart w:id="7" w:name="_Toc435243074"/>
       <w:r>
         <w:t>log_in.js</w:t>
       </w:r>
-      <w:bookmarkEnd w:id="6"/>
+      <w:bookmarkEnd w:id="7"/>
     </w:p>
     <w:p>
       <w:pPr>
@@ -3647,11 +3661,11 @@
       <w:pPr>
         <w:pStyle w:val="FOINaslov2"/>
       </w:pPr>
-      <w:bookmarkStart w:id="7" w:name="_Toc435005627"/>
+      <w:bookmarkStart w:id="8" w:name="_Toc435243075"/>
       <w:r>
         <w:t>log_out.js</w:t>
       </w:r>
-      <w:bookmarkEnd w:id="7"/>
+      <w:bookmarkEnd w:id="8"/>
     </w:p>
     <w:p>
       <w:pPr>
@@ -3708,14 +3722,14 @@
       <w:pPr>
         <w:pStyle w:val="FOINaslov1"/>
       </w:pPr>
-      <w:bookmarkStart w:id="8" w:name="_Toc435005628"/>
+      <w:bookmarkStart w:id="9" w:name="_Toc435243076"/>
       <w:r>
         <w:t>Dijagram</w:t>
       </w:r>
       <w:r>
         <w:t xml:space="preserve"> klasa</w:t>
       </w:r>
-      <w:bookmarkEnd w:id="8"/>
+      <w:bookmarkEnd w:id="9"/>
     </w:p>
     <w:p/>
     <w:p>
@@ -3738,12 +3752,12 @@
       <w:pPr>
         <w:pStyle w:val="FOINaslov1"/>
       </w:pPr>
-      <w:bookmarkStart w:id="9" w:name="_Toc435005629"/>
+      <w:bookmarkStart w:id="10" w:name="_Toc435243077"/>
       <w:r>
         <w:lastRenderedPageBreak/>
         <w:t>Android aplikacija (javadocs)</w:t>
       </w:r>
-      <w:bookmarkEnd w:id="9"/>
+      <w:bookmarkEnd w:id="10"/>
     </w:p>
     <w:p/>
     <w:p>
@@ -3762,12 +3776,12 @@
       <w:pPr>
         <w:pStyle w:val="FOINaslov1"/>
       </w:pPr>
-      <w:bookmarkStart w:id="10" w:name="_Toc435005630"/>
+      <w:bookmarkStart w:id="11" w:name="_Toc435243078"/>
       <w:r>
         <w:lastRenderedPageBreak/>
         <w:t>Literatura</w:t>
       </w:r>
-      <w:bookmarkEnd w:id="10"/>
+      <w:bookmarkEnd w:id="11"/>
     </w:p>
     <w:p>
       <w:pPr>
@@ -8438,7 +8452,7 @@
 </file>
 
 <file path=customXml/itemProps1.xml><?xml version="1.0" encoding="utf-8"?>
-<ds:datastoreItem xmlns:ds="http://schemas.openxmlformats.org/officeDocument/2006/customXml" ds:itemID="{EB3D45EA-5C84-4CB8-84E9-98FF55B92AD0}">
+<ds:datastoreItem xmlns:ds="http://schemas.openxmlformats.org/officeDocument/2006/customXml" ds:itemID="{66A1F6A7-B493-42C5-A7A8-2E3C003290F5}">
   <ds:schemaRefs>
     <ds:schemaRef ds:uri="http://schemas.openxmlformats.org/officeDocument/2006/bibliography"/>
   </ds:schemaRefs>

--- a/Dokumentacija/Tehnicka dokumentacija.docx
+++ b/Dokumentacija/Tehnicka dokumentacija.docx
@@ -1655,6 +1655,13 @@
       <w:r>
         <w:t>Pod tehničke artefakte ubrajamo: izvorni kod aplikacije (ukoliko bude potrebno objasniti neke detalje), dijagrami (koji objašnjavaju aplikaciju) i tehnologija koja se koristila pri izradi aplikacije.</w:t>
       </w:r>
+    </w:p>
+    <w:p>
+      <w:pPr>
+        <w:spacing w:after="120" w:line="360" w:lineRule="auto"/>
+        <w:ind w:firstLine="709"/>
+        <w:jc w:val="both"/>
+      </w:pPr>
     </w:p>
     <w:p>
       <w:pPr>
@@ -1791,7 +1798,12 @@
         <w:jc w:val="both"/>
       </w:pPr>
       <w:r>
-        <w:t>Iz tog je dijagrama vidljivo sljedeće. Imamo tri tipa korisnika aplikacije: neregistrirani, registrirani i prijavljeni korisnik. Neregistrirani korisnik može se samo registrirati. Registrirani korisnik može se prijaviti ili zatražiti oporavak izgubljene lozinke. Treći tip korisnika je prijavljeni korisnik. Riječ je o korisniku koji to postaje nako uspješne prijave u aplikaciju. Prijavljeni korisnik automatski pristupa korisničkom sučelju, a opcionalno, može izvoditi sljedeće akcije:</w:t>
+        <w:t>Iz tog je dijagrama vidljivo sljedeće. Imamo tri tipa korisnika aplikacije: neregistrirani, registrirani i prijavljeni korisnik. Neregistrirani korisnik može se samo registrirati. Registrirani korisnik može se prijaviti ili zatražiti oporavak izgubljene lozinke. Treći tip korisnika je prijavljeni korisnik. Riječ je o korisniku koji to postaje nako uspješne prijave u aplikaciju. Prijavljeni korisnik automatski pr</w:t>
+      </w:r>
+      <w:bookmarkStart w:id="2" w:name="_GoBack"/>
+      <w:bookmarkEnd w:id="2"/>
+      <w:r>
+        <w:t>istupa korisničkom sučelju, a opcionalno, može izvoditi sljedeće akcije:</w:t>
       </w:r>
     </w:p>
     <w:p>
@@ -1927,7 +1939,7 @@
       <w:pPr>
         <w:pStyle w:val="FOINaslov1"/>
       </w:pPr>
-      <w:bookmarkStart w:id="2" w:name="_Toc435243070"/>
+      <w:bookmarkStart w:id="3" w:name="_Toc435243070"/>
       <w:r>
         <w:lastRenderedPageBreak/>
         <w:t>Konfiguracija servera i baz</w:t>
@@ -1938,7 +1950,7 @@
       <w:r>
         <w:t xml:space="preserve"> podataka</w:t>
       </w:r>
-      <w:bookmarkEnd w:id="2"/>
+      <w:bookmarkEnd w:id="3"/>
     </w:p>
     <w:p>
       <w:pPr>
@@ -3526,12 +3538,12 @@
       <w:pPr>
         <w:pStyle w:val="FOINaslov1"/>
       </w:pPr>
-      <w:bookmarkStart w:id="3" w:name="_Toc435243071"/>
+      <w:bookmarkStart w:id="4" w:name="_Toc435243071"/>
       <w:r>
         <w:lastRenderedPageBreak/>
         <w:t>Web servisi</w:t>
       </w:r>
-      <w:bookmarkEnd w:id="3"/>
+      <w:bookmarkEnd w:id="4"/>
     </w:p>
     <w:p>
       <w:pPr>
@@ -3548,15 +3560,7 @@
         <w:rPr>
           <w:color w:val="000000"/>
         </w:rPr>
-        <w:t>Web servisi služe kao posr</w:t>
-      </w:r>
-      <w:bookmarkStart w:id="4" w:name="_GoBack"/>
-      <w:bookmarkEnd w:id="4"/>
-      <w:r>
-        <w:rPr>
-          <w:color w:val="000000"/>
-        </w:rPr>
-        <w:t>ednici između baze podataka i android aplikacije.</w:t>
+        <w:t>Web servisi služe kao posrednici između baze podataka i android aplikacije.</w:t>
       </w:r>
       <w:r>
         <w:rPr>
@@ -4509,7 +4513,7 @@
           <w:rPr>
             <w:noProof/>
           </w:rPr>
-          <w:t>11</w:t>
+          <w:t>3</w:t>
         </w:r>
         <w:r>
           <w:rPr>
@@ -8452,7 +8456,7 @@
 </file>
 
 <file path=customXml/itemProps1.xml><?xml version="1.0" encoding="utf-8"?>
-<ds:datastoreItem xmlns:ds="http://schemas.openxmlformats.org/officeDocument/2006/customXml" ds:itemID="{66A1F6A7-B493-42C5-A7A8-2E3C003290F5}">
+<ds:datastoreItem xmlns:ds="http://schemas.openxmlformats.org/officeDocument/2006/customXml" ds:itemID="{F8FEB0A6-F073-44D6-B025-D38C88E733F6}">
   <ds:schemaRefs>
     <ds:schemaRef ds:uri="http://schemas.openxmlformats.org/officeDocument/2006/bibliography"/>
   </ds:schemaRefs>
